--- a/zzISETBioTutorialsStatuis.docx
+++ b/zzISETBioTutorialsStatuis.docx
@@ -192,90 +192,6 @@
           <w:szCs w:val="13"/>
         </w:rPr>
         <w:t>For example, places where structs are being accessed directly rather than through sets and gets.</w:t>
-      </w:r>
-    </w:p>
-    <w:p>
-      <w:pPr>
-        <w:rPr>
-          <w:rFonts w:asciiTheme="majorHAnsi" w:hAnsiTheme="majorHAnsi" w:cstheme="majorHAnsi"/>
-          <w:sz w:val="13"/>
-          <w:szCs w:val="13"/>
-        </w:rPr>
-      </w:pPr>
-    </w:p>
-    <w:p>
-      <w:pPr>
-        <w:rPr>
-          <w:rFonts w:asciiTheme="majorHAnsi" w:hAnsiTheme="majorHAnsi" w:cstheme="majorHAnsi"/>
-          <w:sz w:val="13"/>
-          <w:szCs w:val="13"/>
-        </w:rPr>
-      </w:pPr>
-      <w:proofErr w:type="spellStart"/>
-      <w:r>
-        <w:rPr>
-          <w:rFonts w:asciiTheme="majorHAnsi" w:hAnsiTheme="majorHAnsi" w:cstheme="majorHAnsi"/>
-          <w:sz w:val="13"/>
-          <w:szCs w:val="13"/>
-        </w:rPr>
-        <w:t>t_cMosaicRankedSubjectsOptics</w:t>
-      </w:r>
-      <w:proofErr w:type="spellEnd"/>
-    </w:p>
-    <w:p>
-      <w:pPr>
-        <w:rPr>
-          <w:rFonts w:asciiTheme="majorHAnsi" w:hAnsiTheme="majorHAnsi" w:cstheme="majorHAnsi"/>
-          <w:sz w:val="13"/>
-          <w:szCs w:val="13"/>
-        </w:rPr>
-      </w:pPr>
-      <w:r>
-        <w:rPr>
-          <w:rFonts w:asciiTheme="majorHAnsi" w:hAnsiTheme="majorHAnsi" w:cstheme="majorHAnsi"/>
-          <w:sz w:val="13"/>
-          <w:szCs w:val="13"/>
-        </w:rPr>
-        <w:tab/>
-        <w:t xml:space="preserve">Handed to @Nicolas the task of making the warning that </w:t>
-      </w:r>
-      <w:proofErr w:type="spellStart"/>
-      <w:proofErr w:type="gramStart"/>
-      <w:r>
-        <w:rPr>
-          <w:rFonts w:asciiTheme="majorHAnsi" w:hAnsiTheme="majorHAnsi" w:cstheme="majorHAnsi"/>
-          <w:sz w:val="13"/>
-          <w:szCs w:val="13"/>
-        </w:rPr>
-        <w:t>Thibos</w:t>
-      </w:r>
-      <w:proofErr w:type="spellEnd"/>
-      <w:proofErr w:type="gramEnd"/>
-      <w:r>
-        <w:rPr>
-          <w:rFonts w:asciiTheme="majorHAnsi" w:hAnsiTheme="majorHAnsi" w:cstheme="majorHAnsi"/>
-          <w:sz w:val="13"/>
-          <w:szCs w:val="13"/>
-        </w:rPr>
-        <w:t xml:space="preserve"> optics only exist at (0,0).  The tutorial asks for a mosaic at (0,0),</w:t>
-      </w:r>
-    </w:p>
-    <w:p>
-      <w:pPr>
-        <w:rPr>
-          <w:rFonts w:asciiTheme="majorHAnsi" w:hAnsiTheme="majorHAnsi" w:cstheme="majorHAnsi"/>
-          <w:sz w:val="13"/>
-          <w:szCs w:val="13"/>
-        </w:rPr>
-      </w:pPr>
-      <w:r>
-        <w:rPr>
-          <w:rFonts w:asciiTheme="majorHAnsi" w:hAnsiTheme="majorHAnsi" w:cstheme="majorHAnsi"/>
-          <w:sz w:val="13"/>
-          <w:szCs w:val="13"/>
-        </w:rPr>
-        <w:tab/>
-        <w:t>and gets one close to but not exactly at (0,0).</w:t>
       </w:r>
     </w:p>
     <w:p>
@@ -1119,32 +1035,6 @@
           <w:sz w:val="13"/>
           <w:szCs w:val="13"/>
         </w:rPr>
-        <w:t>/Users/dhb/Documents/MATLAB/toolboxes/isetbio/tutorials/data/underDevelopment/t_rgcEccData.m -- BROKEN!</w:t>
-      </w:r>
-    </w:p>
-    <w:p>
-      <w:pPr>
-        <w:rPr>
-          <w:rFonts w:asciiTheme="majorHAnsi" w:hAnsiTheme="majorHAnsi" w:cstheme="majorHAnsi"/>
-          <w:sz w:val="13"/>
-          <w:szCs w:val="13"/>
-        </w:rPr>
-      </w:pPr>
-    </w:p>
-    <w:p>
-      <w:pPr>
-        <w:rPr>
-          <w:rFonts w:asciiTheme="majorHAnsi" w:hAnsiTheme="majorHAnsi" w:cstheme="majorHAnsi"/>
-          <w:sz w:val="13"/>
-          <w:szCs w:val="13"/>
-        </w:rPr>
-      </w:pPr>
-      <w:r>
-        <w:rPr>
-          <w:rFonts w:asciiTheme="majorHAnsi" w:hAnsiTheme="majorHAnsi" w:cstheme="majorHAnsi"/>
-          <w:sz w:val="13"/>
-          <w:szCs w:val="13"/>
-        </w:rPr>
         <w:t>/Users/dhb/Documents/MATLAB/toolboxes/isetbio/tutorials/eyemovement/t_fixationalEyeMovementsAndConeMosaicVideo.m -- BROKEN!</w:t>
       </w:r>
     </w:p>
@@ -1483,15 +1373,6 @@
           <w:szCs w:val="13"/>
         </w:rPr>
       </w:pPr>
-    </w:p>
-    <w:p>
-      <w:pPr>
-        <w:rPr>
-          <w:rFonts w:asciiTheme="majorHAnsi" w:hAnsiTheme="majorHAnsi" w:cstheme="majorHAnsi"/>
-          <w:sz w:val="13"/>
-          <w:szCs w:val="13"/>
-        </w:rPr>
-      </w:pPr>
       <w:r>
         <w:rPr>
           <w:rFonts w:asciiTheme="majorHAnsi" w:hAnsiTheme="majorHAnsi" w:cstheme="majorHAnsi"/>
@@ -1533,46 +1414,255 @@
       <w:pPr>
         <w:rPr>
           <w:rFonts w:asciiTheme="majorHAnsi" w:hAnsiTheme="majorHAnsi" w:cstheme="majorHAnsi"/>
-          <w:color w:val="00B050"/>
-          <w:sz w:val="13"/>
-          <w:szCs w:val="13"/>
-        </w:rPr>
-      </w:pPr>
-      <w:r>
-        <w:rPr>
-          <w:rFonts w:asciiTheme="majorHAnsi" w:hAnsiTheme="majorHAnsi" w:cstheme="majorHAnsi"/>
-          <w:sz w:val="13"/>
-          <w:szCs w:val="13"/>
-        </w:rPr>
-        <w:t xml:space="preserve">/Users/dhb/Documents/MATLAB/toolboxes/isetbio/tutorials/mrgc/t_mRGCMosaicCheckerBoardStimulus.m -- </w:t>
-      </w:r>
-      <w:r>
-        <w:rPr>
-          <w:rFonts w:asciiTheme="majorHAnsi" w:hAnsiTheme="majorHAnsi" w:cstheme="majorHAnsi"/>
-          <w:color w:val="00B050"/>
-          <w:sz w:val="13"/>
-          <w:szCs w:val="13"/>
-        </w:rPr>
-        <w:t>BROKEN!</w:t>
-      </w:r>
-    </w:p>
-    <w:p>
-      <w:pPr>
-        <w:rPr>
-          <w:rFonts w:asciiTheme="majorHAnsi" w:hAnsiTheme="majorHAnsi" w:cstheme="majorHAnsi"/>
-          <w:sz w:val="13"/>
-          <w:szCs w:val="13"/>
-        </w:rPr>
-      </w:pPr>
-      <w:r>
-        <w:rPr>
-          <w:rFonts w:asciiTheme="majorHAnsi" w:hAnsiTheme="majorHAnsi" w:cstheme="majorHAnsi"/>
-          <w:sz w:val="13"/>
-          <w:szCs w:val="13"/>
-        </w:rPr>
-        <w:tab/>
-        <w:t xml:space="preserve">I fixed this.  But it says it is saving figures somewhere.  I don't know where.  OK to save to local, but if it's going to </w:t>
-      </w:r>
+          <w:sz w:val="13"/>
+          <w:szCs w:val="13"/>
+        </w:rPr>
+      </w:pPr>
+      <w:r>
+        <w:rPr>
+          <w:rFonts w:asciiTheme="majorHAnsi" w:hAnsiTheme="majorHAnsi" w:cstheme="majorHAnsi"/>
+          <w:sz w:val="13"/>
+          <w:szCs w:val="13"/>
+        </w:rPr>
+        <w:t>/Users/dhb/Documents/MATLAB/toolboxes/isetbio/tutorials/mrgc/t_mRGCMosaicDynamicStimulus.m -- BROKEN!</w:t>
+      </w:r>
+    </w:p>
+    <w:p>
+      <w:pPr>
+        <w:rPr>
+          <w:rFonts w:asciiTheme="majorHAnsi" w:hAnsiTheme="majorHAnsi" w:cstheme="majorHAnsi"/>
+          <w:sz w:val="13"/>
+          <w:szCs w:val="13"/>
+        </w:rPr>
+      </w:pPr>
+      <w:r>
+        <w:rPr>
+          <w:rFonts w:asciiTheme="majorHAnsi" w:hAnsiTheme="majorHAnsi" w:cstheme="majorHAnsi"/>
+          <w:sz w:val="13"/>
+          <w:szCs w:val="13"/>
+        </w:rPr>
+        <w:tab/>
+        <w:t>@Nicolas</w:t>
+      </w:r>
+    </w:p>
+    <w:p>
+      <w:pPr>
+        <w:rPr>
+          <w:rFonts w:asciiTheme="majorHAnsi" w:hAnsiTheme="majorHAnsi" w:cstheme="majorHAnsi"/>
+          <w:sz w:val="13"/>
+          <w:szCs w:val="13"/>
+        </w:rPr>
+      </w:pPr>
+      <w:r>
+        <w:rPr>
+          <w:rFonts w:asciiTheme="majorHAnsi" w:hAnsiTheme="majorHAnsi" w:cstheme="majorHAnsi"/>
+          <w:sz w:val="13"/>
+          <w:szCs w:val="13"/>
+        </w:rPr>
+        <w:tab/>
+      </w:r>
+      <w:r>
+        <w:rPr>
+          <w:rFonts w:asciiTheme="majorHAnsi" w:hAnsiTheme="majorHAnsi" w:cstheme="majorHAnsi"/>
+          <w:sz w:val="13"/>
+          <w:szCs w:val="13"/>
+        </w:rPr>
+        <w:t>Referred to Nicolas 12/19.</w:t>
+      </w:r>
+    </w:p>
+    <w:p>
+      <w:pPr>
+        <w:rPr>
+          <w:rFonts w:asciiTheme="majorHAnsi" w:hAnsiTheme="majorHAnsi" w:cstheme="majorHAnsi"/>
+          <w:sz w:val="13"/>
+          <w:szCs w:val="13"/>
+        </w:rPr>
+      </w:pPr>
+    </w:p>
+    <w:p>
+      <w:pPr>
+        <w:rPr>
+          <w:rFonts w:asciiTheme="majorHAnsi" w:hAnsiTheme="majorHAnsi" w:cstheme="majorHAnsi"/>
+          <w:sz w:val="13"/>
+          <w:szCs w:val="13"/>
+        </w:rPr>
+      </w:pPr>
+      <w:r>
+        <w:rPr>
+          <w:rFonts w:asciiTheme="majorHAnsi" w:hAnsiTheme="majorHAnsi" w:cstheme="majorHAnsi"/>
+          <w:sz w:val="13"/>
+          <w:szCs w:val="13"/>
+        </w:rPr>
+        <w:t>/Users/dhb/Documents/MATLAB/toolboxes/isetbio/tutorials/mrgc/supportTutorials_mRGCmosaic/t_mRGClatticePrecompute.m -- BROKEN!</w:t>
+      </w:r>
+    </w:p>
+    <w:p>
+      <w:pPr>
+        <w:rPr>
+          <w:rFonts w:asciiTheme="majorHAnsi" w:hAnsiTheme="majorHAnsi" w:cstheme="majorHAnsi"/>
+          <w:sz w:val="13"/>
+          <w:szCs w:val="13"/>
+        </w:rPr>
+      </w:pPr>
+      <w:r>
+        <w:rPr>
+          <w:rFonts w:asciiTheme="majorHAnsi" w:hAnsiTheme="majorHAnsi" w:cstheme="majorHAnsi"/>
+          <w:sz w:val="13"/>
+          <w:szCs w:val="13"/>
+        </w:rPr>
+        <w:tab/>
+        <w:t>@Nicolas</w:t>
+      </w:r>
+    </w:p>
+    <w:p>
+      <w:pPr>
+        <w:rPr>
+          <w:rFonts w:asciiTheme="majorHAnsi" w:hAnsiTheme="majorHAnsi" w:cstheme="majorHAnsi"/>
+          <w:sz w:val="13"/>
+          <w:szCs w:val="13"/>
+        </w:rPr>
+      </w:pPr>
+      <w:r>
+        <w:rPr>
+          <w:rFonts w:asciiTheme="majorHAnsi" w:hAnsiTheme="majorHAnsi" w:cstheme="majorHAnsi"/>
+          <w:sz w:val="13"/>
+          <w:szCs w:val="13"/>
+        </w:rPr>
+        <w:tab/>
+        <w:t xml:space="preserve">This dies in some basic way.  See below.  I can't even find it in the </w:t>
+      </w:r>
+      <w:proofErr w:type="spellStart"/>
+      <w:r>
+        <w:rPr>
+          <w:rFonts w:asciiTheme="majorHAnsi" w:hAnsiTheme="majorHAnsi" w:cstheme="majorHAnsi"/>
+          <w:sz w:val="13"/>
+          <w:szCs w:val="13"/>
+        </w:rPr>
+        <w:t>ISETBio</w:t>
+      </w:r>
+      <w:proofErr w:type="spellEnd"/>
+      <w:r>
+        <w:rPr>
+          <w:rFonts w:asciiTheme="majorHAnsi" w:hAnsiTheme="majorHAnsi" w:cstheme="majorHAnsi"/>
+          <w:sz w:val="13"/>
+          <w:szCs w:val="13"/>
+        </w:rPr>
+        <w:t xml:space="preserve"> master, however so maybe it has gone away entirely?</w:t>
+      </w:r>
+      <w:r>
+        <w:rPr>
+          <w:rFonts w:asciiTheme="majorHAnsi" w:hAnsiTheme="majorHAnsi" w:cstheme="majorHAnsi"/>
+          <w:sz w:val="13"/>
+          <w:szCs w:val="13"/>
+        </w:rPr>
+        <w:t xml:space="preserve">  That</w:t>
+      </w:r>
+    </w:p>
+    <w:p>
+      <w:pPr>
+        <w:rPr>
+          <w:rFonts w:asciiTheme="majorHAnsi" w:hAnsiTheme="majorHAnsi" w:cstheme="majorHAnsi"/>
+          <w:sz w:val="13"/>
+          <w:szCs w:val="13"/>
+        </w:rPr>
+      </w:pPr>
+      <w:r>
+        <w:rPr>
+          <w:rFonts w:asciiTheme="majorHAnsi" w:hAnsiTheme="majorHAnsi" w:cstheme="majorHAnsi"/>
+          <w:sz w:val="13"/>
+          <w:szCs w:val="13"/>
+        </w:rPr>
+        <w:tab/>
+        <w:t xml:space="preserve">would be a little mysterious, though, because I have merged all changes from the master into the </w:t>
+      </w:r>
+      <w:proofErr w:type="spellStart"/>
+      <w:r>
+        <w:rPr>
+          <w:rFonts w:asciiTheme="majorHAnsi" w:hAnsiTheme="majorHAnsi" w:cstheme="majorHAnsi"/>
+          <w:sz w:val="13"/>
+          <w:szCs w:val="13"/>
+        </w:rPr>
+        <w:t>isetcam</w:t>
+      </w:r>
+      <w:proofErr w:type="spellEnd"/>
+      <w:r>
+        <w:rPr>
+          <w:rFonts w:asciiTheme="majorHAnsi" w:hAnsiTheme="majorHAnsi" w:cstheme="majorHAnsi"/>
+          <w:sz w:val="13"/>
+          <w:szCs w:val="13"/>
+        </w:rPr>
+        <w:t>-merge branch?</w:t>
+      </w:r>
+    </w:p>
+    <w:p>
+      <w:pPr>
+        <w:rPr>
+          <w:rFonts w:asciiTheme="majorHAnsi" w:hAnsiTheme="majorHAnsi" w:cstheme="majorHAnsi"/>
+          <w:sz w:val="13"/>
+          <w:szCs w:val="13"/>
+        </w:rPr>
+      </w:pPr>
+    </w:p>
+    <w:p>
+      <w:pPr>
+        <w:rPr>
+          <w:rFonts w:asciiTheme="majorHAnsi" w:hAnsiTheme="majorHAnsi" w:cstheme="majorHAnsi"/>
+          <w:sz w:val="13"/>
+          <w:szCs w:val="13"/>
+        </w:rPr>
+      </w:pPr>
+      <w:r>
+        <w:rPr>
+          <w:rFonts w:asciiTheme="majorHAnsi" w:hAnsiTheme="majorHAnsi" w:cstheme="majorHAnsi"/>
+          <w:sz w:val="13"/>
+          <w:szCs w:val="13"/>
+        </w:rPr>
+        <w:tab/>
+      </w:r>
+      <w:r>
+        <w:rPr>
+          <w:rFonts w:asciiTheme="majorHAnsi" w:hAnsiTheme="majorHAnsi" w:cstheme="majorHAnsi"/>
+          <w:sz w:val="13"/>
+          <w:szCs w:val="13"/>
+        </w:rPr>
+        <w:t xml:space="preserve">&gt;&gt; </w:t>
+      </w:r>
+      <w:proofErr w:type="spellStart"/>
+      <w:r>
+        <w:rPr>
+          <w:rFonts w:asciiTheme="majorHAnsi" w:hAnsiTheme="majorHAnsi" w:cstheme="majorHAnsi"/>
+          <w:sz w:val="13"/>
+          <w:szCs w:val="13"/>
+        </w:rPr>
+        <w:t>t_mRGClatticePrecompute</w:t>
+      </w:r>
+      <w:proofErr w:type="spellEnd"/>
+    </w:p>
+    <w:p>
+      <w:pPr>
+        <w:rPr>
+          <w:rFonts w:asciiTheme="majorHAnsi" w:hAnsiTheme="majorHAnsi" w:cstheme="majorHAnsi"/>
+          <w:sz w:val="13"/>
+          <w:szCs w:val="13"/>
+        </w:rPr>
+      </w:pPr>
+      <w:r>
+        <w:rPr>
+          <w:rFonts w:asciiTheme="majorHAnsi" w:hAnsiTheme="majorHAnsi" w:cstheme="majorHAnsi"/>
+          <w:sz w:val="13"/>
+          <w:szCs w:val="13"/>
+        </w:rPr>
+        <w:tab/>
+      </w:r>
+      <w:r>
+        <w:rPr>
+          <w:rFonts w:asciiTheme="majorHAnsi" w:hAnsiTheme="majorHAnsi" w:cstheme="majorHAnsi"/>
+          <w:sz w:val="13"/>
+          <w:szCs w:val="13"/>
+        </w:rPr>
+        <w:t xml:space="preserve">Error using </w:t>
+      </w:r>
+      <w:proofErr w:type="spellStart"/>
       <w:proofErr w:type="gramStart"/>
       <w:r>
         <w:rPr>
@@ -1580,8 +1670,9 @@
           <w:sz w:val="13"/>
           <w:szCs w:val="13"/>
         </w:rPr>
-        <w:t>save</w:t>
-      </w:r>
+        <w:t>mRGCMosaic</w:t>
+      </w:r>
+      <w:proofErr w:type="spellEnd"/>
       <w:proofErr w:type="gramEnd"/>
     </w:p>
     <w:p>
@@ -1599,210 +1690,265 @@
           <w:szCs w:val="13"/>
         </w:rPr>
         <w:tab/>
-        <w:t>figures, it should say where they are so the user can find them.</w:t>
-      </w:r>
-    </w:p>
-    <w:p>
-      <w:pPr>
-        <w:rPr>
-          <w:rFonts w:asciiTheme="majorHAnsi" w:hAnsiTheme="majorHAnsi" w:cstheme="majorHAnsi"/>
-          <w:sz w:val="13"/>
-          <w:szCs w:val="13"/>
-        </w:rPr>
-      </w:pPr>
-    </w:p>
-    <w:p>
-      <w:pPr>
-        <w:rPr>
-          <w:rFonts w:asciiTheme="majorHAnsi" w:hAnsiTheme="majorHAnsi" w:cstheme="majorHAnsi"/>
-          <w:sz w:val="13"/>
-          <w:szCs w:val="13"/>
-        </w:rPr>
-      </w:pPr>
-      <w:r>
-        <w:rPr>
-          <w:rFonts w:asciiTheme="majorHAnsi" w:hAnsiTheme="majorHAnsi" w:cstheme="majorHAnsi"/>
-          <w:sz w:val="13"/>
-          <w:szCs w:val="13"/>
-        </w:rPr>
-        <w:t>/Users/dhb/Documents/MATLAB/toolboxes/isetbio/tutorials/mrgc/t_mRGCMosaicDynamicStimulus.m -- BROKEN!</w:t>
-      </w:r>
-    </w:p>
-    <w:p>
-      <w:pPr>
-        <w:rPr>
-          <w:rFonts w:asciiTheme="majorHAnsi" w:hAnsiTheme="majorHAnsi" w:cstheme="majorHAnsi"/>
-          <w:sz w:val="13"/>
-          <w:szCs w:val="13"/>
-        </w:rPr>
-      </w:pPr>
-      <w:r>
-        <w:rPr>
-          <w:rFonts w:asciiTheme="majorHAnsi" w:hAnsiTheme="majorHAnsi" w:cstheme="majorHAnsi"/>
-          <w:sz w:val="13"/>
-          <w:szCs w:val="13"/>
-        </w:rPr>
-        <w:tab/>
-        <w:t>@Nicolas</w:t>
-      </w:r>
-    </w:p>
-    <w:p>
-      <w:pPr>
-        <w:rPr>
-          <w:rFonts w:asciiTheme="majorHAnsi" w:hAnsiTheme="majorHAnsi" w:cstheme="majorHAnsi"/>
-          <w:sz w:val="13"/>
-          <w:szCs w:val="13"/>
-        </w:rPr>
-      </w:pPr>
-      <w:r>
-        <w:rPr>
-          <w:rFonts w:asciiTheme="majorHAnsi" w:hAnsiTheme="majorHAnsi" w:cstheme="majorHAnsi"/>
-          <w:sz w:val="13"/>
-          <w:szCs w:val="13"/>
-        </w:rPr>
-        <w:tab/>
-      </w:r>
-      <w:r>
-        <w:rPr>
-          <w:rFonts w:asciiTheme="majorHAnsi" w:hAnsiTheme="majorHAnsi" w:cstheme="majorHAnsi"/>
-          <w:sz w:val="13"/>
-          <w:szCs w:val="13"/>
-        </w:rPr>
-        <w:t>Referred to Nicolas 12/19.</w:t>
-      </w:r>
-    </w:p>
-    <w:p>
-      <w:pPr>
-        <w:rPr>
-          <w:rFonts w:asciiTheme="majorHAnsi" w:hAnsiTheme="majorHAnsi" w:cstheme="majorHAnsi"/>
-          <w:sz w:val="13"/>
-          <w:szCs w:val="13"/>
-        </w:rPr>
-      </w:pPr>
-    </w:p>
-    <w:p>
-      <w:pPr>
-        <w:rPr>
-          <w:rFonts w:asciiTheme="majorHAnsi" w:hAnsiTheme="majorHAnsi" w:cstheme="majorHAnsi"/>
-          <w:sz w:val="13"/>
-          <w:szCs w:val="13"/>
-        </w:rPr>
-      </w:pPr>
-      <w:r>
-        <w:rPr>
-          <w:rFonts w:asciiTheme="majorHAnsi" w:hAnsiTheme="majorHAnsi" w:cstheme="majorHAnsi"/>
-          <w:sz w:val="13"/>
-          <w:szCs w:val="13"/>
-        </w:rPr>
-        <w:t>/Users/dhb/Documents/MATLAB/toolboxes/isetbio/tutorials/mrgc/supportTutorials_mRGCmosaic/t_mRGClatticePrecompute.m -- BROKEN!</w:t>
-      </w:r>
-    </w:p>
-    <w:p>
-      <w:pPr>
-        <w:rPr>
-          <w:rFonts w:asciiTheme="majorHAnsi" w:hAnsiTheme="majorHAnsi" w:cstheme="majorHAnsi"/>
-          <w:sz w:val="13"/>
-          <w:szCs w:val="13"/>
-        </w:rPr>
-      </w:pPr>
-      <w:r>
-        <w:rPr>
-          <w:rFonts w:asciiTheme="majorHAnsi" w:hAnsiTheme="majorHAnsi" w:cstheme="majorHAnsi"/>
-          <w:sz w:val="13"/>
-          <w:szCs w:val="13"/>
-        </w:rPr>
-        <w:tab/>
-        <w:t>@Nicolas</w:t>
-      </w:r>
-    </w:p>
-    <w:p>
-      <w:pPr>
-        <w:rPr>
-          <w:rFonts w:asciiTheme="majorHAnsi" w:hAnsiTheme="majorHAnsi" w:cstheme="majorHAnsi"/>
-          <w:sz w:val="13"/>
-          <w:szCs w:val="13"/>
-        </w:rPr>
-      </w:pPr>
-      <w:r>
-        <w:rPr>
-          <w:rFonts w:asciiTheme="majorHAnsi" w:hAnsiTheme="majorHAnsi" w:cstheme="majorHAnsi"/>
-          <w:sz w:val="13"/>
-          <w:szCs w:val="13"/>
-        </w:rPr>
-        <w:tab/>
-        <w:t xml:space="preserve">This dies in some basic way.  See below.  I can't even find it in the </w:t>
-      </w:r>
-      <w:proofErr w:type="spellStart"/>
-      <w:r>
-        <w:rPr>
-          <w:rFonts w:asciiTheme="majorHAnsi" w:hAnsiTheme="majorHAnsi" w:cstheme="majorHAnsi"/>
-          <w:sz w:val="13"/>
-          <w:szCs w:val="13"/>
-        </w:rPr>
-        <w:t>ISETBio</w:t>
-      </w:r>
-      <w:proofErr w:type="spellEnd"/>
-      <w:r>
-        <w:rPr>
-          <w:rFonts w:asciiTheme="majorHAnsi" w:hAnsiTheme="majorHAnsi" w:cstheme="majorHAnsi"/>
-          <w:sz w:val="13"/>
-          <w:szCs w:val="13"/>
-        </w:rPr>
-        <w:t xml:space="preserve"> master, however so maybe it has gone away entirely?</w:t>
-      </w:r>
-      <w:r>
-        <w:rPr>
-          <w:rFonts w:asciiTheme="majorHAnsi" w:hAnsiTheme="majorHAnsi" w:cstheme="majorHAnsi"/>
-          <w:sz w:val="13"/>
-          <w:szCs w:val="13"/>
-        </w:rPr>
-        <w:t xml:space="preserve">  That</w:t>
-      </w:r>
-    </w:p>
-    <w:p>
-      <w:pPr>
-        <w:rPr>
-          <w:rFonts w:asciiTheme="majorHAnsi" w:hAnsiTheme="majorHAnsi" w:cstheme="majorHAnsi"/>
-          <w:sz w:val="13"/>
-          <w:szCs w:val="13"/>
-        </w:rPr>
-      </w:pPr>
-      <w:r>
-        <w:rPr>
-          <w:rFonts w:asciiTheme="majorHAnsi" w:hAnsiTheme="majorHAnsi" w:cstheme="majorHAnsi"/>
-          <w:sz w:val="13"/>
-          <w:szCs w:val="13"/>
-        </w:rPr>
-        <w:tab/>
-        <w:t xml:space="preserve">would be a little mysterious, though, because I have merged all changes from the master into the </w:t>
-      </w:r>
-      <w:proofErr w:type="spellStart"/>
-      <w:r>
-        <w:rPr>
-          <w:rFonts w:asciiTheme="majorHAnsi" w:hAnsiTheme="majorHAnsi" w:cstheme="majorHAnsi"/>
-          <w:sz w:val="13"/>
-          <w:szCs w:val="13"/>
-        </w:rPr>
-        <w:t>isetcam</w:t>
-      </w:r>
-      <w:proofErr w:type="spellEnd"/>
-      <w:r>
-        <w:rPr>
-          <w:rFonts w:asciiTheme="majorHAnsi" w:hAnsiTheme="majorHAnsi" w:cstheme="majorHAnsi"/>
-          <w:sz w:val="13"/>
-          <w:szCs w:val="13"/>
-        </w:rPr>
-        <w:t>-merge branch?</w:t>
-      </w:r>
-    </w:p>
-    <w:p>
-      <w:pPr>
-        <w:rPr>
-          <w:rFonts w:asciiTheme="majorHAnsi" w:hAnsiTheme="majorHAnsi" w:cstheme="majorHAnsi"/>
-          <w:sz w:val="13"/>
-          <w:szCs w:val="13"/>
-        </w:rPr>
-      </w:pPr>
+      </w:r>
+      <w:r>
+        <w:rPr>
+          <w:rFonts w:asciiTheme="majorHAnsi" w:hAnsiTheme="majorHAnsi" w:cstheme="majorHAnsi"/>
+          <w:sz w:val="13"/>
+          <w:szCs w:val="13"/>
+        </w:rPr>
+        <w:t>'</w:t>
+      </w:r>
+      <w:proofErr w:type="spellStart"/>
+      <w:r>
+        <w:rPr>
+          <w:rFonts w:asciiTheme="majorHAnsi" w:hAnsiTheme="majorHAnsi" w:cstheme="majorHAnsi"/>
+          <w:sz w:val="13"/>
+          <w:szCs w:val="13"/>
+        </w:rPr>
+        <w:t>computeMeshFromScratch</w:t>
+      </w:r>
+      <w:proofErr w:type="spellEnd"/>
+      <w:r>
+        <w:rPr>
+          <w:rFonts w:asciiTheme="majorHAnsi" w:hAnsiTheme="majorHAnsi" w:cstheme="majorHAnsi"/>
+          <w:sz w:val="13"/>
+          <w:szCs w:val="13"/>
+        </w:rPr>
+        <w:t>' is not a recognized parameter. For a list of valid name-value pair arguments, see the documentation for this function.</w:t>
+      </w:r>
+    </w:p>
+    <w:p>
+      <w:pPr>
+        <w:rPr>
+          <w:rFonts w:asciiTheme="majorHAnsi" w:hAnsiTheme="majorHAnsi" w:cstheme="majorHAnsi"/>
+          <w:sz w:val="13"/>
+          <w:szCs w:val="13"/>
+        </w:rPr>
+      </w:pPr>
+    </w:p>
+    <w:p>
+      <w:pPr>
+        <w:rPr>
+          <w:rFonts w:asciiTheme="majorHAnsi" w:hAnsiTheme="majorHAnsi" w:cstheme="majorHAnsi"/>
+          <w:sz w:val="13"/>
+          <w:szCs w:val="13"/>
+        </w:rPr>
+      </w:pPr>
+      <w:r>
+        <w:rPr>
+          <w:rFonts w:asciiTheme="majorHAnsi" w:hAnsiTheme="majorHAnsi" w:cstheme="majorHAnsi"/>
+          <w:sz w:val="13"/>
+          <w:szCs w:val="13"/>
+        </w:rPr>
+        <w:tab/>
+      </w:r>
+      <w:r>
+        <w:rPr>
+          <w:rFonts w:asciiTheme="majorHAnsi" w:hAnsiTheme="majorHAnsi" w:cstheme="majorHAnsi"/>
+          <w:sz w:val="13"/>
+          <w:szCs w:val="13"/>
+        </w:rPr>
+        <w:t xml:space="preserve">Error in </w:t>
+      </w:r>
+      <w:proofErr w:type="spellStart"/>
+      <w:r>
+        <w:rPr>
+          <w:rFonts w:asciiTheme="majorHAnsi" w:hAnsiTheme="majorHAnsi" w:cstheme="majorHAnsi"/>
+          <w:sz w:val="13"/>
+          <w:szCs w:val="13"/>
+        </w:rPr>
+        <w:t>t_mRGClatticePrecompute</w:t>
+      </w:r>
+      <w:proofErr w:type="spellEnd"/>
+      <w:r>
+        <w:rPr>
+          <w:rFonts w:asciiTheme="majorHAnsi" w:hAnsiTheme="majorHAnsi" w:cstheme="majorHAnsi"/>
+          <w:sz w:val="13"/>
+          <w:szCs w:val="13"/>
+        </w:rPr>
+        <w:t xml:space="preserve"> (line 17)</w:t>
+      </w:r>
+    </w:p>
+    <w:p>
+      <w:pPr>
+        <w:rPr>
+          <w:rFonts w:asciiTheme="majorHAnsi" w:hAnsiTheme="majorHAnsi" w:cstheme="majorHAnsi"/>
+          <w:sz w:val="13"/>
+          <w:szCs w:val="13"/>
+        </w:rPr>
+      </w:pPr>
+      <w:r>
+        <w:rPr>
+          <w:rFonts w:asciiTheme="majorHAnsi" w:hAnsiTheme="majorHAnsi" w:cstheme="majorHAnsi"/>
+          <w:sz w:val="13"/>
+          <w:szCs w:val="13"/>
+        </w:rPr>
+        <w:tab/>
+      </w:r>
+      <w:proofErr w:type="spellStart"/>
+      <w:proofErr w:type="gramStart"/>
+      <w:r>
+        <w:rPr>
+          <w:rFonts w:asciiTheme="majorHAnsi" w:hAnsiTheme="majorHAnsi" w:cstheme="majorHAnsi"/>
+          <w:sz w:val="13"/>
+          <w:szCs w:val="13"/>
+        </w:rPr>
+        <w:t>mRGCMosaic</w:t>
+      </w:r>
+      <w:proofErr w:type="spellEnd"/>
+      <w:r>
+        <w:rPr>
+          <w:rFonts w:asciiTheme="majorHAnsi" w:hAnsiTheme="majorHAnsi" w:cstheme="majorHAnsi"/>
+          <w:sz w:val="13"/>
+          <w:szCs w:val="13"/>
+        </w:rPr>
+        <w:t>(</w:t>
+      </w:r>
+      <w:proofErr w:type="gramEnd"/>
+      <w:r>
+        <w:rPr>
+          <w:rFonts w:asciiTheme="majorHAnsi" w:hAnsiTheme="majorHAnsi" w:cstheme="majorHAnsi"/>
+          <w:sz w:val="13"/>
+          <w:szCs w:val="13"/>
+        </w:rPr>
+        <w:t>...</w:t>
+      </w:r>
+    </w:p>
+    <w:p>
+      <w:pPr>
+        <w:rPr>
+          <w:rFonts w:asciiTheme="majorHAnsi" w:hAnsiTheme="majorHAnsi" w:cstheme="majorHAnsi"/>
+          <w:sz w:val="13"/>
+          <w:szCs w:val="13"/>
+        </w:rPr>
+      </w:pPr>
+    </w:p>
+    <w:p>
+      <w:pPr>
+        <w:rPr>
+          <w:rFonts w:asciiTheme="majorHAnsi" w:hAnsiTheme="majorHAnsi" w:cstheme="majorHAnsi"/>
+          <w:sz w:val="13"/>
+          <w:szCs w:val="13"/>
+        </w:rPr>
+      </w:pPr>
+      <w:r>
+        <w:rPr>
+          <w:rFonts w:asciiTheme="majorHAnsi" w:hAnsiTheme="majorHAnsi" w:cstheme="majorHAnsi"/>
+          <w:sz w:val="13"/>
+          <w:szCs w:val="13"/>
+        </w:rPr>
+        <w:t>/Users/dhb/Documents/MATLAB/toolboxes/isetbio/tutorials/oisequences/t_oisCreate.m -- BROKEN!</w:t>
+      </w:r>
+    </w:p>
+    <w:p>
+      <w:pPr>
+        <w:rPr>
+          <w:rFonts w:asciiTheme="majorHAnsi" w:hAnsiTheme="majorHAnsi" w:cstheme="majorHAnsi"/>
+          <w:sz w:val="13"/>
+          <w:szCs w:val="13"/>
+        </w:rPr>
+      </w:pPr>
+      <w:r>
+        <w:rPr>
+          <w:rFonts w:asciiTheme="majorHAnsi" w:hAnsiTheme="majorHAnsi" w:cstheme="majorHAnsi"/>
+          <w:sz w:val="13"/>
+          <w:szCs w:val="13"/>
+        </w:rPr>
+        <w:tab/>
+        <w:t xml:space="preserve">@Brian, this looks like it's in your </w:t>
+      </w:r>
+      <w:proofErr w:type="spellStart"/>
+      <w:r>
+        <w:rPr>
+          <w:rFonts w:asciiTheme="majorHAnsi" w:hAnsiTheme="majorHAnsi" w:cstheme="majorHAnsi"/>
+          <w:sz w:val="13"/>
+          <w:szCs w:val="13"/>
+        </w:rPr>
+        <w:t>baliwick</w:t>
+      </w:r>
+      <w:proofErr w:type="spellEnd"/>
+      <w:r>
+        <w:rPr>
+          <w:rFonts w:asciiTheme="majorHAnsi" w:hAnsiTheme="majorHAnsi" w:cstheme="majorHAnsi"/>
+          <w:sz w:val="13"/>
+          <w:szCs w:val="13"/>
+        </w:rPr>
+        <w:t>.</w:t>
+      </w:r>
+    </w:p>
+    <w:p>
+      <w:pPr>
+        <w:rPr>
+          <w:rFonts w:asciiTheme="majorHAnsi" w:hAnsiTheme="majorHAnsi" w:cstheme="majorHAnsi"/>
+          <w:sz w:val="13"/>
+          <w:szCs w:val="13"/>
+        </w:rPr>
+      </w:pPr>
+    </w:p>
+    <w:p>
+      <w:pPr>
+        <w:rPr>
+          <w:rFonts w:asciiTheme="majorHAnsi" w:hAnsiTheme="majorHAnsi" w:cstheme="majorHAnsi"/>
+          <w:sz w:val="13"/>
+          <w:szCs w:val="13"/>
+        </w:rPr>
+      </w:pPr>
+      <w:r>
+        <w:rPr>
+          <w:rFonts w:asciiTheme="majorHAnsi" w:hAnsiTheme="majorHAnsi" w:cstheme="majorHAnsi"/>
+          <w:sz w:val="13"/>
+          <w:szCs w:val="13"/>
+        </w:rPr>
+        <w:tab/>
+        <w:t xml:space="preserve">This was dying because we didn't have </w:t>
+      </w:r>
+      <w:proofErr w:type="spellStart"/>
+      <w:r>
+        <w:rPr>
+          <w:rFonts w:asciiTheme="majorHAnsi" w:hAnsiTheme="majorHAnsi" w:cstheme="majorHAnsi"/>
+          <w:sz w:val="13"/>
+          <w:szCs w:val="13"/>
+        </w:rPr>
+        <w:t>sceneVernier</w:t>
+      </w:r>
+      <w:proofErr w:type="spellEnd"/>
+      <w:r>
+        <w:rPr>
+          <w:rFonts w:asciiTheme="majorHAnsi" w:hAnsiTheme="majorHAnsi" w:cstheme="majorHAnsi"/>
+          <w:sz w:val="13"/>
+          <w:szCs w:val="13"/>
+        </w:rPr>
+        <w:t xml:space="preserve"> in the </w:t>
+      </w:r>
+      <w:proofErr w:type="spellStart"/>
+      <w:r>
+        <w:rPr>
+          <w:rFonts w:asciiTheme="majorHAnsi" w:hAnsiTheme="majorHAnsi" w:cstheme="majorHAnsi"/>
+          <w:sz w:val="13"/>
+          <w:szCs w:val="13"/>
+        </w:rPr>
+        <w:t>ISETCam</w:t>
+      </w:r>
+      <w:proofErr w:type="spellEnd"/>
+      <w:r>
+        <w:rPr>
+          <w:rFonts w:asciiTheme="majorHAnsi" w:hAnsiTheme="majorHAnsi" w:cstheme="majorHAnsi"/>
+          <w:sz w:val="13"/>
+          <w:szCs w:val="13"/>
+        </w:rPr>
+        <w:t xml:space="preserve"> branch.  I </w:t>
+      </w:r>
+      <w:proofErr w:type="gramStart"/>
+      <w:r>
+        <w:rPr>
+          <w:rFonts w:asciiTheme="majorHAnsi" w:hAnsiTheme="majorHAnsi" w:cstheme="majorHAnsi"/>
+          <w:sz w:val="13"/>
+          <w:szCs w:val="13"/>
+        </w:rPr>
+        <w:t>moved</w:t>
+      </w:r>
+      <w:proofErr w:type="gramEnd"/>
     </w:p>
     <w:p>
       <w:pPr>
@@ -1819,353 +1965,6 @@
           <w:szCs w:val="13"/>
         </w:rPr>
         <w:lastRenderedPageBreak/>
-        <w:tab/>
-      </w:r>
-      <w:r>
-        <w:rPr>
-          <w:rFonts w:asciiTheme="majorHAnsi" w:hAnsiTheme="majorHAnsi" w:cstheme="majorHAnsi"/>
-          <w:sz w:val="13"/>
-          <w:szCs w:val="13"/>
-        </w:rPr>
-        <w:t xml:space="preserve">&gt;&gt; </w:t>
-      </w:r>
-      <w:proofErr w:type="spellStart"/>
-      <w:r>
-        <w:rPr>
-          <w:rFonts w:asciiTheme="majorHAnsi" w:hAnsiTheme="majorHAnsi" w:cstheme="majorHAnsi"/>
-          <w:sz w:val="13"/>
-          <w:szCs w:val="13"/>
-        </w:rPr>
-        <w:t>t_mRGClatticePrecompute</w:t>
-      </w:r>
-      <w:proofErr w:type="spellEnd"/>
-    </w:p>
-    <w:p>
-      <w:pPr>
-        <w:rPr>
-          <w:rFonts w:asciiTheme="majorHAnsi" w:hAnsiTheme="majorHAnsi" w:cstheme="majorHAnsi"/>
-          <w:sz w:val="13"/>
-          <w:szCs w:val="13"/>
-        </w:rPr>
-      </w:pPr>
-      <w:r>
-        <w:rPr>
-          <w:rFonts w:asciiTheme="majorHAnsi" w:hAnsiTheme="majorHAnsi" w:cstheme="majorHAnsi"/>
-          <w:sz w:val="13"/>
-          <w:szCs w:val="13"/>
-        </w:rPr>
-        <w:tab/>
-      </w:r>
-      <w:r>
-        <w:rPr>
-          <w:rFonts w:asciiTheme="majorHAnsi" w:hAnsiTheme="majorHAnsi" w:cstheme="majorHAnsi"/>
-          <w:sz w:val="13"/>
-          <w:szCs w:val="13"/>
-        </w:rPr>
-        <w:t xml:space="preserve">Error using </w:t>
-      </w:r>
-      <w:proofErr w:type="spellStart"/>
-      <w:proofErr w:type="gramStart"/>
-      <w:r>
-        <w:rPr>
-          <w:rFonts w:asciiTheme="majorHAnsi" w:hAnsiTheme="majorHAnsi" w:cstheme="majorHAnsi"/>
-          <w:sz w:val="13"/>
-          <w:szCs w:val="13"/>
-        </w:rPr>
-        <w:t>mRGCMosaic</w:t>
-      </w:r>
-      <w:proofErr w:type="spellEnd"/>
-      <w:proofErr w:type="gramEnd"/>
-    </w:p>
-    <w:p>
-      <w:pPr>
-        <w:rPr>
-          <w:rFonts w:asciiTheme="majorHAnsi" w:hAnsiTheme="majorHAnsi" w:cstheme="majorHAnsi"/>
-          <w:sz w:val="13"/>
-          <w:szCs w:val="13"/>
-        </w:rPr>
-      </w:pPr>
-      <w:r>
-        <w:rPr>
-          <w:rFonts w:asciiTheme="majorHAnsi" w:hAnsiTheme="majorHAnsi" w:cstheme="majorHAnsi"/>
-          <w:sz w:val="13"/>
-          <w:szCs w:val="13"/>
-        </w:rPr>
-        <w:tab/>
-      </w:r>
-      <w:r>
-        <w:rPr>
-          <w:rFonts w:asciiTheme="majorHAnsi" w:hAnsiTheme="majorHAnsi" w:cstheme="majorHAnsi"/>
-          <w:sz w:val="13"/>
-          <w:szCs w:val="13"/>
-        </w:rPr>
-        <w:t>'</w:t>
-      </w:r>
-      <w:proofErr w:type="spellStart"/>
-      <w:r>
-        <w:rPr>
-          <w:rFonts w:asciiTheme="majorHAnsi" w:hAnsiTheme="majorHAnsi" w:cstheme="majorHAnsi"/>
-          <w:sz w:val="13"/>
-          <w:szCs w:val="13"/>
-        </w:rPr>
-        <w:t>computeMeshFromScratch</w:t>
-      </w:r>
-      <w:proofErr w:type="spellEnd"/>
-      <w:r>
-        <w:rPr>
-          <w:rFonts w:asciiTheme="majorHAnsi" w:hAnsiTheme="majorHAnsi" w:cstheme="majorHAnsi"/>
-          <w:sz w:val="13"/>
-          <w:szCs w:val="13"/>
-        </w:rPr>
-        <w:t>' is not a recognized parameter. For a list of valid name-value pair arguments, see the documentation for this function.</w:t>
-      </w:r>
-    </w:p>
-    <w:p>
-      <w:pPr>
-        <w:rPr>
-          <w:rFonts w:asciiTheme="majorHAnsi" w:hAnsiTheme="majorHAnsi" w:cstheme="majorHAnsi"/>
-          <w:sz w:val="13"/>
-          <w:szCs w:val="13"/>
-        </w:rPr>
-      </w:pPr>
-    </w:p>
-    <w:p>
-      <w:pPr>
-        <w:rPr>
-          <w:rFonts w:asciiTheme="majorHAnsi" w:hAnsiTheme="majorHAnsi" w:cstheme="majorHAnsi"/>
-          <w:sz w:val="13"/>
-          <w:szCs w:val="13"/>
-        </w:rPr>
-      </w:pPr>
-      <w:r>
-        <w:rPr>
-          <w:rFonts w:asciiTheme="majorHAnsi" w:hAnsiTheme="majorHAnsi" w:cstheme="majorHAnsi"/>
-          <w:sz w:val="13"/>
-          <w:szCs w:val="13"/>
-        </w:rPr>
-        <w:tab/>
-      </w:r>
-      <w:r>
-        <w:rPr>
-          <w:rFonts w:asciiTheme="majorHAnsi" w:hAnsiTheme="majorHAnsi" w:cstheme="majorHAnsi"/>
-          <w:sz w:val="13"/>
-          <w:szCs w:val="13"/>
-        </w:rPr>
-        <w:t xml:space="preserve">Error in </w:t>
-      </w:r>
-      <w:proofErr w:type="spellStart"/>
-      <w:r>
-        <w:rPr>
-          <w:rFonts w:asciiTheme="majorHAnsi" w:hAnsiTheme="majorHAnsi" w:cstheme="majorHAnsi"/>
-          <w:sz w:val="13"/>
-          <w:szCs w:val="13"/>
-        </w:rPr>
-        <w:t>t_mRGClatticePrecompute</w:t>
-      </w:r>
-      <w:proofErr w:type="spellEnd"/>
-      <w:r>
-        <w:rPr>
-          <w:rFonts w:asciiTheme="majorHAnsi" w:hAnsiTheme="majorHAnsi" w:cstheme="majorHAnsi"/>
-          <w:sz w:val="13"/>
-          <w:szCs w:val="13"/>
-        </w:rPr>
-        <w:t xml:space="preserve"> (line 17)</w:t>
-      </w:r>
-    </w:p>
-    <w:p>
-      <w:pPr>
-        <w:rPr>
-          <w:rFonts w:asciiTheme="majorHAnsi" w:hAnsiTheme="majorHAnsi" w:cstheme="majorHAnsi"/>
-          <w:sz w:val="13"/>
-          <w:szCs w:val="13"/>
-        </w:rPr>
-      </w:pPr>
-      <w:r>
-        <w:rPr>
-          <w:rFonts w:asciiTheme="majorHAnsi" w:hAnsiTheme="majorHAnsi" w:cstheme="majorHAnsi"/>
-          <w:sz w:val="13"/>
-          <w:szCs w:val="13"/>
-        </w:rPr>
-        <w:tab/>
-      </w:r>
-      <w:proofErr w:type="spellStart"/>
-      <w:proofErr w:type="gramStart"/>
-      <w:r>
-        <w:rPr>
-          <w:rFonts w:asciiTheme="majorHAnsi" w:hAnsiTheme="majorHAnsi" w:cstheme="majorHAnsi"/>
-          <w:sz w:val="13"/>
-          <w:szCs w:val="13"/>
-        </w:rPr>
-        <w:t>mRGCMosaic</w:t>
-      </w:r>
-      <w:proofErr w:type="spellEnd"/>
-      <w:r>
-        <w:rPr>
-          <w:rFonts w:asciiTheme="majorHAnsi" w:hAnsiTheme="majorHAnsi" w:cstheme="majorHAnsi"/>
-          <w:sz w:val="13"/>
-          <w:szCs w:val="13"/>
-        </w:rPr>
-        <w:t>(</w:t>
-      </w:r>
-      <w:proofErr w:type="gramEnd"/>
-      <w:r>
-        <w:rPr>
-          <w:rFonts w:asciiTheme="majorHAnsi" w:hAnsiTheme="majorHAnsi" w:cstheme="majorHAnsi"/>
-          <w:sz w:val="13"/>
-          <w:szCs w:val="13"/>
-        </w:rPr>
-        <w:t>...</w:t>
-      </w:r>
-    </w:p>
-    <w:p>
-      <w:pPr>
-        <w:rPr>
-          <w:rFonts w:asciiTheme="majorHAnsi" w:hAnsiTheme="majorHAnsi" w:cstheme="majorHAnsi"/>
-          <w:sz w:val="13"/>
-          <w:szCs w:val="13"/>
-        </w:rPr>
-      </w:pPr>
-    </w:p>
-    <w:p>
-      <w:pPr>
-        <w:rPr>
-          <w:rFonts w:asciiTheme="majorHAnsi" w:hAnsiTheme="majorHAnsi" w:cstheme="majorHAnsi"/>
-          <w:sz w:val="13"/>
-          <w:szCs w:val="13"/>
-        </w:rPr>
-      </w:pPr>
-      <w:r>
-        <w:rPr>
-          <w:rFonts w:asciiTheme="majorHAnsi" w:hAnsiTheme="majorHAnsi" w:cstheme="majorHAnsi"/>
-          <w:sz w:val="13"/>
-          <w:szCs w:val="13"/>
-        </w:rPr>
-        <w:t>/Users/dhb/Documents/MATLAB/toolboxes/isetbio/tutorials/oisequences/t_oisCreate.m -- BROKEN!</w:t>
-      </w:r>
-    </w:p>
-    <w:p>
-      <w:pPr>
-        <w:rPr>
-          <w:rFonts w:asciiTheme="majorHAnsi" w:hAnsiTheme="majorHAnsi" w:cstheme="majorHAnsi"/>
-          <w:sz w:val="13"/>
-          <w:szCs w:val="13"/>
-        </w:rPr>
-      </w:pPr>
-      <w:r>
-        <w:rPr>
-          <w:rFonts w:asciiTheme="majorHAnsi" w:hAnsiTheme="majorHAnsi" w:cstheme="majorHAnsi"/>
-          <w:sz w:val="13"/>
-          <w:szCs w:val="13"/>
-        </w:rPr>
-        <w:tab/>
-        <w:t xml:space="preserve">@Brian, this looks like it's in your </w:t>
-      </w:r>
-      <w:proofErr w:type="spellStart"/>
-      <w:r>
-        <w:rPr>
-          <w:rFonts w:asciiTheme="majorHAnsi" w:hAnsiTheme="majorHAnsi" w:cstheme="majorHAnsi"/>
-          <w:sz w:val="13"/>
-          <w:szCs w:val="13"/>
-        </w:rPr>
-        <w:t>baliwick</w:t>
-      </w:r>
-      <w:proofErr w:type="spellEnd"/>
-      <w:r>
-        <w:rPr>
-          <w:rFonts w:asciiTheme="majorHAnsi" w:hAnsiTheme="majorHAnsi" w:cstheme="majorHAnsi"/>
-          <w:sz w:val="13"/>
-          <w:szCs w:val="13"/>
-        </w:rPr>
-        <w:t>.</w:t>
-      </w:r>
-    </w:p>
-    <w:p>
-      <w:pPr>
-        <w:rPr>
-          <w:rFonts w:asciiTheme="majorHAnsi" w:hAnsiTheme="majorHAnsi" w:cstheme="majorHAnsi"/>
-          <w:sz w:val="13"/>
-          <w:szCs w:val="13"/>
-        </w:rPr>
-      </w:pPr>
-    </w:p>
-    <w:p>
-      <w:pPr>
-        <w:rPr>
-          <w:rFonts w:asciiTheme="majorHAnsi" w:hAnsiTheme="majorHAnsi" w:cstheme="majorHAnsi"/>
-          <w:sz w:val="13"/>
-          <w:szCs w:val="13"/>
-        </w:rPr>
-      </w:pPr>
-      <w:r>
-        <w:rPr>
-          <w:rFonts w:asciiTheme="majorHAnsi" w:hAnsiTheme="majorHAnsi" w:cstheme="majorHAnsi"/>
-          <w:sz w:val="13"/>
-          <w:szCs w:val="13"/>
-        </w:rPr>
-        <w:tab/>
-        <w:t xml:space="preserve">This was dying because we didn't have </w:t>
-      </w:r>
-      <w:proofErr w:type="spellStart"/>
-      <w:r>
-        <w:rPr>
-          <w:rFonts w:asciiTheme="majorHAnsi" w:hAnsiTheme="majorHAnsi" w:cstheme="majorHAnsi"/>
-          <w:sz w:val="13"/>
-          <w:szCs w:val="13"/>
-        </w:rPr>
-        <w:t>sceneVernier</w:t>
-      </w:r>
-      <w:proofErr w:type="spellEnd"/>
-      <w:r>
-        <w:rPr>
-          <w:rFonts w:asciiTheme="majorHAnsi" w:hAnsiTheme="majorHAnsi" w:cstheme="majorHAnsi"/>
-          <w:sz w:val="13"/>
-          <w:szCs w:val="13"/>
-        </w:rPr>
-        <w:t xml:space="preserve"> in the </w:t>
-      </w:r>
-      <w:proofErr w:type="spellStart"/>
-      <w:r>
-        <w:rPr>
-          <w:rFonts w:asciiTheme="majorHAnsi" w:hAnsiTheme="majorHAnsi" w:cstheme="majorHAnsi"/>
-          <w:sz w:val="13"/>
-          <w:szCs w:val="13"/>
-        </w:rPr>
-        <w:t>ISETCam</w:t>
-      </w:r>
-      <w:proofErr w:type="spellEnd"/>
-      <w:r>
-        <w:rPr>
-          <w:rFonts w:asciiTheme="majorHAnsi" w:hAnsiTheme="majorHAnsi" w:cstheme="majorHAnsi"/>
-          <w:sz w:val="13"/>
-          <w:szCs w:val="13"/>
-        </w:rPr>
-        <w:t xml:space="preserve"> branch.  I </w:t>
-      </w:r>
-      <w:proofErr w:type="gramStart"/>
-      <w:r>
-        <w:rPr>
-          <w:rFonts w:asciiTheme="majorHAnsi" w:hAnsiTheme="majorHAnsi" w:cstheme="majorHAnsi"/>
-          <w:sz w:val="13"/>
-          <w:szCs w:val="13"/>
-        </w:rPr>
-        <w:t>moved</w:t>
-      </w:r>
-      <w:proofErr w:type="gramEnd"/>
-    </w:p>
-    <w:p>
-      <w:pPr>
-        <w:rPr>
-          <w:rFonts w:asciiTheme="majorHAnsi" w:hAnsiTheme="majorHAnsi" w:cstheme="majorHAnsi"/>
-          <w:sz w:val="13"/>
-          <w:szCs w:val="13"/>
-        </w:rPr>
-      </w:pPr>
-      <w:r>
-        <w:rPr>
-          <w:rFonts w:asciiTheme="majorHAnsi" w:hAnsiTheme="majorHAnsi" w:cstheme="majorHAnsi"/>
-          <w:sz w:val="13"/>
-          <w:szCs w:val="13"/>
-        </w:rPr>
         <w:tab/>
         <w:t xml:space="preserve">that and some other scene utilities in.  Now it is dying on the actual call to </w:t>
       </w:r>
@@ -4241,7 +4040,6 @@
           <w:sz w:val="15"/>
           <w:szCs w:val="15"/>
         </w:rPr>
-        <w:lastRenderedPageBreak/>
         <w:t xml:space="preserve">/Users/dhb/Documents/MATLAB/toolboxes/isetbio/tutorials/recipes/t_generateConeSpecificStimuli.m </w:t>
       </w:r>
       <w:r>

--- a/zzISETBioTutorialsStatuis.docx
+++ b/zzISETBioTutorialsStatuis.docx
@@ -331,7 +331,24 @@
           <w:szCs w:val="13"/>
         </w:rPr>
         <w:tab/>
+      </w:r>
+      <w:r>
+        <w:rPr>
+          <w:rFonts w:asciiTheme="majorHAnsi" w:hAnsiTheme="majorHAnsi" w:cstheme="majorHAnsi"/>
+          <w:sz w:val="13"/>
+          <w:szCs w:val="13"/>
+          <w:highlight w:val="yellow"/>
+        </w:rPr>
         <w:t>@Nicolas</w:t>
+      </w:r>
+      <w:r>
+        <w:rPr>
+          <w:rFonts w:asciiTheme="majorHAnsi" w:hAnsiTheme="majorHAnsi" w:cstheme="majorHAnsi"/>
+          <w:sz w:val="13"/>
+          <w:szCs w:val="13"/>
+          <w:highlight w:val="yellow"/>
+        </w:rPr>
+        <w:t>, 12/29</w:t>
       </w:r>
     </w:p>
     <w:p>
@@ -984,35 +1001,15 @@
           <w:rFonts w:asciiTheme="majorHAnsi" w:hAnsiTheme="majorHAnsi" w:cstheme="majorHAnsi"/>
           <w:sz w:val="13"/>
           <w:szCs w:val="13"/>
-          <w:highlight w:val="yellow"/>
-        </w:rPr>
-        <w:t xml:space="preserve">Asked </w:t>
-      </w:r>
-      <w:r>
-        <w:rPr>
-          <w:rFonts w:asciiTheme="majorHAnsi" w:hAnsiTheme="majorHAnsi" w:cstheme="majorHAnsi"/>
-          <w:sz w:val="13"/>
-          <w:szCs w:val="13"/>
-          <w:highlight w:val="yellow"/>
-        </w:rPr>
-        <w:t>@Nicolas</w:t>
-      </w:r>
-      <w:r>
-        <w:rPr>
-          <w:rFonts w:asciiTheme="majorHAnsi" w:hAnsiTheme="majorHAnsi" w:cstheme="majorHAnsi"/>
-          <w:sz w:val="13"/>
-          <w:szCs w:val="13"/>
-          <w:highlight w:val="yellow"/>
-        </w:rPr>
-        <w:t xml:space="preserve"> to work on broken </w:t>
-      </w:r>
-      <w:proofErr w:type="spellStart"/>
-      <w:r>
-        <w:rPr>
-          <w:rFonts w:asciiTheme="majorHAnsi" w:hAnsiTheme="majorHAnsi" w:cstheme="majorHAnsi"/>
-          <w:sz w:val="13"/>
-          <w:szCs w:val="13"/>
-          <w:highlight w:val="yellow"/>
+        </w:rPr>
+        <w:t xml:space="preserve">DHB: I think I fixed the </w:t>
+      </w:r>
+      <w:proofErr w:type="spellStart"/>
+      <w:r>
+        <w:rPr>
+          <w:rFonts w:asciiTheme="majorHAnsi" w:hAnsiTheme="majorHAnsi" w:cstheme="majorHAnsi"/>
+          <w:sz w:val="13"/>
+          <w:szCs w:val="13"/>
         </w:rPr>
         <w:t>oisCreate</w:t>
       </w:r>
@@ -1022,95 +1019,203 @@
           <w:rFonts w:asciiTheme="majorHAnsi" w:hAnsiTheme="majorHAnsi" w:cstheme="majorHAnsi"/>
           <w:sz w:val="13"/>
           <w:szCs w:val="13"/>
-          <w:highlight w:val="yellow"/>
-        </w:rPr>
-        <w:t xml:space="preserve"> </w:t>
-      </w:r>
-      <w:r>
-        <w:rPr>
-          <w:rFonts w:asciiTheme="majorHAnsi" w:hAnsiTheme="majorHAnsi" w:cstheme="majorHAnsi"/>
-          <w:sz w:val="13"/>
-          <w:szCs w:val="13"/>
-          <w:highlight w:val="yellow"/>
-        </w:rPr>
-        <w:t>examples</w:t>
-      </w:r>
-      <w:r>
-        <w:rPr>
-          <w:rFonts w:asciiTheme="majorHAnsi" w:hAnsiTheme="majorHAnsi" w:cstheme="majorHAnsi"/>
-          <w:sz w:val="13"/>
-          <w:szCs w:val="13"/>
-          <w:highlight w:val="yellow"/>
-        </w:rPr>
-        <w:t>. circa 12/20</w:t>
-      </w:r>
-      <w:r>
-        <w:rPr>
-          <w:rFonts w:asciiTheme="majorHAnsi" w:hAnsiTheme="majorHAnsi" w:cstheme="majorHAnsi"/>
-          <w:sz w:val="13"/>
-          <w:szCs w:val="13"/>
-        </w:rPr>
-        <w:t>, which might fix the</w:t>
-      </w:r>
-      <w:r>
-        <w:rPr>
-          <w:rFonts w:asciiTheme="majorHAnsi" w:hAnsiTheme="majorHAnsi" w:cstheme="majorHAnsi"/>
-          <w:sz w:val="13"/>
-          <w:szCs w:val="13"/>
-        </w:rPr>
-        <w:t xml:space="preserve">e </w:t>
-      </w:r>
-      <w:proofErr w:type="spellStart"/>
-      <w:r>
-        <w:rPr>
-          <w:rFonts w:asciiTheme="majorHAnsi" w:hAnsiTheme="majorHAnsi" w:cstheme="majorHAnsi"/>
-          <w:sz w:val="13"/>
-          <w:szCs w:val="13"/>
-        </w:rPr>
-        <w:t>oisCreate</w:t>
-      </w:r>
-      <w:proofErr w:type="spellEnd"/>
-      <w:r>
-        <w:rPr>
-          <w:rFonts w:asciiTheme="majorHAnsi" w:hAnsiTheme="majorHAnsi" w:cstheme="majorHAnsi"/>
-          <w:sz w:val="13"/>
-          <w:szCs w:val="13"/>
-        </w:rPr>
-        <w:t xml:space="preserve"> problems with these. Currently they </w:t>
-      </w:r>
-      <w:r>
-        <w:rPr>
-          <w:rFonts w:asciiTheme="majorHAnsi" w:hAnsiTheme="majorHAnsi" w:cstheme="majorHAnsi"/>
-          <w:sz w:val="13"/>
-          <w:szCs w:val="13"/>
-        </w:rPr>
-        <w:t xml:space="preserve">die </w:t>
-      </w:r>
-      <w:r>
-        <w:rPr>
-          <w:rFonts w:asciiTheme="majorHAnsi" w:hAnsiTheme="majorHAnsi" w:cstheme="majorHAnsi"/>
-          <w:sz w:val="13"/>
-          <w:szCs w:val="13"/>
-        </w:rPr>
-        <w:t xml:space="preserve">in </w:t>
-      </w:r>
-      <w:proofErr w:type="spellStart"/>
-      <w:r>
-        <w:rPr>
-          <w:rFonts w:asciiTheme="majorHAnsi" w:hAnsiTheme="majorHAnsi" w:cstheme="majorHAnsi"/>
-          <w:sz w:val="13"/>
-          <w:szCs w:val="13"/>
-        </w:rPr>
-        <w:t>oisCreate</w:t>
-      </w:r>
-      <w:proofErr w:type="spellEnd"/>
-      <w:r>
-        <w:rPr>
-          <w:rFonts w:asciiTheme="majorHAnsi" w:hAnsiTheme="majorHAnsi" w:cstheme="majorHAnsi"/>
-          <w:sz w:val="13"/>
-          <w:szCs w:val="13"/>
-        </w:rPr>
-        <w:t xml:space="preserve"> with </w:t>
+        </w:rPr>
+        <w:t xml:space="preserve"> part of these, now need to convert from </w:t>
+      </w:r>
+      <w:proofErr w:type="spellStart"/>
+      <w:r>
+        <w:rPr>
+          <w:rFonts w:asciiTheme="majorHAnsi" w:hAnsiTheme="majorHAnsi" w:cstheme="majorHAnsi"/>
+          <w:sz w:val="13"/>
+          <w:szCs w:val="13"/>
+        </w:rPr>
+        <w:t>coneMosaicHex</w:t>
+      </w:r>
+      <w:proofErr w:type="spellEnd"/>
+      <w:r>
+        <w:rPr>
+          <w:rFonts w:asciiTheme="majorHAnsi" w:hAnsiTheme="majorHAnsi" w:cstheme="majorHAnsi"/>
+          <w:sz w:val="13"/>
+          <w:szCs w:val="13"/>
+        </w:rPr>
+        <w:t xml:space="preserve"> to </w:t>
+      </w:r>
+      <w:proofErr w:type="spellStart"/>
+      <w:r>
+        <w:rPr>
+          <w:rFonts w:asciiTheme="majorHAnsi" w:hAnsiTheme="majorHAnsi" w:cstheme="majorHAnsi"/>
+          <w:sz w:val="13"/>
+          <w:szCs w:val="13"/>
+        </w:rPr>
+        <w:t>cMosaic</w:t>
+      </w:r>
+      <w:proofErr w:type="spellEnd"/>
+      <w:r>
+        <w:rPr>
+          <w:rFonts w:asciiTheme="majorHAnsi" w:hAnsiTheme="majorHAnsi" w:cstheme="majorHAnsi"/>
+          <w:sz w:val="13"/>
+          <w:szCs w:val="13"/>
+        </w:rPr>
+        <w:t>.</w:t>
+      </w:r>
+    </w:p>
+    <w:p>
+      <w:pPr>
+        <w:rPr>
+          <w:rFonts w:asciiTheme="majorHAnsi" w:hAnsiTheme="majorHAnsi" w:cstheme="majorHAnsi"/>
+          <w:sz w:val="13"/>
+          <w:szCs w:val="13"/>
+        </w:rPr>
+      </w:pPr>
+    </w:p>
+    <w:p>
+      <w:pPr>
+        <w:rPr>
+          <w:rFonts w:asciiTheme="majorHAnsi" w:hAnsiTheme="majorHAnsi" w:cstheme="majorHAnsi"/>
+          <w:sz w:val="13"/>
+          <w:szCs w:val="13"/>
+        </w:rPr>
+      </w:pPr>
+      <w:r>
+        <w:rPr>
+          <w:rFonts w:asciiTheme="majorHAnsi" w:hAnsiTheme="majorHAnsi" w:cstheme="majorHAnsi"/>
+          <w:sz w:val="13"/>
+          <w:szCs w:val="13"/>
+        </w:rPr>
+        <w:t>/Users/dhb/Documents/MATLAB/toolboxes/isetbio/tutorials/hyperspectral/underDevelopmentReplaceConeMosaicHex/t_hyperspectralSceneTutorial.m -- BROKEN!</w:t>
+      </w:r>
+    </w:p>
+    <w:p>
+      <w:pPr>
+        <w:rPr>
+          <w:rFonts w:asciiTheme="majorHAnsi" w:hAnsiTheme="majorHAnsi" w:cstheme="majorHAnsi"/>
+          <w:sz w:val="13"/>
+          <w:szCs w:val="13"/>
+        </w:rPr>
+      </w:pPr>
+      <w:r>
+        <w:rPr>
+          <w:rFonts w:asciiTheme="majorHAnsi" w:hAnsiTheme="majorHAnsi" w:cstheme="majorHAnsi"/>
+          <w:sz w:val="13"/>
+          <w:szCs w:val="13"/>
+        </w:rPr>
+        <w:tab/>
+        <w:t xml:space="preserve">Dies because it is trying to read data from the </w:t>
+      </w:r>
+      <w:proofErr w:type="spellStart"/>
+      <w:r>
+        <w:rPr>
+          <w:rFonts w:asciiTheme="majorHAnsi" w:hAnsiTheme="majorHAnsi" w:cstheme="majorHAnsi"/>
+          <w:sz w:val="13"/>
+          <w:szCs w:val="13"/>
+        </w:rPr>
+        <w:t>archiva</w:t>
+      </w:r>
+      <w:proofErr w:type="spellEnd"/>
+      <w:r>
+        <w:rPr>
+          <w:rFonts w:asciiTheme="majorHAnsi" w:hAnsiTheme="majorHAnsi" w:cstheme="majorHAnsi"/>
+          <w:sz w:val="13"/>
+          <w:szCs w:val="13"/>
+        </w:rPr>
+        <w:t xml:space="preserve"> server.  Needs to be fixed up to read data from somewhere else.</w:t>
+      </w:r>
+    </w:p>
+    <w:p>
+      <w:pPr>
+        <w:rPr>
+          <w:rFonts w:asciiTheme="majorHAnsi" w:hAnsiTheme="majorHAnsi" w:cstheme="majorHAnsi"/>
+          <w:sz w:val="13"/>
+          <w:szCs w:val="13"/>
+        </w:rPr>
+      </w:pPr>
+      <w:r>
+        <w:rPr>
+          <w:rFonts w:asciiTheme="majorHAnsi" w:hAnsiTheme="majorHAnsi" w:cstheme="majorHAnsi"/>
+          <w:sz w:val="13"/>
+          <w:szCs w:val="13"/>
+        </w:rPr>
+        <w:tab/>
+        <w:t xml:space="preserve">Will also need to replace </w:t>
+      </w:r>
+      <w:proofErr w:type="spellStart"/>
+      <w:r>
+        <w:rPr>
+          <w:rFonts w:asciiTheme="majorHAnsi" w:hAnsiTheme="majorHAnsi" w:cstheme="majorHAnsi"/>
+          <w:sz w:val="13"/>
+          <w:szCs w:val="13"/>
+        </w:rPr>
+        <w:t>coneMosaicHex</w:t>
+      </w:r>
+      <w:proofErr w:type="spellEnd"/>
+      <w:r>
+        <w:rPr>
+          <w:rFonts w:asciiTheme="majorHAnsi" w:hAnsiTheme="majorHAnsi" w:cstheme="majorHAnsi"/>
+          <w:sz w:val="13"/>
+          <w:szCs w:val="13"/>
+        </w:rPr>
+        <w:t>.</w:t>
+      </w:r>
+    </w:p>
+    <w:p>
+      <w:pPr>
+        <w:rPr>
+          <w:rFonts w:asciiTheme="majorHAnsi" w:hAnsiTheme="majorHAnsi" w:cstheme="majorHAnsi"/>
+          <w:sz w:val="13"/>
+          <w:szCs w:val="13"/>
+        </w:rPr>
+      </w:pPr>
+    </w:p>
+    <w:p>
+      <w:pPr>
+        <w:rPr>
+          <w:rFonts w:asciiTheme="majorHAnsi" w:hAnsiTheme="majorHAnsi" w:cstheme="majorHAnsi"/>
+          <w:color w:val="00B050"/>
+          <w:sz w:val="13"/>
+          <w:szCs w:val="13"/>
+        </w:rPr>
+      </w:pPr>
+      <w:r>
+        <w:rPr>
+          <w:rFonts w:asciiTheme="majorHAnsi" w:hAnsiTheme="majorHAnsi" w:cstheme="majorHAnsi"/>
+          <w:sz w:val="13"/>
+          <w:szCs w:val="13"/>
+        </w:rPr>
+        <w:t xml:space="preserve">/Users/dhb/Documents/MATLAB/toolboxes/isetbio/tutorials/optics/t_wvfWatsonJOV.m -- </w:t>
+      </w:r>
+      <w:r>
+        <w:rPr>
+          <w:rFonts w:asciiTheme="majorHAnsi" w:hAnsiTheme="majorHAnsi" w:cstheme="majorHAnsi"/>
+          <w:color w:val="00B050"/>
+          <w:sz w:val="13"/>
+          <w:szCs w:val="13"/>
+        </w:rPr>
+        <w:t>BROKEN!</w:t>
+      </w:r>
+    </w:p>
+    <w:p>
+      <w:pPr>
+        <w:rPr>
+          <w:rFonts w:asciiTheme="majorHAnsi" w:hAnsiTheme="majorHAnsi" w:cstheme="majorHAnsi"/>
+          <w:sz w:val="13"/>
+          <w:szCs w:val="13"/>
+        </w:rPr>
+      </w:pPr>
+      <w:r>
+        <w:rPr>
+          <w:rFonts w:asciiTheme="majorHAnsi" w:hAnsiTheme="majorHAnsi" w:cstheme="majorHAnsi"/>
+          <w:sz w:val="13"/>
+          <w:szCs w:val="13"/>
+        </w:rPr>
+        <w:tab/>
+      </w:r>
+      <w:r>
+        <w:rPr>
+          <w:rFonts w:asciiTheme="majorHAnsi" w:hAnsiTheme="majorHAnsi" w:cstheme="majorHAnsi"/>
+          <w:sz w:val="13"/>
+          <w:szCs w:val="13"/>
+        </w:rPr>
+        <w:t xml:space="preserve">Got this to work again.  There is a comment from before that Brian and I should </w:t>
       </w:r>
       <w:proofErr w:type="gramStart"/>
       <w:r>
@@ -1119,1018 +1224,9 @@
           <w:sz w:val="13"/>
           <w:szCs w:val="13"/>
         </w:rPr>
-        <w:t>fairly simple</w:t>
+        <w:t>try</w:t>
       </w:r>
       <w:proofErr w:type="gramEnd"/>
-      <w:r>
-        <w:rPr>
-          <w:rFonts w:asciiTheme="majorHAnsi" w:hAnsiTheme="majorHAnsi" w:cstheme="majorHAnsi"/>
-          <w:sz w:val="13"/>
-          <w:szCs w:val="13"/>
-        </w:rPr>
-        <w:t xml:space="preserve"> usage.  Not sure what the</w:t>
-      </w:r>
-      <w:r>
-        <w:rPr>
-          <w:rFonts w:asciiTheme="majorHAnsi" w:hAnsiTheme="majorHAnsi" w:cstheme="majorHAnsi"/>
-          <w:sz w:val="13"/>
-          <w:szCs w:val="13"/>
-        </w:rPr>
-        <w:br/>
-      </w:r>
-      <w:r>
-        <w:rPr>
-          <w:rFonts w:asciiTheme="majorHAnsi" w:hAnsiTheme="majorHAnsi" w:cstheme="majorHAnsi"/>
-          <w:sz w:val="13"/>
-          <w:szCs w:val="13"/>
-        </w:rPr>
-        <w:t xml:space="preserve"> issue is. </w:t>
-      </w:r>
-      <w:r>
-        <w:rPr>
-          <w:rFonts w:asciiTheme="majorHAnsi" w:hAnsiTheme="majorHAnsi" w:cstheme="majorHAnsi"/>
-          <w:sz w:val="13"/>
-          <w:szCs w:val="13"/>
-        </w:rPr>
-        <w:t xml:space="preserve">Once that problem is addressed, we also need to convert to </w:t>
-      </w:r>
-      <w:proofErr w:type="spellStart"/>
-      <w:r>
-        <w:rPr>
-          <w:rFonts w:asciiTheme="majorHAnsi" w:hAnsiTheme="majorHAnsi" w:cstheme="majorHAnsi"/>
-          <w:sz w:val="13"/>
-          <w:szCs w:val="13"/>
-        </w:rPr>
-        <w:t>cMosaic</w:t>
-      </w:r>
-      <w:proofErr w:type="spellEnd"/>
-      <w:r>
-        <w:rPr>
-          <w:rFonts w:asciiTheme="majorHAnsi" w:hAnsiTheme="majorHAnsi" w:cstheme="majorHAnsi"/>
-          <w:sz w:val="13"/>
-          <w:szCs w:val="13"/>
-        </w:rPr>
-        <w:t>.</w:t>
-      </w:r>
-    </w:p>
-    <w:p>
-      <w:pPr>
-        <w:rPr>
-          <w:rFonts w:asciiTheme="majorHAnsi" w:hAnsiTheme="majorHAnsi" w:cstheme="majorHAnsi"/>
-          <w:sz w:val="13"/>
-          <w:szCs w:val="13"/>
-        </w:rPr>
-      </w:pPr>
-    </w:p>
-    <w:p>
-      <w:pPr>
-        <w:rPr>
-          <w:rFonts w:asciiTheme="majorHAnsi" w:hAnsiTheme="majorHAnsi" w:cstheme="majorHAnsi"/>
-          <w:sz w:val="13"/>
-          <w:szCs w:val="13"/>
-        </w:rPr>
-      </w:pPr>
-      <w:r>
-        <w:rPr>
-          <w:rFonts w:asciiTheme="majorHAnsi" w:hAnsiTheme="majorHAnsi" w:cstheme="majorHAnsi"/>
-          <w:sz w:val="13"/>
-          <w:szCs w:val="13"/>
-        </w:rPr>
-        <w:t>/Users/dhb/Documents/MATLAB/toolboxes/isetbio/tutorials/hyperspectral/underDevelopmentReplaceConeMosaicHex/t_hyperspectralSceneTutorial.m -- BROKEN!</w:t>
-      </w:r>
-    </w:p>
-    <w:p>
-      <w:pPr>
-        <w:rPr>
-          <w:rFonts w:asciiTheme="majorHAnsi" w:hAnsiTheme="majorHAnsi" w:cstheme="majorHAnsi"/>
-          <w:sz w:val="13"/>
-          <w:szCs w:val="13"/>
-        </w:rPr>
-      </w:pPr>
-      <w:r>
-        <w:rPr>
-          <w:rFonts w:asciiTheme="majorHAnsi" w:hAnsiTheme="majorHAnsi" w:cstheme="majorHAnsi"/>
-          <w:sz w:val="13"/>
-          <w:szCs w:val="13"/>
-        </w:rPr>
-        <w:tab/>
-        <w:t xml:space="preserve">Dies because it is trying to read data from the </w:t>
-      </w:r>
-      <w:proofErr w:type="spellStart"/>
-      <w:r>
-        <w:rPr>
-          <w:rFonts w:asciiTheme="majorHAnsi" w:hAnsiTheme="majorHAnsi" w:cstheme="majorHAnsi"/>
-          <w:sz w:val="13"/>
-          <w:szCs w:val="13"/>
-        </w:rPr>
-        <w:t>archiva</w:t>
-      </w:r>
-      <w:proofErr w:type="spellEnd"/>
-      <w:r>
-        <w:rPr>
-          <w:rFonts w:asciiTheme="majorHAnsi" w:hAnsiTheme="majorHAnsi" w:cstheme="majorHAnsi"/>
-          <w:sz w:val="13"/>
-          <w:szCs w:val="13"/>
-        </w:rPr>
-        <w:t xml:space="preserve"> server.  Needs to be fixed up to read data from somewhere else.</w:t>
-      </w:r>
-    </w:p>
-    <w:p>
-      <w:pPr>
-        <w:rPr>
-          <w:rFonts w:asciiTheme="majorHAnsi" w:hAnsiTheme="majorHAnsi" w:cstheme="majorHAnsi"/>
-          <w:sz w:val="13"/>
-          <w:szCs w:val="13"/>
-        </w:rPr>
-      </w:pPr>
-      <w:r>
-        <w:rPr>
-          <w:rFonts w:asciiTheme="majorHAnsi" w:hAnsiTheme="majorHAnsi" w:cstheme="majorHAnsi"/>
-          <w:sz w:val="13"/>
-          <w:szCs w:val="13"/>
-        </w:rPr>
-        <w:tab/>
-        <w:t xml:space="preserve">Will also need to replace </w:t>
-      </w:r>
-      <w:proofErr w:type="spellStart"/>
-      <w:r>
-        <w:rPr>
-          <w:rFonts w:asciiTheme="majorHAnsi" w:hAnsiTheme="majorHAnsi" w:cstheme="majorHAnsi"/>
-          <w:sz w:val="13"/>
-          <w:szCs w:val="13"/>
-        </w:rPr>
-        <w:t>coneMosaicHex</w:t>
-      </w:r>
-      <w:proofErr w:type="spellEnd"/>
-      <w:r>
-        <w:rPr>
-          <w:rFonts w:asciiTheme="majorHAnsi" w:hAnsiTheme="majorHAnsi" w:cstheme="majorHAnsi"/>
-          <w:sz w:val="13"/>
-          <w:szCs w:val="13"/>
-        </w:rPr>
-        <w:t>.</w:t>
-      </w:r>
-    </w:p>
-    <w:p>
-      <w:pPr>
-        <w:rPr>
-          <w:rFonts w:asciiTheme="majorHAnsi" w:hAnsiTheme="majorHAnsi" w:cstheme="majorHAnsi"/>
-          <w:sz w:val="13"/>
-          <w:szCs w:val="13"/>
-        </w:rPr>
-      </w:pPr>
-    </w:p>
-    <w:p>
-      <w:pPr>
-        <w:rPr>
-          <w:rFonts w:asciiTheme="majorHAnsi" w:hAnsiTheme="majorHAnsi" w:cstheme="majorHAnsi"/>
-          <w:sz w:val="13"/>
-          <w:szCs w:val="13"/>
-        </w:rPr>
-      </w:pPr>
-      <w:r>
-        <w:rPr>
-          <w:rFonts w:asciiTheme="majorHAnsi" w:hAnsiTheme="majorHAnsi" w:cstheme="majorHAnsi"/>
-          <w:sz w:val="13"/>
-          <w:szCs w:val="13"/>
-        </w:rPr>
-        <w:t>/Users/dhb/Documents/MATLAB/toolboxes/isetbio/tutorials/oisequences/t_oisCreate.m -- BROKEN!</w:t>
-      </w:r>
-    </w:p>
-    <w:p>
-      <w:pPr>
-        <w:rPr>
-          <w:rFonts w:asciiTheme="majorHAnsi" w:hAnsiTheme="majorHAnsi" w:cstheme="majorHAnsi"/>
-          <w:sz w:val="13"/>
-          <w:szCs w:val="13"/>
-        </w:rPr>
-      </w:pPr>
-      <w:r>
-        <w:rPr>
-          <w:rFonts w:asciiTheme="majorHAnsi" w:hAnsiTheme="majorHAnsi" w:cstheme="majorHAnsi"/>
-          <w:sz w:val="13"/>
-          <w:szCs w:val="13"/>
-        </w:rPr>
-        <w:tab/>
-      </w:r>
-      <w:r>
-        <w:rPr>
-          <w:rFonts w:asciiTheme="majorHAnsi" w:hAnsiTheme="majorHAnsi" w:cstheme="majorHAnsi"/>
-          <w:sz w:val="13"/>
-          <w:szCs w:val="13"/>
-        </w:rPr>
-        <w:t xml:space="preserve">This might get fixed when the examples in </w:t>
-      </w:r>
-      <w:proofErr w:type="spellStart"/>
-      <w:r>
-        <w:rPr>
-          <w:rFonts w:asciiTheme="majorHAnsi" w:hAnsiTheme="majorHAnsi" w:cstheme="majorHAnsi"/>
-          <w:sz w:val="13"/>
-          <w:szCs w:val="13"/>
-        </w:rPr>
-        <w:t>oisCreate</w:t>
-      </w:r>
-      <w:proofErr w:type="spellEnd"/>
-      <w:r>
-        <w:rPr>
-          <w:rFonts w:asciiTheme="majorHAnsi" w:hAnsiTheme="majorHAnsi" w:cstheme="majorHAnsi"/>
-          <w:sz w:val="13"/>
-          <w:szCs w:val="13"/>
-        </w:rPr>
-        <w:t xml:space="preserve"> get fixed.  Have asked </w:t>
-      </w:r>
-      <w:r>
-        <w:rPr>
-          <w:rFonts w:asciiTheme="majorHAnsi" w:hAnsiTheme="majorHAnsi" w:cstheme="majorHAnsi"/>
-          <w:sz w:val="13"/>
-          <w:szCs w:val="13"/>
-          <w:highlight w:val="yellow"/>
-        </w:rPr>
-        <w:t>@Nicolas to work on this, circa 12/20.</w:t>
-      </w:r>
-    </w:p>
-    <w:p>
-      <w:pPr>
-        <w:rPr>
-          <w:rFonts w:asciiTheme="majorHAnsi" w:hAnsiTheme="majorHAnsi" w:cstheme="majorHAnsi"/>
-          <w:sz w:val="13"/>
-          <w:szCs w:val="13"/>
-        </w:rPr>
-      </w:pPr>
-    </w:p>
-    <w:p>
-      <w:pPr>
-        <w:rPr>
-          <w:rFonts w:asciiTheme="majorHAnsi" w:hAnsiTheme="majorHAnsi" w:cstheme="majorHAnsi"/>
-          <w:sz w:val="13"/>
-          <w:szCs w:val="13"/>
-        </w:rPr>
-      </w:pPr>
-      <w:r>
-        <w:rPr>
-          <w:rFonts w:asciiTheme="majorHAnsi" w:hAnsiTheme="majorHAnsi" w:cstheme="majorHAnsi"/>
-          <w:sz w:val="13"/>
-          <w:szCs w:val="13"/>
-        </w:rPr>
-        <w:tab/>
-        <w:t xml:space="preserve">This was dying because we didn't have </w:t>
-      </w:r>
-      <w:proofErr w:type="spellStart"/>
-      <w:r>
-        <w:rPr>
-          <w:rFonts w:asciiTheme="majorHAnsi" w:hAnsiTheme="majorHAnsi" w:cstheme="majorHAnsi"/>
-          <w:sz w:val="13"/>
-          <w:szCs w:val="13"/>
-        </w:rPr>
-        <w:t>sceneVernier</w:t>
-      </w:r>
-      <w:proofErr w:type="spellEnd"/>
-      <w:r>
-        <w:rPr>
-          <w:rFonts w:asciiTheme="majorHAnsi" w:hAnsiTheme="majorHAnsi" w:cstheme="majorHAnsi"/>
-          <w:sz w:val="13"/>
-          <w:szCs w:val="13"/>
-        </w:rPr>
-        <w:t xml:space="preserve"> in the </w:t>
-      </w:r>
-      <w:proofErr w:type="spellStart"/>
-      <w:r>
-        <w:rPr>
-          <w:rFonts w:asciiTheme="majorHAnsi" w:hAnsiTheme="majorHAnsi" w:cstheme="majorHAnsi"/>
-          <w:sz w:val="13"/>
-          <w:szCs w:val="13"/>
-        </w:rPr>
-        <w:t>ISETCam</w:t>
-      </w:r>
-      <w:proofErr w:type="spellEnd"/>
-      <w:r>
-        <w:rPr>
-          <w:rFonts w:asciiTheme="majorHAnsi" w:hAnsiTheme="majorHAnsi" w:cstheme="majorHAnsi"/>
-          <w:sz w:val="13"/>
-          <w:szCs w:val="13"/>
-        </w:rPr>
-        <w:t xml:space="preserve"> branch.  I </w:t>
-      </w:r>
-      <w:proofErr w:type="gramStart"/>
-      <w:r>
-        <w:rPr>
-          <w:rFonts w:asciiTheme="majorHAnsi" w:hAnsiTheme="majorHAnsi" w:cstheme="majorHAnsi"/>
-          <w:sz w:val="13"/>
-          <w:szCs w:val="13"/>
-        </w:rPr>
-        <w:t>moved</w:t>
-      </w:r>
-      <w:proofErr w:type="gramEnd"/>
-    </w:p>
-    <w:p>
-      <w:pPr>
-        <w:rPr>
-          <w:rFonts w:asciiTheme="majorHAnsi" w:hAnsiTheme="majorHAnsi" w:cstheme="majorHAnsi"/>
-          <w:sz w:val="13"/>
-          <w:szCs w:val="13"/>
-        </w:rPr>
-      </w:pPr>
-      <w:r>
-        <w:rPr>
-          <w:rFonts w:asciiTheme="majorHAnsi" w:hAnsiTheme="majorHAnsi" w:cstheme="majorHAnsi"/>
-          <w:sz w:val="13"/>
-          <w:szCs w:val="13"/>
-        </w:rPr>
-        <w:tab/>
-        <w:t xml:space="preserve">that and some other scene utilities in.  Now it is dying on the actual call to </w:t>
-      </w:r>
-      <w:proofErr w:type="spellStart"/>
-      <w:r>
-        <w:rPr>
-          <w:rFonts w:asciiTheme="majorHAnsi" w:hAnsiTheme="majorHAnsi" w:cstheme="majorHAnsi"/>
-          <w:sz w:val="13"/>
-          <w:szCs w:val="13"/>
-        </w:rPr>
-        <w:t>sceneVernier</w:t>
-      </w:r>
-      <w:proofErr w:type="spellEnd"/>
-      <w:r>
-        <w:rPr>
-          <w:rFonts w:asciiTheme="majorHAnsi" w:hAnsiTheme="majorHAnsi" w:cstheme="majorHAnsi"/>
-          <w:sz w:val="13"/>
-          <w:szCs w:val="13"/>
-        </w:rPr>
-        <w:t>.</w:t>
-      </w:r>
-    </w:p>
-    <w:p>
-      <w:pPr>
-        <w:rPr>
-          <w:rFonts w:asciiTheme="majorHAnsi" w:hAnsiTheme="majorHAnsi" w:cstheme="majorHAnsi"/>
-          <w:sz w:val="13"/>
-          <w:szCs w:val="13"/>
-        </w:rPr>
-      </w:pPr>
-      <w:r>
-        <w:rPr>
-          <w:rFonts w:asciiTheme="majorHAnsi" w:hAnsiTheme="majorHAnsi" w:cstheme="majorHAnsi"/>
-          <w:sz w:val="13"/>
-          <w:szCs w:val="13"/>
-        </w:rPr>
-        <w:tab/>
-        <w:t xml:space="preserve">There is some tangling of the way the arguments are being passed from </w:t>
-      </w:r>
-      <w:proofErr w:type="spellStart"/>
-      <w:r>
-        <w:rPr>
-          <w:rFonts w:asciiTheme="majorHAnsi" w:hAnsiTheme="majorHAnsi" w:cstheme="majorHAnsi"/>
-          <w:sz w:val="13"/>
-          <w:szCs w:val="13"/>
-        </w:rPr>
-        <w:t>oisCreate</w:t>
-      </w:r>
-      <w:proofErr w:type="spellEnd"/>
-      <w:r>
-        <w:rPr>
-          <w:rFonts w:asciiTheme="majorHAnsi" w:hAnsiTheme="majorHAnsi" w:cstheme="majorHAnsi"/>
-          <w:sz w:val="13"/>
-          <w:szCs w:val="13"/>
-        </w:rPr>
-        <w:t xml:space="preserve"> to</w:t>
-      </w:r>
-    </w:p>
-    <w:p>
-      <w:pPr>
-        <w:rPr>
-          <w:rFonts w:asciiTheme="majorHAnsi" w:hAnsiTheme="majorHAnsi" w:cstheme="majorHAnsi"/>
-          <w:sz w:val="13"/>
-          <w:szCs w:val="13"/>
-        </w:rPr>
-      </w:pPr>
-      <w:r>
-        <w:rPr>
-          <w:rFonts w:asciiTheme="majorHAnsi" w:hAnsiTheme="majorHAnsi" w:cstheme="majorHAnsi"/>
-          <w:sz w:val="13"/>
-          <w:szCs w:val="13"/>
-        </w:rPr>
-        <w:tab/>
-      </w:r>
-      <w:proofErr w:type="spellStart"/>
-      <w:r>
-        <w:rPr>
-          <w:rFonts w:asciiTheme="majorHAnsi" w:hAnsiTheme="majorHAnsi" w:cstheme="majorHAnsi"/>
-          <w:sz w:val="13"/>
-          <w:szCs w:val="13"/>
-        </w:rPr>
-        <w:t>sceneCreate</w:t>
-      </w:r>
-      <w:proofErr w:type="spellEnd"/>
-      <w:r>
-        <w:rPr>
-          <w:rFonts w:asciiTheme="majorHAnsi" w:hAnsiTheme="majorHAnsi" w:cstheme="majorHAnsi"/>
-          <w:sz w:val="13"/>
-          <w:szCs w:val="13"/>
-        </w:rPr>
-        <w:t xml:space="preserve"> circa line 200, but I can't follow the logic easily.</w:t>
-      </w:r>
-      <w:r>
-        <w:rPr>
-          <w:rFonts w:asciiTheme="majorHAnsi" w:hAnsiTheme="majorHAnsi" w:cstheme="majorHAnsi"/>
-          <w:sz w:val="13"/>
-          <w:szCs w:val="13"/>
-        </w:rPr>
-        <w:t xml:space="preserve">  </w:t>
-      </w:r>
-    </w:p>
-    <w:p>
-      <w:pPr>
-        <w:rPr>
-          <w:rFonts w:asciiTheme="majorHAnsi" w:hAnsiTheme="majorHAnsi" w:cstheme="majorHAnsi"/>
-          <w:sz w:val="13"/>
-          <w:szCs w:val="13"/>
-        </w:rPr>
-      </w:pPr>
-    </w:p>
-    <w:p>
-      <w:pPr>
-        <w:rPr>
-          <w:rFonts w:asciiTheme="majorHAnsi" w:hAnsiTheme="majorHAnsi" w:cstheme="majorHAnsi"/>
-          <w:sz w:val="13"/>
-          <w:szCs w:val="13"/>
-        </w:rPr>
-      </w:pPr>
-      <w:r>
-        <w:rPr>
-          <w:rFonts w:asciiTheme="majorHAnsi" w:hAnsiTheme="majorHAnsi" w:cstheme="majorHAnsi"/>
-          <w:sz w:val="13"/>
-          <w:szCs w:val="13"/>
-        </w:rPr>
-        <w:tab/>
-      </w:r>
-      <w:r>
-        <w:rPr>
-          <w:rFonts w:asciiTheme="majorHAnsi" w:hAnsiTheme="majorHAnsi" w:cstheme="majorHAnsi"/>
-          <w:sz w:val="13"/>
-          <w:szCs w:val="13"/>
-        </w:rPr>
-        <w:t>Operator ':' is not supported for operands of type 'struct'.</w:t>
-      </w:r>
-    </w:p>
-    <w:p>
-      <w:pPr>
-        <w:rPr>
-          <w:rFonts w:asciiTheme="majorHAnsi" w:hAnsiTheme="majorHAnsi" w:cstheme="majorHAnsi"/>
-          <w:sz w:val="13"/>
-          <w:szCs w:val="13"/>
-        </w:rPr>
-      </w:pPr>
-    </w:p>
-    <w:p>
-      <w:pPr>
-        <w:rPr>
-          <w:rFonts w:asciiTheme="majorHAnsi" w:hAnsiTheme="majorHAnsi" w:cstheme="majorHAnsi"/>
-          <w:sz w:val="13"/>
-          <w:szCs w:val="13"/>
-        </w:rPr>
-      </w:pPr>
-      <w:r>
-        <w:rPr>
-          <w:rFonts w:asciiTheme="majorHAnsi" w:hAnsiTheme="majorHAnsi" w:cstheme="majorHAnsi"/>
-          <w:sz w:val="13"/>
-          <w:szCs w:val="13"/>
-        </w:rPr>
-        <w:tab/>
-      </w:r>
-      <w:r>
-        <w:rPr>
-          <w:rFonts w:asciiTheme="majorHAnsi" w:hAnsiTheme="majorHAnsi" w:cstheme="majorHAnsi"/>
-          <w:sz w:val="13"/>
-          <w:szCs w:val="13"/>
-        </w:rPr>
-        <w:t xml:space="preserve">Error in </w:t>
-      </w:r>
-      <w:proofErr w:type="spellStart"/>
-      <w:r>
-        <w:rPr>
-          <w:rFonts w:asciiTheme="majorHAnsi" w:hAnsiTheme="majorHAnsi" w:cstheme="majorHAnsi"/>
-          <w:sz w:val="13"/>
-          <w:szCs w:val="13"/>
-        </w:rPr>
-        <w:t>sceneCreate</w:t>
-      </w:r>
-      <w:proofErr w:type="spellEnd"/>
-      <w:r>
-        <w:rPr>
-          <w:rFonts w:asciiTheme="majorHAnsi" w:hAnsiTheme="majorHAnsi" w:cstheme="majorHAnsi"/>
-          <w:sz w:val="13"/>
-          <w:szCs w:val="13"/>
-        </w:rPr>
-        <w:t>&gt;</w:t>
-      </w:r>
-      <w:proofErr w:type="spellStart"/>
-      <w:r>
-        <w:rPr>
-          <w:rFonts w:asciiTheme="majorHAnsi" w:hAnsiTheme="majorHAnsi" w:cstheme="majorHAnsi"/>
-          <w:sz w:val="13"/>
-          <w:szCs w:val="13"/>
-        </w:rPr>
-        <w:t>sceneVernier</w:t>
-      </w:r>
-      <w:proofErr w:type="spellEnd"/>
-      <w:r>
-        <w:rPr>
-          <w:rFonts w:asciiTheme="majorHAnsi" w:hAnsiTheme="majorHAnsi" w:cstheme="majorHAnsi"/>
-          <w:sz w:val="13"/>
-          <w:szCs w:val="13"/>
-        </w:rPr>
-        <w:t xml:space="preserve"> (line 1176)</w:t>
-      </w:r>
-    </w:p>
-    <w:p>
-      <w:pPr>
-        <w:rPr>
-          <w:rFonts w:asciiTheme="majorHAnsi" w:hAnsiTheme="majorHAnsi" w:cstheme="majorHAnsi"/>
-          <w:sz w:val="13"/>
-          <w:szCs w:val="13"/>
-        </w:rPr>
-      </w:pPr>
-      <w:r>
-        <w:rPr>
-          <w:rFonts w:asciiTheme="majorHAnsi" w:hAnsiTheme="majorHAnsi" w:cstheme="majorHAnsi"/>
-          <w:sz w:val="13"/>
-          <w:szCs w:val="13"/>
-        </w:rPr>
-        <w:tab/>
-      </w:r>
-      <w:proofErr w:type="spellStart"/>
-      <w:r>
-        <w:rPr>
-          <w:rFonts w:asciiTheme="majorHAnsi" w:hAnsiTheme="majorHAnsi" w:cstheme="majorHAnsi"/>
-          <w:sz w:val="13"/>
-          <w:szCs w:val="13"/>
-        </w:rPr>
-        <w:t>topCols</w:t>
-      </w:r>
-      <w:proofErr w:type="spellEnd"/>
-      <w:r>
-        <w:rPr>
-          <w:rFonts w:asciiTheme="majorHAnsi" w:hAnsiTheme="majorHAnsi" w:cstheme="majorHAnsi"/>
-          <w:sz w:val="13"/>
-          <w:szCs w:val="13"/>
-        </w:rPr>
-        <w:t xml:space="preserve"> = (</w:t>
-      </w:r>
-      <w:proofErr w:type="gramStart"/>
-      <w:r>
-        <w:rPr>
-          <w:rFonts w:asciiTheme="majorHAnsi" w:hAnsiTheme="majorHAnsi" w:cstheme="majorHAnsi"/>
-          <w:sz w:val="13"/>
-          <w:szCs w:val="13"/>
-        </w:rPr>
-        <w:t>1:width</w:t>
-      </w:r>
-      <w:proofErr w:type="gramEnd"/>
-      <w:r>
-        <w:rPr>
-          <w:rFonts w:asciiTheme="majorHAnsi" w:hAnsiTheme="majorHAnsi" w:cstheme="majorHAnsi"/>
-          <w:sz w:val="13"/>
-          <w:szCs w:val="13"/>
-        </w:rPr>
-        <w:t>) + round((c - width)/2) - floor(offset/2);</w:t>
-      </w:r>
-    </w:p>
-    <w:p>
-      <w:pPr>
-        <w:rPr>
-          <w:rFonts w:asciiTheme="majorHAnsi" w:hAnsiTheme="majorHAnsi" w:cstheme="majorHAnsi"/>
-          <w:sz w:val="13"/>
-          <w:szCs w:val="13"/>
-        </w:rPr>
-      </w:pPr>
-    </w:p>
-    <w:p>
-      <w:pPr>
-        <w:rPr>
-          <w:rFonts w:asciiTheme="majorHAnsi" w:hAnsiTheme="majorHAnsi" w:cstheme="majorHAnsi"/>
-          <w:sz w:val="13"/>
-          <w:szCs w:val="13"/>
-        </w:rPr>
-      </w:pPr>
-      <w:r>
-        <w:rPr>
-          <w:rFonts w:asciiTheme="majorHAnsi" w:hAnsiTheme="majorHAnsi" w:cstheme="majorHAnsi"/>
-          <w:sz w:val="13"/>
-          <w:szCs w:val="13"/>
-        </w:rPr>
-        <w:tab/>
-      </w:r>
-      <w:r>
-        <w:rPr>
-          <w:rFonts w:asciiTheme="majorHAnsi" w:hAnsiTheme="majorHAnsi" w:cstheme="majorHAnsi"/>
-          <w:sz w:val="13"/>
-          <w:szCs w:val="13"/>
-        </w:rPr>
-        <w:t xml:space="preserve">Error in </w:t>
-      </w:r>
-      <w:proofErr w:type="spellStart"/>
-      <w:r>
-        <w:rPr>
-          <w:rFonts w:asciiTheme="majorHAnsi" w:hAnsiTheme="majorHAnsi" w:cstheme="majorHAnsi"/>
-          <w:sz w:val="13"/>
-          <w:szCs w:val="13"/>
-        </w:rPr>
-        <w:t>sceneCreate</w:t>
-      </w:r>
-      <w:proofErr w:type="spellEnd"/>
-      <w:r>
-        <w:rPr>
-          <w:rFonts w:asciiTheme="majorHAnsi" w:hAnsiTheme="majorHAnsi" w:cstheme="majorHAnsi"/>
-          <w:sz w:val="13"/>
-          <w:szCs w:val="13"/>
-        </w:rPr>
-        <w:t xml:space="preserve"> (line 493)</w:t>
-      </w:r>
-    </w:p>
-    <w:p>
-      <w:pPr>
-        <w:rPr>
-          <w:rFonts w:asciiTheme="majorHAnsi" w:hAnsiTheme="majorHAnsi" w:cstheme="majorHAnsi"/>
-          <w:sz w:val="13"/>
-          <w:szCs w:val="13"/>
-        </w:rPr>
-      </w:pPr>
-      <w:r>
-        <w:rPr>
-          <w:rFonts w:asciiTheme="majorHAnsi" w:hAnsiTheme="majorHAnsi" w:cstheme="majorHAnsi"/>
-          <w:sz w:val="13"/>
-          <w:szCs w:val="13"/>
-        </w:rPr>
-        <w:t xml:space="preserve">       </w:t>
-      </w:r>
-      <w:r>
-        <w:rPr>
-          <w:rFonts w:asciiTheme="majorHAnsi" w:hAnsiTheme="majorHAnsi" w:cstheme="majorHAnsi"/>
-          <w:sz w:val="13"/>
-          <w:szCs w:val="13"/>
-        </w:rPr>
-        <w:tab/>
-      </w:r>
-      <w:r>
-        <w:rPr>
-          <w:rFonts w:asciiTheme="majorHAnsi" w:hAnsiTheme="majorHAnsi" w:cstheme="majorHAnsi"/>
-          <w:sz w:val="13"/>
-          <w:szCs w:val="13"/>
-        </w:rPr>
-        <w:t xml:space="preserve"> scene = sceneVernier(</w:t>
-      </w:r>
-      <w:proofErr w:type="gramStart"/>
-      <w:r>
-        <w:rPr>
-          <w:rFonts w:asciiTheme="majorHAnsi" w:hAnsiTheme="majorHAnsi" w:cstheme="majorHAnsi"/>
-          <w:sz w:val="13"/>
-          <w:szCs w:val="13"/>
-        </w:rPr>
-        <w:t>scene,sz</w:t>
-      </w:r>
-      <w:proofErr w:type="gramEnd"/>
-      <w:r>
-        <w:rPr>
-          <w:rFonts w:asciiTheme="majorHAnsi" w:hAnsiTheme="majorHAnsi" w:cstheme="majorHAnsi"/>
-          <w:sz w:val="13"/>
-          <w:szCs w:val="13"/>
-        </w:rPr>
-        <w:t>,width,offset,lineReflectance,backReflectance);</w:t>
-      </w:r>
-    </w:p>
-    <w:p>
-      <w:pPr>
-        <w:rPr>
-          <w:rFonts w:asciiTheme="majorHAnsi" w:hAnsiTheme="majorHAnsi" w:cstheme="majorHAnsi"/>
-          <w:sz w:val="13"/>
-          <w:szCs w:val="13"/>
-        </w:rPr>
-      </w:pPr>
-    </w:p>
-    <w:p>
-      <w:pPr>
-        <w:rPr>
-          <w:rFonts w:asciiTheme="majorHAnsi" w:hAnsiTheme="majorHAnsi" w:cstheme="majorHAnsi"/>
-          <w:sz w:val="13"/>
-          <w:szCs w:val="13"/>
-        </w:rPr>
-      </w:pPr>
-      <w:r>
-        <w:rPr>
-          <w:rFonts w:asciiTheme="majorHAnsi" w:hAnsiTheme="majorHAnsi" w:cstheme="majorHAnsi"/>
-          <w:sz w:val="13"/>
-          <w:szCs w:val="13"/>
-        </w:rPr>
-        <w:tab/>
-      </w:r>
-      <w:r>
-        <w:rPr>
-          <w:rFonts w:asciiTheme="majorHAnsi" w:hAnsiTheme="majorHAnsi" w:cstheme="majorHAnsi"/>
-          <w:sz w:val="13"/>
-          <w:szCs w:val="13"/>
-        </w:rPr>
-        <w:t xml:space="preserve">Error in </w:t>
-      </w:r>
-      <w:proofErr w:type="spellStart"/>
-      <w:r>
-        <w:rPr>
-          <w:rFonts w:asciiTheme="majorHAnsi" w:hAnsiTheme="majorHAnsi" w:cstheme="majorHAnsi"/>
-          <w:sz w:val="13"/>
-          <w:szCs w:val="13"/>
-        </w:rPr>
-        <w:t>oisCreate</w:t>
-      </w:r>
-      <w:proofErr w:type="spellEnd"/>
-      <w:r>
-        <w:rPr>
-          <w:rFonts w:asciiTheme="majorHAnsi" w:hAnsiTheme="majorHAnsi" w:cstheme="majorHAnsi"/>
-          <w:sz w:val="13"/>
-          <w:szCs w:val="13"/>
-        </w:rPr>
-        <w:t xml:space="preserve"> (line 201)</w:t>
-      </w:r>
-    </w:p>
-    <w:p>
-      <w:pPr>
-        <w:rPr>
-          <w:rFonts w:asciiTheme="majorHAnsi" w:hAnsiTheme="majorHAnsi" w:cstheme="majorHAnsi"/>
-          <w:sz w:val="13"/>
-          <w:szCs w:val="13"/>
-        </w:rPr>
-      </w:pPr>
-      <w:r>
-        <w:rPr>
-          <w:rFonts w:asciiTheme="majorHAnsi" w:hAnsiTheme="majorHAnsi" w:cstheme="majorHAnsi"/>
-          <w:sz w:val="13"/>
-          <w:szCs w:val="13"/>
-        </w:rPr>
-        <w:t xml:space="preserve">            s</w:t>
-      </w:r>
-      <w:r>
-        <w:rPr>
-          <w:rFonts w:asciiTheme="majorHAnsi" w:hAnsiTheme="majorHAnsi" w:cstheme="majorHAnsi"/>
-          <w:sz w:val="13"/>
-          <w:szCs w:val="13"/>
-        </w:rPr>
-        <w:tab/>
-      </w:r>
-      <w:proofErr w:type="spellStart"/>
-      <w:r>
-        <w:rPr>
-          <w:rFonts w:asciiTheme="majorHAnsi" w:hAnsiTheme="majorHAnsi" w:cstheme="majorHAnsi"/>
-          <w:sz w:val="13"/>
-          <w:szCs w:val="13"/>
-        </w:rPr>
-        <w:t>cene</w:t>
-      </w:r>
-      <w:proofErr w:type="spellEnd"/>
-      <w:r>
-        <w:rPr>
-          <w:rFonts w:asciiTheme="majorHAnsi" w:hAnsiTheme="majorHAnsi" w:cstheme="majorHAnsi"/>
-          <w:sz w:val="13"/>
-          <w:szCs w:val="13"/>
-        </w:rPr>
-        <w:t xml:space="preserve">{ii} = </w:t>
-      </w:r>
-      <w:proofErr w:type="spellStart"/>
-      <w:proofErr w:type="gramStart"/>
-      <w:r>
-        <w:rPr>
-          <w:rFonts w:asciiTheme="majorHAnsi" w:hAnsiTheme="majorHAnsi" w:cstheme="majorHAnsi"/>
-          <w:sz w:val="13"/>
-          <w:szCs w:val="13"/>
-        </w:rPr>
-        <w:t>sceneCreate</w:t>
-      </w:r>
-      <w:proofErr w:type="spellEnd"/>
-      <w:r>
-        <w:rPr>
-          <w:rFonts w:asciiTheme="majorHAnsi" w:hAnsiTheme="majorHAnsi" w:cstheme="majorHAnsi"/>
-          <w:sz w:val="13"/>
-          <w:szCs w:val="13"/>
-        </w:rPr>
-        <w:t>(</w:t>
-      </w:r>
-      <w:proofErr w:type="gramEnd"/>
-      <w:r>
-        <w:rPr>
-          <w:rFonts w:asciiTheme="majorHAnsi" w:hAnsiTheme="majorHAnsi" w:cstheme="majorHAnsi"/>
-          <w:sz w:val="13"/>
-          <w:szCs w:val="13"/>
-        </w:rPr>
-        <w:t xml:space="preserve">'vernier', 'display', </w:t>
-      </w:r>
-      <w:proofErr w:type="spellStart"/>
-      <w:r>
-        <w:rPr>
-          <w:rFonts w:asciiTheme="majorHAnsi" w:hAnsiTheme="majorHAnsi" w:cstheme="majorHAnsi"/>
-          <w:sz w:val="13"/>
-          <w:szCs w:val="13"/>
-        </w:rPr>
-        <w:t>tparams</w:t>
-      </w:r>
-      <w:proofErr w:type="spellEnd"/>
-      <w:r>
-        <w:rPr>
-          <w:rFonts w:asciiTheme="majorHAnsi" w:hAnsiTheme="majorHAnsi" w:cstheme="majorHAnsi"/>
-          <w:sz w:val="13"/>
-          <w:szCs w:val="13"/>
-        </w:rPr>
-        <w:t>(ii));</w:t>
-      </w:r>
-    </w:p>
-    <w:p>
-      <w:pPr>
-        <w:rPr>
-          <w:rFonts w:asciiTheme="majorHAnsi" w:hAnsiTheme="majorHAnsi" w:cstheme="majorHAnsi"/>
-          <w:sz w:val="13"/>
-          <w:szCs w:val="13"/>
-        </w:rPr>
-      </w:pPr>
-    </w:p>
-    <w:p>
-      <w:pPr>
-        <w:rPr>
-          <w:rFonts w:asciiTheme="majorHAnsi" w:hAnsiTheme="majorHAnsi" w:cstheme="majorHAnsi"/>
-          <w:sz w:val="13"/>
-          <w:szCs w:val="13"/>
-        </w:rPr>
-      </w:pPr>
-      <w:r>
-        <w:rPr>
-          <w:rFonts w:asciiTheme="majorHAnsi" w:hAnsiTheme="majorHAnsi" w:cstheme="majorHAnsi"/>
-          <w:sz w:val="13"/>
-          <w:szCs w:val="13"/>
-        </w:rPr>
-        <w:tab/>
-      </w:r>
-      <w:r>
-        <w:rPr>
-          <w:rFonts w:asciiTheme="majorHAnsi" w:hAnsiTheme="majorHAnsi" w:cstheme="majorHAnsi"/>
-          <w:sz w:val="13"/>
-          <w:szCs w:val="13"/>
-        </w:rPr>
-        <w:t xml:space="preserve">Error in </w:t>
-      </w:r>
-      <w:proofErr w:type="spellStart"/>
-      <w:r>
-        <w:rPr>
-          <w:rFonts w:asciiTheme="majorHAnsi" w:hAnsiTheme="majorHAnsi" w:cstheme="majorHAnsi"/>
-          <w:sz w:val="13"/>
-          <w:szCs w:val="13"/>
-        </w:rPr>
-        <w:t>t_oisCreate</w:t>
-      </w:r>
-      <w:proofErr w:type="spellEnd"/>
-      <w:r>
-        <w:rPr>
-          <w:rFonts w:asciiTheme="majorHAnsi" w:hAnsiTheme="majorHAnsi" w:cstheme="majorHAnsi"/>
-          <w:sz w:val="13"/>
-          <w:szCs w:val="13"/>
-        </w:rPr>
-        <w:t xml:space="preserve"> (line 139)</w:t>
-      </w:r>
-    </w:p>
-    <w:p>
-      <w:pPr>
-        <w:rPr>
-          <w:rFonts w:asciiTheme="majorHAnsi" w:hAnsiTheme="majorHAnsi" w:cstheme="majorHAnsi"/>
-          <w:sz w:val="13"/>
-          <w:szCs w:val="13"/>
-        </w:rPr>
-      </w:pPr>
-      <w:r>
-        <w:rPr>
-          <w:rFonts w:asciiTheme="majorHAnsi" w:hAnsiTheme="majorHAnsi" w:cstheme="majorHAnsi"/>
-          <w:sz w:val="13"/>
-          <w:szCs w:val="13"/>
-        </w:rPr>
-        <w:tab/>
-      </w:r>
-      <w:r>
-        <w:rPr>
-          <w:rFonts w:asciiTheme="majorHAnsi" w:hAnsiTheme="majorHAnsi" w:cstheme="majorHAnsi"/>
-          <w:sz w:val="13"/>
-          <w:szCs w:val="13"/>
-        </w:rPr>
-        <w:t xml:space="preserve">[vernier, scenes] = </w:t>
-      </w:r>
-      <w:proofErr w:type="spellStart"/>
-      <w:proofErr w:type="gramStart"/>
-      <w:r>
-        <w:rPr>
-          <w:rFonts w:asciiTheme="majorHAnsi" w:hAnsiTheme="majorHAnsi" w:cstheme="majorHAnsi"/>
-          <w:sz w:val="13"/>
-          <w:szCs w:val="13"/>
-        </w:rPr>
-        <w:t>oisCreate</w:t>
-      </w:r>
-      <w:proofErr w:type="spellEnd"/>
-      <w:r>
-        <w:rPr>
-          <w:rFonts w:asciiTheme="majorHAnsi" w:hAnsiTheme="majorHAnsi" w:cstheme="majorHAnsi"/>
-          <w:sz w:val="13"/>
-          <w:szCs w:val="13"/>
-        </w:rPr>
-        <w:t>(</w:t>
-      </w:r>
-      <w:proofErr w:type="gramEnd"/>
-      <w:r>
-        <w:rPr>
-          <w:rFonts w:asciiTheme="majorHAnsi" w:hAnsiTheme="majorHAnsi" w:cstheme="majorHAnsi"/>
-          <w:sz w:val="13"/>
-          <w:szCs w:val="13"/>
-        </w:rPr>
-        <w:t xml:space="preserve">'vernier', 'add', </w:t>
-      </w:r>
-      <w:proofErr w:type="spellStart"/>
-      <w:r>
-        <w:rPr>
-          <w:rFonts w:asciiTheme="majorHAnsi" w:hAnsiTheme="majorHAnsi" w:cstheme="majorHAnsi"/>
-          <w:sz w:val="13"/>
-          <w:szCs w:val="13"/>
-        </w:rPr>
-        <w:t>stimWeights</w:t>
-      </w:r>
-      <w:proofErr w:type="spellEnd"/>
-      <w:r>
-        <w:rPr>
-          <w:rFonts w:asciiTheme="majorHAnsi" w:hAnsiTheme="majorHAnsi" w:cstheme="majorHAnsi"/>
-          <w:sz w:val="13"/>
-          <w:szCs w:val="13"/>
-        </w:rPr>
-        <w:t>, ...</w:t>
-      </w:r>
-    </w:p>
-    <w:p>
-      <w:pPr>
-        <w:rPr>
-          <w:rFonts w:asciiTheme="majorHAnsi" w:hAnsiTheme="majorHAnsi" w:cstheme="majorHAnsi"/>
-          <w:sz w:val="13"/>
-          <w:szCs w:val="13"/>
-        </w:rPr>
-      </w:pPr>
-    </w:p>
-    <w:p>
-      <w:pPr>
-        <w:rPr>
-          <w:rFonts w:asciiTheme="majorHAnsi" w:hAnsiTheme="majorHAnsi" w:cstheme="majorHAnsi"/>
-          <w:color w:val="00B050"/>
-          <w:sz w:val="13"/>
-          <w:szCs w:val="13"/>
-        </w:rPr>
-      </w:pPr>
-      <w:r>
-        <w:rPr>
-          <w:rFonts w:asciiTheme="majorHAnsi" w:hAnsiTheme="majorHAnsi" w:cstheme="majorHAnsi"/>
-          <w:sz w:val="13"/>
-          <w:szCs w:val="13"/>
-        </w:rPr>
-        <w:t xml:space="preserve">/Users/dhb/Documents/MATLAB/toolboxes/isetbio/tutorials/optics/t_wvfWatsonJOV.m -- </w:t>
-      </w:r>
-      <w:r>
-        <w:rPr>
-          <w:rFonts w:asciiTheme="majorHAnsi" w:hAnsiTheme="majorHAnsi" w:cstheme="majorHAnsi"/>
-          <w:color w:val="00B050"/>
-          <w:sz w:val="13"/>
-          <w:szCs w:val="13"/>
-        </w:rPr>
-        <w:t>BROKEN!</w:t>
-      </w:r>
-    </w:p>
-    <w:p>
-      <w:pPr>
-        <w:rPr>
-          <w:rFonts w:asciiTheme="majorHAnsi" w:hAnsiTheme="majorHAnsi" w:cstheme="majorHAnsi"/>
-          <w:sz w:val="13"/>
-          <w:szCs w:val="13"/>
-        </w:rPr>
-      </w:pPr>
-      <w:r>
-        <w:rPr>
-          <w:rFonts w:asciiTheme="majorHAnsi" w:hAnsiTheme="majorHAnsi" w:cstheme="majorHAnsi"/>
-          <w:sz w:val="13"/>
-          <w:szCs w:val="13"/>
-        </w:rPr>
-        <w:tab/>
-      </w:r>
-      <w:r>
-        <w:rPr>
-          <w:rFonts w:asciiTheme="majorHAnsi" w:hAnsiTheme="majorHAnsi" w:cstheme="majorHAnsi"/>
-          <w:sz w:val="13"/>
-          <w:szCs w:val="13"/>
-        </w:rPr>
-        <w:t xml:space="preserve">Got this to work again.  There is a comment from before that Brian and I should </w:t>
-      </w:r>
-      <w:proofErr w:type="gramStart"/>
-      <w:r>
-        <w:rPr>
-          <w:rFonts w:asciiTheme="majorHAnsi" w:hAnsiTheme="majorHAnsi" w:cstheme="majorHAnsi"/>
-          <w:sz w:val="13"/>
-          <w:szCs w:val="13"/>
-        </w:rPr>
-        <w:t>try</w:t>
-      </w:r>
-      <w:proofErr w:type="gramEnd"/>
     </w:p>
     <w:p>
       <w:pPr>
@@ -2209,7 +1305,6 @@
           <w:sz w:val="13"/>
           <w:szCs w:val="13"/>
         </w:rPr>
-        <w:lastRenderedPageBreak/>
         <w:t>/Users/dhb/Documents/MATLAB/toolboxes/isetbio/tutorials/recipes/t_computingWithCustomPSFs.m -- BROKEN!</w:t>
       </w:r>
     </w:p>
@@ -2839,24 +1934,6 @@
         <w:t>t_cMosaicAndOpticsGrid</w:t>
       </w:r>
       <w:proofErr w:type="spellEnd"/>
-    </w:p>
-    <w:p>
-      <w:pPr>
-        <w:rPr>
-          <w:rFonts w:asciiTheme="majorHAnsi" w:hAnsiTheme="majorHAnsi" w:cstheme="majorHAnsi"/>
-          <w:sz w:val="15"/>
-          <w:szCs w:val="15"/>
-        </w:rPr>
-      </w:pPr>
-    </w:p>
-    <w:p>
-      <w:pPr>
-        <w:rPr>
-          <w:rFonts w:asciiTheme="majorHAnsi" w:hAnsiTheme="majorHAnsi" w:cstheme="majorHAnsi"/>
-          <w:sz w:val="15"/>
-          <w:szCs w:val="15"/>
-        </w:rPr>
-      </w:pPr>
     </w:p>
     <w:sectPr>
       <w:pgSz w:w="12240" w:h="15840"/>

--- a/zzISETBioTutorialsStatuis.docx
+++ b/zzISETBioTutorialsStatuis.docx
@@ -288,137 +288,6 @@
           <w:szCs w:val="13"/>
         </w:rPr>
         <w:t>why aren't the demos in there under tutorials, which is where we would be looking for them?</w:t>
-      </w:r>
-    </w:p>
-    <w:p>
-      <w:pPr>
-        <w:rPr>
-          <w:rFonts w:asciiTheme="majorHAnsi" w:hAnsiTheme="majorHAnsi" w:cstheme="majorHAnsi"/>
-          <w:sz w:val="13"/>
-          <w:szCs w:val="13"/>
-        </w:rPr>
-      </w:pPr>
-    </w:p>
-    <w:p>
-      <w:pPr>
-        <w:rPr>
-          <w:rFonts w:asciiTheme="majorHAnsi" w:hAnsiTheme="majorHAnsi" w:cstheme="majorHAnsi"/>
-          <w:sz w:val="13"/>
-          <w:szCs w:val="13"/>
-        </w:rPr>
-      </w:pPr>
-      <w:r>
-        <w:rPr>
-          <w:rFonts w:asciiTheme="majorHAnsi" w:hAnsiTheme="majorHAnsi" w:cstheme="majorHAnsi"/>
-          <w:sz w:val="13"/>
-          <w:szCs w:val="13"/>
-        </w:rPr>
-        <w:t>/Users/dhb/Documents/MATLAB/toolboxes/isetbio/tutorials/cmosaic/t_cMosaicModifyApertureProperties.m -- BROKEN!</w:t>
-      </w:r>
-    </w:p>
-    <w:p>
-      <w:pPr>
-        <w:rPr>
-          <w:rFonts w:asciiTheme="majorHAnsi" w:hAnsiTheme="majorHAnsi" w:cstheme="majorHAnsi"/>
-          <w:sz w:val="13"/>
-          <w:szCs w:val="13"/>
-        </w:rPr>
-      </w:pPr>
-      <w:r>
-        <w:rPr>
-          <w:rFonts w:asciiTheme="majorHAnsi" w:hAnsiTheme="majorHAnsi" w:cstheme="majorHAnsi"/>
-          <w:sz w:val="13"/>
-          <w:szCs w:val="13"/>
-        </w:rPr>
-        <w:tab/>
-      </w:r>
-      <w:r>
-        <w:rPr>
-          <w:rFonts w:asciiTheme="majorHAnsi" w:hAnsiTheme="majorHAnsi" w:cstheme="majorHAnsi"/>
-          <w:sz w:val="13"/>
-          <w:szCs w:val="13"/>
-          <w:highlight w:val="yellow"/>
-        </w:rPr>
-        <w:t>@Nicolas</w:t>
-      </w:r>
-      <w:r>
-        <w:rPr>
-          <w:rFonts w:asciiTheme="majorHAnsi" w:hAnsiTheme="majorHAnsi" w:cstheme="majorHAnsi"/>
-          <w:sz w:val="13"/>
-          <w:szCs w:val="13"/>
-          <w:highlight w:val="yellow"/>
-        </w:rPr>
-        <w:t>, 12/29</w:t>
-      </w:r>
-    </w:p>
-    <w:p>
-      <w:pPr>
-        <w:rPr>
-          <w:rFonts w:asciiTheme="majorHAnsi" w:hAnsiTheme="majorHAnsi" w:cstheme="majorHAnsi"/>
-          <w:sz w:val="13"/>
-          <w:szCs w:val="13"/>
-        </w:rPr>
-      </w:pPr>
-      <w:r>
-        <w:rPr>
-          <w:rFonts w:asciiTheme="majorHAnsi" w:hAnsiTheme="majorHAnsi" w:cstheme="majorHAnsi"/>
-          <w:sz w:val="13"/>
-          <w:szCs w:val="13"/>
-        </w:rPr>
-        <w:tab/>
-        <w:t>This had a typo which I fixed and now it runs.  But something it calls prints out a warning</w:t>
-      </w:r>
-      <w:r>
-        <w:rPr>
-          <w:rFonts w:asciiTheme="majorHAnsi" w:hAnsiTheme="majorHAnsi" w:cstheme="majorHAnsi"/>
-          <w:sz w:val="13"/>
-          <w:szCs w:val="13"/>
-        </w:rPr>
-        <w:br/>
-      </w:r>
-      <w:r>
-        <w:rPr>
-          <w:rFonts w:asciiTheme="majorHAnsi" w:hAnsiTheme="majorHAnsi" w:cstheme="majorHAnsi"/>
-          <w:sz w:val="13"/>
-          <w:szCs w:val="13"/>
-        </w:rPr>
-        <w:tab/>
-      </w:r>
-      <w:r>
-        <w:rPr>
-          <w:rFonts w:asciiTheme="majorHAnsi" w:hAnsiTheme="majorHAnsi" w:cstheme="majorHAnsi"/>
-          <w:sz w:val="13"/>
-          <w:szCs w:val="13"/>
-        </w:rPr>
-        <w:t xml:space="preserve">** structs 's1' and 's2' have different number of fields: 4 vs </w:t>
-      </w:r>
-      <w:proofErr w:type="gramStart"/>
-      <w:r>
-        <w:rPr>
-          <w:rFonts w:asciiTheme="majorHAnsi" w:hAnsiTheme="majorHAnsi" w:cstheme="majorHAnsi"/>
-          <w:sz w:val="13"/>
-          <w:szCs w:val="13"/>
-        </w:rPr>
-        <w:t>3</w:t>
-      </w:r>
-      <w:proofErr w:type="gramEnd"/>
-    </w:p>
-    <w:p>
-      <w:pPr>
-        <w:rPr>
-          <w:rFonts w:asciiTheme="majorHAnsi" w:hAnsiTheme="majorHAnsi" w:cstheme="majorHAnsi"/>
-          <w:sz w:val="13"/>
-          <w:szCs w:val="13"/>
-        </w:rPr>
-      </w:pPr>
-      <w:r>
-        <w:rPr>
-          <w:rFonts w:asciiTheme="majorHAnsi" w:hAnsiTheme="majorHAnsi" w:cstheme="majorHAnsi"/>
-          <w:sz w:val="13"/>
-          <w:szCs w:val="13"/>
-        </w:rPr>
-        <w:tab/>
-        <w:t>which reduces confidence that it is right.</w:t>
       </w:r>
     </w:p>
     <w:p>
@@ -1100,6 +969,32 @@
           <w:szCs w:val="13"/>
         </w:rPr>
         <w:tab/>
+      </w:r>
+      <w:r>
+        <w:rPr>
+          <w:rFonts w:asciiTheme="majorHAnsi" w:hAnsiTheme="majorHAnsi" w:cstheme="majorHAnsi"/>
+          <w:sz w:val="13"/>
+          <w:szCs w:val="13"/>
+          <w:highlight w:val="yellow"/>
+        </w:rPr>
+        <w:t>@Nicolas, 12/31/23.</w:t>
+      </w:r>
+    </w:p>
+    <w:p>
+      <w:pPr>
+        <w:rPr>
+          <w:rFonts w:asciiTheme="majorHAnsi" w:hAnsiTheme="majorHAnsi" w:cstheme="majorHAnsi"/>
+          <w:sz w:val="13"/>
+          <w:szCs w:val="13"/>
+        </w:rPr>
+      </w:pPr>
+      <w:r>
+        <w:rPr>
+          <w:rFonts w:asciiTheme="majorHAnsi" w:hAnsiTheme="majorHAnsi" w:cstheme="majorHAnsi"/>
+          <w:sz w:val="13"/>
+          <w:szCs w:val="13"/>
+        </w:rPr>
+        <w:tab/>
         <w:t xml:space="preserve">Dies because it is trying to read data from the </w:t>
       </w:r>
       <w:proofErr w:type="spellStart"/>
@@ -1136,7 +1031,22 @@
           <w:szCs w:val="13"/>
         </w:rPr>
         <w:tab/>
-        <w:t xml:space="preserve">Will also need to replace </w:t>
+      </w:r>
+      <w:r>
+        <w:rPr>
+          <w:rFonts w:asciiTheme="majorHAnsi" w:hAnsiTheme="majorHAnsi" w:cstheme="majorHAnsi"/>
+          <w:sz w:val="13"/>
+          <w:szCs w:val="13"/>
+        </w:rPr>
+        <w:t>A</w:t>
+      </w:r>
+      <w:r>
+        <w:rPr>
+          <w:rFonts w:asciiTheme="majorHAnsi" w:hAnsiTheme="majorHAnsi" w:cstheme="majorHAnsi"/>
+          <w:sz w:val="13"/>
+          <w:szCs w:val="13"/>
+        </w:rPr>
+        <w:t xml:space="preserve">lso need to replace </w:t>
       </w:r>
       <w:proofErr w:type="spellStart"/>
       <w:r>
@@ -1146,6 +1056,24 @@
           <w:szCs w:val="13"/>
         </w:rPr>
         <w:t>coneMosaicHex</w:t>
+      </w:r>
+      <w:proofErr w:type="spellEnd"/>
+      <w:r>
+        <w:rPr>
+          <w:rFonts w:asciiTheme="majorHAnsi" w:hAnsiTheme="majorHAnsi" w:cstheme="majorHAnsi"/>
+          <w:sz w:val="13"/>
+          <w:szCs w:val="13"/>
+        </w:rPr>
+        <w:t xml:space="preserve"> with </w:t>
+      </w:r>
+      <w:proofErr w:type="spellStart"/>
+      <w:r>
+        <w:rPr>
+          <w:rFonts w:asciiTheme="majorHAnsi" w:hAnsiTheme="majorHAnsi" w:cstheme="majorHAnsi"/>
+          <w:sz w:val="13"/>
+          <w:szCs w:val="13"/>
+        </w:rPr>
+        <w:t>cMosiac</w:t>
       </w:r>
       <w:proofErr w:type="spellEnd"/>
       <w:r>

--- a/zzISETBioTutorialsStatuis.docx
+++ b/zzISETBioTutorialsStatuis.docx
@@ -217,6 +217,23 @@
           <w:sz w:val="13"/>
           <w:szCs w:val="13"/>
         </w:rPr>
+        <w:t>*****</w:t>
+      </w:r>
+    </w:p>
+    <w:p>
+      <w:pPr>
+        <w:rPr>
+          <w:rFonts w:asciiTheme="majorHAnsi" w:hAnsiTheme="majorHAnsi" w:cstheme="majorHAnsi"/>
+          <w:sz w:val="13"/>
+          <w:szCs w:val="13"/>
+        </w:rPr>
+      </w:pPr>
+      <w:r>
+        <w:rPr>
+          <w:rFonts w:asciiTheme="majorHAnsi" w:hAnsiTheme="majorHAnsi" w:cstheme="majorHAnsi"/>
+          <w:sz w:val="13"/>
+          <w:szCs w:val="13"/>
+        </w:rPr>
         <w:t>I am not sure we want demos buried in directories like</w:t>
       </w:r>
     </w:p>
@@ -298,6 +315,23 @@
           <w:szCs w:val="13"/>
         </w:rPr>
       </w:pPr>
+    </w:p>
+    <w:p>
+      <w:pPr>
+        <w:rPr>
+          <w:rFonts w:asciiTheme="majorHAnsi" w:hAnsiTheme="majorHAnsi" w:cstheme="majorHAnsi"/>
+          <w:sz w:val="13"/>
+          <w:szCs w:val="13"/>
+        </w:rPr>
+      </w:pPr>
+      <w:r>
+        <w:rPr>
+          <w:rFonts w:asciiTheme="majorHAnsi" w:hAnsiTheme="majorHAnsi" w:cstheme="majorHAnsi"/>
+          <w:sz w:val="13"/>
+          <w:szCs w:val="13"/>
+        </w:rPr>
+        <w:t>*****</w:t>
+      </w:r>
     </w:p>
     <w:p>
       <w:pPr>
@@ -524,6 +558,23 @@
           <w:sz w:val="13"/>
           <w:szCs w:val="13"/>
         </w:rPr>
+        <w:t>*****</w:t>
+      </w:r>
+    </w:p>
+    <w:p>
+      <w:pPr>
+        <w:rPr>
+          <w:rFonts w:asciiTheme="majorHAnsi" w:hAnsiTheme="majorHAnsi" w:cstheme="majorHAnsi"/>
+          <w:sz w:val="13"/>
+          <w:szCs w:val="13"/>
+        </w:rPr>
+      </w:pPr>
+      <w:r>
+        <w:rPr>
+          <w:rFonts w:asciiTheme="majorHAnsi" w:hAnsiTheme="majorHAnsi" w:cstheme="majorHAnsi"/>
+          <w:sz w:val="13"/>
+          <w:szCs w:val="13"/>
+        </w:rPr>
         <w:t>/Users/dhb/Documents/MATLAB/toolboxes/isetbio/tutorials/cones/t_conesEyeSensitivity.m -- BROKEN!</w:t>
       </w:r>
     </w:p>
@@ -548,36 +599,1548 @@
           <w:rFonts w:asciiTheme="majorHAnsi" w:hAnsiTheme="majorHAnsi" w:cstheme="majorHAnsi"/>
           <w:sz w:val="13"/>
           <w:szCs w:val="13"/>
+        </w:rPr>
+        <w:t>As per Nicolas</w:t>
+      </w:r>
+      <w:r>
+        <w:rPr>
+          <w:rFonts w:asciiTheme="majorHAnsi" w:hAnsiTheme="majorHAnsi" w:cstheme="majorHAnsi"/>
+          <w:sz w:val="13"/>
+          <w:szCs w:val="13"/>
+        </w:rPr>
+        <w:t xml:space="preserve">, we need to keep enough of the hex mosaic method do generate a hexagonal lattice for </w:t>
+      </w:r>
+      <w:proofErr w:type="spellStart"/>
+      <w:r>
+        <w:rPr>
+          <w:rFonts w:asciiTheme="majorHAnsi" w:hAnsiTheme="majorHAnsi" w:cstheme="majorHAnsi"/>
+          <w:sz w:val="13"/>
+          <w:szCs w:val="13"/>
+        </w:rPr>
+        <w:t>cMosaic</w:t>
+      </w:r>
+      <w:proofErr w:type="spellEnd"/>
+      <w:r>
+        <w:rPr>
+          <w:rFonts w:asciiTheme="majorHAnsi" w:hAnsiTheme="majorHAnsi" w:cstheme="majorHAnsi"/>
+          <w:sz w:val="13"/>
+          <w:szCs w:val="13"/>
+        </w:rPr>
+        <w:t>.</w:t>
+      </w:r>
+    </w:p>
+    <w:p>
+      <w:pPr>
+        <w:rPr>
+          <w:rFonts w:asciiTheme="majorHAnsi" w:hAnsiTheme="majorHAnsi" w:cstheme="majorHAnsi"/>
+          <w:sz w:val="13"/>
+          <w:szCs w:val="13"/>
+        </w:rPr>
+      </w:pPr>
+      <w:r>
+        <w:rPr>
+          <w:rFonts w:asciiTheme="majorHAnsi" w:hAnsiTheme="majorHAnsi" w:cstheme="majorHAnsi"/>
+          <w:sz w:val="13"/>
+          <w:szCs w:val="13"/>
+        </w:rPr>
+        <w:tab/>
+        <w:t>Once this runs, check for stray warnings.</w:t>
+      </w:r>
+    </w:p>
+    <w:p>
+      <w:pPr>
+        <w:rPr>
+          <w:rFonts w:asciiTheme="majorHAnsi" w:hAnsiTheme="majorHAnsi" w:cstheme="majorHAnsi"/>
+          <w:sz w:val="13"/>
+          <w:szCs w:val="13"/>
+        </w:rPr>
+      </w:pPr>
+    </w:p>
+    <w:p>
+      <w:pPr>
+        <w:rPr>
+          <w:rFonts w:asciiTheme="majorHAnsi" w:hAnsiTheme="majorHAnsi" w:cstheme="majorHAnsi"/>
+          <w:sz w:val="13"/>
+          <w:szCs w:val="13"/>
+        </w:rPr>
+      </w:pPr>
+      <w:r>
+        <w:rPr>
+          <w:rFonts w:asciiTheme="majorHAnsi" w:hAnsiTheme="majorHAnsi" w:cstheme="majorHAnsi"/>
+          <w:sz w:val="13"/>
+          <w:szCs w:val="13"/>
+        </w:rPr>
+        <w:tab/>
+        <w:t xml:space="preserve">This is a tree shrew related tutorial.  It was calling a function </w:t>
+      </w:r>
+      <w:proofErr w:type="spellStart"/>
+      <w:r>
+        <w:rPr>
+          <w:rFonts w:asciiTheme="majorHAnsi" w:hAnsiTheme="majorHAnsi" w:cstheme="majorHAnsi"/>
+          <w:sz w:val="13"/>
+          <w:szCs w:val="13"/>
+        </w:rPr>
+        <w:t>coneMosaicTreeShreeCreate</w:t>
+      </w:r>
+      <w:proofErr w:type="spellEnd"/>
+      <w:r>
+        <w:rPr>
+          <w:rFonts w:asciiTheme="majorHAnsi" w:hAnsiTheme="majorHAnsi" w:cstheme="majorHAnsi"/>
+          <w:sz w:val="13"/>
+          <w:szCs w:val="13"/>
+        </w:rPr>
+        <w:t xml:space="preserve">, which fails </w:t>
+      </w:r>
+      <w:proofErr w:type="gramStart"/>
+      <w:r>
+        <w:rPr>
+          <w:rFonts w:asciiTheme="majorHAnsi" w:hAnsiTheme="majorHAnsi" w:cstheme="majorHAnsi"/>
+          <w:sz w:val="13"/>
+          <w:szCs w:val="13"/>
+        </w:rPr>
+        <w:t>because</w:t>
+      </w:r>
+      <w:proofErr w:type="gramEnd"/>
+    </w:p>
+    <w:p>
+      <w:pPr>
+        <w:rPr>
+          <w:rFonts w:asciiTheme="majorHAnsi" w:hAnsiTheme="majorHAnsi" w:cstheme="majorHAnsi"/>
+          <w:sz w:val="13"/>
+          <w:szCs w:val="13"/>
+        </w:rPr>
+      </w:pPr>
+      <w:r>
+        <w:rPr>
+          <w:rFonts w:asciiTheme="majorHAnsi" w:hAnsiTheme="majorHAnsi" w:cstheme="majorHAnsi"/>
+          <w:sz w:val="13"/>
+          <w:szCs w:val="13"/>
+        </w:rPr>
+        <w:tab/>
+        <w:t xml:space="preserve">we no longer have a cone mosaic. I switched to </w:t>
+      </w:r>
+      <w:proofErr w:type="spellStart"/>
+      <w:r>
+        <w:rPr>
+          <w:rFonts w:asciiTheme="majorHAnsi" w:hAnsiTheme="majorHAnsi" w:cstheme="majorHAnsi"/>
+          <w:sz w:val="13"/>
+          <w:szCs w:val="13"/>
+        </w:rPr>
+        <w:t>cMosaicTreeShrewCreate</w:t>
+      </w:r>
+      <w:proofErr w:type="spellEnd"/>
+      <w:r>
+        <w:rPr>
+          <w:rFonts w:asciiTheme="majorHAnsi" w:hAnsiTheme="majorHAnsi" w:cstheme="majorHAnsi"/>
+          <w:sz w:val="13"/>
+          <w:szCs w:val="13"/>
+        </w:rPr>
+        <w:t xml:space="preserve">, but that fails because it also </w:t>
+      </w:r>
+      <w:proofErr w:type="gramStart"/>
+      <w:r>
+        <w:rPr>
+          <w:rFonts w:asciiTheme="majorHAnsi" w:hAnsiTheme="majorHAnsi" w:cstheme="majorHAnsi"/>
+          <w:sz w:val="13"/>
+          <w:szCs w:val="13"/>
+        </w:rPr>
+        <w:t>calls</w:t>
+      </w:r>
+      <w:proofErr w:type="gramEnd"/>
+    </w:p>
+    <w:p>
+      <w:pPr>
+        <w:rPr>
+          <w:rFonts w:asciiTheme="majorHAnsi" w:hAnsiTheme="majorHAnsi" w:cstheme="majorHAnsi"/>
+          <w:sz w:val="13"/>
+          <w:szCs w:val="13"/>
+        </w:rPr>
+      </w:pPr>
+      <w:r>
+        <w:rPr>
+          <w:rFonts w:asciiTheme="majorHAnsi" w:hAnsiTheme="majorHAnsi" w:cstheme="majorHAnsi"/>
+          <w:sz w:val="13"/>
+          <w:szCs w:val="13"/>
+        </w:rPr>
+        <w:tab/>
+      </w:r>
+      <w:proofErr w:type="spellStart"/>
+      <w:r>
+        <w:rPr>
+          <w:rFonts w:asciiTheme="majorHAnsi" w:hAnsiTheme="majorHAnsi" w:cstheme="majorHAnsi"/>
+          <w:sz w:val="13"/>
+          <w:szCs w:val="13"/>
+        </w:rPr>
+        <w:t>coneMosaicHex</w:t>
+      </w:r>
+      <w:proofErr w:type="spellEnd"/>
+      <w:r>
+        <w:rPr>
+          <w:rFonts w:asciiTheme="majorHAnsi" w:hAnsiTheme="majorHAnsi" w:cstheme="majorHAnsi"/>
+          <w:sz w:val="13"/>
+          <w:szCs w:val="13"/>
+        </w:rPr>
+        <w:t>.  It looks like this is to get cone positions.  We need to remove this dependence.</w:t>
+      </w:r>
+    </w:p>
+    <w:p>
+      <w:pPr>
+        <w:rPr>
+          <w:rFonts w:asciiTheme="majorHAnsi" w:hAnsiTheme="majorHAnsi" w:cstheme="majorHAnsi"/>
+          <w:sz w:val="13"/>
+          <w:szCs w:val="13"/>
+        </w:rPr>
+      </w:pPr>
+    </w:p>
+    <w:p>
+      <w:pPr>
+        <w:rPr>
+          <w:rFonts w:asciiTheme="majorHAnsi" w:hAnsiTheme="majorHAnsi" w:cstheme="majorHAnsi"/>
+          <w:sz w:val="13"/>
+          <w:szCs w:val="13"/>
+        </w:rPr>
+      </w:pPr>
+      <w:r>
+        <w:rPr>
+          <w:rFonts w:asciiTheme="majorHAnsi" w:hAnsiTheme="majorHAnsi" w:cstheme="majorHAnsi"/>
+          <w:sz w:val="13"/>
+          <w:szCs w:val="13"/>
+        </w:rPr>
+        <w:t>*****</w:t>
+      </w:r>
+    </w:p>
+    <w:p>
+      <w:pPr>
+        <w:rPr>
+          <w:rFonts w:asciiTheme="majorHAnsi" w:hAnsiTheme="majorHAnsi" w:cstheme="majorHAnsi"/>
+          <w:sz w:val="13"/>
+          <w:szCs w:val="13"/>
+        </w:rPr>
+      </w:pPr>
+      <w:r>
+        <w:rPr>
+          <w:rFonts w:asciiTheme="majorHAnsi" w:hAnsiTheme="majorHAnsi" w:cstheme="majorHAnsi"/>
+          <w:sz w:val="13"/>
+          <w:szCs w:val="13"/>
+        </w:rPr>
+        <w:t>/Users/dhb/Documents/MATLAB/toolboxes/isetbio/tutorials/eyemovement/t_fixationalEyeMovementsAndConeMosaicVideo.m -- BROKEN!</w:t>
+      </w:r>
+    </w:p>
+    <w:p>
+      <w:pPr>
+        <w:rPr>
+          <w:rFonts w:asciiTheme="majorHAnsi" w:hAnsiTheme="majorHAnsi" w:cstheme="majorHAnsi"/>
+          <w:sz w:val="13"/>
+          <w:szCs w:val="13"/>
+        </w:rPr>
+      </w:pPr>
+      <w:r>
+        <w:rPr>
+          <w:rFonts w:asciiTheme="majorHAnsi" w:hAnsiTheme="majorHAnsi" w:cstheme="majorHAnsi"/>
+          <w:sz w:val="13"/>
+          <w:szCs w:val="13"/>
+        </w:rPr>
+        <w:tab/>
+        <w:t xml:space="preserve">This one is broken because it loads a precomputed </w:t>
+      </w:r>
+      <w:proofErr w:type="spellStart"/>
+      <w:r>
+        <w:rPr>
+          <w:rFonts w:asciiTheme="majorHAnsi" w:hAnsiTheme="majorHAnsi" w:cstheme="majorHAnsi"/>
+          <w:sz w:val="13"/>
+          <w:szCs w:val="13"/>
+        </w:rPr>
+        <w:t>coneMosaicHex</w:t>
+      </w:r>
+      <w:proofErr w:type="spellEnd"/>
+      <w:r>
+        <w:rPr>
+          <w:rFonts w:asciiTheme="majorHAnsi" w:hAnsiTheme="majorHAnsi" w:cstheme="majorHAnsi"/>
+          <w:sz w:val="13"/>
+          <w:szCs w:val="13"/>
+        </w:rPr>
+        <w:t xml:space="preserve">.  Need to convert to </w:t>
+      </w:r>
+      <w:proofErr w:type="spellStart"/>
+      <w:r>
+        <w:rPr>
+          <w:rFonts w:asciiTheme="majorHAnsi" w:hAnsiTheme="majorHAnsi" w:cstheme="majorHAnsi"/>
+          <w:sz w:val="13"/>
+          <w:szCs w:val="13"/>
+        </w:rPr>
+        <w:t>cMosaic</w:t>
+      </w:r>
+      <w:proofErr w:type="spellEnd"/>
+      <w:r>
+        <w:rPr>
+          <w:rFonts w:asciiTheme="majorHAnsi" w:hAnsiTheme="majorHAnsi" w:cstheme="majorHAnsi"/>
+          <w:sz w:val="13"/>
+          <w:szCs w:val="13"/>
+        </w:rPr>
+        <w:t>.</w:t>
+      </w:r>
+      <w:r>
+        <w:rPr>
+          <w:rFonts w:asciiTheme="majorHAnsi" w:hAnsiTheme="majorHAnsi" w:cstheme="majorHAnsi"/>
+          <w:sz w:val="13"/>
+          <w:szCs w:val="13"/>
+        </w:rPr>
+        <w:t xml:space="preserve">  Not sure why we want to </w:t>
+      </w:r>
+    </w:p>
+    <w:p>
+      <w:pPr>
+        <w:rPr>
+          <w:rFonts w:asciiTheme="majorHAnsi" w:hAnsiTheme="majorHAnsi" w:cstheme="majorHAnsi"/>
+          <w:sz w:val="13"/>
+          <w:szCs w:val="13"/>
+        </w:rPr>
+      </w:pPr>
+      <w:r>
+        <w:rPr>
+          <w:rFonts w:asciiTheme="majorHAnsi" w:hAnsiTheme="majorHAnsi" w:cstheme="majorHAnsi"/>
+          <w:sz w:val="13"/>
+          <w:szCs w:val="13"/>
+        </w:rPr>
+        <w:tab/>
+        <w:t>use a precomputed mosaic, either.</w:t>
+      </w:r>
+    </w:p>
+    <w:p>
+      <w:pPr>
+        <w:rPr>
+          <w:rFonts w:asciiTheme="majorHAnsi" w:hAnsiTheme="majorHAnsi" w:cstheme="majorHAnsi"/>
+          <w:sz w:val="13"/>
+          <w:szCs w:val="13"/>
+        </w:rPr>
+      </w:pPr>
+      <w:r>
+        <w:rPr>
+          <w:rFonts w:asciiTheme="majorHAnsi" w:hAnsiTheme="majorHAnsi" w:cstheme="majorHAnsi"/>
+          <w:sz w:val="13"/>
+          <w:szCs w:val="13"/>
+        </w:rPr>
+        <w:tab/>
+      </w:r>
+    </w:p>
+    <w:p>
+      <w:pPr>
+        <w:rPr>
+          <w:rFonts w:asciiTheme="majorHAnsi" w:hAnsiTheme="majorHAnsi" w:cstheme="majorHAnsi"/>
+          <w:sz w:val="13"/>
+          <w:szCs w:val="13"/>
+        </w:rPr>
+      </w:pPr>
+      <w:r>
+        <w:rPr>
+          <w:rFonts w:asciiTheme="majorHAnsi" w:hAnsiTheme="majorHAnsi" w:cstheme="majorHAnsi"/>
+          <w:sz w:val="13"/>
+          <w:szCs w:val="13"/>
+        </w:rPr>
+        <w:tab/>
+        <w:t>Once that is fixed, there may be some warnings that need to be dealt with.</w:t>
+      </w:r>
+    </w:p>
+    <w:p>
+      <w:pPr>
+        <w:rPr>
+          <w:rFonts w:asciiTheme="majorHAnsi" w:hAnsiTheme="majorHAnsi" w:cstheme="majorHAnsi"/>
+          <w:sz w:val="13"/>
+          <w:szCs w:val="13"/>
+        </w:rPr>
+      </w:pPr>
+    </w:p>
+    <w:p>
+      <w:pPr>
+        <w:rPr>
+          <w:rFonts w:asciiTheme="majorHAnsi" w:hAnsiTheme="majorHAnsi" w:cstheme="majorHAnsi"/>
+          <w:sz w:val="13"/>
+          <w:szCs w:val="13"/>
+        </w:rPr>
+      </w:pPr>
+      <w:r>
+        <w:rPr>
+          <w:rFonts w:asciiTheme="majorHAnsi" w:hAnsiTheme="majorHAnsi" w:cstheme="majorHAnsi"/>
+          <w:sz w:val="13"/>
+          <w:szCs w:val="13"/>
+        </w:rPr>
+        <w:t>*****</w:t>
+      </w:r>
+    </w:p>
+    <w:p>
+      <w:pPr>
+        <w:rPr>
+          <w:rFonts w:asciiTheme="majorHAnsi" w:hAnsiTheme="majorHAnsi" w:cstheme="majorHAnsi"/>
+          <w:sz w:val="13"/>
+          <w:szCs w:val="13"/>
+        </w:rPr>
+      </w:pPr>
+      <w:r>
+        <w:rPr>
+          <w:rFonts w:asciiTheme="majorHAnsi" w:hAnsiTheme="majorHAnsi" w:cstheme="majorHAnsi"/>
+          <w:sz w:val="13"/>
+          <w:szCs w:val="13"/>
+        </w:rPr>
+        <w:t>/Users/dhb/Documents/MATLAB/toolboxes/isetbio/tutorials/eyemovement/underDevelopmentReplaceConeMosaicHex/t_fixationalEMConeSampling.m -- BROKEN!</w:t>
+      </w:r>
+    </w:p>
+    <w:p>
+      <w:pPr>
+        <w:rPr>
+          <w:rFonts w:asciiTheme="majorHAnsi" w:hAnsiTheme="majorHAnsi" w:cstheme="majorHAnsi"/>
+          <w:sz w:val="13"/>
+          <w:szCs w:val="13"/>
+        </w:rPr>
+      </w:pPr>
+      <w:r>
+        <w:rPr>
+          <w:rFonts w:asciiTheme="majorHAnsi" w:hAnsiTheme="majorHAnsi" w:cstheme="majorHAnsi"/>
+          <w:sz w:val="13"/>
+          <w:szCs w:val="13"/>
+        </w:rPr>
+        <w:tab/>
+      </w:r>
+      <w:r>
+        <w:rPr>
+          <w:rFonts w:asciiTheme="majorHAnsi" w:hAnsiTheme="majorHAnsi" w:cstheme="majorHAnsi"/>
+          <w:sz w:val="13"/>
+          <w:szCs w:val="13"/>
+        </w:rPr>
+        <w:t xml:space="preserve">DHB: </w:t>
+      </w:r>
+      <w:r>
+        <w:rPr>
+          <w:rFonts w:asciiTheme="majorHAnsi" w:hAnsiTheme="majorHAnsi" w:cstheme="majorHAnsi"/>
+          <w:sz w:val="13"/>
+          <w:szCs w:val="13"/>
+        </w:rPr>
+        <w:t xml:space="preserve">I worked on removing the </w:t>
+      </w:r>
+      <w:proofErr w:type="spellStart"/>
+      <w:r>
+        <w:rPr>
+          <w:rFonts w:asciiTheme="majorHAnsi" w:hAnsiTheme="majorHAnsi" w:cstheme="majorHAnsi"/>
+          <w:sz w:val="13"/>
+          <w:szCs w:val="13"/>
+        </w:rPr>
+        <w:t>ConeMosaicHex</w:t>
+      </w:r>
+      <w:proofErr w:type="spellEnd"/>
+      <w:r>
+        <w:rPr>
+          <w:rFonts w:asciiTheme="majorHAnsi" w:hAnsiTheme="majorHAnsi" w:cstheme="majorHAnsi"/>
+          <w:sz w:val="13"/>
+          <w:szCs w:val="13"/>
+        </w:rPr>
+        <w:t xml:space="preserve"> dependence, by changing to </w:t>
+      </w:r>
+      <w:proofErr w:type="spellStart"/>
+      <w:r>
+        <w:rPr>
+          <w:rFonts w:asciiTheme="majorHAnsi" w:hAnsiTheme="majorHAnsi" w:cstheme="majorHAnsi"/>
+          <w:sz w:val="13"/>
+          <w:szCs w:val="13"/>
+        </w:rPr>
+        <w:t>cMosaic</w:t>
+      </w:r>
+      <w:proofErr w:type="spellEnd"/>
+      <w:r>
+        <w:rPr>
+          <w:rFonts w:asciiTheme="majorHAnsi" w:hAnsiTheme="majorHAnsi" w:cstheme="majorHAnsi"/>
+          <w:sz w:val="13"/>
+          <w:szCs w:val="13"/>
+        </w:rPr>
+        <w:t xml:space="preserve"> and getting rid of the resampling size loop.  But it</w:t>
+      </w:r>
+    </w:p>
+    <w:p>
+      <w:pPr>
+        <w:rPr>
+          <w:rFonts w:asciiTheme="majorHAnsi" w:hAnsiTheme="majorHAnsi" w:cstheme="majorHAnsi"/>
+          <w:sz w:val="13"/>
+          <w:szCs w:val="13"/>
+        </w:rPr>
+      </w:pPr>
+      <w:r>
+        <w:rPr>
+          <w:rFonts w:asciiTheme="majorHAnsi" w:hAnsiTheme="majorHAnsi" w:cstheme="majorHAnsi"/>
+          <w:sz w:val="13"/>
+          <w:szCs w:val="13"/>
+        </w:rPr>
+        <w:tab/>
+        <w:t xml:space="preserve">hits a snag deep in an EM object called </w:t>
+      </w:r>
+      <w:proofErr w:type="spellStart"/>
+      <w:r>
+        <w:rPr>
+          <w:rFonts w:asciiTheme="majorHAnsi" w:hAnsiTheme="majorHAnsi" w:cstheme="majorHAnsi"/>
+          <w:sz w:val="13"/>
+          <w:szCs w:val="13"/>
+        </w:rPr>
+        <w:t>f</w:t>
+      </w:r>
+      <w:r>
+        <w:rPr>
+          <w:rFonts w:asciiTheme="majorHAnsi" w:hAnsiTheme="majorHAnsi" w:cstheme="majorHAnsi"/>
+          <w:sz w:val="13"/>
+          <w:szCs w:val="13"/>
+        </w:rPr>
+        <w:t>ixEMobj.computeForConeMosaic</w:t>
+      </w:r>
+      <w:proofErr w:type="spellEnd"/>
+      <w:r>
+        <w:rPr>
+          <w:rFonts w:asciiTheme="majorHAnsi" w:hAnsiTheme="majorHAnsi" w:cstheme="majorHAnsi"/>
+          <w:sz w:val="13"/>
+          <w:szCs w:val="13"/>
+        </w:rPr>
+        <w:t>.  What that is trying to do at the error is not clear to me,</w:t>
+      </w:r>
+    </w:p>
+    <w:p>
+      <w:pPr>
+        <w:rPr>
+          <w:rFonts w:asciiTheme="majorHAnsi" w:hAnsiTheme="majorHAnsi" w:cstheme="majorHAnsi"/>
+          <w:sz w:val="13"/>
+          <w:szCs w:val="13"/>
+        </w:rPr>
+      </w:pPr>
+      <w:r>
+        <w:rPr>
+          <w:rFonts w:asciiTheme="majorHAnsi" w:hAnsiTheme="majorHAnsi" w:cstheme="majorHAnsi"/>
+          <w:sz w:val="13"/>
+          <w:szCs w:val="13"/>
+        </w:rPr>
+        <w:tab/>
+        <w:t>so will have to hand this off to Nicolas.</w:t>
+      </w:r>
+    </w:p>
+    <w:p>
+      <w:pPr>
+        <w:rPr>
+          <w:rFonts w:asciiTheme="majorHAnsi" w:hAnsiTheme="majorHAnsi" w:cstheme="majorHAnsi"/>
+          <w:sz w:val="13"/>
+          <w:szCs w:val="13"/>
+        </w:rPr>
+      </w:pPr>
+    </w:p>
+    <w:p>
+      <w:pPr>
+        <w:rPr>
+          <w:rFonts w:asciiTheme="majorHAnsi" w:hAnsiTheme="majorHAnsi" w:cstheme="majorHAnsi"/>
+          <w:sz w:val="13"/>
+          <w:szCs w:val="13"/>
+        </w:rPr>
+      </w:pPr>
+      <w:r>
+        <w:rPr>
+          <w:rFonts w:asciiTheme="majorHAnsi" w:hAnsiTheme="majorHAnsi" w:cstheme="majorHAnsi"/>
+          <w:sz w:val="13"/>
+          <w:szCs w:val="13"/>
+        </w:rPr>
+        <w:tab/>
+      </w:r>
+      <w:r>
+        <w:rPr>
+          <w:rFonts w:asciiTheme="majorHAnsi" w:hAnsiTheme="majorHAnsi" w:cstheme="majorHAnsi"/>
+          <w:sz w:val="13"/>
+          <w:szCs w:val="13"/>
+        </w:rPr>
+        <w:t xml:space="preserve">&gt;&gt; </w:t>
+      </w:r>
+      <w:proofErr w:type="spellStart"/>
+      <w:r>
+        <w:rPr>
+          <w:rFonts w:asciiTheme="majorHAnsi" w:hAnsiTheme="majorHAnsi" w:cstheme="majorHAnsi"/>
+          <w:sz w:val="13"/>
+          <w:szCs w:val="13"/>
+        </w:rPr>
+        <w:t>t_fixationalEMConeSampling</w:t>
+      </w:r>
+      <w:proofErr w:type="spellEnd"/>
+    </w:p>
+    <w:p>
+      <w:pPr>
+        <w:rPr>
+          <w:rFonts w:asciiTheme="majorHAnsi" w:hAnsiTheme="majorHAnsi" w:cstheme="majorHAnsi"/>
+          <w:sz w:val="13"/>
+          <w:szCs w:val="13"/>
+        </w:rPr>
+      </w:pPr>
+      <w:r>
+        <w:rPr>
+          <w:rFonts w:asciiTheme="majorHAnsi" w:hAnsiTheme="majorHAnsi" w:cstheme="majorHAnsi"/>
+          <w:sz w:val="13"/>
+          <w:szCs w:val="13"/>
+        </w:rPr>
+        <w:tab/>
+      </w:r>
+      <w:r>
+        <w:rPr>
+          <w:rFonts w:asciiTheme="majorHAnsi" w:hAnsiTheme="majorHAnsi" w:cstheme="majorHAnsi"/>
+          <w:sz w:val="13"/>
+          <w:szCs w:val="13"/>
+        </w:rPr>
+        <w:t>Loading cone mosaic data from /Users/dhb/Documents/MATLAB/toolboxes/isetbio/isettools/ganglioncells/data/lattices/right_eye_cones_58deg_mosaic.</w:t>
+      </w:r>
+    </w:p>
+    <w:p>
+      <w:pPr>
+        <w:rPr>
+          <w:rFonts w:asciiTheme="majorHAnsi" w:hAnsiTheme="majorHAnsi" w:cstheme="majorHAnsi"/>
+          <w:sz w:val="13"/>
+          <w:szCs w:val="13"/>
+        </w:rPr>
+      </w:pPr>
+      <w:r>
+        <w:rPr>
+          <w:rFonts w:asciiTheme="majorHAnsi" w:hAnsiTheme="majorHAnsi" w:cstheme="majorHAnsi"/>
+          <w:sz w:val="13"/>
+          <w:szCs w:val="13"/>
+        </w:rPr>
+        <w:tab/>
+      </w:r>
+      <w:r>
+        <w:rPr>
+          <w:rFonts w:asciiTheme="majorHAnsi" w:hAnsiTheme="majorHAnsi" w:cstheme="majorHAnsi"/>
+          <w:sz w:val="13"/>
+          <w:szCs w:val="13"/>
+        </w:rPr>
+        <w:t>Unrecognized method, property, or field '</w:t>
+      </w:r>
+      <w:proofErr w:type="spellStart"/>
+      <w:r>
+        <w:rPr>
+          <w:rFonts w:asciiTheme="majorHAnsi" w:hAnsiTheme="majorHAnsi" w:cstheme="majorHAnsi"/>
+          <w:sz w:val="13"/>
+          <w:szCs w:val="13"/>
+        </w:rPr>
+        <w:t>patternSampleSize</w:t>
+      </w:r>
+      <w:proofErr w:type="spellEnd"/>
+      <w:r>
+        <w:rPr>
+          <w:rFonts w:asciiTheme="majorHAnsi" w:hAnsiTheme="majorHAnsi" w:cstheme="majorHAnsi"/>
+          <w:sz w:val="13"/>
+          <w:szCs w:val="13"/>
+        </w:rPr>
+        <w:t>' for class '</w:t>
+      </w:r>
+      <w:proofErr w:type="spellStart"/>
+      <w:r>
+        <w:rPr>
+          <w:rFonts w:asciiTheme="majorHAnsi" w:hAnsiTheme="majorHAnsi" w:cstheme="majorHAnsi"/>
+          <w:sz w:val="13"/>
+          <w:szCs w:val="13"/>
+        </w:rPr>
+        <w:t>cMosaic</w:t>
+      </w:r>
+      <w:proofErr w:type="spellEnd"/>
+      <w:r>
+        <w:rPr>
+          <w:rFonts w:asciiTheme="majorHAnsi" w:hAnsiTheme="majorHAnsi" w:cstheme="majorHAnsi"/>
+          <w:sz w:val="13"/>
+          <w:szCs w:val="13"/>
+        </w:rPr>
+        <w:t>'.</w:t>
+      </w:r>
+    </w:p>
+    <w:p>
+      <w:pPr>
+        <w:rPr>
+          <w:rFonts w:asciiTheme="majorHAnsi" w:hAnsiTheme="majorHAnsi" w:cstheme="majorHAnsi"/>
+          <w:sz w:val="13"/>
+          <w:szCs w:val="13"/>
+        </w:rPr>
+      </w:pPr>
+    </w:p>
+    <w:p>
+      <w:pPr>
+        <w:rPr>
+          <w:rFonts w:asciiTheme="majorHAnsi" w:hAnsiTheme="majorHAnsi" w:cstheme="majorHAnsi"/>
+          <w:sz w:val="13"/>
+          <w:szCs w:val="13"/>
+        </w:rPr>
+      </w:pPr>
+      <w:r>
+        <w:rPr>
+          <w:rFonts w:asciiTheme="majorHAnsi" w:hAnsiTheme="majorHAnsi" w:cstheme="majorHAnsi"/>
+          <w:sz w:val="13"/>
+          <w:szCs w:val="13"/>
+        </w:rPr>
+        <w:tab/>
+      </w:r>
+      <w:r>
+        <w:rPr>
+          <w:rFonts w:asciiTheme="majorHAnsi" w:hAnsiTheme="majorHAnsi" w:cstheme="majorHAnsi"/>
+          <w:sz w:val="13"/>
+          <w:szCs w:val="13"/>
+        </w:rPr>
+        <w:t xml:space="preserve">Error in </w:t>
+      </w:r>
+      <w:proofErr w:type="spellStart"/>
+      <w:r>
+        <w:rPr>
+          <w:rFonts w:asciiTheme="majorHAnsi" w:hAnsiTheme="majorHAnsi" w:cstheme="majorHAnsi"/>
+          <w:sz w:val="13"/>
+          <w:szCs w:val="13"/>
+        </w:rPr>
+        <w:t>fixationalEM</w:t>
+      </w:r>
+      <w:proofErr w:type="spellEnd"/>
+      <w:r>
+        <w:rPr>
+          <w:rFonts w:asciiTheme="majorHAnsi" w:hAnsiTheme="majorHAnsi" w:cstheme="majorHAnsi"/>
+          <w:sz w:val="13"/>
+          <w:szCs w:val="13"/>
+        </w:rPr>
+        <w:t>/</w:t>
+      </w:r>
+      <w:proofErr w:type="spellStart"/>
+      <w:r>
+        <w:rPr>
+          <w:rFonts w:asciiTheme="majorHAnsi" w:hAnsiTheme="majorHAnsi" w:cstheme="majorHAnsi"/>
+          <w:sz w:val="13"/>
+          <w:szCs w:val="13"/>
+        </w:rPr>
+        <w:t>computeForConeMosaic</w:t>
+      </w:r>
+      <w:proofErr w:type="spellEnd"/>
+      <w:r>
+        <w:rPr>
+          <w:rFonts w:asciiTheme="majorHAnsi" w:hAnsiTheme="majorHAnsi" w:cstheme="majorHAnsi"/>
+          <w:sz w:val="13"/>
+          <w:szCs w:val="13"/>
+        </w:rPr>
+        <w:t xml:space="preserve"> (line 65)</w:t>
+      </w:r>
+    </w:p>
+    <w:p>
+      <w:pPr>
+        <w:rPr>
+          <w:rFonts w:asciiTheme="majorHAnsi" w:hAnsiTheme="majorHAnsi" w:cstheme="majorHAnsi"/>
+          <w:sz w:val="13"/>
+          <w:szCs w:val="13"/>
+        </w:rPr>
+      </w:pPr>
+      <w:r>
+        <w:rPr>
+          <w:rFonts w:asciiTheme="majorHAnsi" w:hAnsiTheme="majorHAnsi" w:cstheme="majorHAnsi"/>
+          <w:sz w:val="13"/>
+          <w:szCs w:val="13"/>
+        </w:rPr>
+        <w:tab/>
+      </w:r>
+      <w:proofErr w:type="spellStart"/>
+      <w:r>
+        <w:rPr>
+          <w:rFonts w:asciiTheme="majorHAnsi" w:hAnsiTheme="majorHAnsi" w:cstheme="majorHAnsi"/>
+          <w:sz w:val="13"/>
+          <w:szCs w:val="13"/>
+        </w:rPr>
+        <w:t>conePatternSampleMicrons</w:t>
+      </w:r>
+      <w:proofErr w:type="spellEnd"/>
+      <w:r>
+        <w:rPr>
+          <w:rFonts w:asciiTheme="majorHAnsi" w:hAnsiTheme="majorHAnsi" w:cstheme="majorHAnsi"/>
+          <w:sz w:val="13"/>
+          <w:szCs w:val="13"/>
+        </w:rPr>
+        <w:t xml:space="preserve"> = </w:t>
+      </w:r>
+      <w:proofErr w:type="spellStart"/>
+      <w:r>
+        <w:rPr>
+          <w:rFonts w:asciiTheme="majorHAnsi" w:hAnsiTheme="majorHAnsi" w:cstheme="majorHAnsi"/>
+          <w:sz w:val="13"/>
+          <w:szCs w:val="13"/>
+        </w:rPr>
+        <w:t>coneMosaic.patternSampleSize</w:t>
+      </w:r>
+      <w:proofErr w:type="spellEnd"/>
+      <w:r>
+        <w:rPr>
+          <w:rFonts w:asciiTheme="majorHAnsi" w:hAnsiTheme="majorHAnsi" w:cstheme="majorHAnsi"/>
+          <w:sz w:val="13"/>
+          <w:szCs w:val="13"/>
+        </w:rPr>
+        <w:t xml:space="preserve">(1) * </w:t>
+      </w:r>
+      <w:proofErr w:type="gramStart"/>
+      <w:r>
+        <w:rPr>
+          <w:rFonts w:asciiTheme="majorHAnsi" w:hAnsiTheme="majorHAnsi" w:cstheme="majorHAnsi"/>
+          <w:sz w:val="13"/>
+          <w:szCs w:val="13"/>
+        </w:rPr>
+        <w:t>1e6;</w:t>
+      </w:r>
+      <w:proofErr w:type="gramEnd"/>
+    </w:p>
+    <w:p>
+      <w:pPr>
+        <w:rPr>
+          <w:rFonts w:asciiTheme="majorHAnsi" w:hAnsiTheme="majorHAnsi" w:cstheme="majorHAnsi"/>
+          <w:sz w:val="13"/>
+          <w:szCs w:val="13"/>
+        </w:rPr>
+      </w:pPr>
+    </w:p>
+    <w:p>
+      <w:pPr>
+        <w:rPr>
+          <w:rFonts w:asciiTheme="majorHAnsi" w:hAnsiTheme="majorHAnsi" w:cstheme="majorHAnsi"/>
+          <w:sz w:val="13"/>
+          <w:szCs w:val="13"/>
+        </w:rPr>
+      </w:pPr>
+      <w:r>
+        <w:rPr>
+          <w:rFonts w:asciiTheme="majorHAnsi" w:hAnsiTheme="majorHAnsi" w:cstheme="majorHAnsi"/>
+          <w:sz w:val="13"/>
+          <w:szCs w:val="13"/>
+        </w:rPr>
+        <w:tab/>
+      </w:r>
+      <w:r>
+        <w:rPr>
+          <w:rFonts w:asciiTheme="majorHAnsi" w:hAnsiTheme="majorHAnsi" w:cstheme="majorHAnsi"/>
+          <w:sz w:val="13"/>
+          <w:szCs w:val="13"/>
+        </w:rPr>
+        <w:t xml:space="preserve">Error in </w:t>
+      </w:r>
+      <w:proofErr w:type="spellStart"/>
+      <w:r>
+        <w:rPr>
+          <w:rFonts w:asciiTheme="majorHAnsi" w:hAnsiTheme="majorHAnsi" w:cstheme="majorHAnsi"/>
+          <w:sz w:val="13"/>
+          <w:szCs w:val="13"/>
+        </w:rPr>
+        <w:t>t_fixationalEMConeSampling</w:t>
+      </w:r>
+      <w:proofErr w:type="spellEnd"/>
+      <w:r>
+        <w:rPr>
+          <w:rFonts w:asciiTheme="majorHAnsi" w:hAnsiTheme="majorHAnsi" w:cstheme="majorHAnsi"/>
+          <w:sz w:val="13"/>
+          <w:szCs w:val="13"/>
+        </w:rPr>
+        <w:t xml:space="preserve"> (line 72)</w:t>
+      </w:r>
+    </w:p>
+    <w:p>
+      <w:pPr>
+        <w:rPr>
+          <w:rFonts w:asciiTheme="majorHAnsi" w:hAnsiTheme="majorHAnsi" w:cstheme="majorHAnsi"/>
+          <w:sz w:val="13"/>
+          <w:szCs w:val="13"/>
+        </w:rPr>
+      </w:pPr>
+      <w:r>
+        <w:rPr>
+          <w:rFonts w:asciiTheme="majorHAnsi" w:hAnsiTheme="majorHAnsi" w:cstheme="majorHAnsi"/>
+          <w:sz w:val="13"/>
+          <w:szCs w:val="13"/>
+        </w:rPr>
+        <w:tab/>
+      </w:r>
+      <w:proofErr w:type="spellStart"/>
+      <w:r>
+        <w:rPr>
+          <w:rFonts w:asciiTheme="majorHAnsi" w:hAnsiTheme="majorHAnsi" w:cstheme="majorHAnsi"/>
+          <w:sz w:val="13"/>
+          <w:szCs w:val="13"/>
+        </w:rPr>
+        <w:t>fixEMobj.computeForConeMosaic</w:t>
+      </w:r>
+      <w:proofErr w:type="spellEnd"/>
+      <w:r>
+        <w:rPr>
+          <w:rFonts w:asciiTheme="majorHAnsi" w:hAnsiTheme="majorHAnsi" w:cstheme="majorHAnsi"/>
+          <w:sz w:val="13"/>
+          <w:szCs w:val="13"/>
+        </w:rPr>
+        <w:t xml:space="preserve">(cm, </w:t>
+      </w:r>
+      <w:proofErr w:type="spellStart"/>
+      <w:r>
+        <w:rPr>
+          <w:rFonts w:asciiTheme="majorHAnsi" w:hAnsiTheme="majorHAnsi" w:cstheme="majorHAnsi"/>
+          <w:sz w:val="13"/>
+          <w:szCs w:val="13"/>
+        </w:rPr>
+        <w:t>eyeMovementsPerTrial</w:t>
+      </w:r>
+      <w:proofErr w:type="spellEnd"/>
+      <w:r>
+        <w:rPr>
+          <w:rFonts w:asciiTheme="majorHAnsi" w:hAnsiTheme="majorHAnsi" w:cstheme="majorHAnsi"/>
+          <w:sz w:val="13"/>
+          <w:szCs w:val="13"/>
+        </w:rPr>
+        <w:t>, ...</w:t>
+      </w:r>
+    </w:p>
+    <w:p>
+      <w:pPr>
+        <w:rPr>
+          <w:rFonts w:asciiTheme="majorHAnsi" w:hAnsiTheme="majorHAnsi" w:cstheme="majorHAnsi"/>
+          <w:sz w:val="13"/>
+          <w:szCs w:val="13"/>
+        </w:rPr>
+      </w:pPr>
+    </w:p>
+    <w:p>
+      <w:pPr>
+        <w:rPr>
+          <w:rFonts w:asciiTheme="majorHAnsi" w:hAnsiTheme="majorHAnsi" w:cstheme="majorHAnsi"/>
+          <w:sz w:val="13"/>
+          <w:szCs w:val="13"/>
+        </w:rPr>
+      </w:pPr>
+      <w:r>
+        <w:rPr>
+          <w:rFonts w:asciiTheme="majorHAnsi" w:hAnsiTheme="majorHAnsi" w:cstheme="majorHAnsi"/>
+          <w:sz w:val="13"/>
+          <w:szCs w:val="13"/>
+        </w:rPr>
+        <w:t>*****</w:t>
+      </w:r>
+    </w:p>
+    <w:p>
+      <w:pPr>
+        <w:rPr>
+          <w:rFonts w:asciiTheme="majorHAnsi" w:hAnsiTheme="majorHAnsi" w:cstheme="majorHAnsi"/>
+          <w:sz w:val="13"/>
+          <w:szCs w:val="13"/>
+        </w:rPr>
+      </w:pPr>
+      <w:r>
+        <w:rPr>
+          <w:rFonts w:asciiTheme="majorHAnsi" w:hAnsiTheme="majorHAnsi" w:cstheme="majorHAnsi"/>
+          <w:sz w:val="13"/>
+          <w:szCs w:val="13"/>
+        </w:rPr>
+        <w:t>/Users/dhb/Documents/MATLAB/toolboxes/isetbio/tutorials/eyemovement/underDevelopmentReplaceConeMosaicHex/t_fixationalEMTimeSampling.m -- BROKEN!</w:t>
+      </w:r>
+    </w:p>
+    <w:p>
+      <w:pPr>
+        <w:rPr>
+          <w:rFonts w:asciiTheme="majorHAnsi" w:hAnsiTheme="majorHAnsi" w:cstheme="majorHAnsi"/>
+          <w:sz w:val="13"/>
+          <w:szCs w:val="13"/>
+        </w:rPr>
+      </w:pPr>
+      <w:r>
+        <w:rPr>
+          <w:rFonts w:asciiTheme="majorHAnsi" w:hAnsiTheme="majorHAnsi" w:cstheme="majorHAnsi"/>
+          <w:sz w:val="13"/>
+          <w:szCs w:val="13"/>
+        </w:rPr>
+        <w:tab/>
+        <w:t xml:space="preserve">DHB: I think I fixed the </w:t>
+      </w:r>
+      <w:proofErr w:type="spellStart"/>
+      <w:r>
+        <w:rPr>
+          <w:rFonts w:asciiTheme="majorHAnsi" w:hAnsiTheme="majorHAnsi" w:cstheme="majorHAnsi"/>
+          <w:sz w:val="13"/>
+          <w:szCs w:val="13"/>
+        </w:rPr>
+        <w:t>oisCreate</w:t>
+      </w:r>
+      <w:proofErr w:type="spellEnd"/>
+      <w:r>
+        <w:rPr>
+          <w:rFonts w:asciiTheme="majorHAnsi" w:hAnsiTheme="majorHAnsi" w:cstheme="majorHAnsi"/>
+          <w:sz w:val="13"/>
+          <w:szCs w:val="13"/>
+        </w:rPr>
+        <w:t xml:space="preserve"> part of these, now need to convert from </w:t>
+      </w:r>
+      <w:proofErr w:type="spellStart"/>
+      <w:r>
+        <w:rPr>
+          <w:rFonts w:asciiTheme="majorHAnsi" w:hAnsiTheme="majorHAnsi" w:cstheme="majorHAnsi"/>
+          <w:sz w:val="13"/>
+          <w:szCs w:val="13"/>
+        </w:rPr>
+        <w:t>coneMosaicHex</w:t>
+      </w:r>
+      <w:proofErr w:type="spellEnd"/>
+      <w:r>
+        <w:rPr>
+          <w:rFonts w:asciiTheme="majorHAnsi" w:hAnsiTheme="majorHAnsi" w:cstheme="majorHAnsi"/>
+          <w:sz w:val="13"/>
+          <w:szCs w:val="13"/>
+        </w:rPr>
+        <w:t xml:space="preserve"> to </w:t>
+      </w:r>
+      <w:proofErr w:type="spellStart"/>
+      <w:r>
+        <w:rPr>
+          <w:rFonts w:asciiTheme="majorHAnsi" w:hAnsiTheme="majorHAnsi" w:cstheme="majorHAnsi"/>
+          <w:sz w:val="13"/>
+          <w:szCs w:val="13"/>
+        </w:rPr>
+        <w:t>cMosaic</w:t>
+      </w:r>
+      <w:proofErr w:type="spellEnd"/>
+      <w:r>
+        <w:rPr>
+          <w:rFonts w:asciiTheme="majorHAnsi" w:hAnsiTheme="majorHAnsi" w:cstheme="majorHAnsi"/>
+          <w:sz w:val="13"/>
+          <w:szCs w:val="13"/>
+        </w:rPr>
+        <w:t>.</w:t>
+      </w:r>
+    </w:p>
+    <w:p>
+      <w:pPr>
+        <w:rPr>
+          <w:rFonts w:asciiTheme="majorHAnsi" w:hAnsiTheme="majorHAnsi" w:cstheme="majorHAnsi"/>
+          <w:sz w:val="13"/>
+          <w:szCs w:val="13"/>
+        </w:rPr>
+      </w:pPr>
+    </w:p>
+    <w:p>
+      <w:pPr>
+        <w:rPr>
+          <w:rFonts w:asciiTheme="majorHAnsi" w:hAnsiTheme="majorHAnsi" w:cstheme="majorHAnsi"/>
+          <w:sz w:val="13"/>
+          <w:szCs w:val="13"/>
+        </w:rPr>
+      </w:pPr>
+      <w:r>
+        <w:rPr>
+          <w:rFonts w:asciiTheme="majorHAnsi" w:hAnsiTheme="majorHAnsi" w:cstheme="majorHAnsi"/>
+          <w:sz w:val="13"/>
+          <w:szCs w:val="13"/>
+        </w:rPr>
+        <w:tab/>
+        <w:t xml:space="preserve">This probably needs the same fix as </w:t>
+      </w:r>
+      <w:proofErr w:type="spellStart"/>
+      <w:r>
+        <w:rPr>
+          <w:rFonts w:asciiTheme="majorHAnsi" w:hAnsiTheme="majorHAnsi" w:cstheme="majorHAnsi"/>
+          <w:sz w:val="13"/>
+          <w:szCs w:val="13"/>
+        </w:rPr>
+        <w:t>t_fixationEMConeSampling</w:t>
+      </w:r>
+      <w:proofErr w:type="spellEnd"/>
+      <w:r>
+        <w:rPr>
+          <w:rFonts w:asciiTheme="majorHAnsi" w:hAnsiTheme="majorHAnsi" w:cstheme="majorHAnsi"/>
+          <w:sz w:val="13"/>
+          <w:szCs w:val="13"/>
+        </w:rPr>
+        <w:t xml:space="preserve"> above, although I didn't look at it to make sure.</w:t>
+      </w:r>
+    </w:p>
+    <w:p>
+      <w:pPr>
+        <w:rPr>
+          <w:rFonts w:asciiTheme="majorHAnsi" w:hAnsiTheme="majorHAnsi" w:cstheme="majorHAnsi"/>
+          <w:sz w:val="13"/>
+          <w:szCs w:val="13"/>
+        </w:rPr>
+      </w:pPr>
+    </w:p>
+    <w:p>
+      <w:pPr>
+        <w:rPr>
+          <w:rFonts w:asciiTheme="majorHAnsi" w:hAnsiTheme="majorHAnsi" w:cstheme="majorHAnsi"/>
+          <w:sz w:val="13"/>
+          <w:szCs w:val="13"/>
+        </w:rPr>
+      </w:pPr>
+      <w:r>
+        <w:rPr>
+          <w:rFonts w:asciiTheme="majorHAnsi" w:hAnsiTheme="majorHAnsi" w:cstheme="majorHAnsi"/>
+          <w:sz w:val="13"/>
+          <w:szCs w:val="13"/>
+        </w:rPr>
+        <w:t>*****</w:t>
+      </w:r>
+    </w:p>
+    <w:p>
+      <w:pPr>
+        <w:rPr>
+          <w:rFonts w:asciiTheme="majorHAnsi" w:hAnsiTheme="majorHAnsi" w:cstheme="majorHAnsi"/>
+          <w:sz w:val="13"/>
+          <w:szCs w:val="13"/>
+        </w:rPr>
+      </w:pPr>
+      <w:r>
+        <w:rPr>
+          <w:rFonts w:asciiTheme="majorHAnsi" w:hAnsiTheme="majorHAnsi" w:cstheme="majorHAnsi"/>
+          <w:sz w:val="13"/>
+          <w:szCs w:val="13"/>
+        </w:rPr>
+        <w:t>/Users/dhb/Documents/MATLAB/toolboxes/isetbio/tutorials/eyemovement/underDevelopmentReplaceConeMosaicHex/t_fixationalEyeMovementsToIsomerizations.m -- BROKEN!</w:t>
+      </w:r>
+    </w:p>
+    <w:p>
+      <w:pPr>
+        <w:rPr>
+          <w:rFonts w:asciiTheme="majorHAnsi" w:hAnsiTheme="majorHAnsi" w:cstheme="majorHAnsi"/>
+          <w:sz w:val="13"/>
+          <w:szCs w:val="13"/>
+        </w:rPr>
+      </w:pPr>
+      <w:r>
+        <w:rPr>
+          <w:rFonts w:asciiTheme="majorHAnsi" w:hAnsiTheme="majorHAnsi" w:cstheme="majorHAnsi"/>
+          <w:sz w:val="13"/>
+          <w:szCs w:val="13"/>
+        </w:rPr>
+        <w:tab/>
+        <w:t xml:space="preserve">DHB: I think I fixed the </w:t>
+      </w:r>
+      <w:proofErr w:type="spellStart"/>
+      <w:r>
+        <w:rPr>
+          <w:rFonts w:asciiTheme="majorHAnsi" w:hAnsiTheme="majorHAnsi" w:cstheme="majorHAnsi"/>
+          <w:sz w:val="13"/>
+          <w:szCs w:val="13"/>
+        </w:rPr>
+        <w:t>oisCreate</w:t>
+      </w:r>
+      <w:proofErr w:type="spellEnd"/>
+      <w:r>
+        <w:rPr>
+          <w:rFonts w:asciiTheme="majorHAnsi" w:hAnsiTheme="majorHAnsi" w:cstheme="majorHAnsi"/>
+          <w:sz w:val="13"/>
+          <w:szCs w:val="13"/>
+        </w:rPr>
+        <w:t xml:space="preserve"> part of these, now need to convert from </w:t>
+      </w:r>
+      <w:proofErr w:type="spellStart"/>
+      <w:r>
+        <w:rPr>
+          <w:rFonts w:asciiTheme="majorHAnsi" w:hAnsiTheme="majorHAnsi" w:cstheme="majorHAnsi"/>
+          <w:sz w:val="13"/>
+          <w:szCs w:val="13"/>
+        </w:rPr>
+        <w:t>coneMosaicHex</w:t>
+      </w:r>
+      <w:proofErr w:type="spellEnd"/>
+      <w:r>
+        <w:rPr>
+          <w:rFonts w:asciiTheme="majorHAnsi" w:hAnsiTheme="majorHAnsi" w:cstheme="majorHAnsi"/>
+          <w:sz w:val="13"/>
+          <w:szCs w:val="13"/>
+        </w:rPr>
+        <w:t xml:space="preserve"> to </w:t>
+      </w:r>
+      <w:proofErr w:type="spellStart"/>
+      <w:r>
+        <w:rPr>
+          <w:rFonts w:asciiTheme="majorHAnsi" w:hAnsiTheme="majorHAnsi" w:cstheme="majorHAnsi"/>
+          <w:sz w:val="13"/>
+          <w:szCs w:val="13"/>
+        </w:rPr>
+        <w:t>cMosaic</w:t>
+      </w:r>
+      <w:proofErr w:type="spellEnd"/>
+      <w:r>
+        <w:rPr>
+          <w:rFonts w:asciiTheme="majorHAnsi" w:hAnsiTheme="majorHAnsi" w:cstheme="majorHAnsi"/>
+          <w:sz w:val="13"/>
+          <w:szCs w:val="13"/>
+        </w:rPr>
+        <w:t>.</w:t>
+      </w:r>
+    </w:p>
+    <w:p>
+      <w:pPr>
+        <w:rPr>
+          <w:rFonts w:asciiTheme="majorHAnsi" w:hAnsiTheme="majorHAnsi" w:cstheme="majorHAnsi"/>
+          <w:sz w:val="13"/>
+          <w:szCs w:val="13"/>
+        </w:rPr>
+      </w:pPr>
+    </w:p>
+    <w:p>
+      <w:pPr>
+        <w:rPr>
+          <w:rFonts w:asciiTheme="majorHAnsi" w:hAnsiTheme="majorHAnsi" w:cstheme="majorHAnsi"/>
+          <w:sz w:val="13"/>
+          <w:szCs w:val="13"/>
+        </w:rPr>
+      </w:pPr>
+      <w:r>
+        <w:rPr>
+          <w:rFonts w:asciiTheme="majorHAnsi" w:hAnsiTheme="majorHAnsi" w:cstheme="majorHAnsi"/>
+          <w:sz w:val="13"/>
+          <w:szCs w:val="13"/>
+        </w:rPr>
+        <w:tab/>
+        <w:t xml:space="preserve">This probably needs the same fix as </w:t>
+      </w:r>
+      <w:proofErr w:type="spellStart"/>
+      <w:r>
+        <w:rPr>
+          <w:rFonts w:asciiTheme="majorHAnsi" w:hAnsiTheme="majorHAnsi" w:cstheme="majorHAnsi"/>
+          <w:sz w:val="13"/>
+          <w:szCs w:val="13"/>
+        </w:rPr>
+        <w:t>t_fixationEMConeSampling</w:t>
+      </w:r>
+      <w:proofErr w:type="spellEnd"/>
+      <w:r>
+        <w:rPr>
+          <w:rFonts w:asciiTheme="majorHAnsi" w:hAnsiTheme="majorHAnsi" w:cstheme="majorHAnsi"/>
+          <w:sz w:val="13"/>
+          <w:szCs w:val="13"/>
+        </w:rPr>
+        <w:t xml:space="preserve"> above, although I didn't look at it to make sure.</w:t>
+      </w:r>
+    </w:p>
+    <w:p>
+      <w:pPr>
+        <w:rPr>
+          <w:rFonts w:asciiTheme="majorHAnsi" w:hAnsiTheme="majorHAnsi" w:cstheme="majorHAnsi"/>
+          <w:sz w:val="13"/>
+          <w:szCs w:val="13"/>
+        </w:rPr>
+      </w:pPr>
+    </w:p>
+    <w:p>
+      <w:pPr>
+        <w:rPr>
+          <w:rFonts w:asciiTheme="majorHAnsi" w:hAnsiTheme="majorHAnsi" w:cstheme="majorHAnsi"/>
+          <w:sz w:val="13"/>
+          <w:szCs w:val="13"/>
+        </w:rPr>
+      </w:pPr>
+      <w:r>
+        <w:rPr>
+          <w:rFonts w:asciiTheme="majorHAnsi" w:hAnsiTheme="majorHAnsi" w:cstheme="majorHAnsi"/>
+          <w:sz w:val="13"/>
+          <w:szCs w:val="13"/>
+        </w:rPr>
+        <w:t>*****</w:t>
+      </w:r>
+    </w:p>
+    <w:p>
+      <w:pPr>
+        <w:rPr>
+          <w:rFonts w:asciiTheme="majorHAnsi" w:hAnsiTheme="majorHAnsi" w:cstheme="majorHAnsi"/>
+          <w:sz w:val="13"/>
+          <w:szCs w:val="13"/>
+        </w:rPr>
+      </w:pPr>
+      <w:r>
+        <w:rPr>
+          <w:rFonts w:asciiTheme="majorHAnsi" w:hAnsiTheme="majorHAnsi" w:cstheme="majorHAnsi"/>
+          <w:sz w:val="13"/>
+          <w:szCs w:val="13"/>
+        </w:rPr>
+        <w:t>/Users/dhb/Documents/MATLAB/toolboxes/isetbio/tutorials/eyemovement/underDevelopmentReplaceConeMosaicHex/t_fixationalEyeMovementsToIsomerizations.m -- BROKEN!</w:t>
+      </w:r>
+    </w:p>
+    <w:p>
+      <w:pPr>
+        <w:rPr>
+          <w:rFonts w:asciiTheme="majorHAnsi" w:hAnsiTheme="majorHAnsi" w:cstheme="majorHAnsi"/>
+          <w:sz w:val="13"/>
+          <w:szCs w:val="13"/>
+        </w:rPr>
+      </w:pPr>
+      <w:r>
+        <w:rPr>
+          <w:rFonts w:asciiTheme="majorHAnsi" w:hAnsiTheme="majorHAnsi" w:cstheme="majorHAnsi"/>
+          <w:sz w:val="13"/>
+          <w:szCs w:val="13"/>
+        </w:rPr>
+        <w:tab/>
+      </w:r>
+      <w:r>
+        <w:rPr>
+          <w:rFonts w:asciiTheme="majorHAnsi" w:hAnsiTheme="majorHAnsi" w:cstheme="majorHAnsi"/>
+          <w:sz w:val="13"/>
+          <w:szCs w:val="13"/>
+        </w:rPr>
+        <w:t xml:space="preserve">DHB: I think I fixed the </w:t>
+      </w:r>
+      <w:proofErr w:type="spellStart"/>
+      <w:r>
+        <w:rPr>
+          <w:rFonts w:asciiTheme="majorHAnsi" w:hAnsiTheme="majorHAnsi" w:cstheme="majorHAnsi"/>
+          <w:sz w:val="13"/>
+          <w:szCs w:val="13"/>
+        </w:rPr>
+        <w:t>oisCreate</w:t>
+      </w:r>
+      <w:proofErr w:type="spellEnd"/>
+      <w:r>
+        <w:rPr>
+          <w:rFonts w:asciiTheme="majorHAnsi" w:hAnsiTheme="majorHAnsi" w:cstheme="majorHAnsi"/>
+          <w:sz w:val="13"/>
+          <w:szCs w:val="13"/>
+        </w:rPr>
+        <w:t xml:space="preserve"> part of these, now need to convert from </w:t>
+      </w:r>
+      <w:proofErr w:type="spellStart"/>
+      <w:r>
+        <w:rPr>
+          <w:rFonts w:asciiTheme="majorHAnsi" w:hAnsiTheme="majorHAnsi" w:cstheme="majorHAnsi"/>
+          <w:sz w:val="13"/>
+          <w:szCs w:val="13"/>
+        </w:rPr>
+        <w:t>coneMosaicHex</w:t>
+      </w:r>
+      <w:proofErr w:type="spellEnd"/>
+      <w:r>
+        <w:rPr>
+          <w:rFonts w:asciiTheme="majorHAnsi" w:hAnsiTheme="majorHAnsi" w:cstheme="majorHAnsi"/>
+          <w:sz w:val="13"/>
+          <w:szCs w:val="13"/>
+        </w:rPr>
+        <w:t xml:space="preserve"> to </w:t>
+      </w:r>
+      <w:proofErr w:type="spellStart"/>
+      <w:r>
+        <w:rPr>
+          <w:rFonts w:asciiTheme="majorHAnsi" w:hAnsiTheme="majorHAnsi" w:cstheme="majorHAnsi"/>
+          <w:sz w:val="13"/>
+          <w:szCs w:val="13"/>
+        </w:rPr>
+        <w:t>cMosaic</w:t>
+      </w:r>
+      <w:proofErr w:type="spellEnd"/>
+      <w:r>
+        <w:rPr>
+          <w:rFonts w:asciiTheme="majorHAnsi" w:hAnsiTheme="majorHAnsi" w:cstheme="majorHAnsi"/>
+          <w:sz w:val="13"/>
+          <w:szCs w:val="13"/>
+        </w:rPr>
+        <w:t>.</w:t>
+      </w:r>
+    </w:p>
+    <w:p>
+      <w:pPr>
+        <w:rPr>
+          <w:rFonts w:asciiTheme="majorHAnsi" w:hAnsiTheme="majorHAnsi" w:cstheme="majorHAnsi"/>
+          <w:sz w:val="13"/>
+          <w:szCs w:val="13"/>
+        </w:rPr>
+      </w:pPr>
+    </w:p>
+    <w:p>
+      <w:pPr>
+        <w:rPr>
+          <w:rFonts w:asciiTheme="majorHAnsi" w:hAnsiTheme="majorHAnsi" w:cstheme="majorHAnsi"/>
+          <w:sz w:val="13"/>
+          <w:szCs w:val="13"/>
+        </w:rPr>
+      </w:pPr>
+      <w:r>
+        <w:rPr>
+          <w:rFonts w:asciiTheme="majorHAnsi" w:hAnsiTheme="majorHAnsi" w:cstheme="majorHAnsi"/>
+          <w:sz w:val="13"/>
+          <w:szCs w:val="13"/>
+        </w:rPr>
+        <w:tab/>
+        <w:t xml:space="preserve">This probably needs the same fix as </w:t>
+      </w:r>
+      <w:proofErr w:type="spellStart"/>
+      <w:r>
+        <w:rPr>
+          <w:rFonts w:asciiTheme="majorHAnsi" w:hAnsiTheme="majorHAnsi" w:cstheme="majorHAnsi"/>
+          <w:sz w:val="13"/>
+          <w:szCs w:val="13"/>
+        </w:rPr>
+        <w:t>t_fixationEMConeSampling</w:t>
+      </w:r>
+      <w:proofErr w:type="spellEnd"/>
+      <w:r>
+        <w:rPr>
+          <w:rFonts w:asciiTheme="majorHAnsi" w:hAnsiTheme="majorHAnsi" w:cstheme="majorHAnsi"/>
+          <w:sz w:val="13"/>
+          <w:szCs w:val="13"/>
+        </w:rPr>
+        <w:t xml:space="preserve"> above, although I didn't look at it to make sure.</w:t>
+      </w:r>
+    </w:p>
+    <w:p>
+      <w:pPr>
+        <w:rPr>
+          <w:rFonts w:asciiTheme="majorHAnsi" w:hAnsiTheme="majorHAnsi" w:cstheme="majorHAnsi"/>
+          <w:sz w:val="13"/>
+          <w:szCs w:val="13"/>
+        </w:rPr>
+      </w:pPr>
+    </w:p>
+    <w:p>
+      <w:pPr>
+        <w:rPr>
+          <w:rFonts w:asciiTheme="majorHAnsi" w:hAnsiTheme="majorHAnsi" w:cstheme="majorHAnsi"/>
+          <w:sz w:val="13"/>
+          <w:szCs w:val="13"/>
+        </w:rPr>
+      </w:pPr>
+      <w:r>
+        <w:rPr>
+          <w:rFonts w:asciiTheme="majorHAnsi" w:hAnsiTheme="majorHAnsi" w:cstheme="majorHAnsi"/>
+          <w:sz w:val="13"/>
+          <w:szCs w:val="13"/>
+        </w:rPr>
+        <w:t>*****</w:t>
+      </w:r>
+    </w:p>
+    <w:p>
+      <w:pPr>
+        <w:rPr>
+          <w:rFonts w:asciiTheme="majorHAnsi" w:hAnsiTheme="majorHAnsi" w:cstheme="majorHAnsi"/>
+          <w:sz w:val="13"/>
+          <w:szCs w:val="13"/>
+        </w:rPr>
+      </w:pPr>
+      <w:r>
+        <w:rPr>
+          <w:rFonts w:asciiTheme="majorHAnsi" w:hAnsiTheme="majorHAnsi" w:cstheme="majorHAnsi"/>
+          <w:sz w:val="13"/>
+          <w:szCs w:val="13"/>
+        </w:rPr>
+        <w:lastRenderedPageBreak/>
+        <w:t>/Users/dhb/Documents/MATLAB/toolboxes/isetbio/tutorials/hyperspectral/underDevelopmentReplaceConeMosaicHex/t_hyperspectralSceneTutorial.m -- BROKEN!</w:t>
+      </w:r>
+    </w:p>
+    <w:p>
+      <w:pPr>
+        <w:rPr>
+          <w:rFonts w:asciiTheme="majorHAnsi" w:hAnsiTheme="majorHAnsi" w:cstheme="majorHAnsi"/>
+          <w:sz w:val="13"/>
+          <w:szCs w:val="13"/>
+        </w:rPr>
+      </w:pPr>
+      <w:r>
+        <w:rPr>
+          <w:rFonts w:asciiTheme="majorHAnsi" w:hAnsiTheme="majorHAnsi" w:cstheme="majorHAnsi"/>
+          <w:sz w:val="13"/>
+          <w:szCs w:val="13"/>
+        </w:rPr>
+        <w:tab/>
+      </w:r>
+      <w:r>
+        <w:rPr>
+          <w:rFonts w:asciiTheme="majorHAnsi" w:hAnsiTheme="majorHAnsi" w:cstheme="majorHAnsi"/>
+          <w:sz w:val="13"/>
+          <w:szCs w:val="13"/>
           <w:highlight w:val="yellow"/>
         </w:rPr>
-        <w:t>@Nicolas</w:t>
-      </w:r>
-      <w:r>
-        <w:rPr>
-          <w:rFonts w:asciiTheme="majorHAnsi" w:hAnsiTheme="majorHAnsi" w:cstheme="majorHAnsi"/>
-          <w:sz w:val="13"/>
-          <w:szCs w:val="13"/>
-          <w:highlight w:val="yellow"/>
-        </w:rPr>
-        <w:t xml:space="preserve">, we need to keep enough of the hex mosaic method do generate a hexagonal lattice for </w:t>
-      </w:r>
-      <w:proofErr w:type="spellStart"/>
-      <w:r>
-        <w:rPr>
-          <w:rFonts w:asciiTheme="majorHAnsi" w:hAnsiTheme="majorHAnsi" w:cstheme="majorHAnsi"/>
-          <w:sz w:val="13"/>
-          <w:szCs w:val="13"/>
-          <w:highlight w:val="yellow"/>
-        </w:rPr>
-        <w:t>cMosaic</w:t>
-      </w:r>
-      <w:proofErr w:type="spellEnd"/>
-      <w:r>
-        <w:rPr>
-          <w:rFonts w:asciiTheme="majorHAnsi" w:hAnsiTheme="majorHAnsi" w:cstheme="majorHAnsi"/>
-          <w:sz w:val="13"/>
-          <w:szCs w:val="13"/>
-          <w:highlight w:val="yellow"/>
+        <w:t>@Nicolas, 12/31/23.</w:t>
+      </w:r>
+    </w:p>
+    <w:p>
+      <w:pPr>
+        <w:rPr>
+          <w:rFonts w:asciiTheme="majorHAnsi" w:hAnsiTheme="majorHAnsi" w:cstheme="majorHAnsi"/>
+          <w:sz w:val="13"/>
+          <w:szCs w:val="13"/>
+        </w:rPr>
+      </w:pPr>
+      <w:r>
+        <w:rPr>
+          <w:rFonts w:asciiTheme="majorHAnsi" w:hAnsiTheme="majorHAnsi" w:cstheme="majorHAnsi"/>
+          <w:sz w:val="13"/>
+          <w:szCs w:val="13"/>
+        </w:rPr>
+        <w:tab/>
+        <w:t xml:space="preserve">Dies because it is trying to read data from the </w:t>
+      </w:r>
+      <w:proofErr w:type="spellStart"/>
+      <w:r>
+        <w:rPr>
+          <w:rFonts w:asciiTheme="majorHAnsi" w:hAnsiTheme="majorHAnsi" w:cstheme="majorHAnsi"/>
+          <w:sz w:val="13"/>
+          <w:szCs w:val="13"/>
+        </w:rPr>
+        <w:t>archiva</w:t>
+      </w:r>
+      <w:proofErr w:type="spellEnd"/>
+      <w:r>
+        <w:rPr>
+          <w:rFonts w:asciiTheme="majorHAnsi" w:hAnsiTheme="majorHAnsi" w:cstheme="majorHAnsi"/>
+          <w:sz w:val="13"/>
+          <w:szCs w:val="13"/>
+        </w:rPr>
+        <w:t xml:space="preserve"> server.  Needs to be fixed up to read data from somewhere else.</w:t>
+      </w:r>
+    </w:p>
+    <w:p>
+      <w:pPr>
+        <w:rPr>
+          <w:rFonts w:asciiTheme="majorHAnsi" w:hAnsiTheme="majorHAnsi" w:cstheme="majorHAnsi"/>
+          <w:sz w:val="13"/>
+          <w:szCs w:val="13"/>
+        </w:rPr>
+      </w:pPr>
+      <w:r>
+        <w:rPr>
+          <w:rFonts w:asciiTheme="majorHAnsi" w:hAnsiTheme="majorHAnsi" w:cstheme="majorHAnsi"/>
+          <w:sz w:val="13"/>
+          <w:szCs w:val="13"/>
+        </w:rPr>
+        <w:tab/>
+      </w:r>
+      <w:r>
+        <w:rPr>
+          <w:rFonts w:asciiTheme="majorHAnsi" w:hAnsiTheme="majorHAnsi" w:cstheme="majorHAnsi"/>
+          <w:sz w:val="13"/>
+          <w:szCs w:val="13"/>
+        </w:rPr>
+        <w:t>A</w:t>
+      </w:r>
+      <w:r>
+        <w:rPr>
+          <w:rFonts w:asciiTheme="majorHAnsi" w:hAnsiTheme="majorHAnsi" w:cstheme="majorHAnsi"/>
+          <w:sz w:val="13"/>
+          <w:szCs w:val="13"/>
+        </w:rPr>
+        <w:t xml:space="preserve">lso need to replace </w:t>
+      </w:r>
+      <w:proofErr w:type="spellStart"/>
+      <w:r>
+        <w:rPr>
+          <w:rFonts w:asciiTheme="majorHAnsi" w:hAnsiTheme="majorHAnsi" w:cstheme="majorHAnsi"/>
+          <w:sz w:val="13"/>
+          <w:szCs w:val="13"/>
+        </w:rPr>
+        <w:t>coneMosaicHex</w:t>
+      </w:r>
+      <w:proofErr w:type="spellEnd"/>
+      <w:r>
+        <w:rPr>
+          <w:rFonts w:asciiTheme="majorHAnsi" w:hAnsiTheme="majorHAnsi" w:cstheme="majorHAnsi"/>
+          <w:sz w:val="13"/>
+          <w:szCs w:val="13"/>
+        </w:rPr>
+        <w:t xml:space="preserve"> with </w:t>
+      </w:r>
+      <w:proofErr w:type="spellStart"/>
+      <w:r>
+        <w:rPr>
+          <w:rFonts w:asciiTheme="majorHAnsi" w:hAnsiTheme="majorHAnsi" w:cstheme="majorHAnsi"/>
+          <w:sz w:val="13"/>
+          <w:szCs w:val="13"/>
+        </w:rPr>
+        <w:t>cMosiac</w:t>
+      </w:r>
+      <w:proofErr w:type="spellEnd"/>
+      <w:r>
+        <w:rPr>
+          <w:rFonts w:asciiTheme="majorHAnsi" w:hAnsiTheme="majorHAnsi" w:cstheme="majorHAnsi"/>
+          <w:sz w:val="13"/>
+          <w:szCs w:val="13"/>
         </w:rPr>
         <w:t>.</w:t>
       </w:r>
@@ -590,32 +2153,74 @@
           <w:szCs w:val="13"/>
         </w:rPr>
       </w:pPr>
-      <w:r>
-        <w:rPr>
-          <w:rFonts w:asciiTheme="majorHAnsi" w:hAnsiTheme="majorHAnsi" w:cstheme="majorHAnsi"/>
-          <w:sz w:val="13"/>
-          <w:szCs w:val="13"/>
-        </w:rPr>
-        <w:tab/>
-        <w:t xml:space="preserve">This is a tree shrew related tutorial.  It was calling a function </w:t>
-      </w:r>
-      <w:proofErr w:type="spellStart"/>
-      <w:r>
-        <w:rPr>
-          <w:rFonts w:asciiTheme="majorHAnsi" w:hAnsiTheme="majorHAnsi" w:cstheme="majorHAnsi"/>
-          <w:sz w:val="13"/>
-          <w:szCs w:val="13"/>
-        </w:rPr>
-        <w:t>coneMosaicTreeShreeCreate</w:t>
-      </w:r>
-      <w:proofErr w:type="spellEnd"/>
-      <w:r>
-        <w:rPr>
-          <w:rFonts w:asciiTheme="majorHAnsi" w:hAnsiTheme="majorHAnsi" w:cstheme="majorHAnsi"/>
-          <w:sz w:val="13"/>
-          <w:szCs w:val="13"/>
-        </w:rPr>
-        <w:t xml:space="preserve">, which fails </w:t>
+    </w:p>
+    <w:p>
+      <w:pPr>
+        <w:rPr>
+          <w:rFonts w:asciiTheme="majorHAnsi" w:hAnsiTheme="majorHAnsi" w:cstheme="majorHAnsi"/>
+          <w:sz w:val="13"/>
+          <w:szCs w:val="13"/>
+        </w:rPr>
+      </w:pPr>
+      <w:r>
+        <w:rPr>
+          <w:rFonts w:asciiTheme="majorHAnsi" w:hAnsiTheme="majorHAnsi" w:cstheme="majorHAnsi"/>
+          <w:sz w:val="13"/>
+          <w:szCs w:val="13"/>
+        </w:rPr>
+        <w:t>*****</w:t>
+      </w:r>
+    </w:p>
+    <w:p>
+      <w:pPr>
+        <w:rPr>
+          <w:rFonts w:asciiTheme="majorHAnsi" w:hAnsiTheme="majorHAnsi" w:cstheme="majorHAnsi"/>
+          <w:color w:val="00B050"/>
+          <w:sz w:val="13"/>
+          <w:szCs w:val="13"/>
+        </w:rPr>
+      </w:pPr>
+      <w:r>
+        <w:rPr>
+          <w:rFonts w:asciiTheme="majorHAnsi" w:hAnsiTheme="majorHAnsi" w:cstheme="majorHAnsi"/>
+          <w:sz w:val="13"/>
+          <w:szCs w:val="13"/>
+        </w:rPr>
+        <w:t xml:space="preserve">/Users/dhb/Documents/MATLAB/toolboxes/isetbio/tutorials/optics/t_wvfWatsonJOV.m -- </w:t>
+      </w:r>
+      <w:r>
+        <w:rPr>
+          <w:rFonts w:asciiTheme="majorHAnsi" w:hAnsiTheme="majorHAnsi" w:cstheme="majorHAnsi"/>
+          <w:color w:val="00B050"/>
+          <w:sz w:val="13"/>
+          <w:szCs w:val="13"/>
+        </w:rPr>
+        <w:t>BROKEN!</w:t>
+      </w:r>
+    </w:p>
+    <w:p>
+      <w:pPr>
+        <w:rPr>
+          <w:rFonts w:asciiTheme="majorHAnsi" w:hAnsiTheme="majorHAnsi" w:cstheme="majorHAnsi"/>
+          <w:sz w:val="13"/>
+          <w:szCs w:val="13"/>
+        </w:rPr>
+      </w:pPr>
+      <w:r>
+        <w:rPr>
+          <w:rFonts w:asciiTheme="majorHAnsi" w:hAnsiTheme="majorHAnsi" w:cstheme="majorHAnsi"/>
+          <w:sz w:val="13"/>
+          <w:szCs w:val="13"/>
+        </w:rPr>
+        <w:tab/>
+      </w:r>
+      <w:r>
+        <w:rPr>
+          <w:rFonts w:asciiTheme="majorHAnsi" w:hAnsiTheme="majorHAnsi" w:cstheme="majorHAnsi"/>
+          <w:sz w:val="13"/>
+          <w:szCs w:val="13"/>
+        </w:rPr>
+        <w:t xml:space="preserve">Got this to work again.  There is a comment from before that Brian and I should </w:t>
       </w:r>
       <w:proofErr w:type="gramStart"/>
       <w:r>
@@ -624,7 +2229,7 @@
           <w:sz w:val="13"/>
           <w:szCs w:val="13"/>
         </w:rPr>
-        <w:t>because</w:t>
+        <w:t>try</w:t>
       </w:r>
       <w:proofErr w:type="gramEnd"/>
     </w:p>
@@ -643,26 +2248,106 @@
           <w:szCs w:val="13"/>
         </w:rPr>
         <w:tab/>
-        <w:t xml:space="preserve">we no longer have a cone mosaic. I switched to </w:t>
-      </w:r>
-      <w:proofErr w:type="spellStart"/>
-      <w:r>
-        <w:rPr>
-          <w:rFonts w:asciiTheme="majorHAnsi" w:hAnsiTheme="majorHAnsi" w:cstheme="majorHAnsi"/>
-          <w:sz w:val="13"/>
-          <w:szCs w:val="13"/>
-        </w:rPr>
-        <w:t>cMosaicTreeShrewCreate</w:t>
-      </w:r>
-      <w:proofErr w:type="spellEnd"/>
-      <w:r>
-        <w:rPr>
-          <w:rFonts w:asciiTheme="majorHAnsi" w:hAnsiTheme="majorHAnsi" w:cstheme="majorHAnsi"/>
-          <w:sz w:val="13"/>
-          <w:szCs w:val="13"/>
-        </w:rPr>
-        <w:t xml:space="preserve">, but that fails because it also </w:t>
-      </w:r>
+        <w:t xml:space="preserve">to figure out why the figures we produce don't match up with Watson's.  Maybe </w:t>
+      </w:r>
+    </w:p>
+    <w:p>
+      <w:pPr>
+        <w:rPr>
+          <w:rFonts w:asciiTheme="majorHAnsi" w:hAnsiTheme="majorHAnsi" w:cstheme="majorHAnsi"/>
+          <w:sz w:val="13"/>
+          <w:szCs w:val="13"/>
+        </w:rPr>
+      </w:pPr>
+      <w:r>
+        <w:rPr>
+          <w:rFonts w:asciiTheme="majorHAnsi" w:hAnsiTheme="majorHAnsi" w:cstheme="majorHAnsi"/>
+          <w:sz w:val="13"/>
+          <w:szCs w:val="13"/>
+        </w:rPr>
+        <w:tab/>
+        <w:t xml:space="preserve">a microns/diopters issue in specification of </w:t>
+      </w:r>
+      <w:proofErr w:type="spellStart"/>
+      <w:r>
+        <w:rPr>
+          <w:rFonts w:asciiTheme="majorHAnsi" w:hAnsiTheme="majorHAnsi" w:cstheme="majorHAnsi"/>
+          <w:sz w:val="13"/>
+          <w:szCs w:val="13"/>
+        </w:rPr>
+        <w:t>zcoeffs</w:t>
+      </w:r>
+      <w:proofErr w:type="spellEnd"/>
+      <w:r>
+        <w:rPr>
+          <w:rFonts w:asciiTheme="majorHAnsi" w:hAnsiTheme="majorHAnsi" w:cstheme="majorHAnsi"/>
+          <w:sz w:val="13"/>
+          <w:szCs w:val="13"/>
+        </w:rPr>
+        <w:t>?  Just a guess.</w:t>
+      </w:r>
+    </w:p>
+    <w:p>
+      <w:pPr>
+        <w:rPr>
+          <w:rFonts w:asciiTheme="majorHAnsi" w:hAnsiTheme="majorHAnsi" w:cstheme="majorHAnsi"/>
+          <w:sz w:val="13"/>
+          <w:szCs w:val="13"/>
+        </w:rPr>
+      </w:pPr>
+    </w:p>
+    <w:p>
+      <w:pPr>
+        <w:rPr>
+          <w:rFonts w:asciiTheme="majorHAnsi" w:hAnsiTheme="majorHAnsi" w:cstheme="majorHAnsi"/>
+          <w:sz w:val="13"/>
+          <w:szCs w:val="13"/>
+        </w:rPr>
+      </w:pPr>
+      <w:r>
+        <w:rPr>
+          <w:rFonts w:asciiTheme="majorHAnsi" w:hAnsiTheme="majorHAnsi" w:cstheme="majorHAnsi"/>
+          <w:sz w:val="13"/>
+          <w:szCs w:val="13"/>
+        </w:rPr>
+        <w:t>*****</w:t>
+      </w:r>
+    </w:p>
+    <w:p>
+      <w:pPr>
+        <w:rPr>
+          <w:rFonts w:asciiTheme="majorHAnsi" w:hAnsiTheme="majorHAnsi" w:cstheme="majorHAnsi"/>
+          <w:sz w:val="13"/>
+          <w:szCs w:val="13"/>
+        </w:rPr>
+      </w:pPr>
+      <w:r>
+        <w:rPr>
+          <w:rFonts w:asciiTheme="majorHAnsi" w:hAnsiTheme="majorHAnsi" w:cstheme="majorHAnsi"/>
+          <w:sz w:val="13"/>
+          <w:szCs w:val="13"/>
+        </w:rPr>
+        <w:t>/Users/dhb/Documents/MATLAB/toolboxes/isetbio/tutorials/recipes/t_computingWithCustomPSFs.m -- BROKEN!</w:t>
+      </w:r>
+    </w:p>
+    <w:p>
+      <w:pPr>
+        <w:rPr>
+          <w:rFonts w:asciiTheme="majorHAnsi" w:hAnsiTheme="majorHAnsi" w:cstheme="majorHAnsi"/>
+          <w:sz w:val="13"/>
+          <w:szCs w:val="13"/>
+        </w:rPr>
+      </w:pPr>
+      <w:r>
+        <w:rPr>
+          <w:rFonts w:asciiTheme="majorHAnsi" w:hAnsiTheme="majorHAnsi" w:cstheme="majorHAnsi"/>
+          <w:sz w:val="13"/>
+          <w:szCs w:val="13"/>
+        </w:rPr>
+        <w:tab/>
+        <w:t xml:space="preserve">This is broken because a call to </w:t>
+      </w:r>
+      <w:proofErr w:type="spellStart"/>
       <w:proofErr w:type="gramStart"/>
       <w:r>
         <w:rPr>
@@ -670,429 +2355,213 @@
           <w:sz w:val="13"/>
           <w:szCs w:val="13"/>
         </w:rPr>
-        <w:t>calls</w:t>
+        <w:t>opticsGet</w:t>
+      </w:r>
+      <w:proofErr w:type="spellEnd"/>
+      <w:r>
+        <w:rPr>
+          <w:rFonts w:asciiTheme="majorHAnsi" w:hAnsiTheme="majorHAnsi" w:cstheme="majorHAnsi"/>
+          <w:sz w:val="13"/>
+          <w:szCs w:val="13"/>
+        </w:rPr>
+        <w:t>(</w:t>
       </w:r>
       <w:proofErr w:type="gramEnd"/>
-    </w:p>
-    <w:p>
-      <w:pPr>
-        <w:rPr>
-          <w:rFonts w:asciiTheme="majorHAnsi" w:hAnsiTheme="majorHAnsi" w:cstheme="majorHAnsi"/>
-          <w:sz w:val="13"/>
-          <w:szCs w:val="13"/>
-        </w:rPr>
-      </w:pPr>
-      <w:r>
-        <w:rPr>
-          <w:rFonts w:asciiTheme="majorHAnsi" w:hAnsiTheme="majorHAnsi" w:cstheme="majorHAnsi"/>
-          <w:sz w:val="13"/>
-          <w:szCs w:val="13"/>
-        </w:rPr>
-        <w:tab/>
-      </w:r>
-      <w:proofErr w:type="spellStart"/>
-      <w:r>
-        <w:rPr>
-          <w:rFonts w:asciiTheme="majorHAnsi" w:hAnsiTheme="majorHAnsi" w:cstheme="majorHAnsi"/>
-          <w:sz w:val="13"/>
-          <w:szCs w:val="13"/>
-        </w:rPr>
-        <w:t>coneMosaicHex</w:t>
-      </w:r>
-      <w:proofErr w:type="spellEnd"/>
-      <w:r>
-        <w:rPr>
-          <w:rFonts w:asciiTheme="majorHAnsi" w:hAnsiTheme="majorHAnsi" w:cstheme="majorHAnsi"/>
-          <w:sz w:val="13"/>
-          <w:szCs w:val="13"/>
-        </w:rPr>
-        <w:t>.  It looks like this is to get cone positions.  We need to remove this dependence.</w:t>
-      </w:r>
-    </w:p>
-    <w:p>
-      <w:pPr>
-        <w:rPr>
-          <w:rFonts w:asciiTheme="majorHAnsi" w:hAnsiTheme="majorHAnsi" w:cstheme="majorHAnsi"/>
-          <w:sz w:val="13"/>
-          <w:szCs w:val="13"/>
-        </w:rPr>
-      </w:pPr>
-    </w:p>
-    <w:p>
-      <w:pPr>
-        <w:rPr>
-          <w:rFonts w:asciiTheme="majorHAnsi" w:hAnsiTheme="majorHAnsi" w:cstheme="majorHAnsi"/>
-          <w:sz w:val="13"/>
-          <w:szCs w:val="13"/>
-        </w:rPr>
-      </w:pPr>
-      <w:r>
-        <w:rPr>
-          <w:rFonts w:asciiTheme="majorHAnsi" w:hAnsiTheme="majorHAnsi" w:cstheme="majorHAnsi"/>
-          <w:sz w:val="13"/>
-          <w:szCs w:val="13"/>
-        </w:rPr>
-        <w:t>/Users/dhb/Documents/MATLAB/toolboxes/isetbio/tutorials/eyemovement/t_fixationalEyeMovementsAndConeMosaicVideo.m -- BROKEN!</w:t>
-      </w:r>
-    </w:p>
-    <w:p>
-      <w:pPr>
-        <w:rPr>
-          <w:rFonts w:asciiTheme="majorHAnsi" w:hAnsiTheme="majorHAnsi" w:cstheme="majorHAnsi"/>
-          <w:sz w:val="13"/>
-          <w:szCs w:val="13"/>
-        </w:rPr>
-      </w:pPr>
-      <w:r>
-        <w:rPr>
-          <w:rFonts w:asciiTheme="majorHAnsi" w:hAnsiTheme="majorHAnsi" w:cstheme="majorHAnsi"/>
-          <w:sz w:val="13"/>
-          <w:szCs w:val="13"/>
-        </w:rPr>
-        <w:tab/>
-        <w:t xml:space="preserve">This one is broken because it loads a precomputed </w:t>
-      </w:r>
-      <w:proofErr w:type="spellStart"/>
-      <w:r>
-        <w:rPr>
-          <w:rFonts w:asciiTheme="majorHAnsi" w:hAnsiTheme="majorHAnsi" w:cstheme="majorHAnsi"/>
-          <w:sz w:val="13"/>
-          <w:szCs w:val="13"/>
-        </w:rPr>
-        <w:t>coneMosaicHex</w:t>
-      </w:r>
-      <w:proofErr w:type="spellEnd"/>
-      <w:r>
-        <w:rPr>
-          <w:rFonts w:asciiTheme="majorHAnsi" w:hAnsiTheme="majorHAnsi" w:cstheme="majorHAnsi"/>
-          <w:sz w:val="13"/>
-          <w:szCs w:val="13"/>
-        </w:rPr>
-        <w:t xml:space="preserve">.  Need to convert to </w:t>
-      </w:r>
-      <w:proofErr w:type="spellStart"/>
-      <w:r>
-        <w:rPr>
-          <w:rFonts w:asciiTheme="majorHAnsi" w:hAnsiTheme="majorHAnsi" w:cstheme="majorHAnsi"/>
-          <w:sz w:val="13"/>
-          <w:szCs w:val="13"/>
-        </w:rPr>
-        <w:t>cMosaic</w:t>
-      </w:r>
-      <w:proofErr w:type="spellEnd"/>
-      <w:r>
-        <w:rPr>
-          <w:rFonts w:asciiTheme="majorHAnsi" w:hAnsiTheme="majorHAnsi" w:cstheme="majorHAnsi"/>
-          <w:sz w:val="13"/>
-          <w:szCs w:val="13"/>
-        </w:rPr>
-        <w:t>.</w:t>
-      </w:r>
-    </w:p>
-    <w:p>
-      <w:pPr>
-        <w:rPr>
-          <w:rFonts w:asciiTheme="majorHAnsi" w:hAnsiTheme="majorHAnsi" w:cstheme="majorHAnsi"/>
-          <w:sz w:val="13"/>
-          <w:szCs w:val="13"/>
-        </w:rPr>
-      </w:pPr>
-    </w:p>
-    <w:p>
-      <w:pPr>
-        <w:rPr>
-          <w:rFonts w:asciiTheme="majorHAnsi" w:hAnsiTheme="majorHAnsi" w:cstheme="majorHAnsi"/>
-          <w:sz w:val="13"/>
-          <w:szCs w:val="13"/>
-        </w:rPr>
-      </w:pPr>
-      <w:r>
-        <w:rPr>
-          <w:rFonts w:asciiTheme="majorHAnsi" w:hAnsiTheme="majorHAnsi" w:cstheme="majorHAnsi"/>
-          <w:sz w:val="13"/>
-          <w:szCs w:val="13"/>
-        </w:rPr>
-        <w:t>/Users/dhb/Documents/MATLAB/toolboxes/isetbio/tutorials/eyemovement/underDevelopmentReplaceConeMosaicHex/t_fixationalEMConeSampling.m -- BROKEN!</w:t>
-      </w:r>
-    </w:p>
-    <w:p>
-      <w:pPr>
-        <w:rPr>
-          <w:rFonts w:asciiTheme="majorHAnsi" w:hAnsiTheme="majorHAnsi" w:cstheme="majorHAnsi"/>
-          <w:sz w:val="13"/>
-          <w:szCs w:val="13"/>
-        </w:rPr>
-      </w:pPr>
-      <w:r>
-        <w:rPr>
-          <w:rFonts w:asciiTheme="majorHAnsi" w:hAnsiTheme="majorHAnsi" w:cstheme="majorHAnsi"/>
-          <w:sz w:val="13"/>
-          <w:szCs w:val="13"/>
-        </w:rPr>
-        <w:t>/Users/dhb/Documents/MATLAB/toolboxes/isetbio/tutorials/eyemovement/underDevelopmentReplaceConeMosaicHex/t_fixationalEMTimeSampling.m -- BROKEN!</w:t>
-      </w:r>
-    </w:p>
-    <w:p>
-      <w:pPr>
-        <w:rPr>
-          <w:rFonts w:asciiTheme="majorHAnsi" w:hAnsiTheme="majorHAnsi" w:cstheme="majorHAnsi"/>
-          <w:sz w:val="13"/>
-          <w:szCs w:val="13"/>
-        </w:rPr>
-      </w:pPr>
-      <w:r>
-        <w:rPr>
-          <w:rFonts w:asciiTheme="majorHAnsi" w:hAnsiTheme="majorHAnsi" w:cstheme="majorHAnsi"/>
-          <w:sz w:val="13"/>
-          <w:szCs w:val="13"/>
-        </w:rPr>
-        <w:t>/Users/dhb/Documents/MATLAB/toolboxes/isetbio/tutorials/eyemovement/underDevelopmentReplaceConeMosaicHex/t_fixationalEyeMovementsToIsomerizations.m -- BROKEN!</w:t>
-      </w:r>
-    </w:p>
-    <w:p>
-      <w:pPr>
-        <w:rPr>
-          <w:rFonts w:asciiTheme="majorHAnsi" w:hAnsiTheme="majorHAnsi" w:cstheme="majorHAnsi"/>
-          <w:sz w:val="13"/>
-          <w:szCs w:val="13"/>
-        </w:rPr>
-      </w:pPr>
-      <w:r>
-        <w:rPr>
-          <w:rFonts w:asciiTheme="majorHAnsi" w:hAnsiTheme="majorHAnsi" w:cstheme="majorHAnsi"/>
-          <w:sz w:val="13"/>
-          <w:szCs w:val="13"/>
-        </w:rPr>
-        <w:tab/>
-      </w:r>
-      <w:r>
-        <w:rPr>
-          <w:rFonts w:asciiTheme="majorHAnsi" w:hAnsiTheme="majorHAnsi" w:cstheme="majorHAnsi"/>
-          <w:sz w:val="13"/>
-          <w:szCs w:val="13"/>
-        </w:rPr>
-        <w:t xml:space="preserve">DHB: I think I fixed the </w:t>
-      </w:r>
-      <w:proofErr w:type="spellStart"/>
-      <w:r>
-        <w:rPr>
-          <w:rFonts w:asciiTheme="majorHAnsi" w:hAnsiTheme="majorHAnsi" w:cstheme="majorHAnsi"/>
-          <w:sz w:val="13"/>
-          <w:szCs w:val="13"/>
-        </w:rPr>
-        <w:t>oisCreate</w:t>
-      </w:r>
-      <w:proofErr w:type="spellEnd"/>
-      <w:r>
-        <w:rPr>
-          <w:rFonts w:asciiTheme="majorHAnsi" w:hAnsiTheme="majorHAnsi" w:cstheme="majorHAnsi"/>
-          <w:sz w:val="13"/>
-          <w:szCs w:val="13"/>
-        </w:rPr>
-        <w:t xml:space="preserve"> part of these, now need to convert from </w:t>
-      </w:r>
-      <w:proofErr w:type="spellStart"/>
-      <w:r>
-        <w:rPr>
-          <w:rFonts w:asciiTheme="majorHAnsi" w:hAnsiTheme="majorHAnsi" w:cstheme="majorHAnsi"/>
-          <w:sz w:val="13"/>
-          <w:szCs w:val="13"/>
-        </w:rPr>
-        <w:t>coneMosaicHex</w:t>
-      </w:r>
-      <w:proofErr w:type="spellEnd"/>
-      <w:r>
-        <w:rPr>
-          <w:rFonts w:asciiTheme="majorHAnsi" w:hAnsiTheme="majorHAnsi" w:cstheme="majorHAnsi"/>
-          <w:sz w:val="13"/>
-          <w:szCs w:val="13"/>
-        </w:rPr>
-        <w:t xml:space="preserve"> to </w:t>
-      </w:r>
-      <w:proofErr w:type="spellStart"/>
-      <w:r>
-        <w:rPr>
-          <w:rFonts w:asciiTheme="majorHAnsi" w:hAnsiTheme="majorHAnsi" w:cstheme="majorHAnsi"/>
-          <w:sz w:val="13"/>
-          <w:szCs w:val="13"/>
-        </w:rPr>
-        <w:t>cMosaic</w:t>
-      </w:r>
-      <w:proofErr w:type="spellEnd"/>
-      <w:r>
-        <w:rPr>
-          <w:rFonts w:asciiTheme="majorHAnsi" w:hAnsiTheme="majorHAnsi" w:cstheme="majorHAnsi"/>
-          <w:sz w:val="13"/>
-          <w:szCs w:val="13"/>
-        </w:rPr>
-        <w:t>.</w:t>
-      </w:r>
-    </w:p>
-    <w:p>
-      <w:pPr>
-        <w:rPr>
-          <w:rFonts w:asciiTheme="majorHAnsi" w:hAnsiTheme="majorHAnsi" w:cstheme="majorHAnsi"/>
-          <w:sz w:val="13"/>
-          <w:szCs w:val="13"/>
-        </w:rPr>
-      </w:pPr>
-    </w:p>
-    <w:p>
-      <w:pPr>
-        <w:rPr>
-          <w:rFonts w:asciiTheme="majorHAnsi" w:hAnsiTheme="majorHAnsi" w:cstheme="majorHAnsi"/>
-          <w:sz w:val="13"/>
-          <w:szCs w:val="13"/>
-        </w:rPr>
-      </w:pPr>
-      <w:r>
-        <w:rPr>
-          <w:rFonts w:asciiTheme="majorHAnsi" w:hAnsiTheme="majorHAnsi" w:cstheme="majorHAnsi"/>
-          <w:sz w:val="13"/>
-          <w:szCs w:val="13"/>
-        </w:rPr>
-        <w:t>/Users/dhb/Documents/MATLAB/toolboxes/isetbio/tutorials/hyperspectral/underDevelopmentReplaceConeMosaicHex/t_hyperspectralSceneTutorial.m -- BROKEN!</w:t>
-      </w:r>
-    </w:p>
-    <w:p>
-      <w:pPr>
-        <w:rPr>
-          <w:rFonts w:asciiTheme="majorHAnsi" w:hAnsiTheme="majorHAnsi" w:cstheme="majorHAnsi"/>
-          <w:sz w:val="13"/>
-          <w:szCs w:val="13"/>
-        </w:rPr>
-      </w:pPr>
-      <w:r>
-        <w:rPr>
-          <w:rFonts w:asciiTheme="majorHAnsi" w:hAnsiTheme="majorHAnsi" w:cstheme="majorHAnsi"/>
-          <w:sz w:val="13"/>
-          <w:szCs w:val="13"/>
-        </w:rPr>
-        <w:tab/>
-      </w:r>
-      <w:r>
-        <w:rPr>
-          <w:rFonts w:asciiTheme="majorHAnsi" w:hAnsiTheme="majorHAnsi" w:cstheme="majorHAnsi"/>
-          <w:sz w:val="13"/>
-          <w:szCs w:val="13"/>
-          <w:highlight w:val="yellow"/>
-        </w:rPr>
-        <w:t>@Nicolas, 12/31/23.</w:t>
-      </w:r>
-    </w:p>
-    <w:p>
-      <w:pPr>
-        <w:rPr>
-          <w:rFonts w:asciiTheme="majorHAnsi" w:hAnsiTheme="majorHAnsi" w:cstheme="majorHAnsi"/>
-          <w:sz w:val="13"/>
-          <w:szCs w:val="13"/>
-        </w:rPr>
-      </w:pPr>
-      <w:r>
-        <w:rPr>
-          <w:rFonts w:asciiTheme="majorHAnsi" w:hAnsiTheme="majorHAnsi" w:cstheme="majorHAnsi"/>
-          <w:sz w:val="13"/>
-          <w:szCs w:val="13"/>
-        </w:rPr>
-        <w:tab/>
-        <w:t xml:space="preserve">Dies because it is trying to read data from the </w:t>
-      </w:r>
-      <w:proofErr w:type="spellStart"/>
-      <w:r>
-        <w:rPr>
-          <w:rFonts w:asciiTheme="majorHAnsi" w:hAnsiTheme="majorHAnsi" w:cstheme="majorHAnsi"/>
-          <w:sz w:val="13"/>
-          <w:szCs w:val="13"/>
-        </w:rPr>
-        <w:t>archiva</w:t>
-      </w:r>
-      <w:proofErr w:type="spellEnd"/>
-      <w:r>
-        <w:rPr>
-          <w:rFonts w:asciiTheme="majorHAnsi" w:hAnsiTheme="majorHAnsi" w:cstheme="majorHAnsi"/>
-          <w:sz w:val="13"/>
-          <w:szCs w:val="13"/>
-        </w:rPr>
-        <w:t xml:space="preserve"> server.  Needs to be fixed up to read data from somewhere else.</w:t>
-      </w:r>
-    </w:p>
-    <w:p>
-      <w:pPr>
-        <w:rPr>
-          <w:rFonts w:asciiTheme="majorHAnsi" w:hAnsiTheme="majorHAnsi" w:cstheme="majorHAnsi"/>
-          <w:sz w:val="13"/>
-          <w:szCs w:val="13"/>
-        </w:rPr>
-      </w:pPr>
-      <w:r>
-        <w:rPr>
-          <w:rFonts w:asciiTheme="majorHAnsi" w:hAnsiTheme="majorHAnsi" w:cstheme="majorHAnsi"/>
-          <w:sz w:val="13"/>
-          <w:szCs w:val="13"/>
-        </w:rPr>
-        <w:tab/>
-      </w:r>
-      <w:r>
-        <w:rPr>
-          <w:rFonts w:asciiTheme="majorHAnsi" w:hAnsiTheme="majorHAnsi" w:cstheme="majorHAnsi"/>
-          <w:sz w:val="13"/>
-          <w:szCs w:val="13"/>
-        </w:rPr>
-        <w:t>A</w:t>
-      </w:r>
-      <w:r>
-        <w:rPr>
-          <w:rFonts w:asciiTheme="majorHAnsi" w:hAnsiTheme="majorHAnsi" w:cstheme="majorHAnsi"/>
-          <w:sz w:val="13"/>
-          <w:szCs w:val="13"/>
-        </w:rPr>
-        <w:t xml:space="preserve">lso need to replace </w:t>
-      </w:r>
-      <w:proofErr w:type="spellStart"/>
-      <w:r>
-        <w:rPr>
-          <w:rFonts w:asciiTheme="majorHAnsi" w:hAnsiTheme="majorHAnsi" w:cstheme="majorHAnsi"/>
-          <w:sz w:val="13"/>
-          <w:szCs w:val="13"/>
-        </w:rPr>
-        <w:t>coneMosaicHex</w:t>
-      </w:r>
-      <w:proofErr w:type="spellEnd"/>
-      <w:r>
-        <w:rPr>
-          <w:rFonts w:asciiTheme="majorHAnsi" w:hAnsiTheme="majorHAnsi" w:cstheme="majorHAnsi"/>
-          <w:sz w:val="13"/>
-          <w:szCs w:val="13"/>
-        </w:rPr>
-        <w:t xml:space="preserve"> with </w:t>
-      </w:r>
-      <w:proofErr w:type="spellStart"/>
-      <w:r>
-        <w:rPr>
-          <w:rFonts w:asciiTheme="majorHAnsi" w:hAnsiTheme="majorHAnsi" w:cstheme="majorHAnsi"/>
-          <w:sz w:val="13"/>
-          <w:szCs w:val="13"/>
-        </w:rPr>
-        <w:t>cMosiac</w:t>
-      </w:r>
-      <w:proofErr w:type="spellEnd"/>
-      <w:r>
-        <w:rPr>
-          <w:rFonts w:asciiTheme="majorHAnsi" w:hAnsiTheme="majorHAnsi" w:cstheme="majorHAnsi"/>
-          <w:sz w:val="13"/>
-          <w:szCs w:val="13"/>
-        </w:rPr>
-        <w:t>.</w:t>
-      </w:r>
-    </w:p>
-    <w:p>
-      <w:pPr>
-        <w:rPr>
-          <w:rFonts w:asciiTheme="majorHAnsi" w:hAnsiTheme="majorHAnsi" w:cstheme="majorHAnsi"/>
-          <w:sz w:val="13"/>
-          <w:szCs w:val="13"/>
-        </w:rPr>
-      </w:pPr>
+      <w:r>
+        <w:rPr>
+          <w:rFonts w:asciiTheme="majorHAnsi" w:hAnsiTheme="majorHAnsi" w:cstheme="majorHAnsi"/>
+          <w:sz w:val="13"/>
+          <w:szCs w:val="13"/>
+        </w:rPr>
+        <w:t>optics,'</w:t>
+      </w:r>
+      <w:proofErr w:type="spellStart"/>
+      <w:r>
+        <w:rPr>
+          <w:rFonts w:asciiTheme="majorHAnsi" w:hAnsiTheme="majorHAnsi" w:cstheme="majorHAnsi"/>
+          <w:sz w:val="13"/>
+          <w:szCs w:val="13"/>
+        </w:rPr>
+        <w:t>psf</w:t>
+      </w:r>
+      <w:proofErr w:type="spellEnd"/>
+      <w:r>
+        <w:rPr>
+          <w:rFonts w:asciiTheme="majorHAnsi" w:hAnsiTheme="majorHAnsi" w:cstheme="majorHAnsi"/>
+          <w:sz w:val="13"/>
+          <w:szCs w:val="13"/>
+        </w:rPr>
+        <w:t xml:space="preserve"> support', ...) appears has quite a different calling conven</w:t>
+      </w:r>
+      <w:r>
+        <w:rPr>
+          <w:rFonts w:asciiTheme="majorHAnsi" w:hAnsiTheme="majorHAnsi" w:cstheme="majorHAnsi"/>
+          <w:sz w:val="13"/>
+          <w:szCs w:val="13"/>
+        </w:rPr>
+        <w:t>t</w:t>
+      </w:r>
+      <w:r>
+        <w:rPr>
+          <w:rFonts w:asciiTheme="majorHAnsi" w:hAnsiTheme="majorHAnsi" w:cstheme="majorHAnsi"/>
+          <w:sz w:val="13"/>
+          <w:szCs w:val="13"/>
+        </w:rPr>
+        <w:t>ion now than</w:t>
+      </w:r>
+    </w:p>
+    <w:p>
+      <w:pPr>
+        <w:rPr>
+          <w:rFonts w:asciiTheme="majorHAnsi" w:hAnsiTheme="majorHAnsi" w:cstheme="majorHAnsi"/>
+          <w:sz w:val="13"/>
+          <w:szCs w:val="13"/>
+        </w:rPr>
+      </w:pPr>
+      <w:r>
+        <w:rPr>
+          <w:rFonts w:asciiTheme="majorHAnsi" w:hAnsiTheme="majorHAnsi" w:cstheme="majorHAnsi"/>
+          <w:sz w:val="13"/>
+          <w:szCs w:val="13"/>
+        </w:rPr>
+        <w:tab/>
+        <w:t xml:space="preserve">it once did.  Not sure why, nor is it immediately clear how to get the new needed </w:t>
+      </w:r>
+      <w:proofErr w:type="spellStart"/>
+      <w:r>
+        <w:rPr>
+          <w:rFonts w:asciiTheme="majorHAnsi" w:hAnsiTheme="majorHAnsi" w:cstheme="majorHAnsi"/>
+          <w:sz w:val="13"/>
+          <w:szCs w:val="13"/>
+        </w:rPr>
+        <w:t>args</w:t>
+      </w:r>
+      <w:proofErr w:type="spellEnd"/>
+      <w:r>
+        <w:rPr>
+          <w:rFonts w:asciiTheme="majorHAnsi" w:hAnsiTheme="majorHAnsi" w:cstheme="majorHAnsi"/>
+          <w:sz w:val="13"/>
+          <w:szCs w:val="13"/>
+        </w:rPr>
+        <w:t xml:space="preserve"> to pass.</w:t>
+      </w:r>
+    </w:p>
+    <w:p>
+      <w:pPr>
+        <w:rPr>
+          <w:rFonts w:asciiTheme="majorHAnsi" w:hAnsiTheme="majorHAnsi" w:cstheme="majorHAnsi"/>
+          <w:sz w:val="13"/>
+          <w:szCs w:val="13"/>
+        </w:rPr>
+      </w:pPr>
+    </w:p>
+    <w:p>
+      <w:pPr>
+        <w:rPr>
+          <w:rFonts w:asciiTheme="majorHAnsi" w:hAnsiTheme="majorHAnsi" w:cstheme="majorHAnsi"/>
+          <w:sz w:val="13"/>
+          <w:szCs w:val="13"/>
+        </w:rPr>
+      </w:pPr>
+      <w:r>
+        <w:rPr>
+          <w:rFonts w:asciiTheme="majorHAnsi" w:hAnsiTheme="majorHAnsi" w:cstheme="majorHAnsi"/>
+          <w:sz w:val="13"/>
+          <w:szCs w:val="13"/>
+        </w:rPr>
+        <w:tab/>
+        <w:t xml:space="preserve">This was also broken for a different reason in the </w:t>
+      </w:r>
+      <w:proofErr w:type="spellStart"/>
+      <w:r>
+        <w:rPr>
+          <w:rFonts w:asciiTheme="majorHAnsi" w:hAnsiTheme="majorHAnsi" w:cstheme="majorHAnsi"/>
+          <w:sz w:val="13"/>
+          <w:szCs w:val="13"/>
+        </w:rPr>
+        <w:t>ISETBio</w:t>
+      </w:r>
+      <w:proofErr w:type="spellEnd"/>
+      <w:r>
+        <w:rPr>
+          <w:rFonts w:asciiTheme="majorHAnsi" w:hAnsiTheme="majorHAnsi" w:cstheme="majorHAnsi"/>
+          <w:sz w:val="13"/>
+          <w:szCs w:val="13"/>
+        </w:rPr>
+        <w:t xml:space="preserve"> branch, so once the </w:t>
+      </w:r>
+      <w:proofErr w:type="spellStart"/>
+      <w:r>
+        <w:rPr>
+          <w:rFonts w:asciiTheme="majorHAnsi" w:hAnsiTheme="majorHAnsi" w:cstheme="majorHAnsi"/>
+          <w:sz w:val="13"/>
+          <w:szCs w:val="13"/>
+        </w:rPr>
+        <w:t>opticsGet</w:t>
+      </w:r>
+      <w:proofErr w:type="spellEnd"/>
+      <w:r>
+        <w:rPr>
+          <w:rFonts w:asciiTheme="majorHAnsi" w:hAnsiTheme="majorHAnsi" w:cstheme="majorHAnsi"/>
+          <w:sz w:val="13"/>
+          <w:szCs w:val="13"/>
+        </w:rPr>
+        <w:t xml:space="preserve"> problem is </w:t>
+      </w:r>
+      <w:proofErr w:type="gramStart"/>
+      <w:r>
+        <w:rPr>
+          <w:rFonts w:asciiTheme="majorHAnsi" w:hAnsiTheme="majorHAnsi" w:cstheme="majorHAnsi"/>
+          <w:sz w:val="13"/>
+          <w:szCs w:val="13"/>
+        </w:rPr>
+        <w:t>fixed</w:t>
+      </w:r>
+      <w:proofErr w:type="gramEnd"/>
+    </w:p>
+    <w:p>
+      <w:pPr>
+        <w:rPr>
+          <w:rFonts w:asciiTheme="majorHAnsi" w:hAnsiTheme="majorHAnsi" w:cstheme="majorHAnsi"/>
+          <w:sz w:val="13"/>
+          <w:szCs w:val="13"/>
+        </w:rPr>
+      </w:pPr>
+      <w:r>
+        <w:rPr>
+          <w:rFonts w:asciiTheme="majorHAnsi" w:hAnsiTheme="majorHAnsi" w:cstheme="majorHAnsi"/>
+          <w:sz w:val="13"/>
+          <w:szCs w:val="13"/>
+        </w:rPr>
+        <w:tab/>
+        <w:t>there may be additional issues.</w:t>
+      </w:r>
+    </w:p>
+    <w:p>
+      <w:pPr>
+        <w:rPr>
+          <w:rFonts w:asciiTheme="majorHAnsi" w:hAnsiTheme="majorHAnsi" w:cstheme="majorHAnsi"/>
+          <w:sz w:val="13"/>
+          <w:szCs w:val="13"/>
+        </w:rPr>
+      </w:pPr>
+    </w:p>
+    <w:p>
+      <w:pPr>
+        <w:rPr>
+          <w:rFonts w:asciiTheme="majorHAnsi" w:hAnsiTheme="majorHAnsi" w:cstheme="majorHAnsi"/>
+          <w:sz w:val="13"/>
+          <w:szCs w:val="13"/>
+        </w:rPr>
+      </w:pPr>
+      <w:r>
+        <w:rPr>
+          <w:rFonts w:asciiTheme="majorHAnsi" w:hAnsiTheme="majorHAnsi" w:cstheme="majorHAnsi"/>
+          <w:sz w:val="13"/>
+          <w:szCs w:val="13"/>
+        </w:rPr>
+        <w:t>*****</w:t>
+      </w:r>
     </w:p>
     <w:p>
       <w:pPr>
@@ -1109,7 +2578,7 @@
           <w:sz w:val="13"/>
           <w:szCs w:val="13"/>
         </w:rPr>
-        <w:t xml:space="preserve">/Users/dhb/Documents/MATLAB/toolboxes/isetbio/tutorials/optics/t_wvfWatsonJOV.m -- </w:t>
+        <w:t xml:space="preserve">/Users/dhb/Documents/MATLAB/toolboxes/isetbio/tutorials/outersegment/underDevelopment_os/t_osCurrentsVsLuminanceLevel.m -- </w:t>
       </w:r>
       <w:r>
         <w:rPr>
@@ -1136,14 +2605,61 @@
           <w:szCs w:val="13"/>
         </w:rPr>
         <w:tab/>
-      </w:r>
-      <w:r>
-        <w:rPr>
-          <w:rFonts w:asciiTheme="majorHAnsi" w:hAnsiTheme="majorHAnsi" w:cstheme="majorHAnsi"/>
-          <w:sz w:val="13"/>
-          <w:szCs w:val="13"/>
-        </w:rPr>
-        <w:t xml:space="preserve">Got this to work again.  There is a comment from before that Brian and I should </w:t>
+        <w:t xml:space="preserve">Fixed so it runs again.  It was </w:t>
+      </w:r>
+      <w:proofErr w:type="spellStart"/>
+      <w:r>
+        <w:rPr>
+          <w:rFonts w:asciiTheme="majorHAnsi" w:hAnsiTheme="majorHAnsi" w:cstheme="majorHAnsi"/>
+          <w:sz w:val="13"/>
+          <w:szCs w:val="13"/>
+        </w:rPr>
+        <w:t>underDevelopment</w:t>
+      </w:r>
+      <w:proofErr w:type="spellEnd"/>
+      <w:r>
+        <w:rPr>
+          <w:rFonts w:asciiTheme="majorHAnsi" w:hAnsiTheme="majorHAnsi" w:cstheme="majorHAnsi"/>
+          <w:sz w:val="13"/>
+          <w:szCs w:val="13"/>
+        </w:rPr>
+        <w:t>, I think, because it is sufficiently undercommented as not to be useful as a tutorial.</w:t>
+      </w:r>
+    </w:p>
+    <w:p>
+      <w:pPr>
+        <w:rPr>
+          <w:rFonts w:asciiTheme="majorHAnsi" w:hAnsiTheme="majorHAnsi" w:cstheme="majorHAnsi"/>
+          <w:sz w:val="13"/>
+          <w:szCs w:val="13"/>
+        </w:rPr>
+      </w:pPr>
+      <w:r>
+        <w:rPr>
+          <w:rFonts w:asciiTheme="majorHAnsi" w:hAnsiTheme="majorHAnsi" w:cstheme="majorHAnsi"/>
+          <w:sz w:val="13"/>
+          <w:szCs w:val="13"/>
+        </w:rPr>
+        <w:tab/>
+        <w:t>Which is to say, the only comments are ones DHB added some time ago, kvetching about the lack of comments.</w:t>
+      </w:r>
+    </w:p>
+    <w:p>
+      <w:pPr>
+        <w:rPr>
+          <w:rFonts w:asciiTheme="majorHAnsi" w:hAnsiTheme="majorHAnsi" w:cstheme="majorHAnsi"/>
+          <w:sz w:val="13"/>
+          <w:szCs w:val="13"/>
+        </w:rPr>
+      </w:pPr>
+      <w:r>
+        <w:rPr>
+          <w:rFonts w:asciiTheme="majorHAnsi" w:hAnsiTheme="majorHAnsi" w:cstheme="majorHAnsi"/>
+          <w:sz w:val="13"/>
+          <w:szCs w:val="13"/>
+        </w:rPr>
+        <w:tab/>
+        <w:t xml:space="preserve">It does produce some </w:t>
       </w:r>
       <w:proofErr w:type="gramStart"/>
       <w:r>
@@ -1152,414 +2668,9 @@
           <w:sz w:val="13"/>
           <w:szCs w:val="13"/>
         </w:rPr>
-        <w:t>try</w:t>
+        <w:t>nice looking</w:t>
       </w:r>
       <w:proofErr w:type="gramEnd"/>
-    </w:p>
-    <w:p>
-      <w:pPr>
-        <w:rPr>
-          <w:rFonts w:asciiTheme="majorHAnsi" w:hAnsiTheme="majorHAnsi" w:cstheme="majorHAnsi"/>
-          <w:sz w:val="13"/>
-          <w:szCs w:val="13"/>
-        </w:rPr>
-      </w:pPr>
-      <w:r>
-        <w:rPr>
-          <w:rFonts w:asciiTheme="majorHAnsi" w:hAnsiTheme="majorHAnsi" w:cstheme="majorHAnsi"/>
-          <w:sz w:val="13"/>
-          <w:szCs w:val="13"/>
-        </w:rPr>
-        <w:tab/>
-        <w:t xml:space="preserve">to figure out why the figures we produce don't match up with Watson's.  Maybe </w:t>
-      </w:r>
-    </w:p>
-    <w:p>
-      <w:pPr>
-        <w:rPr>
-          <w:rFonts w:asciiTheme="majorHAnsi" w:hAnsiTheme="majorHAnsi" w:cstheme="majorHAnsi"/>
-          <w:sz w:val="13"/>
-          <w:szCs w:val="13"/>
-        </w:rPr>
-      </w:pPr>
-      <w:r>
-        <w:rPr>
-          <w:rFonts w:asciiTheme="majorHAnsi" w:hAnsiTheme="majorHAnsi" w:cstheme="majorHAnsi"/>
-          <w:sz w:val="13"/>
-          <w:szCs w:val="13"/>
-        </w:rPr>
-        <w:tab/>
-        <w:t xml:space="preserve">a microns/diopters issue in specification of </w:t>
-      </w:r>
-      <w:proofErr w:type="spellStart"/>
-      <w:r>
-        <w:rPr>
-          <w:rFonts w:asciiTheme="majorHAnsi" w:hAnsiTheme="majorHAnsi" w:cstheme="majorHAnsi"/>
-          <w:sz w:val="13"/>
-          <w:szCs w:val="13"/>
-        </w:rPr>
-        <w:t>zcoeffs</w:t>
-      </w:r>
-      <w:proofErr w:type="spellEnd"/>
-      <w:r>
-        <w:rPr>
-          <w:rFonts w:asciiTheme="majorHAnsi" w:hAnsiTheme="majorHAnsi" w:cstheme="majorHAnsi"/>
-          <w:sz w:val="13"/>
-          <w:szCs w:val="13"/>
-        </w:rPr>
-        <w:t>?  Just a guess.</w:t>
-      </w:r>
-    </w:p>
-    <w:p>
-      <w:pPr>
-        <w:rPr>
-          <w:rFonts w:asciiTheme="majorHAnsi" w:hAnsiTheme="majorHAnsi" w:cstheme="majorHAnsi"/>
-          <w:sz w:val="13"/>
-          <w:szCs w:val="13"/>
-        </w:rPr>
-      </w:pPr>
-    </w:p>
-    <w:p>
-      <w:pPr>
-        <w:rPr>
-          <w:rFonts w:asciiTheme="majorHAnsi" w:hAnsiTheme="majorHAnsi" w:cstheme="majorHAnsi"/>
-          <w:sz w:val="13"/>
-          <w:szCs w:val="13"/>
-        </w:rPr>
-      </w:pPr>
-      <w:r>
-        <w:rPr>
-          <w:rFonts w:asciiTheme="majorHAnsi" w:hAnsiTheme="majorHAnsi" w:cstheme="majorHAnsi"/>
-          <w:sz w:val="13"/>
-          <w:szCs w:val="13"/>
-        </w:rPr>
-        <w:t>/Users/dhb/Documents/MATLAB/toolboxes/isetbio/tutorials/recipes/t_computingWithCustomPSFs.m -- BROKEN!</w:t>
-      </w:r>
-    </w:p>
-    <w:p>
-      <w:pPr>
-        <w:rPr>
-          <w:rFonts w:asciiTheme="majorHAnsi" w:hAnsiTheme="majorHAnsi" w:cstheme="majorHAnsi"/>
-          <w:sz w:val="13"/>
-          <w:szCs w:val="13"/>
-        </w:rPr>
-      </w:pPr>
-      <w:r>
-        <w:rPr>
-          <w:rFonts w:asciiTheme="majorHAnsi" w:hAnsiTheme="majorHAnsi" w:cstheme="majorHAnsi"/>
-          <w:sz w:val="13"/>
-          <w:szCs w:val="13"/>
-        </w:rPr>
-        <w:tab/>
-        <w:t xml:space="preserve">This is broken because a call to </w:t>
-      </w:r>
-      <w:proofErr w:type="spellStart"/>
-      <w:proofErr w:type="gramStart"/>
-      <w:r>
-        <w:rPr>
-          <w:rFonts w:asciiTheme="majorHAnsi" w:hAnsiTheme="majorHAnsi" w:cstheme="majorHAnsi"/>
-          <w:sz w:val="13"/>
-          <w:szCs w:val="13"/>
-        </w:rPr>
-        <w:t>opticsGet</w:t>
-      </w:r>
-      <w:proofErr w:type="spellEnd"/>
-      <w:r>
-        <w:rPr>
-          <w:rFonts w:asciiTheme="majorHAnsi" w:hAnsiTheme="majorHAnsi" w:cstheme="majorHAnsi"/>
-          <w:sz w:val="13"/>
-          <w:szCs w:val="13"/>
-        </w:rPr>
-        <w:t>(</w:t>
-      </w:r>
-      <w:proofErr w:type="gramEnd"/>
-      <w:r>
-        <w:rPr>
-          <w:rFonts w:asciiTheme="majorHAnsi" w:hAnsiTheme="majorHAnsi" w:cstheme="majorHAnsi"/>
-          <w:sz w:val="13"/>
-          <w:szCs w:val="13"/>
-        </w:rPr>
-        <w:t>optics,'</w:t>
-      </w:r>
-      <w:proofErr w:type="spellStart"/>
-      <w:r>
-        <w:rPr>
-          <w:rFonts w:asciiTheme="majorHAnsi" w:hAnsiTheme="majorHAnsi" w:cstheme="majorHAnsi"/>
-          <w:sz w:val="13"/>
-          <w:szCs w:val="13"/>
-        </w:rPr>
-        <w:t>psf</w:t>
-      </w:r>
-      <w:proofErr w:type="spellEnd"/>
-      <w:r>
-        <w:rPr>
-          <w:rFonts w:asciiTheme="majorHAnsi" w:hAnsiTheme="majorHAnsi" w:cstheme="majorHAnsi"/>
-          <w:sz w:val="13"/>
-          <w:szCs w:val="13"/>
-        </w:rPr>
-        <w:t xml:space="preserve"> support', ...) appears has quite a different calling conven</w:t>
-      </w:r>
-      <w:r>
-        <w:rPr>
-          <w:rFonts w:asciiTheme="majorHAnsi" w:hAnsiTheme="majorHAnsi" w:cstheme="majorHAnsi"/>
-          <w:sz w:val="13"/>
-          <w:szCs w:val="13"/>
-        </w:rPr>
-        <w:t>t</w:t>
-      </w:r>
-      <w:r>
-        <w:rPr>
-          <w:rFonts w:asciiTheme="majorHAnsi" w:hAnsiTheme="majorHAnsi" w:cstheme="majorHAnsi"/>
-          <w:sz w:val="13"/>
-          <w:szCs w:val="13"/>
-        </w:rPr>
-        <w:t>ion now than</w:t>
-      </w:r>
-    </w:p>
-    <w:p>
-      <w:pPr>
-        <w:rPr>
-          <w:rFonts w:asciiTheme="majorHAnsi" w:hAnsiTheme="majorHAnsi" w:cstheme="majorHAnsi"/>
-          <w:sz w:val="13"/>
-          <w:szCs w:val="13"/>
-        </w:rPr>
-      </w:pPr>
-      <w:r>
-        <w:rPr>
-          <w:rFonts w:asciiTheme="majorHAnsi" w:hAnsiTheme="majorHAnsi" w:cstheme="majorHAnsi"/>
-          <w:sz w:val="13"/>
-          <w:szCs w:val="13"/>
-        </w:rPr>
-        <w:tab/>
-        <w:t xml:space="preserve">it once did.  Not sure why, nor is it immediately clear how to get the new needed </w:t>
-      </w:r>
-      <w:proofErr w:type="spellStart"/>
-      <w:r>
-        <w:rPr>
-          <w:rFonts w:asciiTheme="majorHAnsi" w:hAnsiTheme="majorHAnsi" w:cstheme="majorHAnsi"/>
-          <w:sz w:val="13"/>
-          <w:szCs w:val="13"/>
-        </w:rPr>
-        <w:t>args</w:t>
-      </w:r>
-      <w:proofErr w:type="spellEnd"/>
-      <w:r>
-        <w:rPr>
-          <w:rFonts w:asciiTheme="majorHAnsi" w:hAnsiTheme="majorHAnsi" w:cstheme="majorHAnsi"/>
-          <w:sz w:val="13"/>
-          <w:szCs w:val="13"/>
-        </w:rPr>
-        <w:t xml:space="preserve"> to pass.</w:t>
-      </w:r>
-    </w:p>
-    <w:p>
-      <w:pPr>
-        <w:rPr>
-          <w:rFonts w:asciiTheme="majorHAnsi" w:hAnsiTheme="majorHAnsi" w:cstheme="majorHAnsi"/>
-          <w:sz w:val="13"/>
-          <w:szCs w:val="13"/>
-        </w:rPr>
-      </w:pPr>
-    </w:p>
-    <w:p>
-      <w:pPr>
-        <w:rPr>
-          <w:rFonts w:asciiTheme="majorHAnsi" w:hAnsiTheme="majorHAnsi" w:cstheme="majorHAnsi"/>
-          <w:sz w:val="13"/>
-          <w:szCs w:val="13"/>
-        </w:rPr>
-      </w:pPr>
-      <w:r>
-        <w:rPr>
-          <w:rFonts w:asciiTheme="majorHAnsi" w:hAnsiTheme="majorHAnsi" w:cstheme="majorHAnsi"/>
-          <w:sz w:val="13"/>
-          <w:szCs w:val="13"/>
-        </w:rPr>
-        <w:tab/>
-        <w:t xml:space="preserve">This was also broken for a different reason in the </w:t>
-      </w:r>
-      <w:proofErr w:type="spellStart"/>
-      <w:r>
-        <w:rPr>
-          <w:rFonts w:asciiTheme="majorHAnsi" w:hAnsiTheme="majorHAnsi" w:cstheme="majorHAnsi"/>
-          <w:sz w:val="13"/>
-          <w:szCs w:val="13"/>
-        </w:rPr>
-        <w:t>ISETBio</w:t>
-      </w:r>
-      <w:proofErr w:type="spellEnd"/>
-      <w:r>
-        <w:rPr>
-          <w:rFonts w:asciiTheme="majorHAnsi" w:hAnsiTheme="majorHAnsi" w:cstheme="majorHAnsi"/>
-          <w:sz w:val="13"/>
-          <w:szCs w:val="13"/>
-        </w:rPr>
-        <w:t xml:space="preserve"> branch, so once the </w:t>
-      </w:r>
-      <w:proofErr w:type="spellStart"/>
-      <w:r>
-        <w:rPr>
-          <w:rFonts w:asciiTheme="majorHAnsi" w:hAnsiTheme="majorHAnsi" w:cstheme="majorHAnsi"/>
-          <w:sz w:val="13"/>
-          <w:szCs w:val="13"/>
-        </w:rPr>
-        <w:t>opticsGet</w:t>
-      </w:r>
-      <w:proofErr w:type="spellEnd"/>
-      <w:r>
-        <w:rPr>
-          <w:rFonts w:asciiTheme="majorHAnsi" w:hAnsiTheme="majorHAnsi" w:cstheme="majorHAnsi"/>
-          <w:sz w:val="13"/>
-          <w:szCs w:val="13"/>
-        </w:rPr>
-        <w:t xml:space="preserve"> problem is </w:t>
-      </w:r>
-      <w:proofErr w:type="gramStart"/>
-      <w:r>
-        <w:rPr>
-          <w:rFonts w:asciiTheme="majorHAnsi" w:hAnsiTheme="majorHAnsi" w:cstheme="majorHAnsi"/>
-          <w:sz w:val="13"/>
-          <w:szCs w:val="13"/>
-        </w:rPr>
-        <w:t>fixed</w:t>
-      </w:r>
-      <w:proofErr w:type="gramEnd"/>
-    </w:p>
-    <w:p>
-      <w:pPr>
-        <w:rPr>
-          <w:rFonts w:asciiTheme="majorHAnsi" w:hAnsiTheme="majorHAnsi" w:cstheme="majorHAnsi"/>
-          <w:sz w:val="13"/>
-          <w:szCs w:val="13"/>
-        </w:rPr>
-      </w:pPr>
-      <w:r>
-        <w:rPr>
-          <w:rFonts w:asciiTheme="majorHAnsi" w:hAnsiTheme="majorHAnsi" w:cstheme="majorHAnsi"/>
-          <w:sz w:val="13"/>
-          <w:szCs w:val="13"/>
-        </w:rPr>
-        <w:tab/>
-        <w:t>there may be additional issues.</w:t>
-      </w:r>
-    </w:p>
-    <w:p>
-      <w:pPr>
-        <w:rPr>
-          <w:rFonts w:asciiTheme="majorHAnsi" w:hAnsiTheme="majorHAnsi" w:cstheme="majorHAnsi"/>
-          <w:sz w:val="13"/>
-          <w:szCs w:val="13"/>
-        </w:rPr>
-      </w:pPr>
-    </w:p>
-    <w:p>
-      <w:pPr>
-        <w:rPr>
-          <w:rFonts w:asciiTheme="majorHAnsi" w:hAnsiTheme="majorHAnsi" w:cstheme="majorHAnsi"/>
-          <w:color w:val="00B050"/>
-          <w:sz w:val="13"/>
-          <w:szCs w:val="13"/>
-        </w:rPr>
-      </w:pPr>
-      <w:r>
-        <w:rPr>
-          <w:rFonts w:asciiTheme="majorHAnsi" w:hAnsiTheme="majorHAnsi" w:cstheme="majorHAnsi"/>
-          <w:sz w:val="13"/>
-          <w:szCs w:val="13"/>
-        </w:rPr>
-        <w:t xml:space="preserve">/Users/dhb/Documents/MATLAB/toolboxes/isetbio/tutorials/outersegment/underDevelopment_os/t_osCurrentsVsLuminanceLevel.m -- </w:t>
-      </w:r>
-      <w:r>
-        <w:rPr>
-          <w:rFonts w:asciiTheme="majorHAnsi" w:hAnsiTheme="majorHAnsi" w:cstheme="majorHAnsi"/>
-          <w:color w:val="00B050"/>
-          <w:sz w:val="13"/>
-          <w:szCs w:val="13"/>
-        </w:rPr>
-        <w:t>BROKEN!</w:t>
-      </w:r>
-    </w:p>
-    <w:p>
-      <w:pPr>
-        <w:rPr>
-          <w:rFonts w:asciiTheme="majorHAnsi" w:hAnsiTheme="majorHAnsi" w:cstheme="majorHAnsi"/>
-          <w:sz w:val="13"/>
-          <w:szCs w:val="13"/>
-        </w:rPr>
-      </w:pPr>
-      <w:r>
-        <w:rPr>
-          <w:rFonts w:asciiTheme="majorHAnsi" w:hAnsiTheme="majorHAnsi" w:cstheme="majorHAnsi"/>
-          <w:sz w:val="13"/>
-          <w:szCs w:val="13"/>
-        </w:rPr>
-        <w:tab/>
-        <w:t xml:space="preserve">Fixed so it runs again.  It was </w:t>
-      </w:r>
-      <w:proofErr w:type="spellStart"/>
-      <w:r>
-        <w:rPr>
-          <w:rFonts w:asciiTheme="majorHAnsi" w:hAnsiTheme="majorHAnsi" w:cstheme="majorHAnsi"/>
-          <w:sz w:val="13"/>
-          <w:szCs w:val="13"/>
-        </w:rPr>
-        <w:t>underDevelopment</w:t>
-      </w:r>
-      <w:proofErr w:type="spellEnd"/>
-      <w:r>
-        <w:rPr>
-          <w:rFonts w:asciiTheme="majorHAnsi" w:hAnsiTheme="majorHAnsi" w:cstheme="majorHAnsi"/>
-          <w:sz w:val="13"/>
-          <w:szCs w:val="13"/>
-        </w:rPr>
-        <w:t>, I think, because it is sufficiently undercommented as not to be useful as a tutorial.</w:t>
-      </w:r>
-    </w:p>
-    <w:p>
-      <w:pPr>
-        <w:rPr>
-          <w:rFonts w:asciiTheme="majorHAnsi" w:hAnsiTheme="majorHAnsi" w:cstheme="majorHAnsi"/>
-          <w:sz w:val="13"/>
-          <w:szCs w:val="13"/>
-        </w:rPr>
-      </w:pPr>
-      <w:r>
-        <w:rPr>
-          <w:rFonts w:asciiTheme="majorHAnsi" w:hAnsiTheme="majorHAnsi" w:cstheme="majorHAnsi"/>
-          <w:sz w:val="13"/>
-          <w:szCs w:val="13"/>
-        </w:rPr>
-        <w:tab/>
-        <w:t>Which is to say, the only comments are ones DHB added some time ago, kvetching about the lack of comments.</w:t>
-      </w:r>
-    </w:p>
-    <w:p>
-      <w:pPr>
-        <w:rPr>
-          <w:rFonts w:asciiTheme="majorHAnsi" w:hAnsiTheme="majorHAnsi" w:cstheme="majorHAnsi"/>
-          <w:sz w:val="13"/>
-          <w:szCs w:val="13"/>
-        </w:rPr>
-      </w:pPr>
-      <w:r>
-        <w:rPr>
-          <w:rFonts w:asciiTheme="majorHAnsi" w:hAnsiTheme="majorHAnsi" w:cstheme="majorHAnsi"/>
-          <w:sz w:val="13"/>
-          <w:szCs w:val="13"/>
-        </w:rPr>
-        <w:tab/>
-        <w:t xml:space="preserve">It does produce some </w:t>
-      </w:r>
-      <w:proofErr w:type="gramStart"/>
-      <w:r>
-        <w:rPr>
-          <w:rFonts w:asciiTheme="majorHAnsi" w:hAnsiTheme="majorHAnsi" w:cstheme="majorHAnsi"/>
-          <w:sz w:val="13"/>
-          <w:szCs w:val="13"/>
-        </w:rPr>
-        <w:t>nice looking</w:t>
-      </w:r>
-      <w:proofErr w:type="gramEnd"/>
       <w:r>
         <w:rPr>
           <w:rFonts w:asciiTheme="majorHAnsi" w:hAnsiTheme="majorHAnsi" w:cstheme="majorHAnsi"/>
@@ -1592,6 +2703,23 @@
           <w:sz w:val="13"/>
           <w:szCs w:val="13"/>
         </w:rPr>
+        <w:t>*****</w:t>
+      </w:r>
+    </w:p>
+    <w:p>
+      <w:pPr>
+        <w:rPr>
+          <w:rFonts w:asciiTheme="majorHAnsi" w:hAnsiTheme="majorHAnsi" w:cstheme="majorHAnsi"/>
+          <w:sz w:val="13"/>
+          <w:szCs w:val="13"/>
+        </w:rPr>
+      </w:pPr>
+      <w:r>
+        <w:rPr>
+          <w:rFonts w:asciiTheme="majorHAnsi" w:hAnsiTheme="majorHAnsi" w:cstheme="majorHAnsi"/>
+          <w:sz w:val="13"/>
+          <w:szCs w:val="13"/>
+        </w:rPr>
         <w:t>/Users/dhb/Documents/MATLAB/toolboxes/isetbio/tutorials/wavefront/underDevelopment/t_wvfComputeAverageObserverConePSF.m -- BROKEN!</w:t>
       </w:r>
     </w:p>
@@ -1612,175 +2740,6 @@
         <w:tab/>
         <w:t>This is under development and throws an error that says so.  It should not be autorun.  We should update it, though.</w:t>
       </w:r>
-    </w:p>
-    <w:p>
-      <w:pPr>
-        <w:rPr>
-          <w:rFonts w:asciiTheme="majorHAnsi" w:hAnsiTheme="majorHAnsi" w:cstheme="majorHAnsi"/>
-          <w:sz w:val="13"/>
-          <w:szCs w:val="13"/>
-        </w:rPr>
-      </w:pPr>
-    </w:p>
-    <w:p>
-      <w:pPr>
-        <w:rPr>
-          <w:rFonts w:asciiTheme="majorHAnsi" w:hAnsiTheme="majorHAnsi" w:cstheme="majorHAnsi"/>
-          <w:sz w:val="13"/>
-          <w:szCs w:val="13"/>
-        </w:rPr>
-      </w:pPr>
-      <w:r>
-        <w:rPr>
-          <w:rFonts w:asciiTheme="majorHAnsi" w:hAnsiTheme="majorHAnsi" w:cstheme="majorHAnsi"/>
-          <w:sz w:val="13"/>
-          <w:szCs w:val="13"/>
-        </w:rPr>
-        <w:t xml:space="preserve">Let's not use red text to print out expected things.  An example is </w:t>
-      </w:r>
-      <w:proofErr w:type="spellStart"/>
-      <w:r>
-        <w:rPr>
-          <w:rFonts w:asciiTheme="majorHAnsi" w:hAnsiTheme="majorHAnsi" w:cstheme="majorHAnsi"/>
-          <w:sz w:val="13"/>
-          <w:szCs w:val="13"/>
-        </w:rPr>
-        <w:t>t_roiBasic.m</w:t>
-      </w:r>
-      <w:proofErr w:type="spellEnd"/>
-      <w:r>
-        <w:rPr>
-          <w:rFonts w:asciiTheme="majorHAnsi" w:hAnsiTheme="majorHAnsi" w:cstheme="majorHAnsi"/>
-          <w:sz w:val="13"/>
-          <w:szCs w:val="13"/>
-        </w:rPr>
-        <w:t>.  Red text screams out, "I am broken".  More generally,</w:t>
-      </w:r>
-    </w:p>
-    <w:p>
-      <w:pPr>
-        <w:rPr>
-          <w:rFonts w:asciiTheme="majorHAnsi" w:hAnsiTheme="majorHAnsi" w:cstheme="majorHAnsi"/>
-          <w:sz w:val="13"/>
-          <w:szCs w:val="13"/>
-        </w:rPr>
-      </w:pPr>
-      <w:r>
-        <w:rPr>
-          <w:rFonts w:asciiTheme="majorHAnsi" w:hAnsiTheme="majorHAnsi" w:cstheme="majorHAnsi"/>
-          <w:sz w:val="13"/>
-          <w:szCs w:val="13"/>
-        </w:rPr>
-        <w:t>we should try to avoid have tutorials throw warnings.  Other ones to look at in this regard:</w:t>
-      </w:r>
-    </w:p>
-    <w:p>
-      <w:pPr>
-        <w:rPr>
-          <w:rFonts w:asciiTheme="majorHAnsi" w:hAnsiTheme="majorHAnsi" w:cstheme="majorHAnsi"/>
-          <w:sz w:val="13"/>
-          <w:szCs w:val="13"/>
-        </w:rPr>
-      </w:pPr>
-      <w:r>
-        <w:rPr>
-          <w:rFonts w:asciiTheme="majorHAnsi" w:hAnsiTheme="majorHAnsi" w:cstheme="majorHAnsi"/>
-          <w:sz w:val="13"/>
-          <w:szCs w:val="13"/>
-        </w:rPr>
-        <w:tab/>
-      </w:r>
-      <w:proofErr w:type="spellStart"/>
-      <w:r>
-        <w:rPr>
-          <w:rFonts w:asciiTheme="majorHAnsi" w:hAnsiTheme="majorHAnsi" w:cstheme="majorHAnsi"/>
-          <w:sz w:val="13"/>
-          <w:szCs w:val="13"/>
-        </w:rPr>
-        <w:t>t_mRGCMosaicVisualize.m</w:t>
-      </w:r>
-      <w:proofErr w:type="spellEnd"/>
-    </w:p>
-    <w:p>
-      <w:pPr>
-        <w:rPr>
-          <w:rFonts w:asciiTheme="majorHAnsi" w:hAnsiTheme="majorHAnsi" w:cstheme="majorHAnsi"/>
-          <w:sz w:val="13"/>
-          <w:szCs w:val="13"/>
-        </w:rPr>
-      </w:pPr>
-      <w:r>
-        <w:rPr>
-          <w:rFonts w:asciiTheme="majorHAnsi" w:hAnsiTheme="majorHAnsi" w:cstheme="majorHAnsi"/>
-          <w:sz w:val="13"/>
-          <w:szCs w:val="13"/>
-        </w:rPr>
-        <w:tab/>
-      </w:r>
-      <w:proofErr w:type="spellStart"/>
-      <w:r>
-        <w:rPr>
-          <w:rFonts w:asciiTheme="majorHAnsi" w:hAnsiTheme="majorHAnsi" w:cstheme="majorHAnsi"/>
-          <w:sz w:val="13"/>
-          <w:szCs w:val="13"/>
-        </w:rPr>
-        <w:t>t_mRGCMosaicBasic.m</w:t>
-      </w:r>
-      <w:proofErr w:type="spellEnd"/>
-    </w:p>
-    <w:p>
-      <w:pPr>
-        <w:rPr>
-          <w:rFonts w:asciiTheme="majorHAnsi" w:hAnsiTheme="majorHAnsi" w:cstheme="majorHAnsi"/>
-          <w:sz w:val="13"/>
-          <w:szCs w:val="13"/>
-        </w:rPr>
-      </w:pPr>
-      <w:r>
-        <w:rPr>
-          <w:rFonts w:asciiTheme="majorHAnsi" w:hAnsiTheme="majorHAnsi" w:cstheme="majorHAnsi"/>
-          <w:sz w:val="13"/>
-          <w:szCs w:val="13"/>
-        </w:rPr>
-        <w:tab/>
-      </w:r>
-      <w:proofErr w:type="spellStart"/>
-      <w:r>
-        <w:rPr>
-          <w:rFonts w:asciiTheme="majorHAnsi" w:hAnsiTheme="majorHAnsi" w:cstheme="majorHAnsi"/>
-          <w:sz w:val="13"/>
-          <w:szCs w:val="13"/>
-        </w:rPr>
-        <w:t>t_fixationalEyeMovementsAndConeMosaicVideo.m</w:t>
-      </w:r>
-      <w:proofErr w:type="spellEnd"/>
-    </w:p>
-    <w:p>
-      <w:pPr>
-        <w:rPr>
-          <w:rFonts w:asciiTheme="majorHAnsi" w:hAnsiTheme="majorHAnsi" w:cstheme="majorHAnsi"/>
-          <w:sz w:val="13"/>
-          <w:szCs w:val="13"/>
-        </w:rPr>
-      </w:pPr>
-      <w:r>
-        <w:rPr>
-          <w:rFonts w:asciiTheme="majorHAnsi" w:hAnsiTheme="majorHAnsi" w:cstheme="majorHAnsi"/>
-          <w:sz w:val="13"/>
-          <w:szCs w:val="13"/>
-        </w:rPr>
-        <w:tab/>
-      </w:r>
-      <w:proofErr w:type="spellStart"/>
-      <w:r>
-        <w:rPr>
-          <w:rFonts w:asciiTheme="majorHAnsi" w:hAnsiTheme="majorHAnsi" w:cstheme="majorHAnsi"/>
-          <w:sz w:val="13"/>
-          <w:szCs w:val="13"/>
-        </w:rPr>
-        <w:t>t_conesEyeSensitivity.m</w:t>
-      </w:r>
-      <w:proofErr w:type="spellEnd"/>
     </w:p>
     <w:p>
       <w:pPr>
@@ -1790,24 +2749,221 @@
           <w:szCs w:val="15"/>
         </w:rPr>
       </w:pPr>
-      <w:r>
+    </w:p>
+    <w:p>
+      <w:pPr>
         <w:rPr>
           <w:rFonts w:asciiTheme="majorHAnsi" w:hAnsiTheme="majorHAnsi" w:cstheme="majorHAnsi"/>
           <w:sz w:val="15"/>
           <w:szCs w:val="15"/>
         </w:rPr>
-        <w:tab/>
-      </w:r>
-      <w:proofErr w:type="spellStart"/>
+      </w:pPr>
       <w:r>
         <w:rPr>
           <w:rFonts w:asciiTheme="majorHAnsi" w:hAnsiTheme="majorHAnsi" w:cstheme="majorHAnsi"/>
           <w:sz w:val="15"/>
           <w:szCs w:val="15"/>
         </w:rPr>
-        <w:t>t_cMosaicRankedSubjectsOptics.m</w:t>
-      </w:r>
-      <w:proofErr w:type="spellEnd"/>
+        <w:t>*****</w:t>
+      </w:r>
+    </w:p>
+    <w:p>
+      <w:pPr>
+        <w:rPr>
+          <w:rFonts w:asciiTheme="majorHAnsi" w:hAnsiTheme="majorHAnsi" w:cstheme="majorHAnsi"/>
+          <w:sz w:val="13"/>
+          <w:szCs w:val="13"/>
+        </w:rPr>
+      </w:pPr>
+      <w:proofErr w:type="spellStart"/>
+      <w:r>
+        <w:rPr>
+          <w:rFonts w:asciiTheme="majorHAnsi" w:hAnsiTheme="majorHAnsi" w:cstheme="majorHAnsi"/>
+          <w:sz w:val="13"/>
+          <w:szCs w:val="13"/>
+        </w:rPr>
+        <w:t>t_mRGCMosaicBasic</w:t>
+      </w:r>
+      <w:proofErr w:type="spellEnd"/>
+    </w:p>
+    <w:p>
+      <w:pPr>
+        <w:rPr>
+          <w:rFonts w:asciiTheme="majorHAnsi" w:hAnsiTheme="majorHAnsi" w:cstheme="majorHAnsi"/>
+          <w:sz w:val="13"/>
+          <w:szCs w:val="13"/>
+        </w:rPr>
+      </w:pPr>
+    </w:p>
+    <w:p>
+      <w:pPr>
+        <w:rPr>
+          <w:rFonts w:asciiTheme="majorHAnsi" w:hAnsiTheme="majorHAnsi" w:cstheme="majorHAnsi"/>
+          <w:sz w:val="13"/>
+          <w:szCs w:val="13"/>
+        </w:rPr>
+      </w:pPr>
+      <w:r>
+        <w:rPr>
+          <w:rFonts w:asciiTheme="majorHAnsi" w:hAnsiTheme="majorHAnsi" w:cstheme="majorHAnsi"/>
+          <w:sz w:val="13"/>
+          <w:szCs w:val="13"/>
+        </w:rPr>
+        <w:t xml:space="preserve">I suppressed the warning that the pixel resolution is too small.  But then I wondered, how do you make it high enough.  The stimulus is </w:t>
+      </w:r>
+      <w:proofErr w:type="gramStart"/>
+      <w:r>
+        <w:rPr>
+          <w:rFonts w:asciiTheme="majorHAnsi" w:hAnsiTheme="majorHAnsi" w:cstheme="majorHAnsi"/>
+          <w:sz w:val="13"/>
+          <w:szCs w:val="13"/>
+        </w:rPr>
+        <w:t>specified</w:t>
+      </w:r>
+      <w:proofErr w:type="gramEnd"/>
+    </w:p>
+    <w:p>
+      <w:pPr>
+        <w:rPr>
+          <w:rFonts w:asciiTheme="majorHAnsi" w:hAnsiTheme="majorHAnsi" w:cstheme="majorHAnsi"/>
+          <w:sz w:val="13"/>
+          <w:szCs w:val="13"/>
+        </w:rPr>
+      </w:pPr>
+      <w:r>
+        <w:rPr>
+          <w:rFonts w:asciiTheme="majorHAnsi" w:hAnsiTheme="majorHAnsi" w:cstheme="majorHAnsi"/>
+          <w:sz w:val="13"/>
+          <w:szCs w:val="13"/>
+        </w:rPr>
+        <w:t xml:space="preserve">as having 1024 by 1024 over 2 degrees in the </w:t>
+      </w:r>
+      <w:proofErr w:type="spellStart"/>
+      <w:r>
+        <w:rPr>
+          <w:rFonts w:asciiTheme="majorHAnsi" w:hAnsiTheme="majorHAnsi" w:cstheme="majorHAnsi"/>
+          <w:sz w:val="13"/>
+          <w:szCs w:val="13"/>
+        </w:rPr>
+        <w:t>stimParams</w:t>
+      </w:r>
+      <w:proofErr w:type="spellEnd"/>
+      <w:r>
+        <w:rPr>
+          <w:rFonts w:asciiTheme="majorHAnsi" w:hAnsiTheme="majorHAnsi" w:cstheme="majorHAnsi"/>
+          <w:sz w:val="13"/>
+          <w:szCs w:val="13"/>
+        </w:rPr>
+        <w:t xml:space="preserve"> struct, but the scene comes back at 132 by 132 pixels.  This is fundamentally confusing.</w:t>
+      </w:r>
+      <w:r>
+        <w:rPr>
+          <w:rFonts w:asciiTheme="majorHAnsi" w:hAnsiTheme="majorHAnsi" w:cstheme="majorHAnsi"/>
+          <w:sz w:val="13"/>
+          <w:szCs w:val="13"/>
+        </w:rPr>
+        <w:br/>
+        <w:t xml:space="preserve">The reason is that the presentation display has a dpi of 96 </w:t>
+      </w:r>
+      <w:proofErr w:type="spellStart"/>
+      <w:r>
+        <w:rPr>
+          <w:rFonts w:asciiTheme="majorHAnsi" w:hAnsiTheme="majorHAnsi" w:cstheme="majorHAnsi"/>
+          <w:sz w:val="13"/>
+          <w:szCs w:val="13"/>
+        </w:rPr>
+        <w:t>ppi</w:t>
+      </w:r>
+      <w:proofErr w:type="spellEnd"/>
+      <w:r>
+        <w:rPr>
+          <w:rFonts w:asciiTheme="majorHAnsi" w:hAnsiTheme="majorHAnsi" w:cstheme="majorHAnsi"/>
+          <w:sz w:val="13"/>
+          <w:szCs w:val="13"/>
+        </w:rPr>
+        <w:t xml:space="preserve"> at a distance of 0.5 m, and deep in the scene generation code the pixel </w:t>
+      </w:r>
+      <w:proofErr w:type="gramStart"/>
+      <w:r>
+        <w:rPr>
+          <w:rFonts w:asciiTheme="majorHAnsi" w:hAnsiTheme="majorHAnsi" w:cstheme="majorHAnsi"/>
+          <w:sz w:val="13"/>
+          <w:szCs w:val="13"/>
+        </w:rPr>
+        <w:t>resolution</w:t>
+      </w:r>
+      <w:proofErr w:type="gramEnd"/>
+    </w:p>
+    <w:p>
+      <w:pPr>
+        <w:rPr>
+          <w:rFonts w:asciiTheme="majorHAnsi" w:hAnsiTheme="majorHAnsi" w:cstheme="majorHAnsi"/>
+          <w:sz w:val="13"/>
+          <w:szCs w:val="13"/>
+        </w:rPr>
+      </w:pPr>
+      <w:r>
+        <w:rPr>
+          <w:rFonts w:asciiTheme="majorHAnsi" w:hAnsiTheme="majorHAnsi" w:cstheme="majorHAnsi"/>
+          <w:sz w:val="13"/>
+          <w:szCs w:val="13"/>
+        </w:rPr>
+        <w:t xml:space="preserve">is rewritten to match the desired angular size of the scene and the angular size of the display pixels.  That is OK conceptually, but this </w:t>
+      </w:r>
+      <w:proofErr w:type="gramStart"/>
+      <w:r>
+        <w:rPr>
+          <w:rFonts w:asciiTheme="majorHAnsi" w:hAnsiTheme="majorHAnsi" w:cstheme="majorHAnsi"/>
+          <w:sz w:val="13"/>
+          <w:szCs w:val="13"/>
+        </w:rPr>
+        <w:t>tutorial</w:t>
+      </w:r>
+      <w:proofErr w:type="gramEnd"/>
+    </w:p>
+    <w:p>
+      <w:pPr>
+        <w:rPr>
+          <w:rFonts w:asciiTheme="majorHAnsi" w:hAnsiTheme="majorHAnsi" w:cstheme="majorHAnsi"/>
+          <w:sz w:val="13"/>
+          <w:szCs w:val="13"/>
+        </w:rPr>
+      </w:pPr>
+      <w:r>
+        <w:rPr>
+          <w:rFonts w:asciiTheme="majorHAnsi" w:hAnsiTheme="majorHAnsi" w:cstheme="majorHAnsi"/>
+          <w:sz w:val="13"/>
+          <w:szCs w:val="13"/>
+        </w:rPr>
+        <w:t xml:space="preserve">needs some comments that explain that that happens, and code that would expose to the user how to increase the pixel resolution of the scene, </w:t>
+      </w:r>
+    </w:p>
+    <w:p>
+      <w:pPr>
+        <w:rPr>
+          <w:rFonts w:asciiTheme="majorHAnsi" w:hAnsiTheme="majorHAnsi" w:cstheme="majorHAnsi"/>
+          <w:sz w:val="13"/>
+          <w:szCs w:val="13"/>
+        </w:rPr>
+      </w:pPr>
+      <w:proofErr w:type="gramStart"/>
+      <w:r>
+        <w:rPr>
+          <w:rFonts w:asciiTheme="majorHAnsi" w:hAnsiTheme="majorHAnsi" w:cstheme="majorHAnsi"/>
+          <w:sz w:val="13"/>
+          <w:szCs w:val="13"/>
+        </w:rPr>
+        <w:t>so as to</w:t>
+      </w:r>
+      <w:proofErr w:type="gramEnd"/>
+      <w:r>
+        <w:rPr>
+          <w:rFonts w:asciiTheme="majorHAnsi" w:hAnsiTheme="majorHAnsi" w:cstheme="majorHAnsi"/>
+          <w:sz w:val="13"/>
+          <w:szCs w:val="13"/>
+        </w:rPr>
+        <w:t xml:space="preserve"> make it high enough to enable the cone aperture blur calculation. </w:t>
+      </w:r>
     </w:p>
     <w:p>
       <w:pPr>
@@ -1817,24 +2973,185 @@
           <w:szCs w:val="15"/>
         </w:rPr>
       </w:pPr>
-      <w:r>
+    </w:p>
+    <w:p>
+      <w:pPr>
         <w:rPr>
           <w:rFonts w:asciiTheme="majorHAnsi" w:hAnsiTheme="majorHAnsi" w:cstheme="majorHAnsi"/>
           <w:sz w:val="15"/>
           <w:szCs w:val="15"/>
         </w:rPr>
-        <w:tab/>
-      </w:r>
-      <w:proofErr w:type="spellStart"/>
+      </w:pPr>
       <w:r>
         <w:rPr>
           <w:rFonts w:asciiTheme="majorHAnsi" w:hAnsiTheme="majorHAnsi" w:cstheme="majorHAnsi"/>
           <w:sz w:val="15"/>
           <w:szCs w:val="15"/>
         </w:rPr>
-        <w:t>t_cMosaicModifyApertureProperties</w:t>
-      </w:r>
-      <w:proofErr w:type="spellEnd"/>
+        <w:t>*****</w:t>
+      </w:r>
+    </w:p>
+    <w:p>
+      <w:pPr>
+        <w:rPr>
+          <w:rFonts w:asciiTheme="majorHAnsi" w:hAnsiTheme="majorHAnsi" w:cstheme="majorHAnsi"/>
+          <w:sz w:val="13"/>
+          <w:szCs w:val="13"/>
+        </w:rPr>
+      </w:pPr>
+      <w:proofErr w:type="spellStart"/>
+      <w:r>
+        <w:rPr>
+          <w:rFonts w:asciiTheme="majorHAnsi" w:hAnsiTheme="majorHAnsi" w:cstheme="majorHAnsi"/>
+          <w:sz w:val="13"/>
+          <w:szCs w:val="13"/>
+        </w:rPr>
+        <w:t>t_mRGCMosaicVisualize.m</w:t>
+      </w:r>
+      <w:proofErr w:type="spellEnd"/>
+    </w:p>
+    <w:p>
+      <w:pPr>
+        <w:rPr>
+          <w:rFonts w:asciiTheme="majorHAnsi" w:hAnsiTheme="majorHAnsi" w:cstheme="majorHAnsi"/>
+          <w:sz w:val="13"/>
+          <w:szCs w:val="13"/>
+        </w:rPr>
+      </w:pPr>
+    </w:p>
+    <w:p>
+      <w:pPr>
+        <w:rPr>
+          <w:rFonts w:asciiTheme="majorHAnsi" w:hAnsiTheme="majorHAnsi" w:cstheme="majorHAnsi"/>
+          <w:sz w:val="13"/>
+          <w:szCs w:val="13"/>
+        </w:rPr>
+      </w:pPr>
+      <w:r>
+        <w:rPr>
+          <w:rFonts w:asciiTheme="majorHAnsi" w:hAnsiTheme="majorHAnsi" w:cstheme="majorHAnsi"/>
+          <w:sz w:val="13"/>
+          <w:szCs w:val="13"/>
+        </w:rPr>
+        <w:t>Produces scary red text.  Either modify tutorial so it doesn't trigger this condition, or allow some control from the top level and turn off this message</w:t>
+      </w:r>
+      <w:r>
+        <w:rPr>
+          <w:rFonts w:asciiTheme="majorHAnsi" w:hAnsiTheme="majorHAnsi" w:cstheme="majorHAnsi"/>
+          <w:sz w:val="13"/>
+          <w:szCs w:val="13"/>
+        </w:rPr>
+        <w:br/>
+        <w:t xml:space="preserve">inside the tutorial, with a comment explaining what the message would have been, why it would have been thrown, and what a user should </w:t>
+      </w:r>
+      <w:proofErr w:type="gramStart"/>
+      <w:r>
+        <w:rPr>
+          <w:rFonts w:asciiTheme="majorHAnsi" w:hAnsiTheme="majorHAnsi" w:cstheme="majorHAnsi"/>
+          <w:sz w:val="13"/>
+          <w:szCs w:val="13"/>
+        </w:rPr>
+        <w:t>do</w:t>
+      </w:r>
+      <w:proofErr w:type="gramEnd"/>
+    </w:p>
+    <w:p>
+      <w:pPr>
+        <w:rPr>
+          <w:rFonts w:asciiTheme="majorHAnsi" w:hAnsiTheme="majorHAnsi" w:cstheme="majorHAnsi"/>
+          <w:sz w:val="13"/>
+          <w:szCs w:val="13"/>
+        </w:rPr>
+      </w:pPr>
+      <w:r>
+        <w:rPr>
+          <w:rFonts w:asciiTheme="majorHAnsi" w:hAnsiTheme="majorHAnsi" w:cstheme="majorHAnsi"/>
+          <w:sz w:val="13"/>
+          <w:szCs w:val="13"/>
+        </w:rPr>
+        <w:t>if they write their own version that produces the message.</w:t>
+      </w:r>
+    </w:p>
+    <w:p>
+      <w:pPr>
+        <w:rPr>
+          <w:rFonts w:asciiTheme="majorHAnsi" w:hAnsiTheme="majorHAnsi" w:cstheme="majorHAnsi"/>
+          <w:sz w:val="13"/>
+          <w:szCs w:val="13"/>
+        </w:rPr>
+      </w:pPr>
+    </w:p>
+    <w:p>
+      <w:pPr>
+        <w:rPr>
+          <w:rFonts w:asciiTheme="majorHAnsi" w:hAnsiTheme="majorHAnsi" w:cstheme="majorHAnsi"/>
+          <w:sz w:val="13"/>
+          <w:szCs w:val="13"/>
+        </w:rPr>
+      </w:pPr>
+      <w:r>
+        <w:rPr>
+          <w:rFonts w:asciiTheme="majorHAnsi" w:hAnsiTheme="majorHAnsi" w:cstheme="majorHAnsi"/>
+          <w:sz w:val="13"/>
+          <w:szCs w:val="13"/>
+        </w:rPr>
+        <w:t>Computing RF center outline contours. Please wait ... Done in 0.2 seconds</w:t>
+      </w:r>
+    </w:p>
+    <w:p>
+      <w:pPr>
+        <w:rPr>
+          <w:rFonts w:asciiTheme="majorHAnsi" w:hAnsiTheme="majorHAnsi" w:cstheme="majorHAnsi"/>
+          <w:color w:val="FF0000"/>
+          <w:sz w:val="13"/>
+          <w:szCs w:val="13"/>
+        </w:rPr>
+      </w:pPr>
+      <w:r>
+        <w:rPr>
+          <w:rFonts w:asciiTheme="majorHAnsi" w:hAnsiTheme="majorHAnsi" w:cstheme="majorHAnsi"/>
+          <w:color w:val="FF0000"/>
+          <w:sz w:val="13"/>
+          <w:szCs w:val="13"/>
+        </w:rPr>
+        <w:t>198 of the 233 cones pooled by the continuous model were NOT included in the actual subregion map because they fell outside of the spatial support.</w:t>
+      </w:r>
+    </w:p>
+    <w:p>
+      <w:pPr>
+        <w:rPr>
+          <w:rFonts w:asciiTheme="majorHAnsi" w:hAnsiTheme="majorHAnsi" w:cstheme="majorHAnsi"/>
+          <w:sz w:val="13"/>
+          <w:szCs w:val="13"/>
+        </w:rPr>
+      </w:pPr>
+      <w:r>
+        <w:rPr>
+          <w:rFonts w:asciiTheme="majorHAnsi" w:hAnsiTheme="majorHAnsi" w:cstheme="majorHAnsi"/>
+          <w:sz w:val="13"/>
+          <w:szCs w:val="13"/>
+        </w:rPr>
+        <w:t>Found mosaic with 3 center cones near the target position (5.90,0.60) at 5.92,0.55</w:t>
+      </w:r>
+    </w:p>
+    <w:p>
+      <w:pPr>
+        <w:rPr>
+          <w:rFonts w:asciiTheme="majorHAnsi" w:hAnsiTheme="majorHAnsi" w:cstheme="majorHAnsi"/>
+          <w:color w:val="FF0000"/>
+          <w:sz w:val="13"/>
+          <w:szCs w:val="13"/>
+        </w:rPr>
+      </w:pPr>
+      <w:r>
+        <w:rPr>
+          <w:rFonts w:asciiTheme="majorHAnsi" w:hAnsiTheme="majorHAnsi" w:cstheme="majorHAnsi"/>
+          <w:color w:val="FF0000"/>
+          <w:sz w:val="13"/>
+          <w:szCs w:val="13"/>
+        </w:rPr>
+        <w:t>525 of the 556 cones pooled by the continuous model were NOT included in the actual subregion map because they fell outside of the spatial support.</w:t>
+      </w:r>
     </w:p>
     <w:p>
       <w:pPr>
@@ -1844,24 +3161,6 @@
           <w:szCs w:val="15"/>
         </w:rPr>
       </w:pPr>
-      <w:r>
-        <w:rPr>
-          <w:rFonts w:asciiTheme="majorHAnsi" w:hAnsiTheme="majorHAnsi" w:cstheme="majorHAnsi"/>
-          <w:sz w:val="15"/>
-          <w:szCs w:val="15"/>
-        </w:rPr>
-        <w:tab/>
-      </w:r>
-      <w:proofErr w:type="spellStart"/>
-      <w:r>
-        <w:rPr>
-          <w:rFonts w:asciiTheme="majorHAnsi" w:hAnsiTheme="majorHAnsi" w:cstheme="majorHAnsi"/>
-          <w:sz w:val="15"/>
-          <w:szCs w:val="15"/>
-        </w:rPr>
-        <w:t>t_cMosaicAndOpticsGrid</w:t>
-      </w:r>
-      <w:proofErr w:type="spellEnd"/>
     </w:p>
     <w:sectPr>
       <w:pgSz w:w="12240" w:h="15840"/>
@@ -2273,7 +3572,6 @@
   <w:style w:type="character" w:default="1" w:styleId="DefaultParagraphFont">
     <w:name w:val="Default Paragraph Font"/>
     <w:uiPriority w:val="1"/>
-    <w:semiHidden/>
     <w:unhideWhenUsed/>
   </w:style>
   <w:style w:type="table" w:default="1" w:styleId="TableNormal">

--- a/zzISETBioTutorialsStatuis.docx
+++ b/zzISETBioTutorialsStatuis.docx
@@ -25,7 +25,25 @@
           <w:sz w:val="13"/>
           <w:szCs w:val="13"/>
         </w:rPr>
-        <w:t xml:space="preserve"> highlighted in yellow means I've pointed Nicolas to these particular ones.</w:t>
+        <w:t xml:space="preserve"> highlighted in yellow means I've pointed Nicolas to these </w:t>
+      </w:r>
+      <w:proofErr w:type="gramStart"/>
+      <w:r>
+        <w:rPr>
+          <w:rFonts w:asciiTheme="majorHAnsi" w:hAnsiTheme="majorHAnsi" w:cstheme="majorHAnsi"/>
+          <w:sz w:val="13"/>
+          <w:szCs w:val="13"/>
+        </w:rPr>
+        <w:t>particular ones</w:t>
+      </w:r>
+      <w:proofErr w:type="gramEnd"/>
+      <w:r>
+        <w:rPr>
+          <w:rFonts w:asciiTheme="majorHAnsi" w:hAnsiTheme="majorHAnsi" w:cstheme="majorHAnsi"/>
+          <w:sz w:val="13"/>
+          <w:szCs w:val="13"/>
+        </w:rPr>
+        <w:t>.</w:t>
       </w:r>
     </w:p>
     <w:p>
@@ -94,7 +112,43 @@
           <w:sz w:val="13"/>
           <w:szCs w:val="13"/>
         </w:rPr>
-        <w:t>Need to think about wvfCompute and LCA, as well as rng state, as per email exchange.</w:t>
+        <w:t xml:space="preserve">Need to think about </w:t>
+      </w:r>
+      <w:proofErr w:type="spellStart"/>
+      <w:r>
+        <w:rPr>
+          <w:rFonts w:asciiTheme="majorHAnsi" w:hAnsiTheme="majorHAnsi" w:cstheme="majorHAnsi"/>
+          <w:sz w:val="13"/>
+          <w:szCs w:val="13"/>
+        </w:rPr>
+        <w:t>wvfCompute</w:t>
+      </w:r>
+      <w:proofErr w:type="spellEnd"/>
+      <w:r>
+        <w:rPr>
+          <w:rFonts w:asciiTheme="majorHAnsi" w:hAnsiTheme="majorHAnsi" w:cstheme="majorHAnsi"/>
+          <w:sz w:val="13"/>
+          <w:szCs w:val="13"/>
+        </w:rPr>
+        <w:t xml:space="preserve"> and LCA, as well as </w:t>
+      </w:r>
+      <w:proofErr w:type="spellStart"/>
+      <w:r>
+        <w:rPr>
+          <w:rFonts w:asciiTheme="majorHAnsi" w:hAnsiTheme="majorHAnsi" w:cstheme="majorHAnsi"/>
+          <w:sz w:val="13"/>
+          <w:szCs w:val="13"/>
+        </w:rPr>
+        <w:t>rng</w:t>
+      </w:r>
+      <w:proofErr w:type="spellEnd"/>
+      <w:r>
+        <w:rPr>
+          <w:rFonts w:asciiTheme="majorHAnsi" w:hAnsiTheme="majorHAnsi" w:cstheme="majorHAnsi"/>
+          <w:sz w:val="13"/>
+          <w:szCs w:val="13"/>
+        </w:rPr>
+        <w:t xml:space="preserve"> state, as per email exchange.</w:t>
       </w:r>
     </w:p>
     <w:p>
@@ -198,7 +252,42 @@
           <w:szCs w:val="13"/>
         </w:rPr>
         <w:tab/>
-        <w:t>isettools/ganglioncells/demos</w:t>
+      </w:r>
+      <w:proofErr w:type="spellStart"/>
+      <w:r>
+        <w:rPr>
+          <w:rFonts w:asciiTheme="majorHAnsi" w:hAnsiTheme="majorHAnsi" w:cstheme="majorHAnsi"/>
+          <w:sz w:val="13"/>
+          <w:szCs w:val="13"/>
+        </w:rPr>
+        <w:t>isettools</w:t>
+      </w:r>
+      <w:proofErr w:type="spellEnd"/>
+      <w:r>
+        <w:rPr>
+          <w:rFonts w:asciiTheme="majorHAnsi" w:hAnsiTheme="majorHAnsi" w:cstheme="majorHAnsi"/>
+          <w:sz w:val="13"/>
+          <w:szCs w:val="13"/>
+        </w:rPr>
+        <w:t>/</w:t>
+      </w:r>
+      <w:proofErr w:type="spellStart"/>
+      <w:r>
+        <w:rPr>
+          <w:rFonts w:asciiTheme="majorHAnsi" w:hAnsiTheme="majorHAnsi" w:cstheme="majorHAnsi"/>
+          <w:sz w:val="13"/>
+          <w:szCs w:val="13"/>
+        </w:rPr>
+        <w:t>ganglioncells</w:t>
+      </w:r>
+      <w:proofErr w:type="spellEnd"/>
+      <w:r>
+        <w:rPr>
+          <w:rFonts w:asciiTheme="majorHAnsi" w:hAnsiTheme="majorHAnsi" w:cstheme="majorHAnsi"/>
+          <w:sz w:val="13"/>
+          <w:szCs w:val="13"/>
+        </w:rPr>
+        <w:t>/demos</w:t>
       </w:r>
     </w:p>
     <w:p>
@@ -311,25 +400,79 @@
           <w:szCs w:val="13"/>
         </w:rPr>
         <w:tab/>
-        <w:t xml:space="preserve">I fixed this so it runs by updating 'show' -&gt; 'plottype' in the call to the window method of coneMosaicRect.  But, </w:t>
-      </w:r>
-    </w:p>
-    <w:p>
-      <w:pPr>
-        <w:rPr>
-          <w:rFonts w:asciiTheme="majorHAnsi" w:hAnsiTheme="majorHAnsi" w:cstheme="majorHAnsi"/>
-          <w:sz w:val="13"/>
-          <w:szCs w:val="13"/>
-        </w:rPr>
-      </w:pPr>
-      <w:r>
-        <w:rPr>
-          <w:rFonts w:asciiTheme="majorHAnsi" w:hAnsiTheme="majorHAnsi" w:cstheme="majorHAnsi"/>
-          <w:sz w:val="13"/>
-          <w:szCs w:val="13"/>
-        </w:rPr>
-        <w:tab/>
-        <w:t>if you run it to the end it produces a strange plot that looks like this:</w:t>
+        <w:t>I fixed this so it runs by updating 'show' -&gt; '</w:t>
+      </w:r>
+      <w:proofErr w:type="spellStart"/>
+      <w:r>
+        <w:rPr>
+          <w:rFonts w:asciiTheme="majorHAnsi" w:hAnsiTheme="majorHAnsi" w:cstheme="majorHAnsi"/>
+          <w:sz w:val="13"/>
+          <w:szCs w:val="13"/>
+        </w:rPr>
+        <w:t>plottype</w:t>
+      </w:r>
+      <w:proofErr w:type="spellEnd"/>
+      <w:r>
+        <w:rPr>
+          <w:rFonts w:asciiTheme="majorHAnsi" w:hAnsiTheme="majorHAnsi" w:cstheme="majorHAnsi"/>
+          <w:sz w:val="13"/>
+          <w:szCs w:val="13"/>
+        </w:rPr>
+        <w:t xml:space="preserve">' in the call to the window method of </w:t>
+      </w:r>
+      <w:proofErr w:type="spellStart"/>
+      <w:r>
+        <w:rPr>
+          <w:rFonts w:asciiTheme="majorHAnsi" w:hAnsiTheme="majorHAnsi" w:cstheme="majorHAnsi"/>
+          <w:sz w:val="13"/>
+          <w:szCs w:val="13"/>
+        </w:rPr>
+        <w:t>coneMosaicRect</w:t>
+      </w:r>
+      <w:proofErr w:type="spellEnd"/>
+      <w:r>
+        <w:rPr>
+          <w:rFonts w:asciiTheme="majorHAnsi" w:hAnsiTheme="majorHAnsi" w:cstheme="majorHAnsi"/>
+          <w:sz w:val="13"/>
+          <w:szCs w:val="13"/>
+        </w:rPr>
+        <w:t xml:space="preserve">.  But, </w:t>
+      </w:r>
+    </w:p>
+    <w:p>
+      <w:pPr>
+        <w:rPr>
+          <w:rFonts w:asciiTheme="majorHAnsi" w:hAnsiTheme="majorHAnsi" w:cstheme="majorHAnsi"/>
+          <w:sz w:val="13"/>
+          <w:szCs w:val="13"/>
+        </w:rPr>
+      </w:pPr>
+      <w:r>
+        <w:rPr>
+          <w:rFonts w:asciiTheme="majorHAnsi" w:hAnsiTheme="majorHAnsi" w:cstheme="majorHAnsi"/>
+          <w:sz w:val="13"/>
+          <w:szCs w:val="13"/>
+        </w:rPr>
+        <w:tab/>
+        <w:t xml:space="preserve">if you run it to the </w:t>
+      </w:r>
+      <w:proofErr w:type="gramStart"/>
+      <w:r>
+        <w:rPr>
+          <w:rFonts w:asciiTheme="majorHAnsi" w:hAnsiTheme="majorHAnsi" w:cstheme="majorHAnsi"/>
+          <w:sz w:val="13"/>
+          <w:szCs w:val="13"/>
+        </w:rPr>
+        <w:t>end</w:t>
+      </w:r>
+      <w:proofErr w:type="gramEnd"/>
+      <w:r>
+        <w:rPr>
+          <w:rFonts w:asciiTheme="majorHAnsi" w:hAnsiTheme="majorHAnsi" w:cstheme="majorHAnsi"/>
+          <w:sz w:val="13"/>
+          <w:szCs w:val="13"/>
+        </w:rPr>
+        <w:t xml:space="preserve"> it produces a strange plot that looks like this:</w:t>
       </w:r>
     </w:p>
     <w:p>
@@ -465,8 +608,18 @@
           <w:sz w:val="13"/>
           <w:szCs w:val="13"/>
         </w:rPr>
-        <w:t>, we need to keep enough of the hex mosaic method do generate a hexagonal lattice for cMosaic</w:t>
-      </w:r>
+        <w:t xml:space="preserve">, we need to keep enough of the hex mosaic method do generate a hexagonal lattice for </w:t>
+      </w:r>
+      <w:proofErr w:type="spellStart"/>
+      <w:r>
+        <w:rPr>
+          <w:rFonts w:asciiTheme="majorHAnsi" w:hAnsiTheme="majorHAnsi" w:cstheme="majorHAnsi"/>
+          <w:sz w:val="13"/>
+          <w:szCs w:val="13"/>
+        </w:rPr>
+        <w:t>cMosaic</w:t>
+      </w:r>
+      <w:proofErr w:type="spellEnd"/>
       <w:r>
         <w:rPr>
           <w:rFonts w:asciiTheme="majorHAnsi" w:hAnsiTheme="majorHAnsi" w:cstheme="majorHAnsi"/>
@@ -518,43 +671,116 @@
           <w:szCs w:val="13"/>
         </w:rPr>
         <w:tab/>
-        <w:t>This is a tree shrew related tutorial.  It was calling a function coneMosaicTreeShreeCreate, which fails because</w:t>
-      </w:r>
-    </w:p>
-    <w:p>
-      <w:pPr>
-        <w:rPr>
-          <w:rFonts w:asciiTheme="majorHAnsi" w:hAnsiTheme="majorHAnsi" w:cstheme="majorHAnsi"/>
-          <w:sz w:val="13"/>
-          <w:szCs w:val="13"/>
-        </w:rPr>
-      </w:pPr>
-      <w:r>
-        <w:rPr>
-          <w:rFonts w:asciiTheme="majorHAnsi" w:hAnsiTheme="majorHAnsi" w:cstheme="majorHAnsi"/>
-          <w:sz w:val="13"/>
-          <w:szCs w:val="13"/>
-        </w:rPr>
-        <w:tab/>
-        <w:t>we no longer have a cone mosaic. I switched to cMosaicTreeShrewCreate, but that fails because it also calls</w:t>
-      </w:r>
-    </w:p>
-    <w:p>
-      <w:pPr>
-        <w:rPr>
-          <w:rFonts w:asciiTheme="majorHAnsi" w:hAnsiTheme="majorHAnsi" w:cstheme="majorHAnsi"/>
-          <w:sz w:val="13"/>
-          <w:szCs w:val="13"/>
-        </w:rPr>
-      </w:pPr>
-      <w:r>
-        <w:rPr>
-          <w:rFonts w:asciiTheme="majorHAnsi" w:hAnsiTheme="majorHAnsi" w:cstheme="majorHAnsi"/>
-          <w:sz w:val="13"/>
-          <w:szCs w:val="13"/>
-        </w:rPr>
-        <w:tab/>
-        <w:t>coneMosaicHex.  It looks like this is to get cone positions.  We need to remove this dependence.</w:t>
+        <w:t xml:space="preserve">This is a tree shrew related tutorial.  It was calling a function </w:t>
+      </w:r>
+      <w:proofErr w:type="spellStart"/>
+      <w:r>
+        <w:rPr>
+          <w:rFonts w:asciiTheme="majorHAnsi" w:hAnsiTheme="majorHAnsi" w:cstheme="majorHAnsi"/>
+          <w:sz w:val="13"/>
+          <w:szCs w:val="13"/>
+        </w:rPr>
+        <w:t>coneMosaicTreeShreeCreate</w:t>
+      </w:r>
+      <w:proofErr w:type="spellEnd"/>
+      <w:r>
+        <w:rPr>
+          <w:rFonts w:asciiTheme="majorHAnsi" w:hAnsiTheme="majorHAnsi" w:cstheme="majorHAnsi"/>
+          <w:sz w:val="13"/>
+          <w:szCs w:val="13"/>
+        </w:rPr>
+        <w:t xml:space="preserve">, which fails </w:t>
+      </w:r>
+      <w:proofErr w:type="gramStart"/>
+      <w:r>
+        <w:rPr>
+          <w:rFonts w:asciiTheme="majorHAnsi" w:hAnsiTheme="majorHAnsi" w:cstheme="majorHAnsi"/>
+          <w:sz w:val="13"/>
+          <w:szCs w:val="13"/>
+        </w:rPr>
+        <w:t>because</w:t>
+      </w:r>
+      <w:proofErr w:type="gramEnd"/>
+    </w:p>
+    <w:p>
+      <w:pPr>
+        <w:rPr>
+          <w:rFonts w:asciiTheme="majorHAnsi" w:hAnsiTheme="majorHAnsi" w:cstheme="majorHAnsi"/>
+          <w:sz w:val="13"/>
+          <w:szCs w:val="13"/>
+        </w:rPr>
+      </w:pPr>
+      <w:r>
+        <w:rPr>
+          <w:rFonts w:asciiTheme="majorHAnsi" w:hAnsiTheme="majorHAnsi" w:cstheme="majorHAnsi"/>
+          <w:sz w:val="13"/>
+          <w:szCs w:val="13"/>
+        </w:rPr>
+        <w:tab/>
+        <w:t xml:space="preserve">we no longer have a cone mosaic. I switched to </w:t>
+      </w:r>
+      <w:proofErr w:type="spellStart"/>
+      <w:r>
+        <w:rPr>
+          <w:rFonts w:asciiTheme="majorHAnsi" w:hAnsiTheme="majorHAnsi" w:cstheme="majorHAnsi"/>
+          <w:sz w:val="13"/>
+          <w:szCs w:val="13"/>
+        </w:rPr>
+        <w:t>cMosaicTreeShrewCreate</w:t>
+      </w:r>
+      <w:proofErr w:type="spellEnd"/>
+      <w:r>
+        <w:rPr>
+          <w:rFonts w:asciiTheme="majorHAnsi" w:hAnsiTheme="majorHAnsi" w:cstheme="majorHAnsi"/>
+          <w:sz w:val="13"/>
+          <w:szCs w:val="13"/>
+        </w:rPr>
+        <w:t xml:space="preserve">, but that fails because it also </w:t>
+      </w:r>
+      <w:proofErr w:type="gramStart"/>
+      <w:r>
+        <w:rPr>
+          <w:rFonts w:asciiTheme="majorHAnsi" w:hAnsiTheme="majorHAnsi" w:cstheme="majorHAnsi"/>
+          <w:sz w:val="13"/>
+          <w:szCs w:val="13"/>
+        </w:rPr>
+        <w:t>calls</w:t>
+      </w:r>
+      <w:proofErr w:type="gramEnd"/>
+    </w:p>
+    <w:p>
+      <w:pPr>
+        <w:rPr>
+          <w:rFonts w:asciiTheme="majorHAnsi" w:hAnsiTheme="majorHAnsi" w:cstheme="majorHAnsi"/>
+          <w:sz w:val="13"/>
+          <w:szCs w:val="13"/>
+        </w:rPr>
+      </w:pPr>
+      <w:r>
+        <w:rPr>
+          <w:rFonts w:asciiTheme="majorHAnsi" w:hAnsiTheme="majorHAnsi" w:cstheme="majorHAnsi"/>
+          <w:sz w:val="13"/>
+          <w:szCs w:val="13"/>
+        </w:rPr>
+        <w:tab/>
+      </w:r>
+      <w:proofErr w:type="spellStart"/>
+      <w:r>
+        <w:rPr>
+          <w:rFonts w:asciiTheme="majorHAnsi" w:hAnsiTheme="majorHAnsi" w:cstheme="majorHAnsi"/>
+          <w:sz w:val="13"/>
+          <w:szCs w:val="13"/>
+        </w:rPr>
+        <w:t>coneMosaicHex</w:t>
+      </w:r>
+      <w:proofErr w:type="spellEnd"/>
+      <w:r>
+        <w:rPr>
+          <w:rFonts w:asciiTheme="majorHAnsi" w:hAnsiTheme="majorHAnsi" w:cstheme="majorHAnsi"/>
+          <w:sz w:val="13"/>
+          <w:szCs w:val="13"/>
+        </w:rPr>
+        <w:t>.  It looks like this is to get cone positions.  We need to remove this dependence.</w:t>
       </w:r>
     </w:p>
     <w:p>
@@ -615,7 +841,43 @@
           <w:szCs w:val="13"/>
         </w:rPr>
         <w:tab/>
-        <w:t>This one is broken because it loads a precomputed coneMosaicHex.  Need to convert to cMosaic.</w:t>
+        <w:t xml:space="preserve">This one is broken because it loads a precomputed </w:t>
+      </w:r>
+      <w:proofErr w:type="spellStart"/>
+      <w:r>
+        <w:rPr>
+          <w:rFonts w:asciiTheme="majorHAnsi" w:hAnsiTheme="majorHAnsi" w:cstheme="majorHAnsi"/>
+          <w:sz w:val="13"/>
+          <w:szCs w:val="13"/>
+        </w:rPr>
+        <w:t>coneMosaicHex</w:t>
+      </w:r>
+      <w:proofErr w:type="spellEnd"/>
+      <w:r>
+        <w:rPr>
+          <w:rFonts w:asciiTheme="majorHAnsi" w:hAnsiTheme="majorHAnsi" w:cstheme="majorHAnsi"/>
+          <w:sz w:val="13"/>
+          <w:szCs w:val="13"/>
+        </w:rPr>
+        <w:t xml:space="preserve">.  Need to convert to </w:t>
+      </w:r>
+      <w:proofErr w:type="spellStart"/>
+      <w:r>
+        <w:rPr>
+          <w:rFonts w:asciiTheme="majorHAnsi" w:hAnsiTheme="majorHAnsi" w:cstheme="majorHAnsi"/>
+          <w:sz w:val="13"/>
+          <w:szCs w:val="13"/>
+        </w:rPr>
+        <w:t>cMosaic</w:t>
+      </w:r>
+      <w:proofErr w:type="spellEnd"/>
+      <w:r>
+        <w:rPr>
+          <w:rFonts w:asciiTheme="majorHAnsi" w:hAnsiTheme="majorHAnsi" w:cstheme="majorHAnsi"/>
+          <w:sz w:val="13"/>
+          <w:szCs w:val="13"/>
+        </w:rPr>
+        <w:t>.</w:t>
       </w:r>
       <w:r>
         <w:rPr>
@@ -752,25 +1014,70 @@
           <w:sz w:val="13"/>
           <w:szCs w:val="13"/>
         </w:rPr>
-        <w:t>I worked on removing the ConeMosaicHex dependence, by changing to cMosaic and getting rid of the resampling size loop.  But it</w:t>
-      </w:r>
-    </w:p>
-    <w:p>
-      <w:pPr>
-        <w:rPr>
-          <w:rFonts w:asciiTheme="majorHAnsi" w:hAnsiTheme="majorHAnsi" w:cstheme="majorHAnsi"/>
-          <w:sz w:val="13"/>
-          <w:szCs w:val="13"/>
-        </w:rPr>
-      </w:pPr>
-      <w:r>
-        <w:rPr>
-          <w:rFonts w:asciiTheme="majorHAnsi" w:hAnsiTheme="majorHAnsi" w:cstheme="majorHAnsi"/>
-          <w:sz w:val="13"/>
-          <w:szCs w:val="13"/>
-        </w:rPr>
-        <w:tab/>
-        <w:t>hits a snag deep in an EM object called f</w:t>
+        <w:t xml:space="preserve">I worked on removing the </w:t>
+      </w:r>
+      <w:proofErr w:type="spellStart"/>
+      <w:r>
+        <w:rPr>
+          <w:rFonts w:asciiTheme="majorHAnsi" w:hAnsiTheme="majorHAnsi" w:cstheme="majorHAnsi"/>
+          <w:sz w:val="13"/>
+          <w:szCs w:val="13"/>
+        </w:rPr>
+        <w:t>ConeMosaicHex</w:t>
+      </w:r>
+      <w:proofErr w:type="spellEnd"/>
+      <w:r>
+        <w:rPr>
+          <w:rFonts w:asciiTheme="majorHAnsi" w:hAnsiTheme="majorHAnsi" w:cstheme="majorHAnsi"/>
+          <w:sz w:val="13"/>
+          <w:szCs w:val="13"/>
+        </w:rPr>
+        <w:t xml:space="preserve"> dependence, by changing to </w:t>
+      </w:r>
+      <w:proofErr w:type="spellStart"/>
+      <w:r>
+        <w:rPr>
+          <w:rFonts w:asciiTheme="majorHAnsi" w:hAnsiTheme="majorHAnsi" w:cstheme="majorHAnsi"/>
+          <w:sz w:val="13"/>
+          <w:szCs w:val="13"/>
+        </w:rPr>
+        <w:t>cMosaic</w:t>
+      </w:r>
+      <w:proofErr w:type="spellEnd"/>
+      <w:r>
+        <w:rPr>
+          <w:rFonts w:asciiTheme="majorHAnsi" w:hAnsiTheme="majorHAnsi" w:cstheme="majorHAnsi"/>
+          <w:sz w:val="13"/>
+          <w:szCs w:val="13"/>
+        </w:rPr>
+        <w:t xml:space="preserve"> and getting rid of the resampling size loop.  But it</w:t>
+      </w:r>
+    </w:p>
+    <w:p>
+      <w:pPr>
+        <w:rPr>
+          <w:rFonts w:asciiTheme="majorHAnsi" w:hAnsiTheme="majorHAnsi" w:cstheme="majorHAnsi"/>
+          <w:sz w:val="13"/>
+          <w:szCs w:val="13"/>
+        </w:rPr>
+      </w:pPr>
+      <w:r>
+        <w:rPr>
+          <w:rFonts w:asciiTheme="majorHAnsi" w:hAnsiTheme="majorHAnsi" w:cstheme="majorHAnsi"/>
+          <w:sz w:val="13"/>
+          <w:szCs w:val="13"/>
+        </w:rPr>
+        <w:tab/>
+        <w:t xml:space="preserve">hits a snag deep in an EM object called </w:t>
+      </w:r>
+      <w:proofErr w:type="spellStart"/>
+      <w:r>
+        <w:rPr>
+          <w:rFonts w:asciiTheme="majorHAnsi" w:hAnsiTheme="majorHAnsi" w:cstheme="majorHAnsi"/>
+          <w:sz w:val="13"/>
+          <w:szCs w:val="13"/>
+        </w:rPr>
+        <w:t>f</w:t>
       </w:r>
       <w:r>
         <w:rPr>
@@ -780,6 +1087,7 @@
         </w:rPr>
         <w:t>ixEMobj.computeForConeMosaic</w:t>
       </w:r>
+      <w:proofErr w:type="spellEnd"/>
       <w:r>
         <w:rPr>
           <w:rFonts w:asciiTheme="majorHAnsi" w:hAnsiTheme="majorHAnsi" w:cstheme="majorHAnsi"/>
@@ -873,8 +1181,18 @@
           <w:sz w:val="13"/>
           <w:szCs w:val="13"/>
         </w:rPr>
-        <w:t>&gt;&gt; t_fixationalEMConeSampling</w:t>
-      </w:r>
+        <w:t xml:space="preserve">&gt;&gt; </w:t>
+      </w:r>
+      <w:proofErr w:type="spellStart"/>
+      <w:r>
+        <w:rPr>
+          <w:rFonts w:asciiTheme="majorHAnsi" w:hAnsiTheme="majorHAnsi" w:cstheme="majorHAnsi"/>
+          <w:sz w:val="13"/>
+          <w:szCs w:val="13"/>
+        </w:rPr>
+        <w:t>t_fixationalEMConeSampling</w:t>
+      </w:r>
+      <w:proofErr w:type="spellEnd"/>
     </w:p>
     <w:p>
       <w:pPr>
@@ -923,125 +1241,281 @@
           <w:sz w:val="13"/>
           <w:szCs w:val="13"/>
         </w:rPr>
-        <w:t>Unrecognized method, property, or field 'patternSampleSize' for class 'cMosaic'.</w:t>
-      </w:r>
-    </w:p>
-    <w:p>
-      <w:pPr>
-        <w:rPr>
-          <w:rFonts w:asciiTheme="majorHAnsi" w:hAnsiTheme="majorHAnsi" w:cstheme="majorHAnsi"/>
-          <w:sz w:val="13"/>
-          <w:szCs w:val="13"/>
-        </w:rPr>
-      </w:pPr>
-    </w:p>
-    <w:p>
-      <w:pPr>
-        <w:rPr>
-          <w:rFonts w:asciiTheme="majorHAnsi" w:hAnsiTheme="majorHAnsi" w:cstheme="majorHAnsi"/>
-          <w:sz w:val="13"/>
-          <w:szCs w:val="13"/>
-        </w:rPr>
-      </w:pPr>
-      <w:r>
-        <w:rPr>
-          <w:rFonts w:asciiTheme="majorHAnsi" w:hAnsiTheme="majorHAnsi" w:cstheme="majorHAnsi"/>
-          <w:sz w:val="13"/>
-          <w:szCs w:val="13"/>
-        </w:rPr>
-        <w:tab/>
-      </w:r>
-      <w:r>
-        <w:rPr>
-          <w:rFonts w:asciiTheme="majorHAnsi" w:hAnsiTheme="majorHAnsi" w:cstheme="majorHAnsi"/>
-          <w:sz w:val="13"/>
-          <w:szCs w:val="13"/>
-        </w:rPr>
-        <w:t>Error in fixationalEM/computeForConeMosaic (line 65)</w:t>
-      </w:r>
-    </w:p>
-    <w:p>
-      <w:pPr>
-        <w:rPr>
-          <w:rFonts w:asciiTheme="majorHAnsi" w:hAnsiTheme="majorHAnsi" w:cstheme="majorHAnsi"/>
-          <w:sz w:val="13"/>
-          <w:szCs w:val="13"/>
-        </w:rPr>
-      </w:pPr>
-      <w:r>
-        <w:rPr>
-          <w:rFonts w:asciiTheme="majorHAnsi" w:hAnsiTheme="majorHAnsi" w:cstheme="majorHAnsi"/>
-          <w:sz w:val="13"/>
-          <w:szCs w:val="13"/>
-        </w:rPr>
-        <w:tab/>
-      </w:r>
-      <w:r>
-        <w:rPr>
-          <w:rFonts w:asciiTheme="majorHAnsi" w:hAnsiTheme="majorHAnsi" w:cstheme="majorHAnsi"/>
-          <w:sz w:val="13"/>
-          <w:szCs w:val="13"/>
-        </w:rPr>
-        <w:t>conePatternSampleMicrons = coneMosaic.patternSampleSize(1) * 1e6;</w:t>
-      </w:r>
-    </w:p>
-    <w:p>
-      <w:pPr>
-        <w:rPr>
-          <w:rFonts w:asciiTheme="majorHAnsi" w:hAnsiTheme="majorHAnsi" w:cstheme="majorHAnsi"/>
-          <w:sz w:val="13"/>
-          <w:szCs w:val="13"/>
-        </w:rPr>
-      </w:pPr>
-    </w:p>
-    <w:p>
-      <w:pPr>
-        <w:rPr>
-          <w:rFonts w:asciiTheme="majorHAnsi" w:hAnsiTheme="majorHAnsi" w:cstheme="majorHAnsi"/>
-          <w:sz w:val="13"/>
-          <w:szCs w:val="13"/>
-        </w:rPr>
-      </w:pPr>
-      <w:r>
-        <w:rPr>
-          <w:rFonts w:asciiTheme="majorHAnsi" w:hAnsiTheme="majorHAnsi" w:cstheme="majorHAnsi"/>
-          <w:sz w:val="13"/>
-          <w:szCs w:val="13"/>
-        </w:rPr>
-        <w:tab/>
-      </w:r>
-      <w:r>
-        <w:rPr>
-          <w:rFonts w:asciiTheme="majorHAnsi" w:hAnsiTheme="majorHAnsi" w:cstheme="majorHAnsi"/>
-          <w:sz w:val="13"/>
-          <w:szCs w:val="13"/>
-        </w:rPr>
-        <w:t>Error in t_fixationalEMConeSampling (line 72)</w:t>
-      </w:r>
-    </w:p>
-    <w:p>
-      <w:pPr>
-        <w:rPr>
-          <w:rFonts w:asciiTheme="majorHAnsi" w:hAnsiTheme="majorHAnsi" w:cstheme="majorHAnsi"/>
-          <w:sz w:val="13"/>
-          <w:szCs w:val="13"/>
-        </w:rPr>
-      </w:pPr>
-      <w:r>
-        <w:rPr>
-          <w:rFonts w:asciiTheme="majorHAnsi" w:hAnsiTheme="majorHAnsi" w:cstheme="majorHAnsi"/>
-          <w:sz w:val="13"/>
-          <w:szCs w:val="13"/>
-        </w:rPr>
-        <w:tab/>
-      </w:r>
-      <w:r>
-        <w:rPr>
-          <w:rFonts w:asciiTheme="majorHAnsi" w:hAnsiTheme="majorHAnsi" w:cstheme="majorHAnsi"/>
-          <w:sz w:val="13"/>
-          <w:szCs w:val="13"/>
-        </w:rPr>
-        <w:t>fixEMobj.computeForConeMosaic(cm, eyeMovementsPerTrial, ...</w:t>
+        <w:t>Unrecognized method, property, or field '</w:t>
+      </w:r>
+      <w:proofErr w:type="spellStart"/>
+      <w:r>
+        <w:rPr>
+          <w:rFonts w:asciiTheme="majorHAnsi" w:hAnsiTheme="majorHAnsi" w:cstheme="majorHAnsi"/>
+          <w:sz w:val="13"/>
+          <w:szCs w:val="13"/>
+        </w:rPr>
+        <w:t>patternSampleSize</w:t>
+      </w:r>
+      <w:proofErr w:type="spellEnd"/>
+      <w:r>
+        <w:rPr>
+          <w:rFonts w:asciiTheme="majorHAnsi" w:hAnsiTheme="majorHAnsi" w:cstheme="majorHAnsi"/>
+          <w:sz w:val="13"/>
+          <w:szCs w:val="13"/>
+        </w:rPr>
+        <w:t>' for class '</w:t>
+      </w:r>
+      <w:proofErr w:type="spellStart"/>
+      <w:r>
+        <w:rPr>
+          <w:rFonts w:asciiTheme="majorHAnsi" w:hAnsiTheme="majorHAnsi" w:cstheme="majorHAnsi"/>
+          <w:sz w:val="13"/>
+          <w:szCs w:val="13"/>
+        </w:rPr>
+        <w:t>cMosaic</w:t>
+      </w:r>
+      <w:proofErr w:type="spellEnd"/>
+      <w:r>
+        <w:rPr>
+          <w:rFonts w:asciiTheme="majorHAnsi" w:hAnsiTheme="majorHAnsi" w:cstheme="majorHAnsi"/>
+          <w:sz w:val="13"/>
+          <w:szCs w:val="13"/>
+        </w:rPr>
+        <w:t>'.</w:t>
+      </w:r>
+    </w:p>
+    <w:p>
+      <w:pPr>
+        <w:rPr>
+          <w:rFonts w:asciiTheme="majorHAnsi" w:hAnsiTheme="majorHAnsi" w:cstheme="majorHAnsi"/>
+          <w:sz w:val="13"/>
+          <w:szCs w:val="13"/>
+        </w:rPr>
+      </w:pPr>
+    </w:p>
+    <w:p>
+      <w:pPr>
+        <w:rPr>
+          <w:rFonts w:asciiTheme="majorHAnsi" w:hAnsiTheme="majorHAnsi" w:cstheme="majorHAnsi"/>
+          <w:sz w:val="13"/>
+          <w:szCs w:val="13"/>
+        </w:rPr>
+      </w:pPr>
+      <w:r>
+        <w:rPr>
+          <w:rFonts w:asciiTheme="majorHAnsi" w:hAnsiTheme="majorHAnsi" w:cstheme="majorHAnsi"/>
+          <w:sz w:val="13"/>
+          <w:szCs w:val="13"/>
+        </w:rPr>
+        <w:tab/>
+      </w:r>
+      <w:r>
+        <w:rPr>
+          <w:rFonts w:asciiTheme="majorHAnsi" w:hAnsiTheme="majorHAnsi" w:cstheme="majorHAnsi"/>
+          <w:sz w:val="13"/>
+          <w:szCs w:val="13"/>
+        </w:rPr>
+        <w:t xml:space="preserve">Error in </w:t>
+      </w:r>
+      <w:proofErr w:type="spellStart"/>
+      <w:r>
+        <w:rPr>
+          <w:rFonts w:asciiTheme="majorHAnsi" w:hAnsiTheme="majorHAnsi" w:cstheme="majorHAnsi"/>
+          <w:sz w:val="13"/>
+          <w:szCs w:val="13"/>
+        </w:rPr>
+        <w:t>fixationalEM</w:t>
+      </w:r>
+      <w:proofErr w:type="spellEnd"/>
+      <w:r>
+        <w:rPr>
+          <w:rFonts w:asciiTheme="majorHAnsi" w:hAnsiTheme="majorHAnsi" w:cstheme="majorHAnsi"/>
+          <w:sz w:val="13"/>
+          <w:szCs w:val="13"/>
+        </w:rPr>
+        <w:t>/</w:t>
+      </w:r>
+      <w:proofErr w:type="spellStart"/>
+      <w:r>
+        <w:rPr>
+          <w:rFonts w:asciiTheme="majorHAnsi" w:hAnsiTheme="majorHAnsi" w:cstheme="majorHAnsi"/>
+          <w:sz w:val="13"/>
+          <w:szCs w:val="13"/>
+        </w:rPr>
+        <w:t>computeForConeMosaic</w:t>
+      </w:r>
+      <w:proofErr w:type="spellEnd"/>
+      <w:r>
+        <w:rPr>
+          <w:rFonts w:asciiTheme="majorHAnsi" w:hAnsiTheme="majorHAnsi" w:cstheme="majorHAnsi"/>
+          <w:sz w:val="13"/>
+          <w:szCs w:val="13"/>
+        </w:rPr>
+        <w:t xml:space="preserve"> (line 65)</w:t>
+      </w:r>
+    </w:p>
+    <w:p>
+      <w:pPr>
+        <w:rPr>
+          <w:rFonts w:asciiTheme="majorHAnsi" w:hAnsiTheme="majorHAnsi" w:cstheme="majorHAnsi"/>
+          <w:sz w:val="13"/>
+          <w:szCs w:val="13"/>
+        </w:rPr>
+      </w:pPr>
+      <w:r>
+        <w:rPr>
+          <w:rFonts w:asciiTheme="majorHAnsi" w:hAnsiTheme="majorHAnsi" w:cstheme="majorHAnsi"/>
+          <w:sz w:val="13"/>
+          <w:szCs w:val="13"/>
+        </w:rPr>
+        <w:tab/>
+      </w:r>
+      <w:proofErr w:type="spellStart"/>
+      <w:r>
+        <w:rPr>
+          <w:rFonts w:asciiTheme="majorHAnsi" w:hAnsiTheme="majorHAnsi" w:cstheme="majorHAnsi"/>
+          <w:sz w:val="13"/>
+          <w:szCs w:val="13"/>
+        </w:rPr>
+        <w:t>conePatternSampleMicrons</w:t>
+      </w:r>
+      <w:proofErr w:type="spellEnd"/>
+      <w:r>
+        <w:rPr>
+          <w:rFonts w:asciiTheme="majorHAnsi" w:hAnsiTheme="majorHAnsi" w:cstheme="majorHAnsi"/>
+          <w:sz w:val="13"/>
+          <w:szCs w:val="13"/>
+        </w:rPr>
+        <w:t xml:space="preserve"> = </w:t>
+      </w:r>
+      <w:proofErr w:type="spellStart"/>
+      <w:r>
+        <w:rPr>
+          <w:rFonts w:asciiTheme="majorHAnsi" w:hAnsiTheme="majorHAnsi" w:cstheme="majorHAnsi"/>
+          <w:sz w:val="13"/>
+          <w:szCs w:val="13"/>
+        </w:rPr>
+        <w:t>coneMosaic.patternSampleSize</w:t>
+      </w:r>
+      <w:proofErr w:type="spellEnd"/>
+      <w:r>
+        <w:rPr>
+          <w:rFonts w:asciiTheme="majorHAnsi" w:hAnsiTheme="majorHAnsi" w:cstheme="majorHAnsi"/>
+          <w:sz w:val="13"/>
+          <w:szCs w:val="13"/>
+        </w:rPr>
+        <w:t xml:space="preserve">(1) * </w:t>
+      </w:r>
+      <w:proofErr w:type="gramStart"/>
+      <w:r>
+        <w:rPr>
+          <w:rFonts w:asciiTheme="majorHAnsi" w:hAnsiTheme="majorHAnsi" w:cstheme="majorHAnsi"/>
+          <w:sz w:val="13"/>
+          <w:szCs w:val="13"/>
+        </w:rPr>
+        <w:t>1e6;</w:t>
+      </w:r>
+      <w:proofErr w:type="gramEnd"/>
+    </w:p>
+    <w:p>
+      <w:pPr>
+        <w:rPr>
+          <w:rFonts w:asciiTheme="majorHAnsi" w:hAnsiTheme="majorHAnsi" w:cstheme="majorHAnsi"/>
+          <w:sz w:val="13"/>
+          <w:szCs w:val="13"/>
+        </w:rPr>
+      </w:pPr>
+    </w:p>
+    <w:p>
+      <w:pPr>
+        <w:rPr>
+          <w:rFonts w:asciiTheme="majorHAnsi" w:hAnsiTheme="majorHAnsi" w:cstheme="majorHAnsi"/>
+          <w:sz w:val="13"/>
+          <w:szCs w:val="13"/>
+        </w:rPr>
+      </w:pPr>
+      <w:r>
+        <w:rPr>
+          <w:rFonts w:asciiTheme="majorHAnsi" w:hAnsiTheme="majorHAnsi" w:cstheme="majorHAnsi"/>
+          <w:sz w:val="13"/>
+          <w:szCs w:val="13"/>
+        </w:rPr>
+        <w:tab/>
+      </w:r>
+      <w:r>
+        <w:rPr>
+          <w:rFonts w:asciiTheme="majorHAnsi" w:hAnsiTheme="majorHAnsi" w:cstheme="majorHAnsi"/>
+          <w:sz w:val="13"/>
+          <w:szCs w:val="13"/>
+        </w:rPr>
+        <w:t xml:space="preserve">Error in </w:t>
+      </w:r>
+      <w:proofErr w:type="spellStart"/>
+      <w:r>
+        <w:rPr>
+          <w:rFonts w:asciiTheme="majorHAnsi" w:hAnsiTheme="majorHAnsi" w:cstheme="majorHAnsi"/>
+          <w:sz w:val="13"/>
+          <w:szCs w:val="13"/>
+        </w:rPr>
+        <w:t>t_fixationalEMConeSampling</w:t>
+      </w:r>
+      <w:proofErr w:type="spellEnd"/>
+      <w:r>
+        <w:rPr>
+          <w:rFonts w:asciiTheme="majorHAnsi" w:hAnsiTheme="majorHAnsi" w:cstheme="majorHAnsi"/>
+          <w:sz w:val="13"/>
+          <w:szCs w:val="13"/>
+        </w:rPr>
+        <w:t xml:space="preserve"> (line 72)</w:t>
+      </w:r>
+    </w:p>
+    <w:p>
+      <w:pPr>
+        <w:rPr>
+          <w:rFonts w:asciiTheme="majorHAnsi" w:hAnsiTheme="majorHAnsi" w:cstheme="majorHAnsi"/>
+          <w:sz w:val="13"/>
+          <w:szCs w:val="13"/>
+        </w:rPr>
+      </w:pPr>
+      <w:r>
+        <w:rPr>
+          <w:rFonts w:asciiTheme="majorHAnsi" w:hAnsiTheme="majorHAnsi" w:cstheme="majorHAnsi"/>
+          <w:sz w:val="13"/>
+          <w:szCs w:val="13"/>
+        </w:rPr>
+        <w:tab/>
+      </w:r>
+      <w:proofErr w:type="spellStart"/>
+      <w:r>
+        <w:rPr>
+          <w:rFonts w:asciiTheme="majorHAnsi" w:hAnsiTheme="majorHAnsi" w:cstheme="majorHAnsi"/>
+          <w:sz w:val="13"/>
+          <w:szCs w:val="13"/>
+        </w:rPr>
+        <w:t>fixEMobj.computeForConeMosaic</w:t>
+      </w:r>
+      <w:proofErr w:type="spellEnd"/>
+      <w:r>
+        <w:rPr>
+          <w:rFonts w:asciiTheme="majorHAnsi" w:hAnsiTheme="majorHAnsi" w:cstheme="majorHAnsi"/>
+          <w:sz w:val="13"/>
+          <w:szCs w:val="13"/>
+        </w:rPr>
+        <w:t xml:space="preserve">(cm, </w:t>
+      </w:r>
+      <w:proofErr w:type="spellStart"/>
+      <w:r>
+        <w:rPr>
+          <w:rFonts w:asciiTheme="majorHAnsi" w:hAnsiTheme="majorHAnsi" w:cstheme="majorHAnsi"/>
+          <w:sz w:val="13"/>
+          <w:szCs w:val="13"/>
+        </w:rPr>
+        <w:t>eyeMovementsPerTrial</w:t>
+      </w:r>
+      <w:proofErr w:type="spellEnd"/>
+      <w:r>
+        <w:rPr>
+          <w:rFonts w:asciiTheme="majorHAnsi" w:hAnsiTheme="majorHAnsi" w:cstheme="majorHAnsi"/>
+          <w:sz w:val="13"/>
+          <w:szCs w:val="13"/>
+        </w:rPr>
+        <w:t>, ...</w:t>
       </w:r>
     </w:p>
     <w:p>
@@ -1102,34 +1576,106 @@
           <w:szCs w:val="13"/>
         </w:rPr>
         <w:tab/>
-        <w:t>DHB: I think I fixed the oisCreate part of these, now need to convert from coneMosaicHex to cMosaic.</w:t>
-      </w:r>
-    </w:p>
-    <w:p>
-      <w:pPr>
-        <w:rPr>
-          <w:rFonts w:asciiTheme="majorHAnsi" w:hAnsiTheme="majorHAnsi" w:cstheme="majorHAnsi"/>
-          <w:sz w:val="13"/>
-          <w:szCs w:val="13"/>
-        </w:rPr>
-      </w:pPr>
-    </w:p>
-    <w:p>
-      <w:pPr>
-        <w:rPr>
-          <w:rFonts w:asciiTheme="majorHAnsi" w:hAnsiTheme="majorHAnsi" w:cstheme="majorHAnsi"/>
-          <w:sz w:val="13"/>
-          <w:szCs w:val="13"/>
-        </w:rPr>
-      </w:pPr>
-      <w:r>
-        <w:rPr>
-          <w:rFonts w:asciiTheme="majorHAnsi" w:hAnsiTheme="majorHAnsi" w:cstheme="majorHAnsi"/>
-          <w:sz w:val="13"/>
-          <w:szCs w:val="13"/>
-        </w:rPr>
-        <w:tab/>
-        <w:t>This probably needs the same fix as t_fixationEMConeSampling above, although I didn't look at it to make sure.</w:t>
+        <w:t xml:space="preserve">DHB: I think I fixed the </w:t>
+      </w:r>
+      <w:proofErr w:type="spellStart"/>
+      <w:r>
+        <w:rPr>
+          <w:rFonts w:asciiTheme="majorHAnsi" w:hAnsiTheme="majorHAnsi" w:cstheme="majorHAnsi"/>
+          <w:sz w:val="13"/>
+          <w:szCs w:val="13"/>
+        </w:rPr>
+        <w:t>oisCreate</w:t>
+      </w:r>
+      <w:proofErr w:type="spellEnd"/>
+      <w:r>
+        <w:rPr>
+          <w:rFonts w:asciiTheme="majorHAnsi" w:hAnsiTheme="majorHAnsi" w:cstheme="majorHAnsi"/>
+          <w:sz w:val="13"/>
+          <w:szCs w:val="13"/>
+        </w:rPr>
+        <w:t xml:space="preserve"> part of these, now need to convert from </w:t>
+      </w:r>
+      <w:proofErr w:type="spellStart"/>
+      <w:r>
+        <w:rPr>
+          <w:rFonts w:asciiTheme="majorHAnsi" w:hAnsiTheme="majorHAnsi" w:cstheme="majorHAnsi"/>
+          <w:sz w:val="13"/>
+          <w:szCs w:val="13"/>
+        </w:rPr>
+        <w:t>coneMosaicHex</w:t>
+      </w:r>
+      <w:proofErr w:type="spellEnd"/>
+      <w:r>
+        <w:rPr>
+          <w:rFonts w:asciiTheme="majorHAnsi" w:hAnsiTheme="majorHAnsi" w:cstheme="majorHAnsi"/>
+          <w:sz w:val="13"/>
+          <w:szCs w:val="13"/>
+        </w:rPr>
+        <w:t xml:space="preserve"> to </w:t>
+      </w:r>
+      <w:proofErr w:type="spellStart"/>
+      <w:r>
+        <w:rPr>
+          <w:rFonts w:asciiTheme="majorHAnsi" w:hAnsiTheme="majorHAnsi" w:cstheme="majorHAnsi"/>
+          <w:sz w:val="13"/>
+          <w:szCs w:val="13"/>
+        </w:rPr>
+        <w:t>cMosaic</w:t>
+      </w:r>
+      <w:proofErr w:type="spellEnd"/>
+      <w:r>
+        <w:rPr>
+          <w:rFonts w:asciiTheme="majorHAnsi" w:hAnsiTheme="majorHAnsi" w:cstheme="majorHAnsi"/>
+          <w:sz w:val="13"/>
+          <w:szCs w:val="13"/>
+        </w:rPr>
+        <w:t>.</w:t>
+      </w:r>
+    </w:p>
+    <w:p>
+      <w:pPr>
+        <w:rPr>
+          <w:rFonts w:asciiTheme="majorHAnsi" w:hAnsiTheme="majorHAnsi" w:cstheme="majorHAnsi"/>
+          <w:sz w:val="13"/>
+          <w:szCs w:val="13"/>
+        </w:rPr>
+      </w:pPr>
+    </w:p>
+    <w:p>
+      <w:pPr>
+        <w:rPr>
+          <w:rFonts w:asciiTheme="majorHAnsi" w:hAnsiTheme="majorHAnsi" w:cstheme="majorHAnsi"/>
+          <w:sz w:val="13"/>
+          <w:szCs w:val="13"/>
+        </w:rPr>
+      </w:pPr>
+      <w:r>
+        <w:rPr>
+          <w:rFonts w:asciiTheme="majorHAnsi" w:hAnsiTheme="majorHAnsi" w:cstheme="majorHAnsi"/>
+          <w:sz w:val="13"/>
+          <w:szCs w:val="13"/>
+        </w:rPr>
+        <w:tab/>
+        <w:t xml:space="preserve">This probably needs the same fix as </w:t>
+      </w:r>
+      <w:proofErr w:type="spellStart"/>
+      <w:r>
+        <w:rPr>
+          <w:rFonts w:asciiTheme="majorHAnsi" w:hAnsiTheme="majorHAnsi" w:cstheme="majorHAnsi"/>
+          <w:sz w:val="13"/>
+          <w:szCs w:val="13"/>
+        </w:rPr>
+        <w:t>t_fixationEMConeSampling</w:t>
+      </w:r>
+      <w:proofErr w:type="spellEnd"/>
+      <w:r>
+        <w:rPr>
+          <w:rFonts w:asciiTheme="majorHAnsi" w:hAnsiTheme="majorHAnsi" w:cstheme="majorHAnsi"/>
+          <w:sz w:val="13"/>
+          <w:szCs w:val="13"/>
+        </w:rPr>
+        <w:t xml:space="preserve"> above, although I didn't look at it to make sure.</w:t>
       </w:r>
     </w:p>
     <w:p>
@@ -1190,34 +1736,106 @@
           <w:szCs w:val="13"/>
         </w:rPr>
         <w:tab/>
-        <w:t>DHB: I think I fixed the oisCreate part of these, now need to convert from coneMosaicHex to cMosaic.</w:t>
-      </w:r>
-    </w:p>
-    <w:p>
-      <w:pPr>
-        <w:rPr>
-          <w:rFonts w:asciiTheme="majorHAnsi" w:hAnsiTheme="majorHAnsi" w:cstheme="majorHAnsi"/>
-          <w:sz w:val="13"/>
-          <w:szCs w:val="13"/>
-        </w:rPr>
-      </w:pPr>
-    </w:p>
-    <w:p>
-      <w:pPr>
-        <w:rPr>
-          <w:rFonts w:asciiTheme="majorHAnsi" w:hAnsiTheme="majorHAnsi" w:cstheme="majorHAnsi"/>
-          <w:sz w:val="13"/>
-          <w:szCs w:val="13"/>
-        </w:rPr>
-      </w:pPr>
-      <w:r>
-        <w:rPr>
-          <w:rFonts w:asciiTheme="majorHAnsi" w:hAnsiTheme="majorHAnsi" w:cstheme="majorHAnsi"/>
-          <w:sz w:val="13"/>
-          <w:szCs w:val="13"/>
-        </w:rPr>
-        <w:tab/>
-        <w:t>This probably needs the same fix as t_fixationEMConeSampling above, although I didn't look at it to make sure.</w:t>
+        <w:t xml:space="preserve">DHB: I think I fixed the </w:t>
+      </w:r>
+      <w:proofErr w:type="spellStart"/>
+      <w:r>
+        <w:rPr>
+          <w:rFonts w:asciiTheme="majorHAnsi" w:hAnsiTheme="majorHAnsi" w:cstheme="majorHAnsi"/>
+          <w:sz w:val="13"/>
+          <w:szCs w:val="13"/>
+        </w:rPr>
+        <w:t>oisCreate</w:t>
+      </w:r>
+      <w:proofErr w:type="spellEnd"/>
+      <w:r>
+        <w:rPr>
+          <w:rFonts w:asciiTheme="majorHAnsi" w:hAnsiTheme="majorHAnsi" w:cstheme="majorHAnsi"/>
+          <w:sz w:val="13"/>
+          <w:szCs w:val="13"/>
+        </w:rPr>
+        <w:t xml:space="preserve"> part of these, now need to convert from </w:t>
+      </w:r>
+      <w:proofErr w:type="spellStart"/>
+      <w:r>
+        <w:rPr>
+          <w:rFonts w:asciiTheme="majorHAnsi" w:hAnsiTheme="majorHAnsi" w:cstheme="majorHAnsi"/>
+          <w:sz w:val="13"/>
+          <w:szCs w:val="13"/>
+        </w:rPr>
+        <w:t>coneMosaicHex</w:t>
+      </w:r>
+      <w:proofErr w:type="spellEnd"/>
+      <w:r>
+        <w:rPr>
+          <w:rFonts w:asciiTheme="majorHAnsi" w:hAnsiTheme="majorHAnsi" w:cstheme="majorHAnsi"/>
+          <w:sz w:val="13"/>
+          <w:szCs w:val="13"/>
+        </w:rPr>
+        <w:t xml:space="preserve"> to </w:t>
+      </w:r>
+      <w:proofErr w:type="spellStart"/>
+      <w:r>
+        <w:rPr>
+          <w:rFonts w:asciiTheme="majorHAnsi" w:hAnsiTheme="majorHAnsi" w:cstheme="majorHAnsi"/>
+          <w:sz w:val="13"/>
+          <w:szCs w:val="13"/>
+        </w:rPr>
+        <w:t>cMosaic</w:t>
+      </w:r>
+      <w:proofErr w:type="spellEnd"/>
+      <w:r>
+        <w:rPr>
+          <w:rFonts w:asciiTheme="majorHAnsi" w:hAnsiTheme="majorHAnsi" w:cstheme="majorHAnsi"/>
+          <w:sz w:val="13"/>
+          <w:szCs w:val="13"/>
+        </w:rPr>
+        <w:t>.</w:t>
+      </w:r>
+    </w:p>
+    <w:p>
+      <w:pPr>
+        <w:rPr>
+          <w:rFonts w:asciiTheme="majorHAnsi" w:hAnsiTheme="majorHAnsi" w:cstheme="majorHAnsi"/>
+          <w:sz w:val="13"/>
+          <w:szCs w:val="13"/>
+        </w:rPr>
+      </w:pPr>
+    </w:p>
+    <w:p>
+      <w:pPr>
+        <w:rPr>
+          <w:rFonts w:asciiTheme="majorHAnsi" w:hAnsiTheme="majorHAnsi" w:cstheme="majorHAnsi"/>
+          <w:sz w:val="13"/>
+          <w:szCs w:val="13"/>
+        </w:rPr>
+      </w:pPr>
+      <w:r>
+        <w:rPr>
+          <w:rFonts w:asciiTheme="majorHAnsi" w:hAnsiTheme="majorHAnsi" w:cstheme="majorHAnsi"/>
+          <w:sz w:val="13"/>
+          <w:szCs w:val="13"/>
+        </w:rPr>
+        <w:tab/>
+        <w:t xml:space="preserve">This probably needs the same fix as </w:t>
+      </w:r>
+      <w:proofErr w:type="spellStart"/>
+      <w:r>
+        <w:rPr>
+          <w:rFonts w:asciiTheme="majorHAnsi" w:hAnsiTheme="majorHAnsi" w:cstheme="majorHAnsi"/>
+          <w:sz w:val="13"/>
+          <w:szCs w:val="13"/>
+        </w:rPr>
+        <w:t>t_fixationEMConeSampling</w:t>
+      </w:r>
+      <w:proofErr w:type="spellEnd"/>
+      <w:r>
+        <w:rPr>
+          <w:rFonts w:asciiTheme="majorHAnsi" w:hAnsiTheme="majorHAnsi" w:cstheme="majorHAnsi"/>
+          <w:sz w:val="13"/>
+          <w:szCs w:val="13"/>
+        </w:rPr>
+        <w:t xml:space="preserve"> above, although I didn't look at it to make sure.</w:t>
       </w:r>
     </w:p>
     <w:p>
@@ -1285,59 +1903,141 @@
           <w:sz w:val="13"/>
           <w:szCs w:val="13"/>
         </w:rPr>
-        <w:t>DHB: I think I fixed the oisCreate part of these, now need to convert from coneMosaicHex to cMosaic.</w:t>
-      </w:r>
-    </w:p>
-    <w:p>
-      <w:pPr>
-        <w:rPr>
-          <w:rFonts w:asciiTheme="majorHAnsi" w:hAnsiTheme="majorHAnsi" w:cstheme="majorHAnsi"/>
-          <w:sz w:val="13"/>
-          <w:szCs w:val="13"/>
-        </w:rPr>
-      </w:pPr>
-    </w:p>
-    <w:p>
-      <w:pPr>
-        <w:rPr>
-          <w:rFonts w:asciiTheme="majorHAnsi" w:hAnsiTheme="majorHAnsi" w:cstheme="majorHAnsi"/>
-          <w:sz w:val="13"/>
-          <w:szCs w:val="13"/>
-        </w:rPr>
-      </w:pPr>
-      <w:r>
-        <w:rPr>
-          <w:rFonts w:asciiTheme="majorHAnsi" w:hAnsiTheme="majorHAnsi" w:cstheme="majorHAnsi"/>
-          <w:sz w:val="13"/>
-          <w:szCs w:val="13"/>
-        </w:rPr>
-        <w:tab/>
-        <w:t>This probably needs the same fix as t_fixationEMConeSampling above, although I didn't look at it to make sure.</w:t>
-      </w:r>
-    </w:p>
-    <w:p>
-      <w:pPr>
-        <w:rPr>
-          <w:rFonts w:asciiTheme="majorHAnsi" w:hAnsiTheme="majorHAnsi" w:cstheme="majorHAnsi"/>
-          <w:sz w:val="13"/>
-          <w:szCs w:val="13"/>
-        </w:rPr>
-      </w:pPr>
-    </w:p>
-    <w:p>
-      <w:pPr>
-        <w:rPr>
-          <w:rFonts w:asciiTheme="majorHAnsi" w:hAnsiTheme="majorHAnsi" w:cstheme="majorHAnsi"/>
-          <w:sz w:val="13"/>
-          <w:szCs w:val="13"/>
-        </w:rPr>
-      </w:pPr>
-      <w:r>
-        <w:rPr>
-          <w:rFonts w:asciiTheme="majorHAnsi" w:hAnsiTheme="majorHAnsi" w:cstheme="majorHAnsi"/>
-          <w:sz w:val="13"/>
-          <w:szCs w:val="13"/>
-        </w:rPr>
+        <w:t xml:space="preserve">DHB: I think I fixed the </w:t>
+      </w:r>
+      <w:proofErr w:type="spellStart"/>
+      <w:r>
+        <w:rPr>
+          <w:rFonts w:asciiTheme="majorHAnsi" w:hAnsiTheme="majorHAnsi" w:cstheme="majorHAnsi"/>
+          <w:sz w:val="13"/>
+          <w:szCs w:val="13"/>
+        </w:rPr>
+        <w:t>oisCreate</w:t>
+      </w:r>
+      <w:proofErr w:type="spellEnd"/>
+      <w:r>
+        <w:rPr>
+          <w:rFonts w:asciiTheme="majorHAnsi" w:hAnsiTheme="majorHAnsi" w:cstheme="majorHAnsi"/>
+          <w:sz w:val="13"/>
+          <w:szCs w:val="13"/>
+        </w:rPr>
+        <w:t xml:space="preserve"> part of these, now need to convert from </w:t>
+      </w:r>
+      <w:proofErr w:type="spellStart"/>
+      <w:r>
+        <w:rPr>
+          <w:rFonts w:asciiTheme="majorHAnsi" w:hAnsiTheme="majorHAnsi" w:cstheme="majorHAnsi"/>
+          <w:sz w:val="13"/>
+          <w:szCs w:val="13"/>
+        </w:rPr>
+        <w:t>coneMosaicHex</w:t>
+      </w:r>
+      <w:proofErr w:type="spellEnd"/>
+      <w:r>
+        <w:rPr>
+          <w:rFonts w:asciiTheme="majorHAnsi" w:hAnsiTheme="majorHAnsi" w:cstheme="majorHAnsi"/>
+          <w:sz w:val="13"/>
+          <w:szCs w:val="13"/>
+        </w:rPr>
+        <w:t xml:space="preserve"> to </w:t>
+      </w:r>
+      <w:proofErr w:type="spellStart"/>
+      <w:r>
+        <w:rPr>
+          <w:rFonts w:asciiTheme="majorHAnsi" w:hAnsiTheme="majorHAnsi" w:cstheme="majorHAnsi"/>
+          <w:sz w:val="13"/>
+          <w:szCs w:val="13"/>
+        </w:rPr>
+        <w:t>cMosaic</w:t>
+      </w:r>
+      <w:proofErr w:type="spellEnd"/>
+      <w:r>
+        <w:rPr>
+          <w:rFonts w:asciiTheme="majorHAnsi" w:hAnsiTheme="majorHAnsi" w:cstheme="majorHAnsi"/>
+          <w:sz w:val="13"/>
+          <w:szCs w:val="13"/>
+        </w:rPr>
+        <w:t>.</w:t>
+      </w:r>
+    </w:p>
+    <w:p>
+      <w:pPr>
+        <w:rPr>
+          <w:rFonts w:asciiTheme="majorHAnsi" w:hAnsiTheme="majorHAnsi" w:cstheme="majorHAnsi"/>
+          <w:sz w:val="13"/>
+          <w:szCs w:val="13"/>
+        </w:rPr>
+      </w:pPr>
+    </w:p>
+    <w:p>
+      <w:pPr>
+        <w:rPr>
+          <w:rFonts w:asciiTheme="majorHAnsi" w:hAnsiTheme="majorHAnsi" w:cstheme="majorHAnsi"/>
+          <w:sz w:val="13"/>
+          <w:szCs w:val="13"/>
+        </w:rPr>
+      </w:pPr>
+      <w:r>
+        <w:rPr>
+          <w:rFonts w:asciiTheme="majorHAnsi" w:hAnsiTheme="majorHAnsi" w:cstheme="majorHAnsi"/>
+          <w:sz w:val="13"/>
+          <w:szCs w:val="13"/>
+        </w:rPr>
+        <w:tab/>
+        <w:t xml:space="preserve">This probably needs the same fix as </w:t>
+      </w:r>
+      <w:proofErr w:type="spellStart"/>
+      <w:r>
+        <w:rPr>
+          <w:rFonts w:asciiTheme="majorHAnsi" w:hAnsiTheme="majorHAnsi" w:cstheme="majorHAnsi"/>
+          <w:sz w:val="13"/>
+          <w:szCs w:val="13"/>
+        </w:rPr>
+        <w:t>t_fixationEMConeSampling</w:t>
+      </w:r>
+      <w:proofErr w:type="spellEnd"/>
+      <w:r>
+        <w:rPr>
+          <w:rFonts w:asciiTheme="majorHAnsi" w:hAnsiTheme="majorHAnsi" w:cstheme="majorHAnsi"/>
+          <w:sz w:val="13"/>
+          <w:szCs w:val="13"/>
+        </w:rPr>
+        <w:t xml:space="preserve"> above, although I didn't look at it to make sure.</w:t>
+      </w:r>
+    </w:p>
+    <w:p>
+      <w:pPr>
+        <w:rPr>
+          <w:rFonts w:asciiTheme="majorHAnsi" w:hAnsiTheme="majorHAnsi" w:cstheme="majorHAnsi"/>
+          <w:sz w:val="13"/>
+          <w:szCs w:val="13"/>
+        </w:rPr>
+      </w:pPr>
+    </w:p>
+    <w:p>
+      <w:pPr>
+        <w:rPr>
+          <w:rFonts w:asciiTheme="majorHAnsi" w:hAnsiTheme="majorHAnsi" w:cstheme="majorHAnsi"/>
+          <w:sz w:val="13"/>
+          <w:szCs w:val="13"/>
+        </w:rPr>
+      </w:pPr>
+    </w:p>
+    <w:p>
+      <w:pPr>
+        <w:rPr>
+          <w:rFonts w:asciiTheme="majorHAnsi" w:hAnsiTheme="majorHAnsi" w:cstheme="majorHAnsi"/>
+          <w:sz w:val="13"/>
+          <w:szCs w:val="13"/>
+        </w:rPr>
+      </w:pPr>
+      <w:r>
+        <w:rPr>
+          <w:rFonts w:asciiTheme="majorHAnsi" w:hAnsiTheme="majorHAnsi" w:cstheme="majorHAnsi"/>
+          <w:sz w:val="13"/>
+          <w:szCs w:val="13"/>
+        </w:rPr>
+        <w:lastRenderedPageBreak/>
         <w:t>*****</w:t>
       </w:r>
     </w:p>
@@ -1345,103 +2045,107 @@
       <w:pPr>
         <w:rPr>
           <w:rFonts w:asciiTheme="majorHAnsi" w:hAnsiTheme="majorHAnsi" w:cstheme="majorHAnsi"/>
-          <w:sz w:val="13"/>
-          <w:szCs w:val="13"/>
-        </w:rPr>
-      </w:pPr>
-      <w:r>
-        <w:rPr>
-          <w:rFonts w:asciiTheme="majorHAnsi" w:hAnsiTheme="majorHAnsi" w:cstheme="majorHAnsi"/>
-          <w:sz w:val="13"/>
-          <w:szCs w:val="13"/>
-        </w:rPr>
-        <w:lastRenderedPageBreak/>
-        <w:t>/Users/dhb/Documents/MATLAB/toolboxes/isetbio/tutorials/hyperspectral/underDevelopmentReplaceConeMosaicHex/t_hyperspectralSceneTutorial.m -- BROKEN!</w:t>
-      </w:r>
-    </w:p>
-    <w:p>
-      <w:pPr>
-        <w:rPr>
-          <w:rFonts w:asciiTheme="majorHAnsi" w:hAnsiTheme="majorHAnsi" w:cstheme="majorHAnsi"/>
-          <w:sz w:val="13"/>
-          <w:szCs w:val="13"/>
-        </w:rPr>
-      </w:pPr>
-      <w:r>
-        <w:rPr>
-          <w:rFonts w:asciiTheme="majorHAnsi" w:hAnsiTheme="majorHAnsi" w:cstheme="majorHAnsi"/>
-          <w:sz w:val="13"/>
-          <w:szCs w:val="13"/>
-        </w:rPr>
-        <w:tab/>
-      </w:r>
-      <w:r>
-        <w:rPr>
-          <w:rFonts w:asciiTheme="majorHAnsi" w:hAnsiTheme="majorHAnsi" w:cstheme="majorHAnsi"/>
-          <w:sz w:val="13"/>
-          <w:szCs w:val="13"/>
-          <w:highlight w:val="yellow"/>
-        </w:rPr>
-        <w:t>@Nicolas, 12/31/23.</w:t>
-      </w:r>
-    </w:p>
-    <w:p>
-      <w:pPr>
-        <w:rPr>
-          <w:rFonts w:asciiTheme="majorHAnsi" w:hAnsiTheme="majorHAnsi" w:cstheme="majorHAnsi"/>
-          <w:sz w:val="13"/>
-          <w:szCs w:val="13"/>
-        </w:rPr>
-      </w:pPr>
-      <w:r>
-        <w:rPr>
-          <w:rFonts w:asciiTheme="majorHAnsi" w:hAnsiTheme="majorHAnsi" w:cstheme="majorHAnsi"/>
-          <w:sz w:val="13"/>
-          <w:szCs w:val="13"/>
-        </w:rPr>
-        <w:tab/>
-        <w:t>Dies because it is trying to read data from the archiva server.  Needs to be fixed up to read data from somewhere else.</w:t>
-      </w:r>
-    </w:p>
-    <w:p>
-      <w:pPr>
-        <w:rPr>
-          <w:rFonts w:asciiTheme="majorHAnsi" w:hAnsiTheme="majorHAnsi" w:cstheme="majorHAnsi"/>
-          <w:sz w:val="13"/>
-          <w:szCs w:val="13"/>
-        </w:rPr>
-      </w:pPr>
-      <w:r>
-        <w:rPr>
-          <w:rFonts w:asciiTheme="majorHAnsi" w:hAnsiTheme="majorHAnsi" w:cstheme="majorHAnsi"/>
-          <w:sz w:val="13"/>
-          <w:szCs w:val="13"/>
-        </w:rPr>
-        <w:tab/>
-      </w:r>
-      <w:r>
-        <w:rPr>
-          <w:rFonts w:asciiTheme="majorHAnsi" w:hAnsiTheme="majorHAnsi" w:cstheme="majorHAnsi"/>
-          <w:sz w:val="13"/>
-          <w:szCs w:val="13"/>
-        </w:rPr>
-        <w:t>A</w:t>
-      </w:r>
-      <w:r>
-        <w:rPr>
-          <w:rFonts w:asciiTheme="majorHAnsi" w:hAnsiTheme="majorHAnsi" w:cstheme="majorHAnsi"/>
-          <w:sz w:val="13"/>
-          <w:szCs w:val="13"/>
-        </w:rPr>
-        <w:t>lso need to replace coneMosaicHex</w:t>
-      </w:r>
-      <w:r>
-        <w:rPr>
-          <w:rFonts w:asciiTheme="majorHAnsi" w:hAnsiTheme="majorHAnsi" w:cstheme="majorHAnsi"/>
-          <w:sz w:val="13"/>
-          <w:szCs w:val="13"/>
-        </w:rPr>
-        <w:t xml:space="preserve"> with cMosiac.</w:t>
+          <w:color w:val="00B050"/>
+          <w:sz w:val="13"/>
+          <w:szCs w:val="13"/>
+        </w:rPr>
+      </w:pPr>
+      <w:r>
+        <w:rPr>
+          <w:rFonts w:asciiTheme="majorHAnsi" w:hAnsiTheme="majorHAnsi" w:cstheme="majorHAnsi"/>
+          <w:sz w:val="13"/>
+          <w:szCs w:val="13"/>
+        </w:rPr>
+        <w:t xml:space="preserve">/Users/dhb/Documents/MATLAB/toolboxes/isetbio/tutorials/optics/t_wvfWatsonJOV.m </w:t>
+      </w:r>
+    </w:p>
+    <w:p>
+      <w:pPr>
+        <w:rPr>
+          <w:rFonts w:asciiTheme="majorHAnsi" w:hAnsiTheme="majorHAnsi" w:cstheme="majorHAnsi"/>
+          <w:sz w:val="13"/>
+          <w:szCs w:val="13"/>
+        </w:rPr>
+      </w:pPr>
+      <w:r>
+        <w:rPr>
+          <w:rFonts w:asciiTheme="majorHAnsi" w:hAnsiTheme="majorHAnsi" w:cstheme="majorHAnsi"/>
+          <w:sz w:val="13"/>
+          <w:szCs w:val="13"/>
+        </w:rPr>
+        <w:tab/>
+      </w:r>
+      <w:r>
+        <w:rPr>
+          <w:rFonts w:asciiTheme="majorHAnsi" w:hAnsiTheme="majorHAnsi" w:cstheme="majorHAnsi"/>
+          <w:sz w:val="13"/>
+          <w:szCs w:val="13"/>
+        </w:rPr>
+        <w:t xml:space="preserve">Got this to work again.  There is a comment from before that Brian and I should </w:t>
+      </w:r>
+      <w:proofErr w:type="gramStart"/>
+      <w:r>
+        <w:rPr>
+          <w:rFonts w:asciiTheme="majorHAnsi" w:hAnsiTheme="majorHAnsi" w:cstheme="majorHAnsi"/>
+          <w:sz w:val="13"/>
+          <w:szCs w:val="13"/>
+        </w:rPr>
+        <w:t>try</w:t>
+      </w:r>
+      <w:proofErr w:type="gramEnd"/>
+    </w:p>
+    <w:p>
+      <w:pPr>
+        <w:rPr>
+          <w:rFonts w:asciiTheme="majorHAnsi" w:hAnsiTheme="majorHAnsi" w:cstheme="majorHAnsi"/>
+          <w:sz w:val="13"/>
+          <w:szCs w:val="13"/>
+        </w:rPr>
+      </w:pPr>
+      <w:r>
+        <w:rPr>
+          <w:rFonts w:asciiTheme="majorHAnsi" w:hAnsiTheme="majorHAnsi" w:cstheme="majorHAnsi"/>
+          <w:sz w:val="13"/>
+          <w:szCs w:val="13"/>
+        </w:rPr>
+        <w:tab/>
+        <w:t xml:space="preserve">to figure out why the figures we produce don't match up with Watson's.  Maybe </w:t>
+      </w:r>
+    </w:p>
+    <w:p>
+      <w:pPr>
+        <w:rPr>
+          <w:rFonts w:asciiTheme="majorHAnsi" w:hAnsiTheme="majorHAnsi" w:cstheme="majorHAnsi"/>
+          <w:sz w:val="13"/>
+          <w:szCs w:val="13"/>
+        </w:rPr>
+      </w:pPr>
+      <w:r>
+        <w:rPr>
+          <w:rFonts w:asciiTheme="majorHAnsi" w:hAnsiTheme="majorHAnsi" w:cstheme="majorHAnsi"/>
+          <w:sz w:val="13"/>
+          <w:szCs w:val="13"/>
+        </w:rPr>
+        <w:tab/>
+        <w:t xml:space="preserve">a microns/diopters issue in specification of </w:t>
+      </w:r>
+      <w:proofErr w:type="spellStart"/>
+      <w:r>
+        <w:rPr>
+          <w:rFonts w:asciiTheme="majorHAnsi" w:hAnsiTheme="majorHAnsi" w:cstheme="majorHAnsi"/>
+          <w:sz w:val="13"/>
+          <w:szCs w:val="13"/>
+        </w:rPr>
+        <w:t>zcoeffs</w:t>
+      </w:r>
+      <w:proofErr w:type="spellEnd"/>
+      <w:r>
+        <w:rPr>
+          <w:rFonts w:asciiTheme="majorHAnsi" w:hAnsiTheme="majorHAnsi" w:cstheme="majorHAnsi"/>
+          <w:sz w:val="13"/>
+          <w:szCs w:val="13"/>
+        </w:rPr>
+        <w:t>?  Just a guess.</w:t>
       </w:r>
     </w:p>
     <w:p>
@@ -1485,111 +2189,6 @@
           <w:sz w:val="13"/>
           <w:szCs w:val="13"/>
         </w:rPr>
-        <w:t xml:space="preserve">/Users/dhb/Documents/MATLAB/toolboxes/isetbio/tutorials/optics/t_wvfWatsonJOV.m </w:t>
-      </w:r>
-    </w:p>
-    <w:p>
-      <w:pPr>
-        <w:rPr>
-          <w:rFonts w:asciiTheme="majorHAnsi" w:hAnsiTheme="majorHAnsi" w:cstheme="majorHAnsi"/>
-          <w:sz w:val="13"/>
-          <w:szCs w:val="13"/>
-        </w:rPr>
-      </w:pPr>
-      <w:r>
-        <w:rPr>
-          <w:rFonts w:asciiTheme="majorHAnsi" w:hAnsiTheme="majorHAnsi" w:cstheme="majorHAnsi"/>
-          <w:sz w:val="13"/>
-          <w:szCs w:val="13"/>
-        </w:rPr>
-        <w:tab/>
-      </w:r>
-      <w:r>
-        <w:rPr>
-          <w:rFonts w:asciiTheme="majorHAnsi" w:hAnsiTheme="majorHAnsi" w:cstheme="majorHAnsi"/>
-          <w:sz w:val="13"/>
-          <w:szCs w:val="13"/>
-        </w:rPr>
-        <w:t>Got this to work again.  There is a comment from before that Brian and I should try</w:t>
-      </w:r>
-    </w:p>
-    <w:p>
-      <w:pPr>
-        <w:rPr>
-          <w:rFonts w:asciiTheme="majorHAnsi" w:hAnsiTheme="majorHAnsi" w:cstheme="majorHAnsi"/>
-          <w:sz w:val="13"/>
-          <w:szCs w:val="13"/>
-        </w:rPr>
-      </w:pPr>
-      <w:r>
-        <w:rPr>
-          <w:rFonts w:asciiTheme="majorHAnsi" w:hAnsiTheme="majorHAnsi" w:cstheme="majorHAnsi"/>
-          <w:sz w:val="13"/>
-          <w:szCs w:val="13"/>
-        </w:rPr>
-        <w:tab/>
-        <w:t xml:space="preserve">to figure out why the figures we produce don't match up with Watson's.  Maybe </w:t>
-      </w:r>
-    </w:p>
-    <w:p>
-      <w:pPr>
-        <w:rPr>
-          <w:rFonts w:asciiTheme="majorHAnsi" w:hAnsiTheme="majorHAnsi" w:cstheme="majorHAnsi"/>
-          <w:sz w:val="13"/>
-          <w:szCs w:val="13"/>
-        </w:rPr>
-      </w:pPr>
-      <w:r>
-        <w:rPr>
-          <w:rFonts w:asciiTheme="majorHAnsi" w:hAnsiTheme="majorHAnsi" w:cstheme="majorHAnsi"/>
-          <w:sz w:val="13"/>
-          <w:szCs w:val="13"/>
-        </w:rPr>
-        <w:tab/>
-        <w:t>a microns/diopters issue in specification of zcoeffs?  Just a guess.</w:t>
-      </w:r>
-    </w:p>
-    <w:p>
-      <w:pPr>
-        <w:rPr>
-          <w:rFonts w:asciiTheme="majorHAnsi" w:hAnsiTheme="majorHAnsi" w:cstheme="majorHAnsi"/>
-          <w:sz w:val="13"/>
-          <w:szCs w:val="13"/>
-        </w:rPr>
-      </w:pPr>
-    </w:p>
-    <w:p>
-      <w:pPr>
-        <w:rPr>
-          <w:rFonts w:asciiTheme="majorHAnsi" w:hAnsiTheme="majorHAnsi" w:cstheme="majorHAnsi"/>
-          <w:sz w:val="13"/>
-          <w:szCs w:val="13"/>
-        </w:rPr>
-      </w:pPr>
-      <w:r>
-        <w:rPr>
-          <w:rFonts w:asciiTheme="majorHAnsi" w:hAnsiTheme="majorHAnsi" w:cstheme="majorHAnsi"/>
-          <w:sz w:val="13"/>
-          <w:szCs w:val="13"/>
-        </w:rPr>
-        <w:t>*****</w:t>
-      </w:r>
-    </w:p>
-    <w:p>
-      <w:pPr>
-        <w:rPr>
-          <w:rFonts w:asciiTheme="majorHAnsi" w:hAnsiTheme="majorHAnsi" w:cstheme="majorHAnsi"/>
-          <w:color w:val="00B050"/>
-          <w:sz w:val="13"/>
-          <w:szCs w:val="13"/>
-        </w:rPr>
-      </w:pPr>
-      <w:r>
-        <w:rPr>
-          <w:rFonts w:asciiTheme="majorHAnsi" w:hAnsiTheme="majorHAnsi" w:cstheme="majorHAnsi"/>
-          <w:sz w:val="13"/>
-          <w:szCs w:val="13"/>
-        </w:rPr>
         <w:t xml:space="preserve">/Users/dhb/Documents/MATLAB/toolboxes/isetbio/tutorials/outersegment/underDevelopment_os/t_osCurrentsVsLuminanceLevel.m </w:t>
       </w:r>
     </w:p>
@@ -1608,7 +2207,25 @@
           <w:szCs w:val="13"/>
         </w:rPr>
         <w:tab/>
-        <w:t>Fixed so it runs again.  It was underDevelopment, I think, because it is sufficiently undercommented as not to be useful as a tutorial.</w:t>
+        <w:t xml:space="preserve">Fixed so it runs again.  It was </w:t>
+      </w:r>
+      <w:proofErr w:type="spellStart"/>
+      <w:r>
+        <w:rPr>
+          <w:rFonts w:asciiTheme="majorHAnsi" w:hAnsiTheme="majorHAnsi" w:cstheme="majorHAnsi"/>
+          <w:sz w:val="13"/>
+          <w:szCs w:val="13"/>
+        </w:rPr>
+        <w:t>underDevelopment</w:t>
+      </w:r>
+      <w:proofErr w:type="spellEnd"/>
+      <w:r>
+        <w:rPr>
+          <w:rFonts w:asciiTheme="majorHAnsi" w:hAnsiTheme="majorHAnsi" w:cstheme="majorHAnsi"/>
+          <w:sz w:val="13"/>
+          <w:szCs w:val="13"/>
+        </w:rPr>
+        <w:t>, I think, because it is sufficiently undercommented as not to be useful as a tutorial.</w:t>
       </w:r>
     </w:p>
     <w:p>
@@ -1644,7 +2261,25 @@
           <w:szCs w:val="13"/>
         </w:rPr>
         <w:tab/>
-        <w:t>It does produce some nice looking figures, so could be quite useful if we knew what it was about.</w:t>
+        <w:t xml:space="preserve">It does produce some </w:t>
+      </w:r>
+      <w:proofErr w:type="gramStart"/>
+      <w:r>
+        <w:rPr>
+          <w:rFonts w:asciiTheme="majorHAnsi" w:hAnsiTheme="majorHAnsi" w:cstheme="majorHAnsi"/>
+          <w:sz w:val="13"/>
+          <w:szCs w:val="13"/>
+        </w:rPr>
+        <w:t>nice looking</w:t>
+      </w:r>
+      <w:proofErr w:type="gramEnd"/>
+      <w:r>
+        <w:rPr>
+          <w:rFonts w:asciiTheme="majorHAnsi" w:hAnsiTheme="majorHAnsi" w:cstheme="majorHAnsi"/>
+          <w:sz w:val="13"/>
+          <w:szCs w:val="13"/>
+        </w:rPr>
+        <w:t xml:space="preserve"> figures, so could be quite useful if we knew what it was about.</w:t>
       </w:r>
     </w:p>
     <w:p>
@@ -1742,6 +2377,7 @@
           <w:szCs w:val="13"/>
         </w:rPr>
       </w:pPr>
+      <w:proofErr w:type="spellStart"/>
       <w:r>
         <w:rPr>
           <w:rFonts w:asciiTheme="majorHAnsi" w:hAnsiTheme="majorHAnsi" w:cstheme="majorHAnsi"/>
@@ -1750,48 +2386,77 @@
         </w:rPr>
         <w:t>t_mRGCMosaicBasic</w:t>
       </w:r>
-    </w:p>
-    <w:p>
-      <w:pPr>
-        <w:rPr>
-          <w:rFonts w:asciiTheme="majorHAnsi" w:hAnsiTheme="majorHAnsi" w:cstheme="majorHAnsi"/>
-          <w:sz w:val="13"/>
-          <w:szCs w:val="13"/>
-        </w:rPr>
-      </w:pPr>
-    </w:p>
-    <w:p>
-      <w:pPr>
-        <w:rPr>
-          <w:rFonts w:asciiTheme="majorHAnsi" w:hAnsiTheme="majorHAnsi" w:cstheme="majorHAnsi"/>
-          <w:sz w:val="13"/>
-          <w:szCs w:val="13"/>
-        </w:rPr>
-      </w:pPr>
-      <w:r>
-        <w:rPr>
-          <w:rFonts w:asciiTheme="majorHAnsi" w:hAnsiTheme="majorHAnsi" w:cstheme="majorHAnsi"/>
-          <w:sz w:val="13"/>
-          <w:szCs w:val="13"/>
-        </w:rPr>
-        <w:t>I suppressed the warning that the pixel resolution is too small.  But then I wondered, how do you make it high enough.  The stimulus is specified</w:t>
-      </w:r>
-    </w:p>
-    <w:p>
-      <w:pPr>
-        <w:rPr>
-          <w:rFonts w:asciiTheme="majorHAnsi" w:hAnsiTheme="majorHAnsi" w:cstheme="majorHAnsi"/>
-          <w:sz w:val="13"/>
-          <w:szCs w:val="13"/>
-        </w:rPr>
-      </w:pPr>
-      <w:r>
-        <w:rPr>
-          <w:rFonts w:asciiTheme="majorHAnsi" w:hAnsiTheme="majorHAnsi" w:cstheme="majorHAnsi"/>
-          <w:sz w:val="13"/>
-          <w:szCs w:val="13"/>
-        </w:rPr>
-        <w:t>as having 1024 by 1024 over 2 degrees in the stimParams struct, but the scene comes back at 132 by 132 pixels.  This is fundamentally confusing.</w:t>
+      <w:proofErr w:type="spellEnd"/>
+    </w:p>
+    <w:p>
+      <w:pPr>
+        <w:rPr>
+          <w:rFonts w:asciiTheme="majorHAnsi" w:hAnsiTheme="majorHAnsi" w:cstheme="majorHAnsi"/>
+          <w:sz w:val="13"/>
+          <w:szCs w:val="13"/>
+        </w:rPr>
+      </w:pPr>
+    </w:p>
+    <w:p>
+      <w:pPr>
+        <w:rPr>
+          <w:rFonts w:asciiTheme="majorHAnsi" w:hAnsiTheme="majorHAnsi" w:cstheme="majorHAnsi"/>
+          <w:sz w:val="13"/>
+          <w:szCs w:val="13"/>
+        </w:rPr>
+      </w:pPr>
+      <w:r>
+        <w:rPr>
+          <w:rFonts w:asciiTheme="majorHAnsi" w:hAnsiTheme="majorHAnsi" w:cstheme="majorHAnsi"/>
+          <w:sz w:val="13"/>
+          <w:szCs w:val="13"/>
+        </w:rPr>
+        <w:t xml:space="preserve">I suppressed the warning that the pixel resolution is too small.  But then I wondered, how do you make it high enough.  The stimulus is </w:t>
+      </w:r>
+      <w:proofErr w:type="gramStart"/>
+      <w:r>
+        <w:rPr>
+          <w:rFonts w:asciiTheme="majorHAnsi" w:hAnsiTheme="majorHAnsi" w:cstheme="majorHAnsi"/>
+          <w:sz w:val="13"/>
+          <w:szCs w:val="13"/>
+        </w:rPr>
+        <w:t>specified</w:t>
+      </w:r>
+      <w:proofErr w:type="gramEnd"/>
+    </w:p>
+    <w:p>
+      <w:pPr>
+        <w:rPr>
+          <w:rFonts w:asciiTheme="majorHAnsi" w:hAnsiTheme="majorHAnsi" w:cstheme="majorHAnsi"/>
+          <w:sz w:val="13"/>
+          <w:szCs w:val="13"/>
+        </w:rPr>
+      </w:pPr>
+      <w:r>
+        <w:rPr>
+          <w:rFonts w:asciiTheme="majorHAnsi" w:hAnsiTheme="majorHAnsi" w:cstheme="majorHAnsi"/>
+          <w:sz w:val="13"/>
+          <w:szCs w:val="13"/>
+        </w:rPr>
+        <w:t xml:space="preserve">as having 1024 by 1024 over 2 degrees in the </w:t>
+      </w:r>
+      <w:proofErr w:type="spellStart"/>
+      <w:r>
+        <w:rPr>
+          <w:rFonts w:asciiTheme="majorHAnsi" w:hAnsiTheme="majorHAnsi" w:cstheme="majorHAnsi"/>
+          <w:sz w:val="13"/>
+          <w:szCs w:val="13"/>
+        </w:rPr>
+        <w:t>stimParams</w:t>
+      </w:r>
+      <w:proofErr w:type="spellEnd"/>
+      <w:r>
+        <w:rPr>
+          <w:rFonts w:asciiTheme="majorHAnsi" w:hAnsiTheme="majorHAnsi" w:cstheme="majorHAnsi"/>
+          <w:sz w:val="13"/>
+          <w:szCs w:val="13"/>
+        </w:rPr>
+        <w:t xml:space="preserve"> struct, but the scene comes back at 132 by 132 pixels.  This is fundamentally confusing.</w:t>
       </w:r>
       <w:r>
         <w:rPr>
@@ -1800,25 +2465,63 @@
           <w:szCs w:val="13"/>
         </w:rPr>
         <w:br/>
-        <w:t>The reason is that the presentation display has a dpi of 96 ppi at a distance of 0.5 m, and deep in the scene generation code the pixel resolution</w:t>
-      </w:r>
-    </w:p>
-    <w:p>
-      <w:pPr>
-        <w:rPr>
-          <w:rFonts w:asciiTheme="majorHAnsi" w:hAnsiTheme="majorHAnsi" w:cstheme="majorHAnsi"/>
-          <w:sz w:val="13"/>
-          <w:szCs w:val="13"/>
-        </w:rPr>
-      </w:pPr>
-      <w:r>
-        <w:rPr>
-          <w:rFonts w:asciiTheme="majorHAnsi" w:hAnsiTheme="majorHAnsi" w:cstheme="majorHAnsi"/>
-          <w:sz w:val="13"/>
-          <w:szCs w:val="13"/>
-        </w:rPr>
-        <w:t>is rewritten to match the desired angular size of the scene and the angular size of the display pixels.  That is OK conceptually, but this tutorial</w:t>
-      </w:r>
+        <w:t xml:space="preserve">The reason is that the presentation display has a dpi of 96 </w:t>
+      </w:r>
+      <w:proofErr w:type="spellStart"/>
+      <w:r>
+        <w:rPr>
+          <w:rFonts w:asciiTheme="majorHAnsi" w:hAnsiTheme="majorHAnsi" w:cstheme="majorHAnsi"/>
+          <w:sz w:val="13"/>
+          <w:szCs w:val="13"/>
+        </w:rPr>
+        <w:t>ppi</w:t>
+      </w:r>
+      <w:proofErr w:type="spellEnd"/>
+      <w:r>
+        <w:rPr>
+          <w:rFonts w:asciiTheme="majorHAnsi" w:hAnsiTheme="majorHAnsi" w:cstheme="majorHAnsi"/>
+          <w:sz w:val="13"/>
+          <w:szCs w:val="13"/>
+        </w:rPr>
+        <w:t xml:space="preserve"> at a distance of 0.5 m, and deep in the scene generation code the pixel </w:t>
+      </w:r>
+      <w:proofErr w:type="gramStart"/>
+      <w:r>
+        <w:rPr>
+          <w:rFonts w:asciiTheme="majorHAnsi" w:hAnsiTheme="majorHAnsi" w:cstheme="majorHAnsi"/>
+          <w:sz w:val="13"/>
+          <w:szCs w:val="13"/>
+        </w:rPr>
+        <w:t>resolution</w:t>
+      </w:r>
+      <w:proofErr w:type="gramEnd"/>
+    </w:p>
+    <w:p>
+      <w:pPr>
+        <w:rPr>
+          <w:rFonts w:asciiTheme="majorHAnsi" w:hAnsiTheme="majorHAnsi" w:cstheme="majorHAnsi"/>
+          <w:sz w:val="13"/>
+          <w:szCs w:val="13"/>
+        </w:rPr>
+      </w:pPr>
+      <w:r>
+        <w:rPr>
+          <w:rFonts w:asciiTheme="majorHAnsi" w:hAnsiTheme="majorHAnsi" w:cstheme="majorHAnsi"/>
+          <w:sz w:val="13"/>
+          <w:szCs w:val="13"/>
+        </w:rPr>
+        <w:t xml:space="preserve">is rewritten to match the desired angular size of the scene and the angular size of the display pixels.  That is OK conceptually, but this </w:t>
+      </w:r>
+      <w:proofErr w:type="gramStart"/>
+      <w:r>
+        <w:rPr>
+          <w:rFonts w:asciiTheme="majorHAnsi" w:hAnsiTheme="majorHAnsi" w:cstheme="majorHAnsi"/>
+          <w:sz w:val="13"/>
+          <w:szCs w:val="13"/>
+        </w:rPr>
+        <w:t>tutorial</w:t>
+      </w:r>
+      <w:proofErr w:type="gramEnd"/>
     </w:p>
     <w:p>
       <w:pPr>
@@ -1845,13 +2548,23 @@
           <w:szCs w:val="13"/>
         </w:rPr>
       </w:pPr>
-      <w:r>
-        <w:rPr>
-          <w:rFonts w:asciiTheme="majorHAnsi" w:hAnsiTheme="majorHAnsi" w:cstheme="majorHAnsi"/>
-          <w:sz w:val="13"/>
-          <w:szCs w:val="13"/>
-        </w:rPr>
-        <w:t xml:space="preserve">so as to make it high enough to enable the cone aperture blur calculation. </w:t>
+      <w:proofErr w:type="gramStart"/>
+      <w:r>
+        <w:rPr>
+          <w:rFonts w:asciiTheme="majorHAnsi" w:hAnsiTheme="majorHAnsi" w:cstheme="majorHAnsi"/>
+          <w:sz w:val="13"/>
+          <w:szCs w:val="13"/>
+        </w:rPr>
+        <w:t>so as to</w:t>
+      </w:r>
+      <w:proofErr w:type="gramEnd"/>
+      <w:r>
+        <w:rPr>
+          <w:rFonts w:asciiTheme="majorHAnsi" w:hAnsiTheme="majorHAnsi" w:cstheme="majorHAnsi"/>
+          <w:sz w:val="13"/>
+          <w:szCs w:val="13"/>
+        </w:rPr>
+        <w:t xml:space="preserve"> make it high enough to enable the cone aperture blur calculation. </w:t>
       </w:r>
     </w:p>
     <w:p>
@@ -1888,6 +2601,7 @@
           <w:szCs w:val="13"/>
         </w:rPr>
       </w:pPr>
+      <w:proofErr w:type="spellStart"/>
       <w:r>
         <w:rPr>
           <w:rFonts w:asciiTheme="majorHAnsi" w:hAnsiTheme="majorHAnsi" w:cstheme="majorHAnsi"/>
@@ -1896,6 +2610,7 @@
         </w:rPr>
         <w:t>t_mRGCMosaicVisualize.m</w:t>
       </w:r>
+      <w:proofErr w:type="spellEnd"/>
     </w:p>
     <w:p>
       <w:pPr>
@@ -1929,8 +2644,18 @@
           <w:szCs w:val="13"/>
         </w:rPr>
         <w:br/>
-        <w:t>inside the tutorial, with a comment explaining what the message would have been, why it would have been thrown, and what a user should do</w:t>
-      </w:r>
+        <w:t xml:space="preserve">inside the tutorial, with a comment explaining what the message would have been, why it would have been thrown, and what a user should </w:t>
+      </w:r>
+      <w:proofErr w:type="gramStart"/>
+      <w:r>
+        <w:rPr>
+          <w:rFonts w:asciiTheme="majorHAnsi" w:hAnsiTheme="majorHAnsi" w:cstheme="majorHAnsi"/>
+          <w:sz w:val="13"/>
+          <w:szCs w:val="13"/>
+        </w:rPr>
+        <w:t>do</w:t>
+      </w:r>
+      <w:proofErr w:type="gramEnd"/>
     </w:p>
     <w:p>
       <w:pPr>

--- a/zzISETBioTutorialsStatuis.docx
+++ b/zzISETBioTutorialsStatuis.docx
@@ -2,6 +2,254 @@
 <file path=word/document.xml><?xml version="1.0" encoding="utf-8"?>
 <w:document xmlns:wpc="http://schemas.microsoft.com/office/word/2010/wordprocessingCanvas" xmlns:cx="http://schemas.microsoft.com/office/drawing/2014/chartex" xmlns:cx1="http://schemas.microsoft.com/office/drawing/2015/9/8/chartex" xmlns:cx2="http://schemas.microsoft.com/office/drawing/2015/10/21/chartex" xmlns:cx3="http://schemas.microsoft.com/office/drawing/2016/5/9/chartex" xmlns:cx4="http://schemas.microsoft.com/office/drawing/2016/5/10/chartex" xmlns:cx5="http://schemas.microsoft.com/office/drawing/2016/5/11/chartex" xmlns:cx6="http://schemas.microsoft.com/office/drawing/2016/5/12/chartex" xmlns:cx7="http://schemas.microsoft.com/office/drawing/2016/5/13/chartex" xmlns:cx8="http://schemas.microsoft.com/office/drawing/2016/5/14/chartex" xmlns:mc="http://schemas.openxmlformats.org/markup-compatibility/2006" xmlns:aink="http://schemas.microsoft.com/office/drawing/2016/ink" xmlns:am3d="http://schemas.microsoft.com/office/drawing/2017/model3d" xmlns:o="urn:schemas-microsoft-com:office:office" xmlns:oel="http://schemas.microsoft.com/office/2019/extlst" xmlns:r="http://schemas.openxmlformats.org/officeDocument/2006/relationships" xmlns:m="http://schemas.openxmlformats.org/officeDocument/2006/math" xmlns:v="urn:schemas-microsoft-com:vml" xmlns:wp14="http://schemas.microsoft.com/office/word/2010/wordprocessingDrawing" xmlns:wp="http://schemas.openxmlformats.org/drawingml/2006/wordprocessingDrawing" xmlns:w10="urn:schemas-microsoft-com:office:word" xmlns:w="http://schemas.openxmlformats.org/wordprocessingml/2006/main" xmlns:w14="http://schemas.microsoft.com/office/word/2010/wordml" xmlns:w15="http://schemas.microsoft.com/office/word/2012/wordml" xmlns:w16cex="http://schemas.microsoft.com/office/word/2018/wordml/cex" xmlns:w16cid="http://schemas.microsoft.com/office/word/2016/wordml/cid" xmlns:w16="http://schemas.microsoft.com/office/word/2018/wordml" xmlns:w16sdtdh="http://schemas.microsoft.com/office/word/2020/wordml/sdtdatahash" xmlns:w16se="http://schemas.microsoft.com/office/word/2015/wordml/symex" xmlns:wpg="http://schemas.microsoft.com/office/word/2010/wordprocessingGroup" xmlns:wpi="http://schemas.microsoft.com/office/word/2010/wordprocessingInk" xmlns:wne="http://schemas.microsoft.com/office/word/2006/wordml" xmlns:wps="http://schemas.microsoft.com/office/word/2010/wordprocessingShape" mc:Ignorable="w14 w15 w16se w16cid w16 w16cex w16sdtdh wp14">
   <w:body>
+    <w:p>
+      <w:pPr>
+        <w:rPr>
+          <w:rFonts w:asciiTheme="majorHAnsi" w:hAnsiTheme="majorHAnsi" w:cstheme="majorHAnsi"/>
+          <w:sz w:val="13"/>
+          <w:szCs w:val="13"/>
+          <w:highlight w:val="yellow"/>
+        </w:rPr>
+      </w:pPr>
+      <w:r>
+        <w:rPr>
+          <w:rFonts w:asciiTheme="majorHAnsi" w:hAnsiTheme="majorHAnsi" w:cstheme="majorHAnsi"/>
+          <w:sz w:val="13"/>
+          <w:szCs w:val="13"/>
+        </w:rPr>
+        <w:t>03/15/24 - Ran today, here is what is currently broken:</w:t>
+      </w:r>
+    </w:p>
+    <w:p>
+      <w:pPr>
+        <w:rPr>
+          <w:rFonts w:asciiTheme="majorHAnsi" w:hAnsiTheme="majorHAnsi" w:cstheme="majorHAnsi"/>
+          <w:sz w:val="13"/>
+          <w:szCs w:val="13"/>
+        </w:rPr>
+      </w:pPr>
+      <w:r>
+        <w:rPr>
+          <w:rFonts w:asciiTheme="majorHAnsi" w:hAnsiTheme="majorHAnsi" w:cstheme="majorHAnsi"/>
+          <w:sz w:val="13"/>
+          <w:szCs w:val="13"/>
+        </w:rPr>
+        <w:tab/>
+      </w:r>
+      <w:r>
+        <w:rPr>
+          <w:rFonts w:asciiTheme="majorHAnsi" w:hAnsiTheme="majorHAnsi" w:cstheme="majorHAnsi"/>
+          <w:sz w:val="13"/>
+          <w:szCs w:val="13"/>
+        </w:rPr>
+        <w:t>/Users/dhb/Documents/MATLAB/toolboxes/isetbio/tutorials/recipes/t_computingWithCustomPSFs.m -- BROKEN!</w:t>
+      </w:r>
+    </w:p>
+    <w:p>
+      <w:pPr>
+        <w:rPr>
+          <w:rFonts w:asciiTheme="majorHAnsi" w:hAnsiTheme="majorHAnsi" w:cstheme="majorHAnsi"/>
+          <w:sz w:val="13"/>
+          <w:szCs w:val="13"/>
+        </w:rPr>
+      </w:pPr>
+      <w:r>
+        <w:rPr>
+          <w:rFonts w:asciiTheme="majorHAnsi" w:hAnsiTheme="majorHAnsi" w:cstheme="majorHAnsi"/>
+          <w:sz w:val="13"/>
+          <w:szCs w:val="13"/>
+        </w:rPr>
+        <w:tab/>
+      </w:r>
+      <w:r>
+        <w:rPr>
+          <w:rFonts w:asciiTheme="majorHAnsi" w:hAnsiTheme="majorHAnsi" w:cstheme="majorHAnsi"/>
+          <w:sz w:val="13"/>
+          <w:szCs w:val="13"/>
+        </w:rPr>
+        <w:t>/Users/dhb/Documents/MATLAB/toolboxes/isetbio/tutorials/hyperspectral/t_hyperspectralSceneTutorial.m -- BROKEN!</w:t>
+      </w:r>
+      <w:r>
+        <w:rPr>
+          <w:rFonts w:asciiTheme="majorHAnsi" w:hAnsiTheme="majorHAnsi" w:cstheme="majorHAnsi"/>
+          <w:sz w:val="13"/>
+          <w:szCs w:val="13"/>
+        </w:rPr>
+        <w:t xml:space="preserve"> </w:t>
+      </w:r>
+    </w:p>
+    <w:p>
+      <w:pPr>
+        <w:rPr>
+          <w:rFonts w:asciiTheme="majorHAnsi" w:hAnsiTheme="majorHAnsi" w:cstheme="majorHAnsi"/>
+          <w:sz w:val="13"/>
+          <w:szCs w:val="13"/>
+        </w:rPr>
+      </w:pPr>
+      <w:r>
+        <w:rPr>
+          <w:rFonts w:asciiTheme="majorHAnsi" w:hAnsiTheme="majorHAnsi" w:cstheme="majorHAnsi"/>
+          <w:sz w:val="13"/>
+          <w:szCs w:val="13"/>
+        </w:rPr>
+        <w:tab/>
+      </w:r>
+      <w:r>
+        <w:rPr>
+          <w:rFonts w:asciiTheme="majorHAnsi" w:hAnsiTheme="majorHAnsi" w:cstheme="majorHAnsi"/>
+          <w:sz w:val="13"/>
+          <w:szCs w:val="13"/>
+        </w:rPr>
+        <w:tab/>
+      </w:r>
+      <w:r>
+        <w:rPr>
+          <w:rFonts w:asciiTheme="majorHAnsi" w:hAnsiTheme="majorHAnsi" w:cstheme="majorHAnsi"/>
+          <w:sz w:val="13"/>
+          <w:szCs w:val="13"/>
+        </w:rPr>
+        <w:t xml:space="preserve">Might just be data missing because </w:t>
+      </w:r>
+      <w:proofErr w:type="spellStart"/>
+      <w:r>
+        <w:rPr>
+          <w:rFonts w:asciiTheme="majorHAnsi" w:hAnsiTheme="majorHAnsi" w:cstheme="majorHAnsi"/>
+          <w:sz w:val="13"/>
+          <w:szCs w:val="13"/>
+        </w:rPr>
+        <w:t>dropbox</w:t>
+      </w:r>
+      <w:proofErr w:type="spellEnd"/>
+      <w:r>
+        <w:rPr>
+          <w:rFonts w:asciiTheme="majorHAnsi" w:hAnsiTheme="majorHAnsi" w:cstheme="majorHAnsi"/>
+          <w:sz w:val="13"/>
+          <w:szCs w:val="13"/>
+        </w:rPr>
+        <w:t xml:space="preserve"> not online</w:t>
+      </w:r>
+    </w:p>
+    <w:p>
+      <w:pPr>
+        <w:rPr>
+          <w:rFonts w:asciiTheme="majorHAnsi" w:hAnsiTheme="majorHAnsi" w:cstheme="majorHAnsi"/>
+          <w:sz w:val="13"/>
+          <w:szCs w:val="13"/>
+        </w:rPr>
+      </w:pPr>
+      <w:r>
+        <w:rPr>
+          <w:rFonts w:asciiTheme="majorHAnsi" w:hAnsiTheme="majorHAnsi" w:cstheme="majorHAnsi"/>
+          <w:sz w:val="13"/>
+          <w:szCs w:val="13"/>
+        </w:rPr>
+        <w:tab/>
+      </w:r>
+      <w:r>
+        <w:rPr>
+          <w:rFonts w:asciiTheme="majorHAnsi" w:hAnsiTheme="majorHAnsi" w:cstheme="majorHAnsi"/>
+          <w:sz w:val="13"/>
+          <w:szCs w:val="13"/>
+        </w:rPr>
+        <w:t>/Users/dhb/Documents/MATLAB/toolboxes/isetbio/tutorials/eyemovement/t_fixationalEyeMovementsAndConeMosaicVideo.m -- BROKEN!</w:t>
+      </w:r>
+    </w:p>
+    <w:p>
+      <w:pPr>
+        <w:rPr>
+          <w:rFonts w:asciiTheme="majorHAnsi" w:hAnsiTheme="majorHAnsi" w:cstheme="majorHAnsi"/>
+          <w:sz w:val="13"/>
+          <w:szCs w:val="13"/>
+        </w:rPr>
+      </w:pPr>
+      <w:r>
+        <w:rPr>
+          <w:rFonts w:asciiTheme="majorHAnsi" w:hAnsiTheme="majorHAnsi" w:cstheme="majorHAnsi"/>
+          <w:sz w:val="13"/>
+          <w:szCs w:val="13"/>
+        </w:rPr>
+        <w:tab/>
+      </w:r>
+      <w:r>
+        <w:rPr>
+          <w:rFonts w:asciiTheme="majorHAnsi" w:hAnsiTheme="majorHAnsi" w:cstheme="majorHAnsi"/>
+          <w:sz w:val="13"/>
+          <w:szCs w:val="13"/>
+        </w:rPr>
+        <w:t>/Users/dhb/Documents/MATLAB/toolboxes/isetbio/tutorials/cones/t_conesPhotoPigment.m -- BROKEN!</w:t>
+      </w:r>
+    </w:p>
+    <w:p>
+      <w:pPr>
+        <w:rPr>
+          <w:rFonts w:asciiTheme="majorHAnsi" w:hAnsiTheme="majorHAnsi" w:cstheme="majorHAnsi"/>
+          <w:sz w:val="13"/>
+          <w:szCs w:val="13"/>
+        </w:rPr>
+      </w:pPr>
+      <w:r>
+        <w:rPr>
+          <w:rFonts w:asciiTheme="majorHAnsi" w:hAnsiTheme="majorHAnsi" w:cstheme="majorHAnsi"/>
+          <w:sz w:val="13"/>
+          <w:szCs w:val="13"/>
+        </w:rPr>
+        <w:tab/>
+      </w:r>
+      <w:r>
+        <w:rPr>
+          <w:rFonts w:asciiTheme="majorHAnsi" w:hAnsiTheme="majorHAnsi" w:cstheme="majorHAnsi"/>
+          <w:sz w:val="13"/>
+          <w:szCs w:val="13"/>
+        </w:rPr>
+        <w:t>/Users/dhb/Documents/MATLAB/toolboxes/isetbio/tutorials/cones/t_conesEyeSensitivity.m -- BROKEN!</w:t>
+      </w:r>
+    </w:p>
+    <w:p>
+      <w:pPr>
+        <w:rPr>
+          <w:rFonts w:asciiTheme="majorHAnsi" w:hAnsiTheme="majorHAnsi" w:cstheme="majorHAnsi"/>
+          <w:sz w:val="13"/>
+          <w:szCs w:val="13"/>
+          <w:highlight w:val="yellow"/>
+        </w:rPr>
+      </w:pPr>
+      <w:r>
+        <w:rPr>
+          <w:rFonts w:asciiTheme="majorHAnsi" w:hAnsiTheme="majorHAnsi" w:cstheme="majorHAnsi"/>
+          <w:sz w:val="13"/>
+          <w:szCs w:val="13"/>
+        </w:rPr>
+        <w:tab/>
+      </w:r>
+      <w:r>
+        <w:rPr>
+          <w:rFonts w:asciiTheme="majorHAnsi" w:hAnsiTheme="majorHAnsi" w:cstheme="majorHAnsi"/>
+          <w:sz w:val="13"/>
+          <w:szCs w:val="13"/>
+        </w:rPr>
+        <w:t>/Users/dhb/Documents/MATLAB/toolboxes/isetbio/tutorials/adaptiveOptics/t_noLcaOptics.m -- BROKEN!</w:t>
+      </w:r>
+    </w:p>
+    <w:p>
+      <w:pPr>
+        <w:rPr>
+          <w:rFonts w:asciiTheme="majorHAnsi" w:hAnsiTheme="majorHAnsi" w:cstheme="majorHAnsi"/>
+          <w:sz w:val="13"/>
+          <w:szCs w:val="13"/>
+          <w:highlight w:val="yellow"/>
+        </w:rPr>
+      </w:pPr>
+    </w:p>
+    <w:p>
+      <w:pPr>
+        <w:rPr>
+          <w:rFonts w:asciiTheme="majorHAnsi" w:hAnsiTheme="majorHAnsi" w:cstheme="majorHAnsi"/>
+          <w:sz w:val="13"/>
+          <w:szCs w:val="13"/>
+          <w:highlight w:val="yellow"/>
+        </w:rPr>
+      </w:pPr>
+    </w:p>
     <w:p>
       <w:pPr>
         <w:rPr>
@@ -2037,7 +2285,6 @@
           <w:sz w:val="13"/>
           <w:szCs w:val="13"/>
         </w:rPr>
-        <w:lastRenderedPageBreak/>
         <w:t>*****</w:t>
       </w:r>
     </w:p>

--- a/zzISETBioTutorialsStatuis.docx
+++ b/zzISETBioTutorialsStatuis.docx
@@ -2,6 +2,314 @@
 <file path=word/document.xml><?xml version="1.0" encoding="utf-8"?>
 <w:document xmlns:wpc="http://schemas.microsoft.com/office/word/2010/wordprocessingCanvas" xmlns:cx="http://schemas.microsoft.com/office/drawing/2014/chartex" xmlns:cx1="http://schemas.microsoft.com/office/drawing/2015/9/8/chartex" xmlns:cx2="http://schemas.microsoft.com/office/drawing/2015/10/21/chartex" xmlns:cx3="http://schemas.microsoft.com/office/drawing/2016/5/9/chartex" xmlns:cx4="http://schemas.microsoft.com/office/drawing/2016/5/10/chartex" xmlns:cx5="http://schemas.microsoft.com/office/drawing/2016/5/11/chartex" xmlns:cx6="http://schemas.microsoft.com/office/drawing/2016/5/12/chartex" xmlns:cx7="http://schemas.microsoft.com/office/drawing/2016/5/13/chartex" xmlns:cx8="http://schemas.microsoft.com/office/drawing/2016/5/14/chartex" xmlns:mc="http://schemas.openxmlformats.org/markup-compatibility/2006" xmlns:aink="http://schemas.microsoft.com/office/drawing/2016/ink" xmlns:am3d="http://schemas.microsoft.com/office/drawing/2017/model3d" xmlns:o="urn:schemas-microsoft-com:office:office" xmlns:oel="http://schemas.microsoft.com/office/2019/extlst" xmlns:r="http://schemas.openxmlformats.org/officeDocument/2006/relationships" xmlns:m="http://schemas.openxmlformats.org/officeDocument/2006/math" xmlns:v="urn:schemas-microsoft-com:vml" xmlns:wp14="http://schemas.microsoft.com/office/word/2010/wordprocessingDrawing" xmlns:wp="http://schemas.openxmlformats.org/drawingml/2006/wordprocessingDrawing" xmlns:w10="urn:schemas-microsoft-com:office:word" xmlns:w="http://schemas.openxmlformats.org/wordprocessingml/2006/main" xmlns:w14="http://schemas.microsoft.com/office/word/2010/wordml" xmlns:w15="http://schemas.microsoft.com/office/word/2012/wordml" xmlns:w16cex="http://schemas.microsoft.com/office/word/2018/wordml/cex" xmlns:w16cid="http://schemas.microsoft.com/office/word/2016/wordml/cid" xmlns:w16="http://schemas.microsoft.com/office/word/2018/wordml" xmlns:w16sdtdh="http://schemas.microsoft.com/office/word/2020/wordml/sdtdatahash" xmlns:w16se="http://schemas.microsoft.com/office/word/2015/wordml/symex" xmlns:wpg="http://schemas.microsoft.com/office/word/2010/wordprocessingGroup" xmlns:wpi="http://schemas.microsoft.com/office/word/2010/wordprocessingInk" xmlns:wne="http://schemas.microsoft.com/office/word/2006/wordml" xmlns:wps="http://schemas.microsoft.com/office/word/2010/wordprocessingShape" mc:Ignorable="w14 w15 w16se w16cid w16 w16cex w16sdtdh wp14">
   <w:body>
+    <w:p>
+      <w:pPr>
+        <w:rPr>
+          <w:rFonts w:asciiTheme="majorHAnsi" w:hAnsiTheme="majorHAnsi" w:cstheme="majorHAnsi"/>
+          <w:sz w:val="13"/>
+          <w:szCs w:val="13"/>
+        </w:rPr>
+      </w:pPr>
+      <w:r>
+        <w:rPr>
+          <w:rFonts w:asciiTheme="majorHAnsi" w:hAnsiTheme="majorHAnsi" w:cstheme="majorHAnsi"/>
+          <w:sz w:val="13"/>
+          <w:szCs w:val="13"/>
+        </w:rPr>
+        <w:t>4/2/24</w:t>
+      </w:r>
+    </w:p>
+    <w:p>
+      <w:pPr>
+        <w:rPr>
+          <w:rFonts w:asciiTheme="majorHAnsi" w:hAnsiTheme="majorHAnsi" w:cstheme="majorHAnsi"/>
+          <w:sz w:val="13"/>
+          <w:szCs w:val="13"/>
+        </w:rPr>
+      </w:pPr>
+      <w:r>
+        <w:rPr>
+          <w:rFonts w:asciiTheme="majorHAnsi" w:hAnsiTheme="majorHAnsi" w:cstheme="majorHAnsi"/>
+          <w:sz w:val="13"/>
+          <w:szCs w:val="13"/>
+        </w:rPr>
+        <w:tab/>
+      </w:r>
+      <w:r>
+        <w:rPr>
+          <w:rFonts w:asciiTheme="majorHAnsi" w:hAnsiTheme="majorHAnsi" w:cstheme="majorHAnsi"/>
+          <w:sz w:val="13"/>
+          <w:szCs w:val="13"/>
+        </w:rPr>
+        <w:t>/Users/dhb/Documents/MATLAB/toolboxes/isetbio/tutorials/adaptiveOptics/t_noLcaOptics.m -- BROKEN!</w:t>
+      </w:r>
+    </w:p>
+    <w:p>
+      <w:pPr>
+        <w:rPr>
+          <w:rFonts w:asciiTheme="majorHAnsi" w:hAnsiTheme="majorHAnsi" w:cstheme="majorHAnsi"/>
+          <w:sz w:val="13"/>
+          <w:szCs w:val="13"/>
+        </w:rPr>
+      </w:pPr>
+      <w:r>
+        <w:rPr>
+          <w:rFonts w:asciiTheme="majorHAnsi" w:hAnsiTheme="majorHAnsi" w:cstheme="majorHAnsi"/>
+          <w:sz w:val="13"/>
+          <w:szCs w:val="13"/>
+        </w:rPr>
+        <w:tab/>
+      </w:r>
+      <w:r>
+        <w:rPr>
+          <w:rFonts w:asciiTheme="majorHAnsi" w:hAnsiTheme="majorHAnsi" w:cstheme="majorHAnsi"/>
+          <w:sz w:val="13"/>
+          <w:szCs w:val="13"/>
+        </w:rPr>
+        <w:t>/Users/dhb/Documents/MATLAB/toolboxes/isetbio/tutorials/cmosaic/t_cMosaicAndOpticsGrid.m -- BROKEN!</w:t>
+      </w:r>
+    </w:p>
+    <w:p>
+      <w:pPr>
+        <w:rPr>
+          <w:rFonts w:asciiTheme="majorHAnsi" w:hAnsiTheme="majorHAnsi" w:cstheme="majorHAnsi"/>
+          <w:sz w:val="13"/>
+          <w:szCs w:val="13"/>
+        </w:rPr>
+      </w:pPr>
+      <w:r>
+        <w:rPr>
+          <w:rFonts w:asciiTheme="majorHAnsi" w:hAnsiTheme="majorHAnsi" w:cstheme="majorHAnsi"/>
+          <w:sz w:val="13"/>
+          <w:szCs w:val="13"/>
+        </w:rPr>
+        <w:tab/>
+      </w:r>
+      <w:r>
+        <w:rPr>
+          <w:rFonts w:asciiTheme="majorHAnsi" w:hAnsiTheme="majorHAnsi" w:cstheme="majorHAnsi"/>
+          <w:sz w:val="13"/>
+          <w:szCs w:val="13"/>
+        </w:rPr>
+        <w:t>/Users/dhb/Documents/MATLAB/toolboxes/isetbio/tutorials/cmosaic/t_cMosaicEccVaryingOptics.m -- BROKEN!</w:t>
+      </w:r>
+    </w:p>
+    <w:p>
+      <w:pPr>
+        <w:rPr>
+          <w:rFonts w:asciiTheme="majorHAnsi" w:hAnsiTheme="majorHAnsi" w:cstheme="majorHAnsi"/>
+          <w:sz w:val="13"/>
+          <w:szCs w:val="13"/>
+        </w:rPr>
+      </w:pPr>
+      <w:r>
+        <w:rPr>
+          <w:rFonts w:asciiTheme="majorHAnsi" w:hAnsiTheme="majorHAnsi" w:cstheme="majorHAnsi"/>
+          <w:sz w:val="13"/>
+          <w:szCs w:val="13"/>
+        </w:rPr>
+        <w:tab/>
+      </w:r>
+      <w:r>
+        <w:rPr>
+          <w:rFonts w:asciiTheme="majorHAnsi" w:hAnsiTheme="majorHAnsi" w:cstheme="majorHAnsi"/>
+          <w:sz w:val="13"/>
+          <w:szCs w:val="13"/>
+        </w:rPr>
+        <w:t>Users/dhb/Documents/MATLAB/toolboxes/isetbio/tutorials/cmosaic/t_cMosaicOffAxisDistortion.m -- BROKEN!</w:t>
+      </w:r>
+    </w:p>
+    <w:p>
+      <w:pPr>
+        <w:rPr>
+          <w:rFonts w:asciiTheme="majorHAnsi" w:hAnsiTheme="majorHAnsi" w:cstheme="majorHAnsi"/>
+          <w:sz w:val="13"/>
+          <w:szCs w:val="13"/>
+        </w:rPr>
+      </w:pPr>
+      <w:r>
+        <w:rPr>
+          <w:rFonts w:asciiTheme="majorHAnsi" w:hAnsiTheme="majorHAnsi" w:cstheme="majorHAnsi"/>
+          <w:sz w:val="13"/>
+          <w:szCs w:val="13"/>
+        </w:rPr>
+        <w:tab/>
+      </w:r>
+      <w:r>
+        <w:rPr>
+          <w:rFonts w:asciiTheme="majorHAnsi" w:hAnsiTheme="majorHAnsi" w:cstheme="majorHAnsi"/>
+          <w:sz w:val="13"/>
+          <w:szCs w:val="13"/>
+        </w:rPr>
+        <w:t>/Users/dhb/Documents/MATLAB/toolboxes/isetbio/tutorials/cmosaic/t_cMosaicRankedSubjectsOptics.m -- BROKEN!</w:t>
+      </w:r>
+    </w:p>
+    <w:p>
+      <w:pPr>
+        <w:rPr>
+          <w:rFonts w:asciiTheme="majorHAnsi" w:hAnsiTheme="majorHAnsi" w:cstheme="majorHAnsi"/>
+          <w:sz w:val="13"/>
+          <w:szCs w:val="13"/>
+        </w:rPr>
+      </w:pPr>
+      <w:r>
+        <w:rPr>
+          <w:rFonts w:asciiTheme="majorHAnsi" w:hAnsiTheme="majorHAnsi" w:cstheme="majorHAnsi"/>
+          <w:sz w:val="13"/>
+          <w:szCs w:val="13"/>
+        </w:rPr>
+        <w:tab/>
+      </w:r>
+      <w:r>
+        <w:rPr>
+          <w:rFonts w:asciiTheme="majorHAnsi" w:hAnsiTheme="majorHAnsi" w:cstheme="majorHAnsi"/>
+          <w:sz w:val="13"/>
+          <w:szCs w:val="13"/>
+        </w:rPr>
+        <w:t>/Users/dhb/Documents/MATLAB/toolboxes/isetbio/tutorials/cmosaicrect/t_cmosaicRectBigArray.m -- BROKEN!</w:t>
+      </w:r>
+      <w:r>
+        <w:rPr>
+          <w:rFonts w:asciiTheme="majorHAnsi" w:hAnsiTheme="majorHAnsi" w:cstheme="majorHAnsi"/>
+          <w:sz w:val="13"/>
+          <w:szCs w:val="13"/>
+        </w:rPr>
+        <w:tab/>
+      </w:r>
+      <w:r>
+        <w:rPr>
+          <w:rFonts w:asciiTheme="majorHAnsi" w:hAnsiTheme="majorHAnsi" w:cstheme="majorHAnsi"/>
+          <w:sz w:val="13"/>
+          <w:szCs w:val="13"/>
+        </w:rPr>
+        <w:t>/Users/dhb/Documents/MATLAB/toolboxes/isetbio/tutorials/cones/t_conesEyeSensitivity.m -- BROKEN!</w:t>
+      </w:r>
+    </w:p>
+    <w:p>
+      <w:pPr>
+        <w:rPr>
+          <w:rFonts w:asciiTheme="majorHAnsi" w:hAnsiTheme="majorHAnsi" w:cstheme="majorHAnsi"/>
+          <w:sz w:val="13"/>
+          <w:szCs w:val="13"/>
+        </w:rPr>
+      </w:pPr>
+      <w:r>
+        <w:rPr>
+          <w:rFonts w:asciiTheme="majorHAnsi" w:hAnsiTheme="majorHAnsi" w:cstheme="majorHAnsi"/>
+          <w:sz w:val="13"/>
+          <w:szCs w:val="13"/>
+        </w:rPr>
+        <w:tab/>
+      </w:r>
+      <w:r>
+        <w:rPr>
+          <w:rFonts w:asciiTheme="majorHAnsi" w:hAnsiTheme="majorHAnsi" w:cstheme="majorHAnsi"/>
+          <w:sz w:val="13"/>
+          <w:szCs w:val="13"/>
+        </w:rPr>
+        <w:t>/Users/dhb/Documents/MATLAB/toolboxes/isetbio/tutorials/cones/t_conesMapRF.m -- BROKEN!</w:t>
+      </w:r>
+    </w:p>
+    <w:p>
+      <w:pPr>
+        <w:rPr>
+          <w:rFonts w:asciiTheme="majorHAnsi" w:hAnsiTheme="majorHAnsi" w:cstheme="majorHAnsi"/>
+          <w:sz w:val="13"/>
+          <w:szCs w:val="13"/>
+        </w:rPr>
+      </w:pPr>
+      <w:r>
+        <w:rPr>
+          <w:rFonts w:asciiTheme="majorHAnsi" w:hAnsiTheme="majorHAnsi" w:cstheme="majorHAnsi"/>
+          <w:sz w:val="13"/>
+          <w:szCs w:val="13"/>
+        </w:rPr>
+        <w:tab/>
+      </w:r>
+      <w:r>
+        <w:rPr>
+          <w:rFonts w:asciiTheme="majorHAnsi" w:hAnsiTheme="majorHAnsi" w:cstheme="majorHAnsi"/>
+          <w:sz w:val="13"/>
+          <w:szCs w:val="13"/>
+        </w:rPr>
+        <w:t>/Users/dhb/Documents/MATLAB/toolboxes/isetbio/tutorials/cones/t_conesPhotoPigment.m -- BROKEN!</w:t>
+      </w:r>
+      <w:r>
+        <w:rPr>
+          <w:rFonts w:asciiTheme="majorHAnsi" w:hAnsiTheme="majorHAnsi" w:cstheme="majorHAnsi"/>
+          <w:sz w:val="13"/>
+          <w:szCs w:val="13"/>
+        </w:rPr>
+        <w:tab/>
+      </w:r>
+      <w:r>
+        <w:rPr>
+          <w:rFonts w:asciiTheme="majorHAnsi" w:hAnsiTheme="majorHAnsi" w:cstheme="majorHAnsi"/>
+          <w:sz w:val="13"/>
+          <w:szCs w:val="13"/>
+        </w:rPr>
+        <w:t>/Users/dhb/Documents/MATLAB/toolboxes/isetbio/tutorials/eyemovement/t_fixationalEyeMovementsAndConeMosaicVideo.m -- BROKEN!</w:t>
+      </w:r>
+    </w:p>
+    <w:p>
+      <w:pPr>
+        <w:rPr>
+          <w:rFonts w:asciiTheme="majorHAnsi" w:hAnsiTheme="majorHAnsi" w:cstheme="majorHAnsi"/>
+          <w:sz w:val="13"/>
+          <w:szCs w:val="13"/>
+        </w:rPr>
+      </w:pPr>
+      <w:r>
+        <w:rPr>
+          <w:rFonts w:asciiTheme="majorHAnsi" w:hAnsiTheme="majorHAnsi" w:cstheme="majorHAnsi"/>
+          <w:sz w:val="13"/>
+          <w:szCs w:val="13"/>
+        </w:rPr>
+        <w:tab/>
+      </w:r>
+      <w:r>
+        <w:rPr>
+          <w:rFonts w:asciiTheme="majorHAnsi" w:hAnsiTheme="majorHAnsi" w:cstheme="majorHAnsi"/>
+          <w:sz w:val="13"/>
+          <w:szCs w:val="13"/>
+        </w:rPr>
+        <w:t>/Users/dhb/Documents/MATLAB/toolboxes/isetbio/tutorials/hyperspectral/t_hyperspectralSceneTutorial.m -- BROKEN!</w:t>
+      </w:r>
+    </w:p>
+    <w:p>
+      <w:pPr>
+        <w:rPr>
+          <w:rFonts w:asciiTheme="majorHAnsi" w:hAnsiTheme="majorHAnsi" w:cstheme="majorHAnsi"/>
+          <w:sz w:val="13"/>
+          <w:szCs w:val="13"/>
+        </w:rPr>
+      </w:pPr>
+      <w:r>
+        <w:rPr>
+          <w:rFonts w:asciiTheme="majorHAnsi" w:hAnsiTheme="majorHAnsi" w:cstheme="majorHAnsi"/>
+          <w:sz w:val="13"/>
+          <w:szCs w:val="13"/>
+        </w:rPr>
+        <w:tab/>
+      </w:r>
+      <w:r>
+        <w:rPr>
+          <w:rFonts w:asciiTheme="majorHAnsi" w:hAnsiTheme="majorHAnsi" w:cstheme="majorHAnsi"/>
+          <w:sz w:val="13"/>
+          <w:szCs w:val="13"/>
+        </w:rPr>
+        <w:t>/Users/dhb/Documents/MATLAB/toolboxes/isetbio/tutorials/oisequences/t_oisCreate.m -- BROKEN!</w:t>
+      </w:r>
+    </w:p>
+    <w:p>
+      <w:pPr>
+        <w:rPr>
+          <w:rFonts w:asciiTheme="majorHAnsi" w:hAnsiTheme="majorHAnsi" w:cstheme="majorHAnsi"/>
+          <w:sz w:val="13"/>
+          <w:szCs w:val="13"/>
+        </w:rPr>
+      </w:pPr>
+    </w:p>
     <w:p>
       <w:pPr>
         <w:rPr>
@@ -1612,6 +1920,7 @@
           <w:sz w:val="13"/>
           <w:szCs w:val="13"/>
         </w:rPr>
+        <w:lastRenderedPageBreak/>
         <w:tab/>
       </w:r>
       <w:proofErr w:type="spellStart"/>

--- a/zzISETBioTutorialsStatuis.docx
+++ b/zzISETBioTutorialsStatuis.docx
@@ -15,564 +15,8 @@
           <w:rFonts w:asciiTheme="majorHAnsi" w:hAnsiTheme="majorHAnsi" w:cstheme="majorHAnsi"/>
           <w:sz w:val="13"/>
           <w:szCs w:val="13"/>
-        </w:rPr>
-        <w:t>4/2/24</w:t>
-      </w:r>
-    </w:p>
-    <w:p>
-      <w:pPr>
-        <w:rPr>
-          <w:rFonts w:asciiTheme="majorHAnsi" w:hAnsiTheme="majorHAnsi" w:cstheme="majorHAnsi"/>
-          <w:sz w:val="13"/>
-          <w:szCs w:val="13"/>
-        </w:rPr>
-      </w:pPr>
-      <w:r>
-        <w:rPr>
-          <w:rFonts w:asciiTheme="majorHAnsi" w:hAnsiTheme="majorHAnsi" w:cstheme="majorHAnsi"/>
-          <w:sz w:val="13"/>
-          <w:szCs w:val="13"/>
-        </w:rPr>
-        <w:tab/>
-      </w:r>
-      <w:r>
-        <w:rPr>
-          <w:rFonts w:asciiTheme="majorHAnsi" w:hAnsiTheme="majorHAnsi" w:cstheme="majorHAnsi"/>
-          <w:sz w:val="13"/>
-          <w:szCs w:val="13"/>
-        </w:rPr>
-        <w:t>/Users/dhb/Documents/MATLAB/toolboxes/isetbio/tutorials/adaptiveOptics/t_noLcaOptics.m -- BROKEN!</w:t>
-      </w:r>
-    </w:p>
-    <w:p>
-      <w:pPr>
-        <w:rPr>
-          <w:rFonts w:asciiTheme="majorHAnsi" w:hAnsiTheme="majorHAnsi" w:cstheme="majorHAnsi"/>
-          <w:sz w:val="13"/>
-          <w:szCs w:val="13"/>
-        </w:rPr>
-      </w:pPr>
-      <w:r>
-        <w:rPr>
-          <w:rFonts w:asciiTheme="majorHAnsi" w:hAnsiTheme="majorHAnsi" w:cstheme="majorHAnsi"/>
-          <w:sz w:val="13"/>
-          <w:szCs w:val="13"/>
-        </w:rPr>
-        <w:tab/>
-      </w:r>
-      <w:r>
-        <w:rPr>
-          <w:rFonts w:asciiTheme="majorHAnsi" w:hAnsiTheme="majorHAnsi" w:cstheme="majorHAnsi"/>
-          <w:sz w:val="13"/>
-          <w:szCs w:val="13"/>
-        </w:rPr>
-        <w:t>/Users/dhb/Documents/MATLAB/toolboxes/isetbio/tutorials/cmosaic/t_cMosaicAndOpticsGrid.m -- BROKEN!</w:t>
-      </w:r>
-    </w:p>
-    <w:p>
-      <w:pPr>
-        <w:rPr>
-          <w:rFonts w:asciiTheme="majorHAnsi" w:hAnsiTheme="majorHAnsi" w:cstheme="majorHAnsi"/>
-          <w:sz w:val="13"/>
-          <w:szCs w:val="13"/>
-        </w:rPr>
-      </w:pPr>
-      <w:r>
-        <w:rPr>
-          <w:rFonts w:asciiTheme="majorHAnsi" w:hAnsiTheme="majorHAnsi" w:cstheme="majorHAnsi"/>
-          <w:sz w:val="13"/>
-          <w:szCs w:val="13"/>
-        </w:rPr>
-        <w:tab/>
-      </w:r>
-      <w:r>
-        <w:rPr>
-          <w:rFonts w:asciiTheme="majorHAnsi" w:hAnsiTheme="majorHAnsi" w:cstheme="majorHAnsi"/>
-          <w:sz w:val="13"/>
-          <w:szCs w:val="13"/>
-        </w:rPr>
-        <w:t>/Users/dhb/Documents/MATLAB/toolboxes/isetbio/tutorials/cmosaic/t_cMosaicEccVaryingOptics.m -- BROKEN!</w:t>
-      </w:r>
-    </w:p>
-    <w:p>
-      <w:pPr>
-        <w:rPr>
-          <w:rFonts w:asciiTheme="majorHAnsi" w:hAnsiTheme="majorHAnsi" w:cstheme="majorHAnsi"/>
-          <w:sz w:val="13"/>
-          <w:szCs w:val="13"/>
-        </w:rPr>
-      </w:pPr>
-      <w:r>
-        <w:rPr>
-          <w:rFonts w:asciiTheme="majorHAnsi" w:hAnsiTheme="majorHAnsi" w:cstheme="majorHAnsi"/>
-          <w:sz w:val="13"/>
-          <w:szCs w:val="13"/>
-        </w:rPr>
-        <w:tab/>
-      </w:r>
-      <w:r>
-        <w:rPr>
-          <w:rFonts w:asciiTheme="majorHAnsi" w:hAnsiTheme="majorHAnsi" w:cstheme="majorHAnsi"/>
-          <w:sz w:val="13"/>
-          <w:szCs w:val="13"/>
-        </w:rPr>
-        <w:t>Users/dhb/Documents/MATLAB/toolboxes/isetbio/tutorials/cmosaic/t_cMosaicOffAxisDistortion.m -- BROKEN!</w:t>
-      </w:r>
-    </w:p>
-    <w:p>
-      <w:pPr>
-        <w:rPr>
-          <w:rFonts w:asciiTheme="majorHAnsi" w:hAnsiTheme="majorHAnsi" w:cstheme="majorHAnsi"/>
-          <w:sz w:val="13"/>
-          <w:szCs w:val="13"/>
-        </w:rPr>
-      </w:pPr>
-      <w:r>
-        <w:rPr>
-          <w:rFonts w:asciiTheme="majorHAnsi" w:hAnsiTheme="majorHAnsi" w:cstheme="majorHAnsi"/>
-          <w:sz w:val="13"/>
-          <w:szCs w:val="13"/>
-        </w:rPr>
-        <w:tab/>
-      </w:r>
-      <w:r>
-        <w:rPr>
-          <w:rFonts w:asciiTheme="majorHAnsi" w:hAnsiTheme="majorHAnsi" w:cstheme="majorHAnsi"/>
-          <w:sz w:val="13"/>
-          <w:szCs w:val="13"/>
-        </w:rPr>
-        <w:t>/Users/dhb/Documents/MATLAB/toolboxes/isetbio/tutorials/cmosaic/t_cMosaicRankedSubjectsOptics.m -- BROKEN!</w:t>
-      </w:r>
-    </w:p>
-    <w:p>
-      <w:pPr>
-        <w:rPr>
-          <w:rFonts w:asciiTheme="majorHAnsi" w:hAnsiTheme="majorHAnsi" w:cstheme="majorHAnsi"/>
-          <w:sz w:val="13"/>
-          <w:szCs w:val="13"/>
-        </w:rPr>
-      </w:pPr>
-      <w:r>
-        <w:rPr>
-          <w:rFonts w:asciiTheme="majorHAnsi" w:hAnsiTheme="majorHAnsi" w:cstheme="majorHAnsi"/>
-          <w:sz w:val="13"/>
-          <w:szCs w:val="13"/>
-        </w:rPr>
-        <w:tab/>
-      </w:r>
-      <w:r>
-        <w:rPr>
-          <w:rFonts w:asciiTheme="majorHAnsi" w:hAnsiTheme="majorHAnsi" w:cstheme="majorHAnsi"/>
-          <w:sz w:val="13"/>
-          <w:szCs w:val="13"/>
-        </w:rPr>
-        <w:t>/Users/dhb/Documents/MATLAB/toolboxes/isetbio/tutorials/cmosaicrect/t_cmosaicRectBigArray.m -- BROKEN!</w:t>
-      </w:r>
-      <w:r>
-        <w:rPr>
-          <w:rFonts w:asciiTheme="majorHAnsi" w:hAnsiTheme="majorHAnsi" w:cstheme="majorHAnsi"/>
-          <w:sz w:val="13"/>
-          <w:szCs w:val="13"/>
-        </w:rPr>
-        <w:tab/>
-      </w:r>
-      <w:r>
-        <w:rPr>
-          <w:rFonts w:asciiTheme="majorHAnsi" w:hAnsiTheme="majorHAnsi" w:cstheme="majorHAnsi"/>
-          <w:sz w:val="13"/>
-          <w:szCs w:val="13"/>
-        </w:rPr>
-        <w:t>/Users/dhb/Documents/MATLAB/toolboxes/isetbio/tutorials/cones/t_conesEyeSensitivity.m -- BROKEN!</w:t>
-      </w:r>
-    </w:p>
-    <w:p>
-      <w:pPr>
-        <w:rPr>
-          <w:rFonts w:asciiTheme="majorHAnsi" w:hAnsiTheme="majorHAnsi" w:cstheme="majorHAnsi"/>
-          <w:sz w:val="13"/>
-          <w:szCs w:val="13"/>
-        </w:rPr>
-      </w:pPr>
-      <w:r>
-        <w:rPr>
-          <w:rFonts w:asciiTheme="majorHAnsi" w:hAnsiTheme="majorHAnsi" w:cstheme="majorHAnsi"/>
-          <w:sz w:val="13"/>
-          <w:szCs w:val="13"/>
-        </w:rPr>
-        <w:tab/>
-      </w:r>
-      <w:r>
-        <w:rPr>
-          <w:rFonts w:asciiTheme="majorHAnsi" w:hAnsiTheme="majorHAnsi" w:cstheme="majorHAnsi"/>
-          <w:sz w:val="13"/>
-          <w:szCs w:val="13"/>
-        </w:rPr>
-        <w:t>/Users/dhb/Documents/MATLAB/toolboxes/isetbio/tutorials/cones/t_conesMapRF.m -- BROKEN!</w:t>
-      </w:r>
-    </w:p>
-    <w:p>
-      <w:pPr>
-        <w:rPr>
-          <w:rFonts w:asciiTheme="majorHAnsi" w:hAnsiTheme="majorHAnsi" w:cstheme="majorHAnsi"/>
-          <w:sz w:val="13"/>
-          <w:szCs w:val="13"/>
-        </w:rPr>
-      </w:pPr>
-      <w:r>
-        <w:rPr>
-          <w:rFonts w:asciiTheme="majorHAnsi" w:hAnsiTheme="majorHAnsi" w:cstheme="majorHAnsi"/>
-          <w:sz w:val="13"/>
-          <w:szCs w:val="13"/>
-        </w:rPr>
-        <w:tab/>
-      </w:r>
-      <w:r>
-        <w:rPr>
-          <w:rFonts w:asciiTheme="majorHAnsi" w:hAnsiTheme="majorHAnsi" w:cstheme="majorHAnsi"/>
-          <w:sz w:val="13"/>
-          <w:szCs w:val="13"/>
-        </w:rPr>
-        <w:t>/Users/dhb/Documents/MATLAB/toolboxes/isetbio/tutorials/cones/t_conesPhotoPigment.m -- BROKEN!</w:t>
-      </w:r>
-      <w:r>
-        <w:rPr>
-          <w:rFonts w:asciiTheme="majorHAnsi" w:hAnsiTheme="majorHAnsi" w:cstheme="majorHAnsi"/>
-          <w:sz w:val="13"/>
-          <w:szCs w:val="13"/>
-        </w:rPr>
-        <w:tab/>
-      </w:r>
-      <w:r>
-        <w:rPr>
-          <w:rFonts w:asciiTheme="majorHAnsi" w:hAnsiTheme="majorHAnsi" w:cstheme="majorHAnsi"/>
-          <w:sz w:val="13"/>
-          <w:szCs w:val="13"/>
-        </w:rPr>
-        <w:t>/Users/dhb/Documents/MATLAB/toolboxes/isetbio/tutorials/eyemovement/t_fixationalEyeMovementsAndConeMosaicVideo.m -- BROKEN!</w:t>
-      </w:r>
-    </w:p>
-    <w:p>
-      <w:pPr>
-        <w:rPr>
-          <w:rFonts w:asciiTheme="majorHAnsi" w:hAnsiTheme="majorHAnsi" w:cstheme="majorHAnsi"/>
-          <w:sz w:val="13"/>
-          <w:szCs w:val="13"/>
-        </w:rPr>
-      </w:pPr>
-      <w:r>
-        <w:rPr>
-          <w:rFonts w:asciiTheme="majorHAnsi" w:hAnsiTheme="majorHAnsi" w:cstheme="majorHAnsi"/>
-          <w:sz w:val="13"/>
-          <w:szCs w:val="13"/>
-        </w:rPr>
-        <w:tab/>
-      </w:r>
-      <w:r>
-        <w:rPr>
-          <w:rFonts w:asciiTheme="majorHAnsi" w:hAnsiTheme="majorHAnsi" w:cstheme="majorHAnsi"/>
-          <w:sz w:val="13"/>
-          <w:szCs w:val="13"/>
-        </w:rPr>
-        <w:t>/Users/dhb/Documents/MATLAB/toolboxes/isetbio/tutorials/hyperspectral/t_hyperspectralSceneTutorial.m -- BROKEN!</w:t>
-      </w:r>
-    </w:p>
-    <w:p>
-      <w:pPr>
-        <w:rPr>
-          <w:rFonts w:asciiTheme="majorHAnsi" w:hAnsiTheme="majorHAnsi" w:cstheme="majorHAnsi"/>
-          <w:sz w:val="13"/>
-          <w:szCs w:val="13"/>
-        </w:rPr>
-      </w:pPr>
-      <w:r>
-        <w:rPr>
-          <w:rFonts w:asciiTheme="majorHAnsi" w:hAnsiTheme="majorHAnsi" w:cstheme="majorHAnsi"/>
-          <w:sz w:val="13"/>
-          <w:szCs w:val="13"/>
-        </w:rPr>
-        <w:tab/>
-      </w:r>
-      <w:r>
-        <w:rPr>
-          <w:rFonts w:asciiTheme="majorHAnsi" w:hAnsiTheme="majorHAnsi" w:cstheme="majorHAnsi"/>
-          <w:sz w:val="13"/>
-          <w:szCs w:val="13"/>
-        </w:rPr>
-        <w:t>/Users/dhb/Documents/MATLAB/toolboxes/isetbio/tutorials/oisequences/t_oisCreate.m -- BROKEN!</w:t>
-      </w:r>
-    </w:p>
-    <w:p>
-      <w:pPr>
-        <w:rPr>
-          <w:rFonts w:asciiTheme="majorHAnsi" w:hAnsiTheme="majorHAnsi" w:cstheme="majorHAnsi"/>
-          <w:sz w:val="13"/>
-          <w:szCs w:val="13"/>
-        </w:rPr>
-      </w:pPr>
-    </w:p>
-    <w:p>
-      <w:pPr>
-        <w:rPr>
-          <w:rFonts w:asciiTheme="majorHAnsi" w:hAnsiTheme="majorHAnsi" w:cstheme="majorHAnsi"/>
-          <w:sz w:val="13"/>
-          <w:szCs w:val="13"/>
           <w:highlight w:val="yellow"/>
         </w:rPr>
-      </w:pPr>
-      <w:r>
-        <w:rPr>
-          <w:rFonts w:asciiTheme="majorHAnsi" w:hAnsiTheme="majorHAnsi" w:cstheme="majorHAnsi"/>
-          <w:sz w:val="13"/>
-          <w:szCs w:val="13"/>
-        </w:rPr>
-        <w:t>03/15/24 - Ran today, here is what is currently broken:</w:t>
-      </w:r>
-    </w:p>
-    <w:p>
-      <w:pPr>
-        <w:rPr>
-          <w:rFonts w:asciiTheme="majorHAnsi" w:hAnsiTheme="majorHAnsi" w:cstheme="majorHAnsi"/>
-          <w:sz w:val="13"/>
-          <w:szCs w:val="13"/>
-        </w:rPr>
-      </w:pPr>
-      <w:r>
-        <w:rPr>
-          <w:rFonts w:asciiTheme="majorHAnsi" w:hAnsiTheme="majorHAnsi" w:cstheme="majorHAnsi"/>
-          <w:sz w:val="13"/>
-          <w:szCs w:val="13"/>
-        </w:rPr>
-        <w:tab/>
-      </w:r>
-      <w:r>
-        <w:rPr>
-          <w:rFonts w:asciiTheme="majorHAnsi" w:hAnsiTheme="majorHAnsi" w:cstheme="majorHAnsi"/>
-          <w:sz w:val="13"/>
-          <w:szCs w:val="13"/>
-        </w:rPr>
-        <w:t>/Users/dhb/Documents/MATLAB/toolboxes/isetbio/tutorials/recipes/t_computingWithCustomPSFs.m -- BROKEN!</w:t>
-      </w:r>
-    </w:p>
-    <w:p>
-      <w:pPr>
-        <w:rPr>
-          <w:rFonts w:asciiTheme="majorHAnsi" w:hAnsiTheme="majorHAnsi" w:cstheme="majorHAnsi"/>
-          <w:sz w:val="13"/>
-          <w:szCs w:val="13"/>
-        </w:rPr>
-      </w:pPr>
-      <w:r>
-        <w:rPr>
-          <w:rFonts w:asciiTheme="majorHAnsi" w:hAnsiTheme="majorHAnsi" w:cstheme="majorHAnsi"/>
-          <w:sz w:val="13"/>
-          <w:szCs w:val="13"/>
-        </w:rPr>
-        <w:tab/>
-      </w:r>
-      <w:r>
-        <w:rPr>
-          <w:rFonts w:asciiTheme="majorHAnsi" w:hAnsiTheme="majorHAnsi" w:cstheme="majorHAnsi"/>
-          <w:sz w:val="13"/>
-          <w:szCs w:val="13"/>
-        </w:rPr>
-        <w:t>/Users/dhb/Documents/MATLAB/toolboxes/isetbio/tutorials/hyperspectral/t_hyperspectralSceneTutorial.m -- BROKEN!</w:t>
-      </w:r>
-      <w:r>
-        <w:rPr>
-          <w:rFonts w:asciiTheme="majorHAnsi" w:hAnsiTheme="majorHAnsi" w:cstheme="majorHAnsi"/>
-          <w:sz w:val="13"/>
-          <w:szCs w:val="13"/>
-        </w:rPr>
-        <w:t xml:space="preserve"> </w:t>
-      </w:r>
-    </w:p>
-    <w:p>
-      <w:pPr>
-        <w:rPr>
-          <w:rFonts w:asciiTheme="majorHAnsi" w:hAnsiTheme="majorHAnsi" w:cstheme="majorHAnsi"/>
-          <w:sz w:val="13"/>
-          <w:szCs w:val="13"/>
-        </w:rPr>
-      </w:pPr>
-      <w:r>
-        <w:rPr>
-          <w:rFonts w:asciiTheme="majorHAnsi" w:hAnsiTheme="majorHAnsi" w:cstheme="majorHAnsi"/>
-          <w:sz w:val="13"/>
-          <w:szCs w:val="13"/>
-        </w:rPr>
-        <w:tab/>
-      </w:r>
-      <w:r>
-        <w:rPr>
-          <w:rFonts w:asciiTheme="majorHAnsi" w:hAnsiTheme="majorHAnsi" w:cstheme="majorHAnsi"/>
-          <w:sz w:val="13"/>
-          <w:szCs w:val="13"/>
-        </w:rPr>
-        <w:tab/>
-      </w:r>
-      <w:r>
-        <w:rPr>
-          <w:rFonts w:asciiTheme="majorHAnsi" w:hAnsiTheme="majorHAnsi" w:cstheme="majorHAnsi"/>
-          <w:sz w:val="13"/>
-          <w:szCs w:val="13"/>
-        </w:rPr>
-        <w:t xml:space="preserve">Might just be data missing because </w:t>
-      </w:r>
-      <w:proofErr w:type="spellStart"/>
-      <w:r>
-        <w:rPr>
-          <w:rFonts w:asciiTheme="majorHAnsi" w:hAnsiTheme="majorHAnsi" w:cstheme="majorHAnsi"/>
-          <w:sz w:val="13"/>
-          <w:szCs w:val="13"/>
-        </w:rPr>
-        <w:t>dropbox</w:t>
-      </w:r>
-      <w:proofErr w:type="spellEnd"/>
-      <w:r>
-        <w:rPr>
-          <w:rFonts w:asciiTheme="majorHAnsi" w:hAnsiTheme="majorHAnsi" w:cstheme="majorHAnsi"/>
-          <w:sz w:val="13"/>
-          <w:szCs w:val="13"/>
-        </w:rPr>
-        <w:t xml:space="preserve"> not online</w:t>
-      </w:r>
-    </w:p>
-    <w:p>
-      <w:pPr>
-        <w:rPr>
-          <w:rFonts w:asciiTheme="majorHAnsi" w:hAnsiTheme="majorHAnsi" w:cstheme="majorHAnsi"/>
-          <w:sz w:val="13"/>
-          <w:szCs w:val="13"/>
-        </w:rPr>
-      </w:pPr>
-      <w:r>
-        <w:rPr>
-          <w:rFonts w:asciiTheme="majorHAnsi" w:hAnsiTheme="majorHAnsi" w:cstheme="majorHAnsi"/>
-          <w:sz w:val="13"/>
-          <w:szCs w:val="13"/>
-        </w:rPr>
-        <w:tab/>
-      </w:r>
-      <w:r>
-        <w:rPr>
-          <w:rFonts w:asciiTheme="majorHAnsi" w:hAnsiTheme="majorHAnsi" w:cstheme="majorHAnsi"/>
-          <w:sz w:val="13"/>
-          <w:szCs w:val="13"/>
-        </w:rPr>
-        <w:t>/Users/dhb/Documents/MATLAB/toolboxes/isetbio/tutorials/eyemovement/t_fixationalEyeMovementsAndConeMosaicVideo.m -- BROKEN!</w:t>
-      </w:r>
-    </w:p>
-    <w:p>
-      <w:pPr>
-        <w:rPr>
-          <w:rFonts w:asciiTheme="majorHAnsi" w:hAnsiTheme="majorHAnsi" w:cstheme="majorHAnsi"/>
-          <w:sz w:val="13"/>
-          <w:szCs w:val="13"/>
-        </w:rPr>
-      </w:pPr>
-      <w:r>
-        <w:rPr>
-          <w:rFonts w:asciiTheme="majorHAnsi" w:hAnsiTheme="majorHAnsi" w:cstheme="majorHAnsi"/>
-          <w:sz w:val="13"/>
-          <w:szCs w:val="13"/>
-        </w:rPr>
-        <w:tab/>
-      </w:r>
-      <w:r>
-        <w:rPr>
-          <w:rFonts w:asciiTheme="majorHAnsi" w:hAnsiTheme="majorHAnsi" w:cstheme="majorHAnsi"/>
-          <w:sz w:val="13"/>
-          <w:szCs w:val="13"/>
-        </w:rPr>
-        <w:t>/Users/dhb/Documents/MATLAB/toolboxes/isetbio/tutorials/cones/t_conesPhotoPigment.m -- BROKEN!</w:t>
-      </w:r>
-    </w:p>
-    <w:p>
-      <w:pPr>
-        <w:rPr>
-          <w:rFonts w:asciiTheme="majorHAnsi" w:hAnsiTheme="majorHAnsi" w:cstheme="majorHAnsi"/>
-          <w:sz w:val="13"/>
-          <w:szCs w:val="13"/>
-        </w:rPr>
-      </w:pPr>
-      <w:r>
-        <w:rPr>
-          <w:rFonts w:asciiTheme="majorHAnsi" w:hAnsiTheme="majorHAnsi" w:cstheme="majorHAnsi"/>
-          <w:sz w:val="13"/>
-          <w:szCs w:val="13"/>
-        </w:rPr>
-        <w:tab/>
-      </w:r>
-      <w:r>
-        <w:rPr>
-          <w:rFonts w:asciiTheme="majorHAnsi" w:hAnsiTheme="majorHAnsi" w:cstheme="majorHAnsi"/>
-          <w:sz w:val="13"/>
-          <w:szCs w:val="13"/>
-        </w:rPr>
-        <w:t>/Users/dhb/Documents/MATLAB/toolboxes/isetbio/tutorials/cones/t_conesEyeSensitivity.m -- BROKEN!</w:t>
-      </w:r>
-    </w:p>
-    <w:p>
-      <w:pPr>
-        <w:rPr>
-          <w:rFonts w:asciiTheme="majorHAnsi" w:hAnsiTheme="majorHAnsi" w:cstheme="majorHAnsi"/>
-          <w:sz w:val="13"/>
-          <w:szCs w:val="13"/>
-          <w:highlight w:val="yellow"/>
-        </w:rPr>
-      </w:pPr>
-      <w:r>
-        <w:rPr>
-          <w:rFonts w:asciiTheme="majorHAnsi" w:hAnsiTheme="majorHAnsi" w:cstheme="majorHAnsi"/>
-          <w:sz w:val="13"/>
-          <w:szCs w:val="13"/>
-        </w:rPr>
-        <w:tab/>
-      </w:r>
-      <w:r>
-        <w:rPr>
-          <w:rFonts w:asciiTheme="majorHAnsi" w:hAnsiTheme="majorHAnsi" w:cstheme="majorHAnsi"/>
-          <w:sz w:val="13"/>
-          <w:szCs w:val="13"/>
-        </w:rPr>
-        <w:t>/Users/dhb/Documents/MATLAB/toolboxes/isetbio/tutorials/adaptiveOptics/t_noLcaOptics.m -- BROKEN!</w:t>
-      </w:r>
-    </w:p>
-    <w:p>
-      <w:pPr>
-        <w:rPr>
-          <w:rFonts w:asciiTheme="majorHAnsi" w:hAnsiTheme="majorHAnsi" w:cstheme="majorHAnsi"/>
-          <w:sz w:val="13"/>
-          <w:szCs w:val="13"/>
-          <w:highlight w:val="yellow"/>
-        </w:rPr>
-      </w:pPr>
-    </w:p>
-    <w:p>
-      <w:pPr>
-        <w:rPr>
-          <w:rFonts w:asciiTheme="majorHAnsi" w:hAnsiTheme="majorHAnsi" w:cstheme="majorHAnsi"/>
-          <w:sz w:val="13"/>
-          <w:szCs w:val="13"/>
-          <w:highlight w:val="yellow"/>
-        </w:rPr>
-      </w:pPr>
-    </w:p>
-    <w:p>
-      <w:pPr>
-        <w:rPr>
-          <w:rFonts w:asciiTheme="majorHAnsi" w:hAnsiTheme="majorHAnsi" w:cstheme="majorHAnsi"/>
-          <w:sz w:val="13"/>
-          <w:szCs w:val="13"/>
-        </w:rPr>
-      </w:pPr>
-      <w:r>
-        <w:rPr>
-          <w:rFonts w:asciiTheme="majorHAnsi" w:hAnsiTheme="majorHAnsi" w:cstheme="majorHAnsi"/>
-          <w:sz w:val="13"/>
-          <w:szCs w:val="13"/>
-          <w:highlight w:val="yellow"/>
-        </w:rPr>
         <w:t>@Nicolas</w:t>
       </w:r>
       <w:r>
@@ -610,14 +54,15 @@
           <w:szCs w:val="13"/>
         </w:rPr>
       </w:pPr>
-      <w:r>
-        <w:rPr>
-          <w:rFonts w:asciiTheme="majorHAnsi" w:hAnsiTheme="majorHAnsi" w:cstheme="majorHAnsi"/>
-          <w:sz w:val="13"/>
-          <w:szCs w:val="13"/>
-        </w:rPr>
-        <w:br/>
-      </w:r>
+    </w:p>
+    <w:p>
+      <w:pPr>
+        <w:rPr>
+          <w:rFonts w:asciiTheme="majorHAnsi" w:hAnsiTheme="majorHAnsi" w:cstheme="majorHAnsi"/>
+          <w:sz w:val="13"/>
+          <w:szCs w:val="13"/>
+        </w:rPr>
+      </w:pPr>
       <w:r>
         <w:rPr>
           <w:rFonts w:asciiTheme="majorHAnsi" w:hAnsiTheme="majorHAnsi" w:cstheme="majorHAnsi"/>
@@ -861,6 +306,864 @@
           <w:szCs w:val="13"/>
         </w:rPr>
         <w:t>why aren't the demos in there under tutorials, which is where we would be looking for them?</w:t>
+      </w:r>
+    </w:p>
+    <w:p>
+      <w:pPr>
+        <w:rPr>
+          <w:rFonts w:asciiTheme="majorHAnsi" w:hAnsiTheme="majorHAnsi" w:cstheme="majorHAnsi"/>
+          <w:sz w:val="13"/>
+          <w:szCs w:val="13"/>
+        </w:rPr>
+      </w:pPr>
+    </w:p>
+    <w:p>
+      <w:pPr>
+        <w:rPr>
+          <w:rFonts w:asciiTheme="majorHAnsi" w:hAnsiTheme="majorHAnsi" w:cstheme="majorHAnsi"/>
+          <w:sz w:val="13"/>
+          <w:szCs w:val="13"/>
+        </w:rPr>
+      </w:pPr>
+      <w:r>
+        <w:rPr>
+          <w:rFonts w:asciiTheme="majorHAnsi" w:hAnsiTheme="majorHAnsi" w:cstheme="majorHAnsi"/>
+          <w:sz w:val="13"/>
+          <w:szCs w:val="13"/>
+        </w:rPr>
+        <w:t>*****</w:t>
+      </w:r>
+    </w:p>
+    <w:p>
+      <w:pPr>
+        <w:rPr>
+          <w:rFonts w:asciiTheme="majorHAnsi" w:hAnsiTheme="majorHAnsi" w:cstheme="majorHAnsi"/>
+          <w:sz w:val="13"/>
+          <w:szCs w:val="13"/>
+        </w:rPr>
+      </w:pPr>
+      <w:r>
+        <w:rPr>
+          <w:rFonts w:asciiTheme="majorHAnsi" w:hAnsiTheme="majorHAnsi" w:cstheme="majorHAnsi"/>
+          <w:sz w:val="13"/>
+          <w:szCs w:val="13"/>
+        </w:rPr>
+        <w:t>/Users/dhb/Documents/MATLAB/toolboxes/isetbio/tutorials/mrgc/t_mRGCMosaicCheckerBoardStimulus</w:t>
+      </w:r>
+    </w:p>
+    <w:p>
+      <w:pPr>
+        <w:ind w:left="720"/>
+        <w:rPr>
+          <w:rFonts w:asciiTheme="majorHAnsi" w:hAnsiTheme="majorHAnsi" w:cstheme="majorHAnsi"/>
+          <w:sz w:val="13"/>
+          <w:szCs w:val="13"/>
+        </w:rPr>
+      </w:pPr>
+      <w:r>
+        <w:rPr>
+          <w:rFonts w:asciiTheme="majorHAnsi" w:hAnsiTheme="majorHAnsi" w:cstheme="majorHAnsi"/>
+          <w:sz w:val="13"/>
+          <w:szCs w:val="13"/>
+        </w:rPr>
+        <w:t xml:space="preserve">&gt;&gt; </w:t>
+      </w:r>
+      <w:proofErr w:type="spellStart"/>
+      <w:r>
+        <w:rPr>
+          <w:rFonts w:asciiTheme="majorHAnsi" w:hAnsiTheme="majorHAnsi" w:cstheme="majorHAnsi"/>
+          <w:sz w:val="13"/>
+          <w:szCs w:val="13"/>
+        </w:rPr>
+        <w:t>t_mRGCMosaicCheckerBoardStimulus</w:t>
+      </w:r>
+      <w:proofErr w:type="spellEnd"/>
+    </w:p>
+    <w:p>
+      <w:pPr>
+        <w:ind w:left="720"/>
+        <w:rPr>
+          <w:rFonts w:asciiTheme="majorHAnsi" w:hAnsiTheme="majorHAnsi" w:cstheme="majorHAnsi"/>
+          <w:sz w:val="13"/>
+          <w:szCs w:val="13"/>
+        </w:rPr>
+      </w:pPr>
+      <w:r>
+        <w:rPr>
+          <w:rFonts w:asciiTheme="majorHAnsi" w:hAnsiTheme="majorHAnsi" w:cstheme="majorHAnsi"/>
+          <w:sz w:val="13"/>
+          <w:szCs w:val="13"/>
+        </w:rPr>
+        <w:t>Will save figures into /Users/dhb/Documents/MATLAB/toolboxes/isetbio/local/t_</w:t>
+      </w:r>
+      <w:proofErr w:type="gramStart"/>
+      <w:r>
+        <w:rPr>
+          <w:rFonts w:asciiTheme="majorHAnsi" w:hAnsiTheme="majorHAnsi" w:cstheme="majorHAnsi"/>
+          <w:sz w:val="13"/>
+          <w:szCs w:val="13"/>
+        </w:rPr>
+        <w:t>mRGCMosaicCheckerBoardStimulus</w:t>
+      </w:r>
+      <w:proofErr w:type="gramEnd"/>
+    </w:p>
+    <w:p>
+      <w:pPr>
+        <w:ind w:left="720"/>
+        <w:rPr>
+          <w:rFonts w:asciiTheme="majorHAnsi" w:hAnsiTheme="majorHAnsi" w:cstheme="majorHAnsi"/>
+          <w:sz w:val="13"/>
+          <w:szCs w:val="13"/>
+        </w:rPr>
+      </w:pPr>
+      <w:r>
+        <w:rPr>
+          <w:rFonts w:asciiTheme="majorHAnsi" w:hAnsiTheme="majorHAnsi" w:cstheme="majorHAnsi"/>
+          <w:sz w:val="13"/>
+          <w:szCs w:val="13"/>
+        </w:rPr>
+        <w:t xml:space="preserve">Error using </w:t>
+      </w:r>
+      <w:proofErr w:type="gramStart"/>
+      <w:r>
+        <w:rPr>
+          <w:rFonts w:asciiTheme="majorHAnsi" w:hAnsiTheme="majorHAnsi" w:cstheme="majorHAnsi"/>
+          <w:sz w:val="13"/>
+          <w:szCs w:val="13"/>
+        </w:rPr>
+        <w:t>load</w:t>
+      </w:r>
+      <w:proofErr w:type="gramEnd"/>
+    </w:p>
+    <w:p>
+      <w:pPr>
+        <w:ind w:left="720"/>
+        <w:rPr>
+          <w:rFonts w:asciiTheme="majorHAnsi" w:hAnsiTheme="majorHAnsi" w:cstheme="majorHAnsi"/>
+          <w:sz w:val="13"/>
+          <w:szCs w:val="13"/>
+        </w:rPr>
+      </w:pPr>
+      <w:r>
+        <w:rPr>
+          <w:rFonts w:asciiTheme="majorHAnsi" w:hAnsiTheme="majorHAnsi" w:cstheme="majorHAnsi"/>
+          <w:sz w:val="13"/>
+          <w:szCs w:val="13"/>
+        </w:rPr>
+        <w:t>Unable to read MAT-file /Users/</w:t>
+      </w:r>
+      <w:proofErr w:type="spellStart"/>
+      <w:r>
+        <w:rPr>
+          <w:rFonts w:asciiTheme="majorHAnsi" w:hAnsiTheme="majorHAnsi" w:cstheme="majorHAnsi"/>
+          <w:sz w:val="13"/>
+          <w:szCs w:val="13"/>
+        </w:rPr>
+        <w:t>dhb</w:t>
+      </w:r>
+      <w:proofErr w:type="spellEnd"/>
+      <w:r>
+        <w:rPr>
+          <w:rFonts w:asciiTheme="majorHAnsi" w:hAnsiTheme="majorHAnsi" w:cstheme="majorHAnsi"/>
+          <w:sz w:val="13"/>
+          <w:szCs w:val="13"/>
+        </w:rPr>
+        <w:t>/Aguirre-Brainard Lab Dropbox/David Brainard/IBIO_rgcMosaicResources/ONcenterMidgetRGCmosaics/intermediateFiles/old/mRGCMosaicEcDegs(7.0_0.</w:t>
+      </w:r>
+      <w:proofErr w:type="gramStart"/>
+      <w:r>
+        <w:rPr>
+          <w:rFonts w:asciiTheme="majorHAnsi" w:hAnsiTheme="majorHAnsi" w:cstheme="majorHAnsi"/>
+          <w:sz w:val="13"/>
+          <w:szCs w:val="13"/>
+        </w:rPr>
+        <w:t>0)_</w:t>
+      </w:r>
+      <w:proofErr w:type="gramEnd"/>
+      <w:r>
+        <w:rPr>
+          <w:rFonts w:asciiTheme="majorHAnsi" w:hAnsiTheme="majorHAnsi" w:cstheme="majorHAnsi"/>
+          <w:sz w:val="13"/>
+          <w:szCs w:val="13"/>
+        </w:rPr>
+        <w:t>SizeDegs(6.0_3.0).mat. Not a binary MAT-file. Try load -ASCII to read as</w:t>
+      </w:r>
+    </w:p>
+    <w:p>
+      <w:pPr>
+        <w:ind w:left="720"/>
+        <w:rPr>
+          <w:rFonts w:asciiTheme="majorHAnsi" w:hAnsiTheme="majorHAnsi" w:cstheme="majorHAnsi"/>
+          <w:sz w:val="13"/>
+          <w:szCs w:val="13"/>
+        </w:rPr>
+      </w:pPr>
+      <w:r>
+        <w:rPr>
+          <w:rFonts w:asciiTheme="majorHAnsi" w:hAnsiTheme="majorHAnsi" w:cstheme="majorHAnsi"/>
+          <w:sz w:val="13"/>
+          <w:szCs w:val="13"/>
+        </w:rPr>
+        <w:t>text.</w:t>
+      </w:r>
+    </w:p>
+    <w:p>
+      <w:pPr>
+        <w:rPr>
+          <w:rFonts w:asciiTheme="majorHAnsi" w:hAnsiTheme="majorHAnsi" w:cstheme="majorHAnsi"/>
+          <w:sz w:val="13"/>
+          <w:szCs w:val="13"/>
+        </w:rPr>
+      </w:pPr>
+    </w:p>
+    <w:p>
+      <w:pPr>
+        <w:rPr>
+          <w:rFonts w:asciiTheme="majorHAnsi" w:hAnsiTheme="majorHAnsi" w:cstheme="majorHAnsi"/>
+          <w:sz w:val="13"/>
+          <w:szCs w:val="13"/>
+        </w:rPr>
+      </w:pPr>
+      <w:r>
+        <w:rPr>
+          <w:rFonts w:asciiTheme="majorHAnsi" w:hAnsiTheme="majorHAnsi" w:cstheme="majorHAnsi"/>
+          <w:sz w:val="13"/>
+          <w:szCs w:val="13"/>
+        </w:rPr>
+        <w:t>*****</w:t>
+      </w:r>
+    </w:p>
+    <w:p>
+      <w:pPr>
+        <w:rPr>
+          <w:rFonts w:asciiTheme="majorHAnsi" w:hAnsiTheme="majorHAnsi" w:cstheme="majorHAnsi"/>
+          <w:sz w:val="13"/>
+          <w:szCs w:val="13"/>
+        </w:rPr>
+      </w:pPr>
+      <w:r>
+        <w:rPr>
+          <w:rFonts w:asciiTheme="majorHAnsi" w:hAnsiTheme="majorHAnsi" w:cstheme="majorHAnsi"/>
+          <w:sz w:val="13"/>
+          <w:szCs w:val="13"/>
+        </w:rPr>
+        <w:t>/Users/dhb/Documents/MATLAB/toolboxes/isetbio/tutorials/cones/t_conesMapRF.m -- BROKEN!</w:t>
+      </w:r>
+    </w:p>
+    <w:p>
+      <w:pPr>
+        <w:ind w:left="720"/>
+        <w:rPr>
+          <w:rFonts w:asciiTheme="majorHAnsi" w:hAnsiTheme="majorHAnsi" w:cstheme="majorHAnsi"/>
+          <w:sz w:val="13"/>
+          <w:szCs w:val="13"/>
+        </w:rPr>
+      </w:pPr>
+      <w:r>
+        <w:rPr>
+          <w:rFonts w:asciiTheme="majorHAnsi" w:hAnsiTheme="majorHAnsi" w:cstheme="majorHAnsi"/>
+          <w:sz w:val="13"/>
+          <w:szCs w:val="13"/>
+        </w:rPr>
+        <w:t>Computing mosaic response to stim 361 of 361</w:t>
+      </w:r>
+    </w:p>
+    <w:p>
+      <w:pPr>
+        <w:ind w:left="720"/>
+        <w:rPr>
+          <w:rFonts w:asciiTheme="majorHAnsi" w:hAnsiTheme="majorHAnsi" w:cstheme="majorHAnsi"/>
+          <w:sz w:val="13"/>
+          <w:szCs w:val="13"/>
+        </w:rPr>
+      </w:pPr>
+      <w:r>
+        <w:rPr>
+          <w:rFonts w:asciiTheme="majorHAnsi" w:hAnsiTheme="majorHAnsi" w:cstheme="majorHAnsi"/>
+          <w:sz w:val="13"/>
+          <w:szCs w:val="13"/>
+        </w:rPr>
+        <w:t xml:space="preserve">Warning: No video frames were written to this file. The file may be invalid. </w:t>
+      </w:r>
+    </w:p>
+    <w:p>
+      <w:pPr>
+        <w:ind w:left="720"/>
+        <w:rPr>
+          <w:rFonts w:asciiTheme="majorHAnsi" w:hAnsiTheme="majorHAnsi" w:cstheme="majorHAnsi"/>
+          <w:sz w:val="13"/>
+          <w:szCs w:val="13"/>
+        </w:rPr>
+      </w:pPr>
+      <w:r>
+        <w:rPr>
+          <w:rFonts w:asciiTheme="majorHAnsi" w:hAnsiTheme="majorHAnsi" w:cstheme="majorHAnsi"/>
+          <w:sz w:val="13"/>
+          <w:szCs w:val="13"/>
+        </w:rPr>
+        <w:t xml:space="preserve">&gt; In </w:t>
+      </w:r>
+      <w:proofErr w:type="spellStart"/>
+      <w:r>
+        <w:rPr>
+          <w:rFonts w:asciiTheme="majorHAnsi" w:hAnsiTheme="majorHAnsi" w:cstheme="majorHAnsi"/>
+          <w:sz w:val="13"/>
+          <w:szCs w:val="13"/>
+        </w:rPr>
+        <w:t>VideoWriter</w:t>
+      </w:r>
+      <w:proofErr w:type="spellEnd"/>
+      <w:r>
+        <w:rPr>
+          <w:rFonts w:asciiTheme="majorHAnsi" w:hAnsiTheme="majorHAnsi" w:cstheme="majorHAnsi"/>
+          <w:sz w:val="13"/>
+          <w:szCs w:val="13"/>
+        </w:rPr>
+        <w:t>/close (line 282)</w:t>
+      </w:r>
+    </w:p>
+    <w:p>
+      <w:pPr>
+        <w:ind w:left="720"/>
+        <w:rPr>
+          <w:rFonts w:asciiTheme="majorHAnsi" w:hAnsiTheme="majorHAnsi" w:cstheme="majorHAnsi"/>
+          <w:sz w:val="13"/>
+          <w:szCs w:val="13"/>
+        </w:rPr>
+      </w:pPr>
+      <w:r>
+        <w:rPr>
+          <w:rFonts w:asciiTheme="majorHAnsi" w:hAnsiTheme="majorHAnsi" w:cstheme="majorHAnsi"/>
+          <w:sz w:val="13"/>
+          <w:szCs w:val="13"/>
+        </w:rPr>
+        <w:t xml:space="preserve">In </w:t>
+      </w:r>
+      <w:proofErr w:type="spellStart"/>
+      <w:r>
+        <w:rPr>
+          <w:rFonts w:asciiTheme="majorHAnsi" w:hAnsiTheme="majorHAnsi" w:cstheme="majorHAnsi"/>
+          <w:sz w:val="13"/>
+          <w:szCs w:val="13"/>
+        </w:rPr>
+        <w:t>VideoWriter</w:t>
+      </w:r>
+      <w:proofErr w:type="spellEnd"/>
+      <w:r>
+        <w:rPr>
+          <w:rFonts w:asciiTheme="majorHAnsi" w:hAnsiTheme="majorHAnsi" w:cstheme="majorHAnsi"/>
+          <w:sz w:val="13"/>
+          <w:szCs w:val="13"/>
+        </w:rPr>
+        <w:t>/delete (line 217)</w:t>
+      </w:r>
+    </w:p>
+    <w:p>
+      <w:pPr>
+        <w:ind w:left="720"/>
+        <w:rPr>
+          <w:rFonts w:asciiTheme="majorHAnsi" w:hAnsiTheme="majorHAnsi" w:cstheme="majorHAnsi"/>
+          <w:sz w:val="13"/>
+          <w:szCs w:val="13"/>
+        </w:rPr>
+      </w:pPr>
+      <w:r>
+        <w:rPr>
+          <w:rFonts w:asciiTheme="majorHAnsi" w:hAnsiTheme="majorHAnsi" w:cstheme="majorHAnsi"/>
+          <w:sz w:val="13"/>
+          <w:szCs w:val="13"/>
+        </w:rPr>
+        <w:t xml:space="preserve">In </w:t>
+      </w:r>
+      <w:proofErr w:type="spellStart"/>
+      <w:r>
+        <w:rPr>
+          <w:rFonts w:asciiTheme="majorHAnsi" w:hAnsiTheme="majorHAnsi" w:cstheme="majorHAnsi"/>
+          <w:sz w:val="13"/>
+          <w:szCs w:val="13"/>
+        </w:rPr>
+        <w:t>t_conesMapRF</w:t>
+      </w:r>
+      <w:proofErr w:type="spellEnd"/>
+      <w:r>
+        <w:rPr>
+          <w:rFonts w:asciiTheme="majorHAnsi" w:hAnsiTheme="majorHAnsi" w:cstheme="majorHAnsi"/>
+          <w:sz w:val="13"/>
+          <w:szCs w:val="13"/>
+        </w:rPr>
+        <w:t>&gt;</w:t>
+      </w:r>
+      <w:proofErr w:type="spellStart"/>
+      <w:r>
+        <w:rPr>
+          <w:rFonts w:asciiTheme="majorHAnsi" w:hAnsiTheme="majorHAnsi" w:cstheme="majorHAnsi"/>
+          <w:sz w:val="13"/>
+          <w:szCs w:val="13"/>
+        </w:rPr>
+        <w:t>visualizeMosaicStimuliAndMappedRFs</w:t>
+      </w:r>
+      <w:proofErr w:type="spellEnd"/>
+      <w:r>
+        <w:rPr>
+          <w:rFonts w:asciiTheme="majorHAnsi" w:hAnsiTheme="majorHAnsi" w:cstheme="majorHAnsi"/>
+          <w:sz w:val="13"/>
+          <w:szCs w:val="13"/>
+        </w:rPr>
+        <w:t xml:space="preserve"> (line 147)</w:t>
+      </w:r>
+    </w:p>
+    <w:p>
+      <w:pPr>
+        <w:ind w:left="720"/>
+        <w:rPr>
+          <w:rFonts w:asciiTheme="majorHAnsi" w:hAnsiTheme="majorHAnsi" w:cstheme="majorHAnsi"/>
+          <w:sz w:val="13"/>
+          <w:szCs w:val="13"/>
+        </w:rPr>
+      </w:pPr>
+      <w:r>
+        <w:rPr>
+          <w:rFonts w:asciiTheme="majorHAnsi" w:hAnsiTheme="majorHAnsi" w:cstheme="majorHAnsi"/>
+          <w:sz w:val="13"/>
+          <w:szCs w:val="13"/>
+        </w:rPr>
+        <w:t xml:space="preserve">In </w:t>
+      </w:r>
+      <w:proofErr w:type="spellStart"/>
+      <w:r>
+        <w:rPr>
+          <w:rFonts w:asciiTheme="majorHAnsi" w:hAnsiTheme="majorHAnsi" w:cstheme="majorHAnsi"/>
+          <w:sz w:val="13"/>
+          <w:szCs w:val="13"/>
+        </w:rPr>
+        <w:t>t_conesMapRF</w:t>
+      </w:r>
+      <w:proofErr w:type="spellEnd"/>
+      <w:r>
+        <w:rPr>
+          <w:rFonts w:asciiTheme="majorHAnsi" w:hAnsiTheme="majorHAnsi" w:cstheme="majorHAnsi"/>
+          <w:sz w:val="13"/>
+          <w:szCs w:val="13"/>
+        </w:rPr>
+        <w:t xml:space="preserve"> (line 142) </w:t>
+      </w:r>
+    </w:p>
+    <w:p>
+      <w:pPr>
+        <w:ind w:left="720"/>
+        <w:rPr>
+          <w:rFonts w:asciiTheme="majorHAnsi" w:hAnsiTheme="majorHAnsi" w:cstheme="majorHAnsi"/>
+          <w:sz w:val="13"/>
+          <w:szCs w:val="13"/>
+        </w:rPr>
+      </w:pPr>
+      <w:r>
+        <w:rPr>
+          <w:rFonts w:asciiTheme="majorHAnsi" w:hAnsiTheme="majorHAnsi" w:cstheme="majorHAnsi"/>
+          <w:sz w:val="13"/>
+          <w:szCs w:val="13"/>
+        </w:rPr>
+        <w:t>Error using subplot (line 286)</w:t>
+      </w:r>
+    </w:p>
+    <w:p>
+      <w:pPr>
+        <w:ind w:left="720"/>
+        <w:rPr>
+          <w:rFonts w:asciiTheme="majorHAnsi" w:hAnsiTheme="majorHAnsi" w:cstheme="majorHAnsi"/>
+          <w:sz w:val="13"/>
+          <w:szCs w:val="13"/>
+        </w:rPr>
+      </w:pPr>
+      <w:r>
+        <w:rPr>
+          <w:rFonts w:asciiTheme="majorHAnsi" w:hAnsiTheme="majorHAnsi" w:cstheme="majorHAnsi"/>
+          <w:sz w:val="13"/>
+          <w:szCs w:val="13"/>
+        </w:rPr>
+        <w:t>Adding subplots to a container with the '</w:t>
+      </w:r>
+      <w:proofErr w:type="spellStart"/>
+      <w:r>
+        <w:rPr>
+          <w:rFonts w:asciiTheme="majorHAnsi" w:hAnsiTheme="majorHAnsi" w:cstheme="majorHAnsi"/>
+          <w:sz w:val="13"/>
+          <w:szCs w:val="13"/>
+        </w:rPr>
+        <w:t>AutoResizeChildren</w:t>
+      </w:r>
+      <w:proofErr w:type="spellEnd"/>
+      <w:r>
+        <w:rPr>
+          <w:rFonts w:asciiTheme="majorHAnsi" w:hAnsiTheme="majorHAnsi" w:cstheme="majorHAnsi"/>
+          <w:sz w:val="13"/>
+          <w:szCs w:val="13"/>
+        </w:rPr>
+        <w:t>' property set to 'on' is not supported.</w:t>
+      </w:r>
+    </w:p>
+    <w:p>
+      <w:pPr>
+        <w:ind w:left="720"/>
+        <w:rPr>
+          <w:rFonts w:asciiTheme="majorHAnsi" w:hAnsiTheme="majorHAnsi" w:cstheme="majorHAnsi"/>
+          <w:sz w:val="13"/>
+          <w:szCs w:val="13"/>
+        </w:rPr>
+      </w:pPr>
+    </w:p>
+    <w:p>
+      <w:pPr>
+        <w:ind w:left="720"/>
+        <w:rPr>
+          <w:rFonts w:asciiTheme="majorHAnsi" w:hAnsiTheme="majorHAnsi" w:cstheme="majorHAnsi"/>
+          <w:sz w:val="13"/>
+          <w:szCs w:val="13"/>
+        </w:rPr>
+      </w:pPr>
+      <w:r>
+        <w:rPr>
+          <w:rFonts w:asciiTheme="majorHAnsi" w:hAnsiTheme="majorHAnsi" w:cstheme="majorHAnsi"/>
+          <w:sz w:val="13"/>
+          <w:szCs w:val="13"/>
+        </w:rPr>
+        <w:t xml:space="preserve">Error in </w:t>
+      </w:r>
+      <w:proofErr w:type="spellStart"/>
+      <w:r>
+        <w:rPr>
+          <w:rFonts w:asciiTheme="majorHAnsi" w:hAnsiTheme="majorHAnsi" w:cstheme="majorHAnsi"/>
+          <w:sz w:val="13"/>
+          <w:szCs w:val="13"/>
+        </w:rPr>
+        <w:t>t_conesMapRF</w:t>
+      </w:r>
+      <w:proofErr w:type="spellEnd"/>
+      <w:r>
+        <w:rPr>
+          <w:rFonts w:asciiTheme="majorHAnsi" w:hAnsiTheme="majorHAnsi" w:cstheme="majorHAnsi"/>
+          <w:sz w:val="13"/>
+          <w:szCs w:val="13"/>
+        </w:rPr>
+        <w:t>&gt;</w:t>
+      </w:r>
+      <w:proofErr w:type="spellStart"/>
+      <w:r>
+        <w:rPr>
+          <w:rFonts w:asciiTheme="majorHAnsi" w:hAnsiTheme="majorHAnsi" w:cstheme="majorHAnsi"/>
+          <w:sz w:val="13"/>
+          <w:szCs w:val="13"/>
+        </w:rPr>
+        <w:t>visualizeMosaicStimuliAndMappedRFs</w:t>
+      </w:r>
+      <w:proofErr w:type="spellEnd"/>
+      <w:r>
+        <w:rPr>
+          <w:rFonts w:asciiTheme="majorHAnsi" w:hAnsiTheme="majorHAnsi" w:cstheme="majorHAnsi"/>
+          <w:sz w:val="13"/>
+          <w:szCs w:val="13"/>
+        </w:rPr>
+        <w:t xml:space="preserve"> (line 166)</w:t>
+      </w:r>
+    </w:p>
+    <w:p>
+      <w:pPr>
+        <w:ind w:left="720"/>
+        <w:rPr>
+          <w:rFonts w:asciiTheme="majorHAnsi" w:hAnsiTheme="majorHAnsi" w:cstheme="majorHAnsi"/>
+          <w:sz w:val="13"/>
+          <w:szCs w:val="13"/>
+        </w:rPr>
+      </w:pPr>
+      <w:r>
+        <w:rPr>
+          <w:rFonts w:asciiTheme="majorHAnsi" w:hAnsiTheme="majorHAnsi" w:cstheme="majorHAnsi"/>
+          <w:sz w:val="13"/>
+          <w:szCs w:val="13"/>
+        </w:rPr>
+        <w:t xml:space="preserve">    </w:t>
+      </w:r>
+      <w:proofErr w:type="spellStart"/>
+      <w:r>
+        <w:rPr>
+          <w:rFonts w:asciiTheme="majorHAnsi" w:hAnsiTheme="majorHAnsi" w:cstheme="majorHAnsi"/>
+          <w:sz w:val="13"/>
+          <w:szCs w:val="13"/>
+        </w:rPr>
+        <w:t>axMosaic</w:t>
+      </w:r>
+      <w:proofErr w:type="spellEnd"/>
+      <w:r>
+        <w:rPr>
+          <w:rFonts w:asciiTheme="majorHAnsi" w:hAnsiTheme="majorHAnsi" w:cstheme="majorHAnsi"/>
+          <w:sz w:val="13"/>
+          <w:szCs w:val="13"/>
+        </w:rPr>
+        <w:t xml:space="preserve"> = </w:t>
+      </w:r>
+      <w:proofErr w:type="gramStart"/>
+      <w:r>
+        <w:rPr>
+          <w:rFonts w:asciiTheme="majorHAnsi" w:hAnsiTheme="majorHAnsi" w:cstheme="majorHAnsi"/>
+          <w:sz w:val="13"/>
+          <w:szCs w:val="13"/>
+        </w:rPr>
+        <w:t>subplot(</w:t>
+      </w:r>
+      <w:proofErr w:type="gramEnd"/>
+      <w:r>
+        <w:rPr>
+          <w:rFonts w:asciiTheme="majorHAnsi" w:hAnsiTheme="majorHAnsi" w:cstheme="majorHAnsi"/>
+          <w:sz w:val="13"/>
+          <w:szCs w:val="13"/>
+        </w:rPr>
+        <w:t>2,3,1);</w:t>
+      </w:r>
+    </w:p>
+    <w:p>
+      <w:pPr>
+        <w:ind w:left="720"/>
+        <w:rPr>
+          <w:rFonts w:asciiTheme="majorHAnsi" w:hAnsiTheme="majorHAnsi" w:cstheme="majorHAnsi"/>
+          <w:sz w:val="13"/>
+          <w:szCs w:val="13"/>
+        </w:rPr>
+      </w:pPr>
+    </w:p>
+    <w:p>
+      <w:pPr>
+        <w:ind w:left="720"/>
+        <w:rPr>
+          <w:rFonts w:asciiTheme="majorHAnsi" w:hAnsiTheme="majorHAnsi" w:cstheme="majorHAnsi"/>
+          <w:sz w:val="13"/>
+          <w:szCs w:val="13"/>
+        </w:rPr>
+      </w:pPr>
+      <w:r>
+        <w:rPr>
+          <w:rFonts w:asciiTheme="majorHAnsi" w:hAnsiTheme="majorHAnsi" w:cstheme="majorHAnsi"/>
+          <w:sz w:val="13"/>
+          <w:szCs w:val="13"/>
+        </w:rPr>
+        <w:t xml:space="preserve">Error in </w:t>
+      </w:r>
+      <w:proofErr w:type="spellStart"/>
+      <w:r>
+        <w:rPr>
+          <w:rFonts w:asciiTheme="majorHAnsi" w:hAnsiTheme="majorHAnsi" w:cstheme="majorHAnsi"/>
+          <w:sz w:val="13"/>
+          <w:szCs w:val="13"/>
+        </w:rPr>
+        <w:t>t_conesMapRF</w:t>
+      </w:r>
+      <w:proofErr w:type="spellEnd"/>
+      <w:r>
+        <w:rPr>
+          <w:rFonts w:asciiTheme="majorHAnsi" w:hAnsiTheme="majorHAnsi" w:cstheme="majorHAnsi"/>
+          <w:sz w:val="13"/>
+          <w:szCs w:val="13"/>
+        </w:rPr>
+        <w:t xml:space="preserve"> (line 142)</w:t>
+      </w:r>
+    </w:p>
+    <w:p>
+      <w:pPr>
+        <w:ind w:left="720"/>
+        <w:rPr>
+          <w:rFonts w:asciiTheme="majorHAnsi" w:hAnsiTheme="majorHAnsi" w:cstheme="majorHAnsi"/>
+          <w:sz w:val="13"/>
+          <w:szCs w:val="13"/>
+        </w:rPr>
+      </w:pPr>
+      <w:r>
+        <w:rPr>
+          <w:rFonts w:asciiTheme="majorHAnsi" w:hAnsiTheme="majorHAnsi" w:cstheme="majorHAnsi"/>
+          <w:sz w:val="13"/>
+          <w:szCs w:val="13"/>
+        </w:rPr>
+        <w:t xml:space="preserve">    </w:t>
+      </w:r>
+      <w:proofErr w:type="spellStart"/>
+      <w:proofErr w:type="gramStart"/>
+      <w:r>
+        <w:rPr>
+          <w:rFonts w:asciiTheme="majorHAnsi" w:hAnsiTheme="majorHAnsi" w:cstheme="majorHAnsi"/>
+          <w:sz w:val="13"/>
+          <w:szCs w:val="13"/>
+        </w:rPr>
+        <w:t>visualizeMosaicStimuliAndMappedRFs</w:t>
+      </w:r>
+      <w:proofErr w:type="spellEnd"/>
+      <w:r>
+        <w:rPr>
+          <w:rFonts w:asciiTheme="majorHAnsi" w:hAnsiTheme="majorHAnsi" w:cstheme="majorHAnsi"/>
+          <w:sz w:val="13"/>
+          <w:szCs w:val="13"/>
+        </w:rPr>
+        <w:t>(</w:t>
+      </w:r>
+      <w:proofErr w:type="spellStart"/>
+      <w:proofErr w:type="gramEnd"/>
+      <w:r>
+        <w:rPr>
+          <w:rFonts w:asciiTheme="majorHAnsi" w:hAnsiTheme="majorHAnsi" w:cstheme="majorHAnsi"/>
+          <w:sz w:val="13"/>
+          <w:szCs w:val="13"/>
+        </w:rPr>
+        <w:t>theConeMosaic</w:t>
+      </w:r>
+      <w:proofErr w:type="spellEnd"/>
+      <w:r>
+        <w:rPr>
+          <w:rFonts w:asciiTheme="majorHAnsi" w:hAnsiTheme="majorHAnsi" w:cstheme="majorHAnsi"/>
+          <w:sz w:val="13"/>
+          <w:szCs w:val="13"/>
+        </w:rPr>
+        <w:t xml:space="preserve">, </w:t>
+      </w:r>
+      <w:proofErr w:type="spellStart"/>
+      <w:r>
+        <w:rPr>
+          <w:rFonts w:asciiTheme="majorHAnsi" w:hAnsiTheme="majorHAnsi" w:cstheme="majorHAnsi"/>
+          <w:sz w:val="13"/>
+          <w:szCs w:val="13"/>
+        </w:rPr>
+        <w:t>theConeMosaicExcitation</w:t>
+      </w:r>
+      <w:proofErr w:type="spellEnd"/>
+      <w:r>
+        <w:rPr>
+          <w:rFonts w:asciiTheme="majorHAnsi" w:hAnsiTheme="majorHAnsi" w:cstheme="majorHAnsi"/>
+          <w:sz w:val="13"/>
+          <w:szCs w:val="13"/>
+        </w:rPr>
+        <w:t xml:space="preserve">, </w:t>
+      </w:r>
+      <w:proofErr w:type="spellStart"/>
+      <w:r>
+        <w:rPr>
+          <w:rFonts w:asciiTheme="majorHAnsi" w:hAnsiTheme="majorHAnsi" w:cstheme="majorHAnsi"/>
+          <w:sz w:val="13"/>
+          <w:szCs w:val="13"/>
+        </w:rPr>
+        <w:t>thePSFData</w:t>
+      </w:r>
+      <w:proofErr w:type="spellEnd"/>
+      <w:r>
+        <w:rPr>
+          <w:rFonts w:asciiTheme="majorHAnsi" w:hAnsiTheme="majorHAnsi" w:cstheme="majorHAnsi"/>
+          <w:sz w:val="13"/>
+          <w:szCs w:val="13"/>
+        </w:rPr>
+        <w:t xml:space="preserve">, </w:t>
+      </w:r>
+      <w:proofErr w:type="spellStart"/>
+      <w:r>
+        <w:rPr>
+          <w:rFonts w:asciiTheme="majorHAnsi" w:hAnsiTheme="majorHAnsi" w:cstheme="majorHAnsi"/>
+          <w:sz w:val="13"/>
+          <w:szCs w:val="13"/>
+        </w:rPr>
+        <w:t>theDisplay</w:t>
+      </w:r>
+      <w:proofErr w:type="spellEnd"/>
+      <w:r>
+        <w:rPr>
+          <w:rFonts w:asciiTheme="majorHAnsi" w:hAnsiTheme="majorHAnsi" w:cstheme="majorHAnsi"/>
+          <w:sz w:val="13"/>
+          <w:szCs w:val="13"/>
+        </w:rPr>
+        <w:t xml:space="preserve">, </w:t>
+      </w:r>
+      <w:proofErr w:type="spellStart"/>
+      <w:r>
+        <w:rPr>
+          <w:rFonts w:asciiTheme="majorHAnsi" w:hAnsiTheme="majorHAnsi" w:cstheme="majorHAnsi"/>
+          <w:sz w:val="13"/>
+          <w:szCs w:val="13"/>
+        </w:rPr>
+        <w:t>spatialSupportDegs</w:t>
+      </w:r>
+      <w:proofErr w:type="spellEnd"/>
+      <w:r>
+        <w:rPr>
+          <w:rFonts w:asciiTheme="majorHAnsi" w:hAnsiTheme="majorHAnsi" w:cstheme="majorHAnsi"/>
+          <w:sz w:val="13"/>
+          <w:szCs w:val="13"/>
+        </w:rPr>
+        <w:t xml:space="preserve">, </w:t>
+      </w:r>
+      <w:proofErr w:type="spellStart"/>
+      <w:r>
+        <w:rPr>
+          <w:rFonts w:asciiTheme="majorHAnsi" w:hAnsiTheme="majorHAnsi" w:cstheme="majorHAnsi"/>
+          <w:sz w:val="13"/>
+          <w:szCs w:val="13"/>
+        </w:rPr>
+        <w:t>theRFMappingStimulusScenes</w:t>
+      </w:r>
+      <w:proofErr w:type="spellEnd"/>
+      <w:r>
+        <w:rPr>
+          <w:rFonts w:asciiTheme="majorHAnsi" w:hAnsiTheme="majorHAnsi" w:cstheme="majorHAnsi"/>
+          <w:sz w:val="13"/>
+          <w:szCs w:val="13"/>
+        </w:rPr>
+        <w:t xml:space="preserve">, </w:t>
+      </w:r>
+      <w:proofErr w:type="spellStart"/>
+      <w:r>
+        <w:rPr>
+          <w:rFonts w:asciiTheme="majorHAnsi" w:hAnsiTheme="majorHAnsi" w:cstheme="majorHAnsi"/>
+          <w:sz w:val="13"/>
+          <w:szCs w:val="13"/>
+        </w:rPr>
+        <w:t>theRFmaps</w:t>
+      </w:r>
+      <w:proofErr w:type="spellEnd"/>
+      <w:r>
+        <w:rPr>
+          <w:rFonts w:asciiTheme="majorHAnsi" w:hAnsiTheme="majorHAnsi" w:cstheme="majorHAnsi"/>
+          <w:sz w:val="13"/>
+          <w:szCs w:val="13"/>
+        </w:rPr>
+        <w:t xml:space="preserve">, </w:t>
+      </w:r>
+      <w:proofErr w:type="spellStart"/>
+      <w:r>
+        <w:rPr>
+          <w:rFonts w:asciiTheme="majorHAnsi" w:hAnsiTheme="majorHAnsi" w:cstheme="majorHAnsi"/>
+          <w:sz w:val="13"/>
+          <w:szCs w:val="13"/>
+        </w:rPr>
+        <w:t>maxRFconeType</w:t>
+      </w:r>
+      <w:proofErr w:type="spellEnd"/>
+      <w:r>
+        <w:rPr>
+          <w:rFonts w:asciiTheme="majorHAnsi" w:hAnsiTheme="majorHAnsi" w:cstheme="majorHAnsi"/>
+          <w:sz w:val="13"/>
+          <w:szCs w:val="13"/>
+        </w:rPr>
+        <w:t xml:space="preserve">, </w:t>
+      </w:r>
+      <w:proofErr w:type="spellStart"/>
+      <w:r>
+        <w:rPr>
+          <w:rFonts w:asciiTheme="majorHAnsi" w:hAnsiTheme="majorHAnsi" w:cstheme="majorHAnsi"/>
+          <w:sz w:val="13"/>
+          <w:szCs w:val="13"/>
+        </w:rPr>
+        <w:t>stimParams</w:t>
+      </w:r>
+      <w:proofErr w:type="spellEnd"/>
+      <w:r>
+        <w:rPr>
+          <w:rFonts w:asciiTheme="majorHAnsi" w:hAnsiTheme="majorHAnsi" w:cstheme="majorHAnsi"/>
+          <w:sz w:val="13"/>
+          <w:szCs w:val="13"/>
+        </w:rPr>
+        <w:t>);</w:t>
       </w:r>
     </w:p>
     <w:p>
@@ -1764,6 +2067,7 @@
           <w:sz w:val="13"/>
           <w:szCs w:val="13"/>
         </w:rPr>
+        <w:lastRenderedPageBreak/>
         <w:tab/>
       </w:r>
       <w:r>
@@ -1920,7 +2224,6 @@
           <w:sz w:val="13"/>
           <w:szCs w:val="13"/>
         </w:rPr>
-        <w:lastRenderedPageBreak/>
         <w:tab/>
       </w:r>
       <w:proofErr w:type="spellStart"/>

--- a/zzISETBioTutorialsStatuis.docx
+++ b/zzISETBioTutorialsStatuis.docx
@@ -2,6 +2,92 @@
 <file path=word/document.xml><?xml version="1.0" encoding="utf-8"?>
 <w:document xmlns:wpc="http://schemas.microsoft.com/office/word/2010/wordprocessingCanvas" xmlns:cx="http://schemas.microsoft.com/office/drawing/2014/chartex" xmlns:cx1="http://schemas.microsoft.com/office/drawing/2015/9/8/chartex" xmlns:cx2="http://schemas.microsoft.com/office/drawing/2015/10/21/chartex" xmlns:cx3="http://schemas.microsoft.com/office/drawing/2016/5/9/chartex" xmlns:cx4="http://schemas.microsoft.com/office/drawing/2016/5/10/chartex" xmlns:cx5="http://schemas.microsoft.com/office/drawing/2016/5/11/chartex" xmlns:cx6="http://schemas.microsoft.com/office/drawing/2016/5/12/chartex" xmlns:cx7="http://schemas.microsoft.com/office/drawing/2016/5/13/chartex" xmlns:cx8="http://schemas.microsoft.com/office/drawing/2016/5/14/chartex" xmlns:mc="http://schemas.openxmlformats.org/markup-compatibility/2006" xmlns:aink="http://schemas.microsoft.com/office/drawing/2016/ink" xmlns:am3d="http://schemas.microsoft.com/office/drawing/2017/model3d" xmlns:o="urn:schemas-microsoft-com:office:office" xmlns:oel="http://schemas.microsoft.com/office/2019/extlst" xmlns:r="http://schemas.openxmlformats.org/officeDocument/2006/relationships" xmlns:m="http://schemas.openxmlformats.org/officeDocument/2006/math" xmlns:v="urn:schemas-microsoft-com:vml" xmlns:wp14="http://schemas.microsoft.com/office/word/2010/wordprocessingDrawing" xmlns:wp="http://schemas.openxmlformats.org/drawingml/2006/wordprocessingDrawing" xmlns:w10="urn:schemas-microsoft-com:office:word" xmlns:w="http://schemas.openxmlformats.org/wordprocessingml/2006/main" xmlns:w14="http://schemas.microsoft.com/office/word/2010/wordml" xmlns:w15="http://schemas.microsoft.com/office/word/2012/wordml" xmlns:w16cex="http://schemas.microsoft.com/office/word/2018/wordml/cex" xmlns:w16cid="http://schemas.microsoft.com/office/word/2016/wordml/cid" xmlns:w16="http://schemas.microsoft.com/office/word/2018/wordml" xmlns:w16sdtdh="http://schemas.microsoft.com/office/word/2020/wordml/sdtdatahash" xmlns:w16se="http://schemas.microsoft.com/office/word/2015/wordml/symex" xmlns:wpg="http://schemas.microsoft.com/office/word/2010/wordprocessingGroup" xmlns:wpi="http://schemas.microsoft.com/office/word/2010/wordprocessingInk" xmlns:wne="http://schemas.microsoft.com/office/word/2006/wordml" xmlns:wps="http://schemas.microsoft.com/office/word/2010/wordprocessingShape" mc:Ignorable="w14 w15 w16se w16cid w16 w16cex w16sdtdh wp14">
   <w:body>
+    <w:p>
+      <w:pPr>
+        <w:rPr>
+          <w:rFonts w:asciiTheme="majorHAnsi" w:hAnsiTheme="majorHAnsi" w:cstheme="majorHAnsi"/>
+          <w:sz w:val="13"/>
+          <w:szCs w:val="13"/>
+        </w:rPr>
+      </w:pPr>
+      <w:r>
+        <w:rPr>
+          <w:rFonts w:asciiTheme="majorHAnsi" w:hAnsiTheme="majorHAnsi" w:cstheme="majorHAnsi"/>
+          <w:sz w:val="13"/>
+          <w:szCs w:val="13"/>
+        </w:rPr>
+        <w:t>04/05/24</w:t>
+      </w:r>
+      <w:r>
+        <w:rPr>
+          <w:rFonts w:asciiTheme="majorHAnsi" w:hAnsiTheme="majorHAnsi" w:cstheme="majorHAnsi"/>
+          <w:sz w:val="13"/>
+          <w:szCs w:val="13"/>
+        </w:rPr>
+        <w:t xml:space="preserve">, DHB: </w:t>
+      </w:r>
+    </w:p>
+    <w:p>
+      <w:pPr>
+        <w:rPr>
+          <w:rFonts w:asciiTheme="majorHAnsi" w:hAnsiTheme="majorHAnsi" w:cstheme="majorHAnsi"/>
+          <w:sz w:val="13"/>
+          <w:szCs w:val="13"/>
+        </w:rPr>
+      </w:pPr>
+      <w:r>
+        <w:rPr>
+          <w:rFonts w:asciiTheme="majorHAnsi" w:hAnsiTheme="majorHAnsi" w:cstheme="majorHAnsi"/>
+          <w:sz w:val="13"/>
+          <w:szCs w:val="13"/>
+        </w:rPr>
+        <w:t>/Users/dhb/Documents/MATLAB/toolboxes/isetbio/tutorials/hyperspectral/t_hyperspectralSceneTutorial.m -- BROKEN!</w:t>
+      </w:r>
+    </w:p>
+    <w:p>
+      <w:pPr>
+        <w:rPr>
+          <w:rFonts w:asciiTheme="majorHAnsi" w:hAnsiTheme="majorHAnsi" w:cstheme="majorHAnsi"/>
+          <w:sz w:val="13"/>
+          <w:szCs w:val="13"/>
+        </w:rPr>
+      </w:pPr>
+      <w:r>
+        <w:rPr>
+          <w:rFonts w:asciiTheme="majorHAnsi" w:hAnsiTheme="majorHAnsi" w:cstheme="majorHAnsi"/>
+          <w:sz w:val="13"/>
+          <w:szCs w:val="13"/>
+        </w:rPr>
+        <w:t>/Users/dhb/Documents/MATLAB/toolboxes/isetbio/tutorials/eyemovement/t_fixationalEyeMovementsAndConeMosaicVideo.m -- BROKEN!</w:t>
+      </w:r>
+    </w:p>
+    <w:p>
+      <w:pPr>
+        <w:rPr>
+          <w:rFonts w:asciiTheme="majorHAnsi" w:hAnsiTheme="majorHAnsi" w:cstheme="majorHAnsi"/>
+          <w:sz w:val="13"/>
+          <w:szCs w:val="13"/>
+        </w:rPr>
+      </w:pPr>
+      <w:r>
+        <w:rPr>
+          <w:rFonts w:asciiTheme="majorHAnsi" w:hAnsiTheme="majorHAnsi" w:cstheme="majorHAnsi"/>
+          <w:sz w:val="13"/>
+          <w:szCs w:val="13"/>
+        </w:rPr>
+        <w:t>/Users/dhb/Documents/MATLAB/toolboxes/isetbio/tutorials/cones/t_conesEyeSensitivity.m -- BROKEN!</w:t>
+      </w:r>
+    </w:p>
+    <w:p>
+      <w:pPr>
+        <w:rPr>
+          <w:rFonts w:asciiTheme="majorHAnsi" w:hAnsiTheme="majorHAnsi" w:cstheme="majorHAnsi"/>
+          <w:sz w:val="13"/>
+          <w:szCs w:val="13"/>
+          <w:highlight w:val="yellow"/>
+        </w:rPr>
+      </w:pPr>
+    </w:p>
     <w:p>
       <w:pPr>
         <w:rPr>
@@ -1857,6 +1943,7 @@
           <w:sz w:val="13"/>
           <w:szCs w:val="13"/>
         </w:rPr>
+        <w:lastRenderedPageBreak/>
         <w:tab/>
       </w:r>
       <w:r>
@@ -2067,7 +2154,6 @@
           <w:sz w:val="13"/>
           <w:szCs w:val="13"/>
         </w:rPr>
-        <w:lastRenderedPageBreak/>
         <w:tab/>
       </w:r>
       <w:r>

--- a/zzISETBioTutorialsStatuis.docx
+++ b/zzISETBioTutorialsStatuis.docx
@@ -2,6 +2,256 @@
 <file path=word/document.xml><?xml version="1.0" encoding="utf-8"?>
 <w:document xmlns:wpc="http://schemas.microsoft.com/office/word/2010/wordprocessingCanvas" xmlns:cx="http://schemas.microsoft.com/office/drawing/2014/chartex" xmlns:cx1="http://schemas.microsoft.com/office/drawing/2015/9/8/chartex" xmlns:cx2="http://schemas.microsoft.com/office/drawing/2015/10/21/chartex" xmlns:cx3="http://schemas.microsoft.com/office/drawing/2016/5/9/chartex" xmlns:cx4="http://schemas.microsoft.com/office/drawing/2016/5/10/chartex" xmlns:cx5="http://schemas.microsoft.com/office/drawing/2016/5/11/chartex" xmlns:cx6="http://schemas.microsoft.com/office/drawing/2016/5/12/chartex" xmlns:cx7="http://schemas.microsoft.com/office/drawing/2016/5/13/chartex" xmlns:cx8="http://schemas.microsoft.com/office/drawing/2016/5/14/chartex" xmlns:mc="http://schemas.openxmlformats.org/markup-compatibility/2006" xmlns:aink="http://schemas.microsoft.com/office/drawing/2016/ink" xmlns:am3d="http://schemas.microsoft.com/office/drawing/2017/model3d" xmlns:o="urn:schemas-microsoft-com:office:office" xmlns:oel="http://schemas.microsoft.com/office/2019/extlst" xmlns:r="http://schemas.openxmlformats.org/officeDocument/2006/relationships" xmlns:m="http://schemas.openxmlformats.org/officeDocument/2006/math" xmlns:v="urn:schemas-microsoft-com:vml" xmlns:wp14="http://schemas.microsoft.com/office/word/2010/wordprocessingDrawing" xmlns:wp="http://schemas.openxmlformats.org/drawingml/2006/wordprocessingDrawing" xmlns:w10="urn:schemas-microsoft-com:office:word" xmlns:w="http://schemas.openxmlformats.org/wordprocessingml/2006/main" xmlns:w14="http://schemas.microsoft.com/office/word/2010/wordml" xmlns:w15="http://schemas.microsoft.com/office/word/2012/wordml" xmlns:w16cex="http://schemas.microsoft.com/office/word/2018/wordml/cex" xmlns:w16cid="http://schemas.microsoft.com/office/word/2016/wordml/cid" xmlns:w16="http://schemas.microsoft.com/office/word/2018/wordml" xmlns:w16sdtdh="http://schemas.microsoft.com/office/word/2020/wordml/sdtdatahash" xmlns:w16se="http://schemas.microsoft.com/office/word/2015/wordml/symex" xmlns:wpg="http://schemas.microsoft.com/office/word/2010/wordprocessingGroup" xmlns:wpi="http://schemas.microsoft.com/office/word/2010/wordprocessingInk" xmlns:wne="http://schemas.microsoft.com/office/word/2006/wordml" xmlns:wps="http://schemas.microsoft.com/office/word/2010/wordprocessingShape" mc:Ignorable="w14 w15 w16se w16cid w16 w16cex w16sdtdh wp14">
   <w:body>
+    <w:p>
+      <w:pPr>
+        <w:rPr>
+          <w:rFonts w:asciiTheme="majorHAnsi" w:hAnsiTheme="majorHAnsi" w:cstheme="majorHAnsi"/>
+          <w:sz w:val="13"/>
+          <w:szCs w:val="13"/>
+        </w:rPr>
+      </w:pPr>
+      <w:r>
+        <w:rPr>
+          <w:rFonts w:asciiTheme="majorHAnsi" w:hAnsiTheme="majorHAnsi" w:cstheme="majorHAnsi"/>
+          <w:sz w:val="13"/>
+          <w:szCs w:val="13"/>
+        </w:rPr>
+        <w:t>05/04/24, DHB:</w:t>
+      </w:r>
+    </w:p>
+    <w:p>
+      <w:pPr>
+        <w:rPr>
+          <w:rFonts w:asciiTheme="majorHAnsi" w:hAnsiTheme="majorHAnsi" w:cstheme="majorHAnsi"/>
+          <w:sz w:val="13"/>
+          <w:szCs w:val="13"/>
+        </w:rPr>
+      </w:pPr>
+      <w:r>
+        <w:rPr>
+          <w:rFonts w:asciiTheme="majorHAnsi" w:hAnsiTheme="majorHAnsi" w:cstheme="majorHAnsi"/>
+          <w:sz w:val="13"/>
+          <w:szCs w:val="13"/>
+        </w:rPr>
+        <w:t>/Users/dhb/Documents/MATLAB/toolboxes/isetbio/tutorials/cmosaic/t_cMosaicArbitraryOpticalImagePositioning.m -- BROKEN!</w:t>
+      </w:r>
+    </w:p>
+    <w:p>
+      <w:pPr>
+        <w:rPr>
+          <w:rFonts w:asciiTheme="majorHAnsi" w:hAnsiTheme="majorHAnsi" w:cstheme="majorHAnsi"/>
+          <w:sz w:val="13"/>
+          <w:szCs w:val="13"/>
+        </w:rPr>
+      </w:pPr>
+      <w:r>
+        <w:rPr>
+          <w:rFonts w:asciiTheme="majorHAnsi" w:hAnsiTheme="majorHAnsi" w:cstheme="majorHAnsi"/>
+          <w:sz w:val="13"/>
+          <w:szCs w:val="13"/>
+        </w:rPr>
+        <w:t>/Users/dhb/Documents/MATLAB/toolboxes/isetbio/tutorials/cmosaic/</w:t>
+      </w:r>
+      <w:bookmarkStart w:id="0" w:name="OLE_LINK1"/>
+      <w:bookmarkStart w:id="1" w:name="OLE_LINK2"/>
+      <w:r>
+        <w:rPr>
+          <w:rFonts w:asciiTheme="majorHAnsi" w:hAnsiTheme="majorHAnsi" w:cstheme="majorHAnsi"/>
+          <w:sz w:val="13"/>
+          <w:szCs w:val="13"/>
+        </w:rPr>
+        <w:t>t_cMosaicCustomConeData</w:t>
+      </w:r>
+      <w:bookmarkEnd w:id="0"/>
+      <w:bookmarkEnd w:id="1"/>
+      <w:r>
+        <w:rPr>
+          <w:rFonts w:asciiTheme="majorHAnsi" w:hAnsiTheme="majorHAnsi" w:cstheme="majorHAnsi"/>
+          <w:sz w:val="13"/>
+          <w:szCs w:val="13"/>
+        </w:rPr>
+        <w:t>.m -- BROKEN!</w:t>
+      </w:r>
+    </w:p>
+    <w:p>
+      <w:pPr>
+        <w:rPr>
+          <w:rFonts w:asciiTheme="majorHAnsi" w:hAnsiTheme="majorHAnsi" w:cstheme="majorHAnsi"/>
+          <w:sz w:val="13"/>
+          <w:szCs w:val="13"/>
+        </w:rPr>
+      </w:pPr>
+      <w:r>
+        <w:rPr>
+          <w:rFonts w:asciiTheme="majorHAnsi" w:hAnsiTheme="majorHAnsi" w:cstheme="majorHAnsi"/>
+          <w:sz w:val="13"/>
+          <w:szCs w:val="13"/>
+        </w:rPr>
+        <w:t>/Users/dhb/Documents/MATLAB/toolboxes/isetbio/tutorials/cmosaic/t_cMosaicEccDependentAbsorptionEfficacy.m -- BROKEN!</w:t>
+      </w:r>
+    </w:p>
+    <w:p>
+      <w:pPr>
+        <w:rPr>
+          <w:rFonts w:asciiTheme="majorHAnsi" w:hAnsiTheme="majorHAnsi" w:cstheme="majorHAnsi"/>
+          <w:sz w:val="13"/>
+          <w:szCs w:val="13"/>
+        </w:rPr>
+      </w:pPr>
+      <w:r>
+        <w:rPr>
+          <w:rFonts w:asciiTheme="majorHAnsi" w:hAnsiTheme="majorHAnsi" w:cstheme="majorHAnsi"/>
+          <w:sz w:val="13"/>
+          <w:szCs w:val="13"/>
+        </w:rPr>
+        <w:t>/Users/dhb/Documents/MATLAB/toolboxes/isetbio/tutorials/cmosaic/t_cMosaicFEMoptions.m -- BROKEN!</w:t>
+      </w:r>
+    </w:p>
+    <w:p>
+      <w:pPr>
+        <w:rPr>
+          <w:rFonts w:asciiTheme="majorHAnsi" w:hAnsiTheme="majorHAnsi" w:cstheme="majorHAnsi"/>
+          <w:sz w:val="13"/>
+          <w:szCs w:val="13"/>
+        </w:rPr>
+      </w:pPr>
+      <w:r>
+        <w:rPr>
+          <w:rFonts w:asciiTheme="majorHAnsi" w:hAnsiTheme="majorHAnsi" w:cstheme="majorHAnsi"/>
+          <w:sz w:val="13"/>
+          <w:szCs w:val="13"/>
+        </w:rPr>
+        <w:t>/Users/dhb/Documents/MATLAB/toolboxes/isetbio/tutorials/cmosaic/t_cMosaicGenerate.m -- BROKEN!</w:t>
+      </w:r>
+    </w:p>
+    <w:p>
+      <w:pPr>
+        <w:rPr>
+          <w:rFonts w:asciiTheme="majorHAnsi" w:hAnsiTheme="majorHAnsi" w:cstheme="majorHAnsi"/>
+          <w:sz w:val="13"/>
+          <w:szCs w:val="13"/>
+        </w:rPr>
+      </w:pPr>
+      <w:r>
+        <w:rPr>
+          <w:rFonts w:asciiTheme="majorHAnsi" w:hAnsiTheme="majorHAnsi" w:cstheme="majorHAnsi"/>
+          <w:sz w:val="13"/>
+          <w:szCs w:val="13"/>
+        </w:rPr>
+        <w:t>/Users/dhb/Documents/MATLAB/toolboxes/isetbio/tutorials/cmosaic/t_cMosaicHarmonic.m -- BROKEN!</w:t>
+      </w:r>
+    </w:p>
+    <w:p>
+      <w:pPr>
+        <w:rPr>
+          <w:rFonts w:asciiTheme="majorHAnsi" w:hAnsiTheme="majorHAnsi" w:cstheme="majorHAnsi"/>
+          <w:sz w:val="13"/>
+          <w:szCs w:val="13"/>
+        </w:rPr>
+      </w:pPr>
+      <w:r>
+        <w:rPr>
+          <w:rFonts w:asciiTheme="majorHAnsi" w:hAnsiTheme="majorHAnsi" w:cstheme="majorHAnsi"/>
+          <w:sz w:val="13"/>
+          <w:szCs w:val="13"/>
+        </w:rPr>
+        <w:t>/Users/dhb/Documents/MATLAB/toolboxes/isetbio/tutorials/cones/t_conesEyeSensitivity.m -- BROKEN!</w:t>
+      </w:r>
+    </w:p>
+    <w:p>
+      <w:pPr>
+        <w:rPr>
+          <w:rFonts w:asciiTheme="majorHAnsi" w:hAnsiTheme="majorHAnsi" w:cstheme="majorHAnsi"/>
+          <w:sz w:val="13"/>
+          <w:szCs w:val="13"/>
+        </w:rPr>
+      </w:pPr>
+      <w:r>
+        <w:rPr>
+          <w:rFonts w:asciiTheme="majorHAnsi" w:hAnsiTheme="majorHAnsi" w:cstheme="majorHAnsi"/>
+          <w:sz w:val="13"/>
+          <w:szCs w:val="13"/>
+        </w:rPr>
+        <w:t>/Users/dhb/Documents/MATLAB/toolboxes/isetbio/tutorials/eyemovement/t_fixationalEyeMovementsAndConeMosaicVideo.m -- BROKEN!</w:t>
+      </w:r>
+    </w:p>
+    <w:p>
+      <w:pPr>
+        <w:rPr>
+          <w:rFonts w:asciiTheme="majorHAnsi" w:hAnsiTheme="majorHAnsi" w:cstheme="majorHAnsi"/>
+          <w:sz w:val="13"/>
+          <w:szCs w:val="13"/>
+        </w:rPr>
+      </w:pPr>
+      <w:r>
+        <w:rPr>
+          <w:rFonts w:asciiTheme="majorHAnsi" w:hAnsiTheme="majorHAnsi" w:cstheme="majorHAnsi"/>
+          <w:sz w:val="13"/>
+          <w:szCs w:val="13"/>
+        </w:rPr>
+        <w:t>/Users/dhb/Documents/MATLAB/toolboxes/isetbio/tutorials/hyperspectral/t_hyperspectralSceneTutorial.m -- BROKEN!</w:t>
+      </w:r>
+    </w:p>
+    <w:p>
+      <w:pPr>
+        <w:rPr>
+          <w:rFonts w:asciiTheme="majorHAnsi" w:hAnsiTheme="majorHAnsi" w:cstheme="majorHAnsi"/>
+          <w:sz w:val="13"/>
+          <w:szCs w:val="13"/>
+        </w:rPr>
+      </w:pPr>
+      <w:r>
+        <w:rPr>
+          <w:rFonts w:asciiTheme="majorHAnsi" w:hAnsiTheme="majorHAnsi" w:cstheme="majorHAnsi"/>
+          <w:sz w:val="13"/>
+          <w:szCs w:val="13"/>
+        </w:rPr>
+        <w:t>/Users/dhb/Documents/MATLAB/toolboxes/isetbio/tutorials/mrgc/t_mRGCMosaicBasic.m -- BROKEN!</w:t>
+      </w:r>
+    </w:p>
+    <w:p>
+      <w:pPr>
+        <w:rPr>
+          <w:rFonts w:asciiTheme="majorHAnsi" w:hAnsiTheme="majorHAnsi" w:cstheme="majorHAnsi"/>
+          <w:sz w:val="13"/>
+          <w:szCs w:val="13"/>
+        </w:rPr>
+      </w:pPr>
+      <w:r>
+        <w:rPr>
+          <w:rFonts w:asciiTheme="majorHAnsi" w:hAnsiTheme="majorHAnsi" w:cstheme="majorHAnsi"/>
+          <w:sz w:val="13"/>
+          <w:szCs w:val="13"/>
+        </w:rPr>
+        <w:t>/Users/dhb/Documents/MATLAB/toolboxes/isetbio/tutorials/mrgc/t_mRGCMosaicCheckerBoardStimulus.m -- BROKEN!</w:t>
+      </w:r>
+    </w:p>
+    <w:p>
+      <w:pPr>
+        <w:rPr>
+          <w:rFonts w:asciiTheme="majorHAnsi" w:hAnsiTheme="majorHAnsi" w:cstheme="majorHAnsi"/>
+          <w:sz w:val="13"/>
+          <w:szCs w:val="13"/>
+        </w:rPr>
+      </w:pPr>
+      <w:r>
+        <w:rPr>
+          <w:rFonts w:asciiTheme="majorHAnsi" w:hAnsiTheme="majorHAnsi" w:cstheme="majorHAnsi"/>
+          <w:sz w:val="13"/>
+          <w:szCs w:val="13"/>
+        </w:rPr>
+        <w:t>/Users/dhb/Documents/MATLAB/toolboxes/isetbio/tutorials/mrgc/t_mRGCMosaicDynamicStimulus.m -- BROKEN!</w:t>
+      </w:r>
+    </w:p>
+    <w:p>
+      <w:pPr>
+        <w:rPr>
+          <w:rFonts w:asciiTheme="majorHAnsi" w:hAnsiTheme="majorHAnsi" w:cstheme="majorHAnsi"/>
+          <w:sz w:val="13"/>
+          <w:szCs w:val="13"/>
+        </w:rPr>
+      </w:pPr>
+    </w:p>
     <w:p>
       <w:pPr>
         <w:rPr>
@@ -1943,7 +2193,6 @@
           <w:sz w:val="13"/>
           <w:szCs w:val="13"/>
         </w:rPr>
-        <w:lastRenderedPageBreak/>
         <w:tab/>
       </w:r>
       <w:r>
@@ -3661,6 +3910,7 @@
           <w:sz w:val="13"/>
           <w:szCs w:val="13"/>
         </w:rPr>
+        <w:lastRenderedPageBreak/>
         <w:t>198 of the 233 cones pooled by the continuous model were NOT included in the actual subregion map because they fell outside of the spatial support.</w:t>
       </w:r>
     </w:p>

--- a/zzISETBioTutorialsStatuis.docx
+++ b/zzISETBioTutorialsStatuis.docx
@@ -10,6 +10,14 @@
           <w:szCs w:val="13"/>
         </w:rPr>
       </w:pPr>
+      <w:r>
+        <w:rPr>
+          <w:rFonts w:asciiTheme="majorHAnsi" w:hAnsiTheme="majorHAnsi" w:cstheme="majorHAnsi"/>
+          <w:sz w:val="13"/>
+          <w:szCs w:val="13"/>
+        </w:rPr>
+        <w:t>s</w:t>
+      </w:r>
       <w:r>
         <w:rPr>
           <w:rFonts w:asciiTheme="majorHAnsi" w:hAnsiTheme="majorHAnsi" w:cstheme="majorHAnsi"/>

--- a/zzISETBioTutorialsStatuis.docx
+++ b/zzISETBioTutorialsStatuis.docx
@@ -16,152 +16,133 @@
           <w:sz w:val="13"/>
           <w:szCs w:val="13"/>
         </w:rPr>
-        <w:t>s</w:t>
-      </w:r>
-      <w:r>
-        <w:rPr>
-          <w:rFonts w:asciiTheme="majorHAnsi" w:hAnsiTheme="majorHAnsi" w:cstheme="majorHAnsi"/>
-          <w:sz w:val="13"/>
-          <w:szCs w:val="13"/>
-        </w:rPr>
-        <w:t>05/04/24, DHB:</w:t>
-      </w:r>
-    </w:p>
-    <w:p>
-      <w:pPr>
-        <w:rPr>
-          <w:rFonts w:asciiTheme="majorHAnsi" w:hAnsiTheme="majorHAnsi" w:cstheme="majorHAnsi"/>
-          <w:sz w:val="13"/>
-          <w:szCs w:val="13"/>
-        </w:rPr>
-      </w:pPr>
-      <w:r>
-        <w:rPr>
-          <w:rFonts w:asciiTheme="majorHAnsi" w:hAnsiTheme="majorHAnsi" w:cstheme="majorHAnsi"/>
-          <w:sz w:val="13"/>
-          <w:szCs w:val="13"/>
-        </w:rPr>
-        <w:t>/Users/dhb/Documents/MATLAB/toolboxes/isetbio/tutorials/cmosaic/t_cMosaicArbitraryOpticalImagePositioning.m -- BROKEN!</w:t>
-      </w:r>
-    </w:p>
-    <w:p>
-      <w:pPr>
-        <w:rPr>
-          <w:rFonts w:asciiTheme="majorHAnsi" w:hAnsiTheme="majorHAnsi" w:cstheme="majorHAnsi"/>
-          <w:sz w:val="13"/>
-          <w:szCs w:val="13"/>
-        </w:rPr>
-      </w:pPr>
-      <w:r>
-        <w:rPr>
-          <w:rFonts w:asciiTheme="majorHAnsi" w:hAnsiTheme="majorHAnsi" w:cstheme="majorHAnsi"/>
-          <w:sz w:val="13"/>
-          <w:szCs w:val="13"/>
-        </w:rPr>
-        <w:t>/Users/dhb/Documents/MATLAB/toolboxes/isetbio/tutorials/cmosaic/</w:t>
-      </w:r>
-      <w:bookmarkStart w:id="0" w:name="OLE_LINK1"/>
-      <w:bookmarkStart w:id="1" w:name="OLE_LINK2"/>
-      <w:r>
-        <w:rPr>
-          <w:rFonts w:asciiTheme="majorHAnsi" w:hAnsiTheme="majorHAnsi" w:cstheme="majorHAnsi"/>
-          <w:sz w:val="13"/>
-          <w:szCs w:val="13"/>
-        </w:rPr>
-        <w:t>t_cMosaicCustomConeData</w:t>
-      </w:r>
-      <w:bookmarkEnd w:id="0"/>
-      <w:bookmarkEnd w:id="1"/>
-      <w:r>
-        <w:rPr>
-          <w:rFonts w:asciiTheme="majorHAnsi" w:hAnsiTheme="majorHAnsi" w:cstheme="majorHAnsi"/>
-          <w:sz w:val="13"/>
-          <w:szCs w:val="13"/>
-        </w:rPr>
-        <w:t>.m -- BROKEN!</w:t>
-      </w:r>
-    </w:p>
-    <w:p>
-      <w:pPr>
-        <w:rPr>
-          <w:rFonts w:asciiTheme="majorHAnsi" w:hAnsiTheme="majorHAnsi" w:cstheme="majorHAnsi"/>
-          <w:sz w:val="13"/>
-          <w:szCs w:val="13"/>
-        </w:rPr>
-      </w:pPr>
-      <w:r>
-        <w:rPr>
-          <w:rFonts w:asciiTheme="majorHAnsi" w:hAnsiTheme="majorHAnsi" w:cstheme="majorHAnsi"/>
-          <w:sz w:val="13"/>
-          <w:szCs w:val="13"/>
-        </w:rPr>
-        <w:t>/Users/dhb/Documents/MATLAB/toolboxes/isetbio/tutorials/cmosaic/t_cMosaicEccDependentAbsorptionEfficacy.m -- BROKEN!</w:t>
-      </w:r>
-    </w:p>
-    <w:p>
-      <w:pPr>
-        <w:rPr>
-          <w:rFonts w:asciiTheme="majorHAnsi" w:hAnsiTheme="majorHAnsi" w:cstheme="majorHAnsi"/>
-          <w:sz w:val="13"/>
-          <w:szCs w:val="13"/>
-        </w:rPr>
-      </w:pPr>
-      <w:r>
-        <w:rPr>
-          <w:rFonts w:asciiTheme="majorHAnsi" w:hAnsiTheme="majorHAnsi" w:cstheme="majorHAnsi"/>
-          <w:sz w:val="13"/>
-          <w:szCs w:val="13"/>
-        </w:rPr>
-        <w:t>/Users/dhb/Documents/MATLAB/toolboxes/isetbio/tutorials/cmosaic/t_cMosaicFEMoptions.m -- BROKEN!</w:t>
-      </w:r>
-    </w:p>
-    <w:p>
-      <w:pPr>
-        <w:rPr>
-          <w:rFonts w:asciiTheme="majorHAnsi" w:hAnsiTheme="majorHAnsi" w:cstheme="majorHAnsi"/>
-          <w:sz w:val="13"/>
-          <w:szCs w:val="13"/>
-        </w:rPr>
-      </w:pPr>
-      <w:r>
-        <w:rPr>
-          <w:rFonts w:asciiTheme="majorHAnsi" w:hAnsiTheme="majorHAnsi" w:cstheme="majorHAnsi"/>
-          <w:sz w:val="13"/>
-          <w:szCs w:val="13"/>
-        </w:rPr>
-        <w:t>/Users/dhb/Documents/MATLAB/toolboxes/isetbio/tutorials/cmosaic/t_cMosaicGenerate.m -- BROKEN!</w:t>
-      </w:r>
-    </w:p>
-    <w:p>
-      <w:pPr>
-        <w:rPr>
-          <w:rFonts w:asciiTheme="majorHAnsi" w:hAnsiTheme="majorHAnsi" w:cstheme="majorHAnsi"/>
-          <w:sz w:val="13"/>
-          <w:szCs w:val="13"/>
-        </w:rPr>
-      </w:pPr>
-      <w:r>
-        <w:rPr>
-          <w:rFonts w:asciiTheme="majorHAnsi" w:hAnsiTheme="majorHAnsi" w:cstheme="majorHAnsi"/>
-          <w:sz w:val="13"/>
-          <w:szCs w:val="13"/>
-        </w:rPr>
-        <w:t>/Users/dhb/Documents/MATLAB/toolboxes/isetbio/tutorials/cmosaic/t_cMosaicHarmonic.m -- BROKEN!</w:t>
-      </w:r>
-    </w:p>
-    <w:p>
-      <w:pPr>
-        <w:rPr>
-          <w:rFonts w:asciiTheme="majorHAnsi" w:hAnsiTheme="majorHAnsi" w:cstheme="majorHAnsi"/>
-          <w:sz w:val="13"/>
-          <w:szCs w:val="13"/>
-        </w:rPr>
-      </w:pPr>
-      <w:r>
-        <w:rPr>
-          <w:rFonts w:asciiTheme="majorHAnsi" w:hAnsiTheme="majorHAnsi" w:cstheme="majorHAnsi"/>
-          <w:sz w:val="13"/>
-          <w:szCs w:val="13"/>
+        <w:t>05/0</w:t>
+      </w:r>
+      <w:r>
+        <w:rPr>
+          <w:rFonts w:asciiTheme="majorHAnsi" w:hAnsiTheme="majorHAnsi" w:cstheme="majorHAnsi"/>
+          <w:sz w:val="13"/>
+          <w:szCs w:val="13"/>
+        </w:rPr>
+        <w:t>6</w:t>
+      </w:r>
+      <w:r>
+        <w:rPr>
+          <w:rFonts w:asciiTheme="majorHAnsi" w:hAnsiTheme="majorHAnsi" w:cstheme="majorHAnsi"/>
+          <w:sz w:val="13"/>
+          <w:szCs w:val="13"/>
+        </w:rPr>
+        <w:t>/24, DHB:</w:t>
+      </w:r>
+    </w:p>
+    <w:p>
+      <w:pPr>
+        <w:rPr>
+          <w:rFonts w:asciiTheme="majorHAnsi" w:hAnsiTheme="majorHAnsi" w:cstheme="majorHAnsi"/>
+          <w:sz w:val="13"/>
+          <w:szCs w:val="13"/>
+        </w:rPr>
+      </w:pPr>
+      <w:r>
+        <w:rPr>
+          <w:rFonts w:asciiTheme="majorHAnsi" w:hAnsiTheme="majorHAnsi" w:cstheme="majorHAnsi"/>
+          <w:sz w:val="13"/>
+          <w:szCs w:val="13"/>
+        </w:rPr>
+        <w:t>/Users/dhb/Documents/MATLAB/toolboxes/isetbio/tutorials/cmosaic/t_cMosaicCustomConeData.m -- BROKEN!</w:t>
+      </w:r>
+    </w:p>
+    <w:p>
+      <w:pPr>
+        <w:rPr>
+          <w:rFonts w:asciiTheme="majorHAnsi" w:hAnsiTheme="majorHAnsi" w:cstheme="majorHAnsi"/>
+          <w:sz w:val="13"/>
+          <w:szCs w:val="13"/>
+        </w:rPr>
+      </w:pPr>
+      <w:r>
+        <w:rPr>
+          <w:rFonts w:asciiTheme="majorHAnsi" w:hAnsiTheme="majorHAnsi" w:cstheme="majorHAnsi"/>
+          <w:sz w:val="13"/>
+          <w:szCs w:val="13"/>
+        </w:rPr>
+        <w:t>/Users/dhb/Documents/MATLAB/toolboxes/isetbio/tutorials/mrgc/t_mRGCMosaicBasic.m -- BROKEN!</w:t>
+      </w:r>
+    </w:p>
+    <w:p>
+      <w:pPr>
+        <w:rPr>
+          <w:rFonts w:asciiTheme="majorHAnsi" w:hAnsiTheme="majorHAnsi" w:cstheme="majorHAnsi"/>
+          <w:sz w:val="13"/>
+          <w:szCs w:val="13"/>
+        </w:rPr>
+      </w:pPr>
+      <w:r>
+        <w:rPr>
+          <w:rFonts w:asciiTheme="majorHAnsi" w:hAnsiTheme="majorHAnsi" w:cstheme="majorHAnsi"/>
+          <w:sz w:val="13"/>
+          <w:szCs w:val="13"/>
+        </w:rPr>
+        <w:t>/Users/dhb/Documents/MATLAB/toolboxes/isetbio/tutorials/mrgc/t_mRGCMosaicCheckerBoardStimulus.m -- BROKEN!</w:t>
+      </w:r>
+    </w:p>
+    <w:p>
+      <w:pPr>
+        <w:rPr>
+          <w:rFonts w:asciiTheme="majorHAnsi" w:hAnsiTheme="majorHAnsi" w:cstheme="majorHAnsi"/>
+          <w:sz w:val="13"/>
+          <w:szCs w:val="13"/>
+        </w:rPr>
+      </w:pPr>
+      <w:r>
+        <w:rPr>
+          <w:rFonts w:asciiTheme="majorHAnsi" w:hAnsiTheme="majorHAnsi" w:cstheme="majorHAnsi"/>
+          <w:sz w:val="13"/>
+          <w:szCs w:val="13"/>
+        </w:rPr>
+        <w:t>/Users/dhb/Documents/MATLAB/toolboxes/isetbio/tutorials/mrgc/t_mRGCMosaicDynamicStimulus.m -- BROKEN!</w:t>
+      </w:r>
+    </w:p>
+    <w:p>
+      <w:pPr>
+        <w:rPr>
+          <w:rFonts w:asciiTheme="majorHAnsi" w:hAnsiTheme="majorHAnsi" w:cstheme="majorHAnsi"/>
+          <w:sz w:val="13"/>
+          <w:szCs w:val="13"/>
+        </w:rPr>
+      </w:pPr>
+    </w:p>
+    <w:p>
+      <w:pPr>
+        <w:rPr>
+          <w:rFonts w:asciiTheme="majorHAnsi" w:hAnsiTheme="majorHAnsi" w:cstheme="majorHAnsi"/>
+          <w:sz w:val="13"/>
+          <w:szCs w:val="13"/>
+        </w:rPr>
+      </w:pPr>
+      <w:r>
+        <w:rPr>
+          <w:rFonts w:asciiTheme="majorHAnsi" w:hAnsiTheme="majorHAnsi" w:cstheme="majorHAnsi"/>
+          <w:sz w:val="13"/>
+          <w:szCs w:val="13"/>
+        </w:rPr>
+        <w:t>(These were broken previously to today.)</w:t>
+      </w:r>
+    </w:p>
+    <w:p>
+      <w:pPr>
+        <w:rPr>
+          <w:rFonts w:asciiTheme="majorHAnsi" w:hAnsiTheme="majorHAnsi" w:cstheme="majorHAnsi"/>
+          <w:sz w:val="13"/>
+          <w:szCs w:val="13"/>
+        </w:rPr>
+      </w:pPr>
+      <w:r>
+        <w:rPr>
+          <w:rFonts w:asciiTheme="majorHAnsi" w:hAnsiTheme="majorHAnsi" w:cstheme="majorHAnsi"/>
+          <w:sz w:val="13"/>
+          <w:szCs w:val="13"/>
+          <w:highlight w:val="yellow"/>
         </w:rPr>
         <w:t>/Users/dhb/Documents/MATLAB/toolboxes/isetbio/tutorials/cones/t_conesEyeSensitivity.m -- BROKEN!</w:t>
       </w:r>
@@ -179,6 +160,7 @@
           <w:rFonts w:asciiTheme="majorHAnsi" w:hAnsiTheme="majorHAnsi" w:cstheme="majorHAnsi"/>
           <w:sz w:val="13"/>
           <w:szCs w:val="13"/>
+          <w:highlight w:val="yellow"/>
         </w:rPr>
         <w:t>/Users/dhb/Documents/MATLAB/toolboxes/isetbio/tutorials/eyemovement/t_fixationalEyeMovementsAndConeMosaicVideo.m -- BROKEN!</w:t>
       </w:r>
@@ -196,59 +178,9 @@
           <w:rFonts w:asciiTheme="majorHAnsi" w:hAnsiTheme="majorHAnsi" w:cstheme="majorHAnsi"/>
           <w:sz w:val="13"/>
           <w:szCs w:val="13"/>
+          <w:highlight w:val="yellow"/>
         </w:rPr>
         <w:t>/Users/dhb/Documents/MATLAB/toolboxes/isetbio/tutorials/hyperspectral/t_hyperspectralSceneTutorial.m -- BROKEN!</w:t>
-      </w:r>
-    </w:p>
-    <w:p>
-      <w:pPr>
-        <w:rPr>
-          <w:rFonts w:asciiTheme="majorHAnsi" w:hAnsiTheme="majorHAnsi" w:cstheme="majorHAnsi"/>
-          <w:sz w:val="13"/>
-          <w:szCs w:val="13"/>
-        </w:rPr>
-      </w:pPr>
-      <w:r>
-        <w:rPr>
-          <w:rFonts w:asciiTheme="majorHAnsi" w:hAnsiTheme="majorHAnsi" w:cstheme="majorHAnsi"/>
-          <w:sz w:val="13"/>
-          <w:szCs w:val="13"/>
-        </w:rPr>
-        <w:t>/Users/dhb/Documents/MATLAB/toolboxes/isetbio/tutorials/mrgc/t_mRGCMosaicBasic.m -- BROKEN!</w:t>
-      </w:r>
-    </w:p>
-    <w:p>
-      <w:pPr>
-        <w:rPr>
-          <w:rFonts w:asciiTheme="majorHAnsi" w:hAnsiTheme="majorHAnsi" w:cstheme="majorHAnsi"/>
-          <w:sz w:val="13"/>
-          <w:szCs w:val="13"/>
-        </w:rPr>
-      </w:pPr>
-      <w:r>
-        <w:rPr>
-          <w:rFonts w:asciiTheme="majorHAnsi" w:hAnsiTheme="majorHAnsi" w:cstheme="majorHAnsi"/>
-          <w:sz w:val="13"/>
-          <w:szCs w:val="13"/>
-        </w:rPr>
-        <w:t>/Users/dhb/Documents/MATLAB/toolboxes/isetbio/tutorials/mrgc/t_mRGCMosaicCheckerBoardStimulus.m -- BROKEN!</w:t>
-      </w:r>
-    </w:p>
-    <w:p>
-      <w:pPr>
-        <w:rPr>
-          <w:rFonts w:asciiTheme="majorHAnsi" w:hAnsiTheme="majorHAnsi" w:cstheme="majorHAnsi"/>
-          <w:sz w:val="13"/>
-          <w:szCs w:val="13"/>
-        </w:rPr>
-      </w:pPr>
-      <w:r>
-        <w:rPr>
-          <w:rFonts w:asciiTheme="majorHAnsi" w:hAnsiTheme="majorHAnsi" w:cstheme="majorHAnsi"/>
-          <w:sz w:val="13"/>
-          <w:szCs w:val="13"/>
-        </w:rPr>
-        <w:t>/Users/dhb/Documents/MATLAB/toolboxes/isetbio/tutorials/mrgc/t_mRGCMosaicDynamicStimulus.m -- BROKEN!</w:t>
       </w:r>
     </w:p>
     <w:p>
@@ -1965,6 +1897,7 @@
           <w:sz w:val="13"/>
           <w:szCs w:val="13"/>
         </w:rPr>
+        <w:lastRenderedPageBreak/>
         <w:tab/>
       </w:r>
       <w:proofErr w:type="spellStart"/>
@@ -3918,7 +3851,6 @@
           <w:sz w:val="13"/>
           <w:szCs w:val="13"/>
         </w:rPr>
-        <w:lastRenderedPageBreak/>
         <w:t>198 of the 233 cones pooled by the continuous model were NOT included in the actual subregion map because they fell outside of the spatial support.</w:t>
       </w:r>
     </w:p>

--- a/zzISETBioTutorialsStatuis.docx
+++ b/zzISETBioTutorialsStatuis.docx
@@ -49,40 +49,6 @@
           <w:sz w:val="13"/>
           <w:szCs w:val="13"/>
         </w:rPr>
-        <w:t>/Users/dhb/Documents/MATLAB/toolboxes/isetbio/tutorials/cmosaic/t_cMosaicCustomConeData.m -- BROKEN!</w:t>
-      </w:r>
-    </w:p>
-    <w:p>
-      <w:pPr>
-        <w:rPr>
-          <w:rFonts w:asciiTheme="majorHAnsi" w:hAnsiTheme="majorHAnsi" w:cstheme="majorHAnsi"/>
-          <w:sz w:val="13"/>
-          <w:szCs w:val="13"/>
-        </w:rPr>
-      </w:pPr>
-      <w:r>
-        <w:rPr>
-          <w:rFonts w:asciiTheme="majorHAnsi" w:hAnsiTheme="majorHAnsi" w:cstheme="majorHAnsi"/>
-          <w:sz w:val="13"/>
-          <w:szCs w:val="13"/>
-        </w:rPr>
-        <w:t>/Users/dhb/Documents/MATLAB/toolboxes/isetbio/tutorials/mrgc/t_mRGCMosaicBasic.m -- BROKEN!</w:t>
-      </w:r>
-    </w:p>
-    <w:p>
-      <w:pPr>
-        <w:rPr>
-          <w:rFonts w:asciiTheme="majorHAnsi" w:hAnsiTheme="majorHAnsi" w:cstheme="majorHAnsi"/>
-          <w:sz w:val="13"/>
-          <w:szCs w:val="13"/>
-        </w:rPr>
-      </w:pPr>
-      <w:r>
-        <w:rPr>
-          <w:rFonts w:asciiTheme="majorHAnsi" w:hAnsiTheme="majorHAnsi" w:cstheme="majorHAnsi"/>
-          <w:sz w:val="13"/>
-          <w:szCs w:val="13"/>
-        </w:rPr>
         <w:t>/Users/dhb/Documents/MATLAB/toolboxes/isetbio/tutorials/mrgc/t_mRGCMosaicCheckerBoardStimulus.m -- BROKEN!</w:t>
       </w:r>
     </w:p>
@@ -94,23 +60,6 @@
           <w:szCs w:val="13"/>
         </w:rPr>
       </w:pPr>
-      <w:r>
-        <w:rPr>
-          <w:rFonts w:asciiTheme="majorHAnsi" w:hAnsiTheme="majorHAnsi" w:cstheme="majorHAnsi"/>
-          <w:sz w:val="13"/>
-          <w:szCs w:val="13"/>
-        </w:rPr>
-        <w:t>/Users/dhb/Documents/MATLAB/toolboxes/isetbio/tutorials/mrgc/t_mRGCMosaicDynamicStimulus.m -- BROKEN!</w:t>
-      </w:r>
-    </w:p>
-    <w:p>
-      <w:pPr>
-        <w:rPr>
-          <w:rFonts w:asciiTheme="majorHAnsi" w:hAnsiTheme="majorHAnsi" w:cstheme="majorHAnsi"/>
-          <w:sz w:val="13"/>
-          <w:szCs w:val="13"/>
-        </w:rPr>
-      </w:pPr>
     </w:p>
     <w:p>
       <w:pPr>
@@ -142,7 +91,6 @@
           <w:rFonts w:asciiTheme="majorHAnsi" w:hAnsiTheme="majorHAnsi" w:cstheme="majorHAnsi"/>
           <w:sz w:val="13"/>
           <w:szCs w:val="13"/>
-          <w:highlight w:val="yellow"/>
         </w:rPr>
         <w:t>/Users/dhb/Documents/MATLAB/toolboxes/isetbio/tutorials/cones/t_conesEyeSensitivity.m -- BROKEN!</w:t>
       </w:r>
@@ -160,7 +108,6 @@
           <w:rFonts w:asciiTheme="majorHAnsi" w:hAnsiTheme="majorHAnsi" w:cstheme="majorHAnsi"/>
           <w:sz w:val="13"/>
           <w:szCs w:val="13"/>
-          <w:highlight w:val="yellow"/>
         </w:rPr>
         <w:t>/Users/dhb/Documents/MATLAB/toolboxes/isetbio/tutorials/eyemovement/t_fixationalEyeMovementsAndConeMosaicVideo.m -- BROKEN!</w:t>
       </w:r>
@@ -178,7 +125,6 @@
           <w:rFonts w:asciiTheme="majorHAnsi" w:hAnsiTheme="majorHAnsi" w:cstheme="majorHAnsi"/>
           <w:sz w:val="13"/>
           <w:szCs w:val="13"/>
-          <w:highlight w:val="yellow"/>
         </w:rPr>
         <w:t>/Users/dhb/Documents/MATLAB/toolboxes/isetbio/tutorials/hyperspectral/t_hyperspectralSceneTutorial.m -- BROKEN!</w:t>
       </w:r>
@@ -1897,68 +1843,68 @@
           <w:sz w:val="13"/>
           <w:szCs w:val="13"/>
         </w:rPr>
+        <w:tab/>
+      </w:r>
+      <w:proofErr w:type="spellStart"/>
+      <w:r>
+        <w:rPr>
+          <w:rFonts w:asciiTheme="majorHAnsi" w:hAnsiTheme="majorHAnsi" w:cstheme="majorHAnsi"/>
+          <w:sz w:val="13"/>
+          <w:szCs w:val="13"/>
+        </w:rPr>
+        <w:t>coneMosaicHex</w:t>
+      </w:r>
+      <w:proofErr w:type="spellEnd"/>
+      <w:r>
+        <w:rPr>
+          <w:rFonts w:asciiTheme="majorHAnsi" w:hAnsiTheme="majorHAnsi" w:cstheme="majorHAnsi"/>
+          <w:sz w:val="13"/>
+          <w:szCs w:val="13"/>
+        </w:rPr>
+        <w:t>.  It looks like this is to get cone positions.  We need to remove this dependence.</w:t>
+      </w:r>
+    </w:p>
+    <w:p>
+      <w:pPr>
+        <w:rPr>
+          <w:rFonts w:asciiTheme="majorHAnsi" w:hAnsiTheme="majorHAnsi" w:cstheme="majorHAnsi"/>
+          <w:sz w:val="13"/>
+          <w:szCs w:val="13"/>
+        </w:rPr>
+      </w:pPr>
+    </w:p>
+    <w:p>
+      <w:pPr>
+        <w:rPr>
+          <w:rFonts w:asciiTheme="majorHAnsi" w:hAnsiTheme="majorHAnsi" w:cstheme="majorHAnsi"/>
+          <w:sz w:val="13"/>
+          <w:szCs w:val="13"/>
+        </w:rPr>
+      </w:pPr>
+      <w:r>
+        <w:rPr>
+          <w:rFonts w:asciiTheme="majorHAnsi" w:hAnsiTheme="majorHAnsi" w:cstheme="majorHAnsi"/>
+          <w:sz w:val="13"/>
+          <w:szCs w:val="13"/>
+        </w:rPr>
+        <w:t>*****</w:t>
+      </w:r>
+    </w:p>
+    <w:p>
+      <w:pPr>
+        <w:rPr>
+          <w:rFonts w:asciiTheme="majorHAnsi" w:hAnsiTheme="majorHAnsi" w:cstheme="majorHAnsi"/>
+          <w:sz w:val="13"/>
+          <w:szCs w:val="13"/>
+        </w:rPr>
+      </w:pPr>
+      <w:r>
+        <w:rPr>
+          <w:rFonts w:asciiTheme="majorHAnsi" w:hAnsiTheme="majorHAnsi" w:cstheme="majorHAnsi"/>
+          <w:sz w:val="13"/>
+          <w:szCs w:val="13"/>
+        </w:rPr>
         <w:lastRenderedPageBreak/>
-        <w:tab/>
-      </w:r>
-      <w:proofErr w:type="spellStart"/>
-      <w:r>
-        <w:rPr>
-          <w:rFonts w:asciiTheme="majorHAnsi" w:hAnsiTheme="majorHAnsi" w:cstheme="majorHAnsi"/>
-          <w:sz w:val="13"/>
-          <w:szCs w:val="13"/>
-        </w:rPr>
-        <w:t>coneMosaicHex</w:t>
-      </w:r>
-      <w:proofErr w:type="spellEnd"/>
-      <w:r>
-        <w:rPr>
-          <w:rFonts w:asciiTheme="majorHAnsi" w:hAnsiTheme="majorHAnsi" w:cstheme="majorHAnsi"/>
-          <w:sz w:val="13"/>
-          <w:szCs w:val="13"/>
-        </w:rPr>
-        <w:t>.  It looks like this is to get cone positions.  We need to remove this dependence.</w:t>
-      </w:r>
-    </w:p>
-    <w:p>
-      <w:pPr>
-        <w:rPr>
-          <w:rFonts w:asciiTheme="majorHAnsi" w:hAnsiTheme="majorHAnsi" w:cstheme="majorHAnsi"/>
-          <w:sz w:val="13"/>
-          <w:szCs w:val="13"/>
-        </w:rPr>
-      </w:pPr>
-    </w:p>
-    <w:p>
-      <w:pPr>
-        <w:rPr>
-          <w:rFonts w:asciiTheme="majorHAnsi" w:hAnsiTheme="majorHAnsi" w:cstheme="majorHAnsi"/>
-          <w:sz w:val="13"/>
-          <w:szCs w:val="13"/>
-        </w:rPr>
-      </w:pPr>
-      <w:r>
-        <w:rPr>
-          <w:rFonts w:asciiTheme="majorHAnsi" w:hAnsiTheme="majorHAnsi" w:cstheme="majorHAnsi"/>
-          <w:sz w:val="13"/>
-          <w:szCs w:val="13"/>
-        </w:rPr>
-        <w:t>*****</w:t>
-      </w:r>
-    </w:p>
-    <w:p>
-      <w:pPr>
-        <w:rPr>
-          <w:rFonts w:asciiTheme="majorHAnsi" w:hAnsiTheme="majorHAnsi" w:cstheme="majorHAnsi"/>
-          <w:sz w:val="13"/>
-          <w:szCs w:val="13"/>
-        </w:rPr>
-      </w:pPr>
-      <w:r>
-        <w:rPr>
-          <w:rFonts w:asciiTheme="majorHAnsi" w:hAnsiTheme="majorHAnsi" w:cstheme="majorHAnsi"/>
-          <w:sz w:val="13"/>
-          <w:szCs w:val="13"/>
-        </w:rPr>
         <w:t>/Users/dhb/Documents/MATLAB/toolboxes/isetbio/tutorials/eyemovement/t_fixationalEyeMovementsAndConeMosaicVideo.m -- BROKEN!</w:t>
       </w:r>
     </w:p>

--- a/zzISETBioTutorialsStatuis.docx
+++ b/zzISETBioTutorialsStatuis.docx
@@ -32,24 +32,15 @@
           <w:sz w:val="13"/>
           <w:szCs w:val="13"/>
         </w:rPr>
-        <w:t>/24, DHB:</w:t>
-      </w:r>
-    </w:p>
-    <w:p>
-      <w:pPr>
-        <w:rPr>
-          <w:rFonts w:asciiTheme="majorHAnsi" w:hAnsiTheme="majorHAnsi" w:cstheme="majorHAnsi"/>
-          <w:sz w:val="13"/>
-          <w:szCs w:val="13"/>
-        </w:rPr>
-      </w:pPr>
-      <w:r>
-        <w:rPr>
-          <w:rFonts w:asciiTheme="majorHAnsi" w:hAnsiTheme="majorHAnsi" w:cstheme="majorHAnsi"/>
-          <w:sz w:val="13"/>
-          <w:szCs w:val="13"/>
-        </w:rPr>
-        <w:t>/Users/dhb/Documents/MATLAB/toolboxes/isetbio/tutorials/mrgc/t_mRGCMosaicCheckerBoardStimulus.m -- BROKEN!</w:t>
+        <w:t>/24, DHB</w:t>
+      </w:r>
+      <w:r>
+        <w:rPr>
+          <w:rFonts w:asciiTheme="majorHAnsi" w:hAnsiTheme="majorHAnsi" w:cstheme="majorHAnsi"/>
+          <w:sz w:val="13"/>
+          <w:szCs w:val="13"/>
+        </w:rPr>
+        <w:t>, dev branches</w:t>
       </w:r>
     </w:p>
     <w:p>
@@ -1904,24 +1895,24 @@
           <w:sz w:val="13"/>
           <w:szCs w:val="13"/>
         </w:rPr>
+        <w:t>/Users/dhb/Documents/MATLAB/toolboxes/isetbio/tutorials/eyemovement/t_fixationalEyeMovementsAndConeMosaicVideo.m -- BROKEN!</w:t>
+      </w:r>
+    </w:p>
+    <w:p>
+      <w:pPr>
+        <w:rPr>
+          <w:rFonts w:asciiTheme="majorHAnsi" w:hAnsiTheme="majorHAnsi" w:cstheme="majorHAnsi"/>
+          <w:sz w:val="13"/>
+          <w:szCs w:val="13"/>
+        </w:rPr>
+      </w:pPr>
+      <w:r>
+        <w:rPr>
+          <w:rFonts w:asciiTheme="majorHAnsi" w:hAnsiTheme="majorHAnsi" w:cstheme="majorHAnsi"/>
+          <w:sz w:val="13"/>
+          <w:szCs w:val="13"/>
+        </w:rPr>
         <w:lastRenderedPageBreak/>
-        <w:t>/Users/dhb/Documents/MATLAB/toolboxes/isetbio/tutorials/eyemovement/t_fixationalEyeMovementsAndConeMosaicVideo.m -- BROKEN!</w:t>
-      </w:r>
-    </w:p>
-    <w:p>
-      <w:pPr>
-        <w:rPr>
-          <w:rFonts w:asciiTheme="majorHAnsi" w:hAnsiTheme="majorHAnsi" w:cstheme="majorHAnsi"/>
-          <w:sz w:val="13"/>
-          <w:szCs w:val="13"/>
-        </w:rPr>
-      </w:pPr>
-      <w:r>
-        <w:rPr>
-          <w:rFonts w:asciiTheme="majorHAnsi" w:hAnsiTheme="majorHAnsi" w:cstheme="majorHAnsi"/>
-          <w:sz w:val="13"/>
-          <w:szCs w:val="13"/>
-        </w:rPr>
         <w:tab/>
         <w:t xml:space="preserve">This one is broken because it loads a precomputed </w:t>
       </w:r>

--- a/zzISETBioTutorialsStatuis.docx
+++ b/zzISETBioTutorialsStatuis.docx
@@ -16,6 +16,159 @@
           <w:sz w:val="13"/>
           <w:szCs w:val="13"/>
         </w:rPr>
+        <w:t>5/15/24, DHB, dev</w:t>
+      </w:r>
+    </w:p>
+    <w:p>
+      <w:pPr>
+        <w:ind w:left="720"/>
+        <w:rPr>
+          <w:rFonts w:asciiTheme="majorHAnsi" w:hAnsiTheme="majorHAnsi" w:cstheme="majorHAnsi"/>
+          <w:sz w:val="13"/>
+          <w:szCs w:val="13"/>
+        </w:rPr>
+      </w:pPr>
+      <w:r>
+        <w:rPr>
+          <w:rFonts w:asciiTheme="majorHAnsi" w:hAnsiTheme="majorHAnsi" w:cstheme="majorHAnsi"/>
+          <w:sz w:val="13"/>
+          <w:szCs w:val="13"/>
+        </w:rPr>
+        <w:t>(These were broken previously to today.)</w:t>
+      </w:r>
+    </w:p>
+    <w:p>
+      <w:pPr>
+        <w:ind w:left="720"/>
+        <w:rPr>
+          <w:rFonts w:asciiTheme="majorHAnsi" w:hAnsiTheme="majorHAnsi" w:cstheme="majorHAnsi"/>
+          <w:sz w:val="13"/>
+          <w:szCs w:val="13"/>
+        </w:rPr>
+      </w:pPr>
+      <w:r>
+        <w:rPr>
+          <w:rFonts w:asciiTheme="majorHAnsi" w:hAnsiTheme="majorHAnsi" w:cstheme="majorHAnsi"/>
+          <w:sz w:val="13"/>
+          <w:szCs w:val="13"/>
+        </w:rPr>
+        <w:t>/Users/dhb/Documents/MATLAB/toolboxes/isetbio/tutorials/cones/t_conesEyeSensitivity.m -- BROKEN!</w:t>
+      </w:r>
+    </w:p>
+    <w:p>
+      <w:pPr>
+        <w:ind w:left="720"/>
+        <w:rPr>
+          <w:rFonts w:asciiTheme="majorHAnsi" w:hAnsiTheme="majorHAnsi" w:cstheme="majorHAnsi"/>
+          <w:sz w:val="13"/>
+          <w:szCs w:val="13"/>
+        </w:rPr>
+      </w:pPr>
+      <w:r>
+        <w:rPr>
+          <w:rFonts w:asciiTheme="majorHAnsi" w:hAnsiTheme="majorHAnsi" w:cstheme="majorHAnsi"/>
+          <w:sz w:val="13"/>
+          <w:szCs w:val="13"/>
+        </w:rPr>
+        <w:t>/Users/dhb/Documents/MATLAB/toolboxes/isetbio/tutorials/eyemovement/t_fixationalEyeMovementsAndConeMosaicVideo.m -- BROKEN!</w:t>
+      </w:r>
+    </w:p>
+    <w:p>
+      <w:pPr>
+        <w:ind w:left="720"/>
+        <w:rPr>
+          <w:rFonts w:asciiTheme="majorHAnsi" w:hAnsiTheme="majorHAnsi" w:cstheme="majorHAnsi"/>
+          <w:sz w:val="13"/>
+          <w:szCs w:val="13"/>
+        </w:rPr>
+      </w:pPr>
+      <w:r>
+        <w:rPr>
+          <w:rFonts w:asciiTheme="majorHAnsi" w:hAnsiTheme="majorHAnsi" w:cstheme="majorHAnsi"/>
+          <w:sz w:val="13"/>
+          <w:szCs w:val="13"/>
+        </w:rPr>
+        <w:t>/Users/dhb/Documents/MATLAB/toolboxes/isetbio/tutorials/hyperspectral/t_hyperspectralSceneTutorial.m -- BROKEN!</w:t>
+      </w:r>
+    </w:p>
+    <w:p>
+      <w:pPr>
+        <w:ind w:left="720"/>
+        <w:rPr>
+          <w:rFonts w:asciiTheme="majorHAnsi" w:hAnsiTheme="majorHAnsi" w:cstheme="majorHAnsi"/>
+          <w:sz w:val="13"/>
+          <w:szCs w:val="13"/>
+        </w:rPr>
+      </w:pPr>
+    </w:p>
+    <w:p>
+      <w:pPr>
+        <w:ind w:left="720"/>
+        <w:rPr>
+          <w:rFonts w:asciiTheme="majorHAnsi" w:hAnsiTheme="majorHAnsi" w:cstheme="majorHAnsi"/>
+          <w:sz w:val="13"/>
+          <w:szCs w:val="13"/>
+        </w:rPr>
+      </w:pPr>
+      <w:r>
+        <w:rPr>
+          <w:rFonts w:asciiTheme="majorHAnsi" w:hAnsiTheme="majorHAnsi" w:cstheme="majorHAnsi"/>
+          <w:sz w:val="13"/>
+          <w:szCs w:val="13"/>
+        </w:rPr>
+        <w:t xml:space="preserve">But, I think </w:t>
+      </w:r>
+      <w:proofErr w:type="spellStart"/>
+      <w:r>
+        <w:rPr>
+          <w:rFonts w:asciiTheme="majorHAnsi" w:hAnsiTheme="majorHAnsi" w:cstheme="majorHAnsi"/>
+          <w:sz w:val="13"/>
+          <w:szCs w:val="13"/>
+        </w:rPr>
+        <w:t>t_mRGCMosaicCheckerBoardStimulus</w:t>
+      </w:r>
+      <w:proofErr w:type="spellEnd"/>
+      <w:r>
+        <w:rPr>
+          <w:rFonts w:asciiTheme="majorHAnsi" w:hAnsiTheme="majorHAnsi" w:cstheme="majorHAnsi"/>
+          <w:sz w:val="13"/>
+          <w:szCs w:val="13"/>
+        </w:rPr>
+        <w:t xml:space="preserve"> relies on old data and needs to be updated to point at the main data.</w:t>
+      </w:r>
+    </w:p>
+    <w:p>
+      <w:pPr>
+        <w:rPr>
+          <w:rFonts w:asciiTheme="majorHAnsi" w:hAnsiTheme="majorHAnsi" w:cstheme="majorHAnsi"/>
+          <w:sz w:val="13"/>
+          <w:szCs w:val="13"/>
+        </w:rPr>
+      </w:pPr>
+    </w:p>
+    <w:p>
+      <w:pPr>
+        <w:rPr>
+          <w:rFonts w:asciiTheme="majorHAnsi" w:hAnsiTheme="majorHAnsi" w:cstheme="majorHAnsi"/>
+          <w:sz w:val="13"/>
+          <w:szCs w:val="13"/>
+        </w:rPr>
+      </w:pPr>
+    </w:p>
+    <w:p>
+      <w:pPr>
+        <w:rPr>
+          <w:rFonts w:asciiTheme="majorHAnsi" w:hAnsiTheme="majorHAnsi" w:cstheme="majorHAnsi"/>
+          <w:sz w:val="13"/>
+          <w:szCs w:val="13"/>
+        </w:rPr>
+      </w:pPr>
+      <w:r>
+        <w:rPr>
+          <w:rFonts w:asciiTheme="majorHAnsi" w:hAnsiTheme="majorHAnsi" w:cstheme="majorHAnsi"/>
+          <w:sz w:val="13"/>
+          <w:szCs w:val="13"/>
+        </w:rPr>
         <w:t>05/0</w:t>
       </w:r>
       <w:r>
@@ -32,11 +185,20 @@
           <w:sz w:val="13"/>
           <w:szCs w:val="13"/>
         </w:rPr>
-        <w:t>/24, DHB:</w:t>
-      </w:r>
-    </w:p>
-    <w:p>
-      <w:pPr>
+        <w:t>/24, DHB</w:t>
+      </w:r>
+      <w:r>
+        <w:rPr>
+          <w:rFonts w:asciiTheme="majorHAnsi" w:hAnsiTheme="majorHAnsi" w:cstheme="majorHAnsi"/>
+          <w:sz w:val="13"/>
+          <w:szCs w:val="13"/>
+        </w:rPr>
+        <w:t>, dev</w:t>
+      </w:r>
+    </w:p>
+    <w:p>
+      <w:pPr>
+        <w:ind w:left="720"/>
         <w:rPr>
           <w:rFonts w:asciiTheme="majorHAnsi" w:hAnsiTheme="majorHAnsi" w:cstheme="majorHAnsi"/>
           <w:sz w:val="13"/>
@@ -54,15 +216,17 @@
     </w:p>
     <w:p>
       <w:pPr>
-        <w:rPr>
-          <w:rFonts w:asciiTheme="majorHAnsi" w:hAnsiTheme="majorHAnsi" w:cstheme="majorHAnsi"/>
-          <w:sz w:val="13"/>
-          <w:szCs w:val="13"/>
-        </w:rPr>
-      </w:pPr>
-    </w:p>
-    <w:p>
-      <w:pPr>
+        <w:ind w:left="720"/>
+        <w:rPr>
+          <w:rFonts w:asciiTheme="majorHAnsi" w:hAnsiTheme="majorHAnsi" w:cstheme="majorHAnsi"/>
+          <w:sz w:val="13"/>
+          <w:szCs w:val="13"/>
+        </w:rPr>
+      </w:pPr>
+    </w:p>
+    <w:p>
+      <w:pPr>
+        <w:ind w:left="720"/>
         <w:rPr>
           <w:rFonts w:asciiTheme="majorHAnsi" w:hAnsiTheme="majorHAnsi" w:cstheme="majorHAnsi"/>
           <w:sz w:val="13"/>
@@ -80,6 +244,7 @@
     </w:p>
     <w:p>
       <w:pPr>
+        <w:ind w:left="720"/>
         <w:rPr>
           <w:rFonts w:asciiTheme="majorHAnsi" w:hAnsiTheme="majorHAnsi" w:cstheme="majorHAnsi"/>
           <w:sz w:val="13"/>
@@ -97,6 +262,7 @@
     </w:p>
     <w:p>
       <w:pPr>
+        <w:ind w:left="720"/>
         <w:rPr>
           <w:rFonts w:asciiTheme="majorHAnsi" w:hAnsiTheme="majorHAnsi" w:cstheme="majorHAnsi"/>
           <w:sz w:val="13"/>
@@ -114,6 +280,7 @@
     </w:p>
     <w:p>
       <w:pPr>
+        <w:ind w:left="720"/>
         <w:rPr>
           <w:rFonts w:asciiTheme="majorHAnsi" w:hAnsiTheme="majorHAnsi" w:cstheme="majorHAnsi"/>
           <w:sz w:val="13"/>
@@ -165,6 +332,7 @@
     </w:p>
     <w:p>
       <w:pPr>
+        <w:ind w:left="720"/>
         <w:rPr>
           <w:rFonts w:asciiTheme="majorHAnsi" w:hAnsiTheme="majorHAnsi" w:cstheme="majorHAnsi"/>
           <w:sz w:val="13"/>
@@ -182,6 +350,7 @@
     </w:p>
     <w:p>
       <w:pPr>
+        <w:ind w:left="720"/>
         <w:rPr>
           <w:rFonts w:asciiTheme="majorHAnsi" w:hAnsiTheme="majorHAnsi" w:cstheme="majorHAnsi"/>
           <w:sz w:val="13"/>
@@ -199,6 +368,7 @@
     </w:p>
     <w:p>
       <w:pPr>
+        <w:ind w:left="720"/>
         <w:rPr>
           <w:rFonts w:asciiTheme="majorHAnsi" w:hAnsiTheme="majorHAnsi" w:cstheme="majorHAnsi"/>
           <w:sz w:val="13"/>
@@ -1656,6 +1826,7 @@
           <w:sz w:val="13"/>
           <w:szCs w:val="13"/>
         </w:rPr>
+        <w:lastRenderedPageBreak/>
         <w:t>/Users/dhb/Documents/MATLAB/toolboxes/isetbio/tutorials/cones/t_conesEyeSensitivity.m -- BROKEN!</w:t>
       </w:r>
     </w:p>
@@ -1904,7 +2075,6 @@
           <w:sz w:val="13"/>
           <w:szCs w:val="13"/>
         </w:rPr>
-        <w:lastRenderedPageBreak/>
         <w:t>/Users/dhb/Documents/MATLAB/toolboxes/isetbio/tutorials/eyemovement/t_fixationalEyeMovementsAndConeMosaicVideo.m -- BROKEN!</w:t>
       </w:r>
     </w:p>
@@ -3752,6 +3922,7 @@
           <w:sz w:val="13"/>
           <w:szCs w:val="13"/>
         </w:rPr>
+        <w:lastRenderedPageBreak/>
         <w:t>if they write their own version that produces the message.</w:t>
       </w:r>
     </w:p>

--- a/zzISETBioTutorialsStatuis.docx
+++ b/zzISETBioTutorialsStatuis.docx
@@ -16,6 +16,189 @@
           <w:sz w:val="13"/>
           <w:szCs w:val="13"/>
         </w:rPr>
+        <w:t>6/4/24, DHB, main</w:t>
+      </w:r>
+    </w:p>
+    <w:p>
+      <w:pPr>
+        <w:ind w:left="720"/>
+        <w:rPr>
+          <w:rFonts w:asciiTheme="majorHAnsi" w:hAnsiTheme="majorHAnsi" w:cstheme="majorHAnsi"/>
+          <w:sz w:val="13"/>
+          <w:szCs w:val="13"/>
+        </w:rPr>
+      </w:pPr>
+      <w:r>
+        <w:rPr>
+          <w:rFonts w:asciiTheme="majorHAnsi" w:hAnsiTheme="majorHAnsi" w:cstheme="majorHAnsi"/>
+          <w:sz w:val="13"/>
+          <w:szCs w:val="13"/>
+        </w:rPr>
+        <w:t>/Users/dhb/Documents/MATLAB/toolboxes/isetbio/tutorials/c</w:t>
+      </w:r>
+      <w:r>
+        <w:rPr>
+          <w:rFonts w:asciiTheme="majorHAnsi" w:hAnsiTheme="majorHAnsi" w:cstheme="majorHAnsi"/>
+          <w:sz w:val="13"/>
+          <w:szCs w:val="13"/>
+        </w:rPr>
+        <w:t>mosaic</w:t>
+      </w:r>
+      <w:r>
+        <w:rPr>
+          <w:rFonts w:asciiTheme="majorHAnsi" w:hAnsiTheme="majorHAnsi" w:cstheme="majorHAnsi"/>
+          <w:sz w:val="13"/>
+          <w:szCs w:val="13"/>
+        </w:rPr>
+        <w:t>/t_</w:t>
+      </w:r>
+      <w:r>
+        <w:rPr>
+          <w:rFonts w:asciiTheme="majorHAnsi" w:hAnsiTheme="majorHAnsi" w:cstheme="majorHAnsi"/>
+          <w:sz w:val="13"/>
+          <w:szCs w:val="13"/>
+        </w:rPr>
+        <w:t>cmosaicRodIntrusion2.</w:t>
+      </w:r>
+      <w:r>
+        <w:rPr>
+          <w:rFonts w:asciiTheme="majorHAnsi" w:hAnsiTheme="majorHAnsi" w:cstheme="majorHAnsi"/>
+          <w:sz w:val="13"/>
+          <w:szCs w:val="13"/>
+        </w:rPr>
+        <w:t>m -- BROKEN!</w:t>
+      </w:r>
+    </w:p>
+    <w:p>
+      <w:pPr>
+        <w:ind w:left="720"/>
+        <w:rPr>
+          <w:rFonts w:asciiTheme="majorHAnsi" w:hAnsiTheme="majorHAnsi" w:cstheme="majorHAnsi"/>
+          <w:sz w:val="13"/>
+          <w:szCs w:val="13"/>
+        </w:rPr>
+      </w:pPr>
+      <w:r>
+        <w:rPr>
+          <w:rFonts w:asciiTheme="majorHAnsi" w:hAnsiTheme="majorHAnsi" w:cstheme="majorHAnsi"/>
+          <w:sz w:val="13"/>
+          <w:szCs w:val="13"/>
+        </w:rPr>
+        <w:t>/Users/dhb/Documents/MATLAB/toolboxes/isetbio/tutorials/cones/t_conesEyeSensitivity.m -- BROKEN!</w:t>
+      </w:r>
+    </w:p>
+    <w:p>
+      <w:pPr>
+        <w:ind w:left="720"/>
+        <w:rPr>
+          <w:rFonts w:asciiTheme="majorHAnsi" w:hAnsiTheme="majorHAnsi" w:cstheme="majorHAnsi"/>
+          <w:sz w:val="13"/>
+          <w:szCs w:val="13"/>
+        </w:rPr>
+      </w:pPr>
+      <w:r>
+        <w:rPr>
+          <w:rFonts w:asciiTheme="majorHAnsi" w:hAnsiTheme="majorHAnsi" w:cstheme="majorHAnsi"/>
+          <w:sz w:val="13"/>
+          <w:szCs w:val="13"/>
+        </w:rPr>
+        <w:t>/Users/dhb/Documents/MATLAB/toolboxes/isetbio/tutorials/eyemovement/t_fixationalEyeMovementsAndConeMosaicVideo.m -- BROKEN!</w:t>
+      </w:r>
+    </w:p>
+    <w:p>
+      <w:pPr>
+        <w:ind w:left="720"/>
+        <w:rPr>
+          <w:rFonts w:asciiTheme="majorHAnsi" w:hAnsiTheme="majorHAnsi" w:cstheme="majorHAnsi"/>
+          <w:sz w:val="13"/>
+          <w:szCs w:val="13"/>
+        </w:rPr>
+      </w:pPr>
+    </w:p>
+    <w:p>
+      <w:pPr>
+        <w:ind w:left="720"/>
+        <w:rPr>
+          <w:rFonts w:asciiTheme="majorHAnsi" w:hAnsiTheme="majorHAnsi" w:cstheme="majorHAnsi"/>
+          <w:sz w:val="13"/>
+          <w:szCs w:val="13"/>
+        </w:rPr>
+      </w:pPr>
+      <w:r>
+        <w:rPr>
+          <w:rFonts w:asciiTheme="majorHAnsi" w:hAnsiTheme="majorHAnsi" w:cstheme="majorHAnsi"/>
+          <w:sz w:val="13"/>
+          <w:szCs w:val="13"/>
+        </w:rPr>
+        <w:t xml:space="preserve">/Users/dhb/Documents/MATLAB/toolboxes/isetbio/tutorials/hyperspectral/t_hyperspectralSceneTutorial.m -- </w:t>
+      </w:r>
+      <w:r>
+        <w:rPr>
+          <w:rFonts w:asciiTheme="majorHAnsi" w:hAnsiTheme="majorHAnsi" w:cstheme="majorHAnsi"/>
+          <w:sz w:val="13"/>
+          <w:szCs w:val="13"/>
+        </w:rPr>
+        <w:t>needs data that isn't on all machines</w:t>
+      </w:r>
+      <w:r>
+        <w:rPr>
+          <w:rFonts w:asciiTheme="majorHAnsi" w:hAnsiTheme="majorHAnsi" w:cstheme="majorHAnsi"/>
+          <w:sz w:val="13"/>
+          <w:szCs w:val="13"/>
+        </w:rPr>
+        <w:t>,</w:t>
+      </w:r>
+    </w:p>
+    <w:p>
+      <w:pPr>
+        <w:ind w:left="720"/>
+        <w:rPr>
+          <w:rFonts w:asciiTheme="majorHAnsi" w:hAnsiTheme="majorHAnsi" w:cstheme="majorHAnsi"/>
+          <w:sz w:val="13"/>
+          <w:szCs w:val="13"/>
+        </w:rPr>
+      </w:pPr>
+      <w:r>
+        <w:rPr>
+          <w:rFonts w:asciiTheme="majorHAnsi" w:hAnsiTheme="majorHAnsi" w:cstheme="majorHAnsi"/>
+          <w:sz w:val="13"/>
+          <w:szCs w:val="13"/>
+        </w:rPr>
+        <w:t>but works when you have it.</w:t>
+      </w:r>
+    </w:p>
+    <w:p>
+      <w:pPr>
+        <w:rPr>
+          <w:rFonts w:asciiTheme="majorHAnsi" w:hAnsiTheme="majorHAnsi" w:cstheme="majorHAnsi"/>
+          <w:sz w:val="13"/>
+          <w:szCs w:val="13"/>
+        </w:rPr>
+      </w:pPr>
+    </w:p>
+    <w:p>
+      <w:pPr>
+        <w:rPr>
+          <w:rFonts w:asciiTheme="majorHAnsi" w:hAnsiTheme="majorHAnsi" w:cstheme="majorHAnsi"/>
+          <w:sz w:val="13"/>
+          <w:szCs w:val="13"/>
+        </w:rPr>
+      </w:pPr>
+    </w:p>
+    <w:p>
+      <w:pPr>
+        <w:rPr>
+          <w:rFonts w:asciiTheme="majorHAnsi" w:hAnsiTheme="majorHAnsi" w:cstheme="majorHAnsi"/>
+          <w:sz w:val="13"/>
+          <w:szCs w:val="13"/>
+        </w:rPr>
+      </w:pPr>
+      <w:r>
+        <w:rPr>
+          <w:rFonts w:asciiTheme="majorHAnsi" w:hAnsiTheme="majorHAnsi" w:cstheme="majorHAnsi"/>
+          <w:sz w:val="13"/>
+          <w:szCs w:val="13"/>
+        </w:rPr>
         <w:t>5/15/24, DHB, dev</w:t>
       </w:r>
     </w:p>
@@ -118,7 +301,6 @@
         </w:rPr>
         <w:t xml:space="preserve">But, I think </w:t>
       </w:r>
-      <w:proofErr w:type="spellStart"/>
       <w:r>
         <w:rPr>
           <w:rFonts w:asciiTheme="majorHAnsi" w:hAnsiTheme="majorHAnsi" w:cstheme="majorHAnsi"/>
@@ -127,7 +309,6 @@
         </w:rPr>
         <w:t>t_mRGCMosaicCheckerBoardStimulus</w:t>
       </w:r>
-      <w:proofErr w:type="spellEnd"/>
       <w:r>
         <w:rPr>
           <w:rFonts w:asciiTheme="majorHAnsi" w:hAnsiTheme="majorHAnsi" w:cstheme="majorHAnsi"/>
@@ -417,25 +598,7 @@
           <w:sz w:val="13"/>
           <w:szCs w:val="13"/>
         </w:rPr>
-        <w:t xml:space="preserve"> highlighted in yellow means I've pointed Nicolas to these </w:t>
-      </w:r>
-      <w:proofErr w:type="gramStart"/>
-      <w:r>
-        <w:rPr>
-          <w:rFonts w:asciiTheme="majorHAnsi" w:hAnsiTheme="majorHAnsi" w:cstheme="majorHAnsi"/>
-          <w:sz w:val="13"/>
-          <w:szCs w:val="13"/>
-        </w:rPr>
-        <w:t>particular ones</w:t>
-      </w:r>
-      <w:proofErr w:type="gramEnd"/>
-      <w:r>
-        <w:rPr>
-          <w:rFonts w:asciiTheme="majorHAnsi" w:hAnsiTheme="majorHAnsi" w:cstheme="majorHAnsi"/>
-          <w:sz w:val="13"/>
-          <w:szCs w:val="13"/>
-        </w:rPr>
-        <w:t>.</w:t>
+        <w:t xml:space="preserve"> highlighted in yellow means I've pointed Nicolas to these particular ones.</w:t>
       </w:r>
     </w:p>
     <w:p>
@@ -505,43 +668,7 @@
           <w:sz w:val="13"/>
           <w:szCs w:val="13"/>
         </w:rPr>
-        <w:t xml:space="preserve">Need to think about </w:t>
-      </w:r>
-      <w:proofErr w:type="spellStart"/>
-      <w:r>
-        <w:rPr>
-          <w:rFonts w:asciiTheme="majorHAnsi" w:hAnsiTheme="majorHAnsi" w:cstheme="majorHAnsi"/>
-          <w:sz w:val="13"/>
-          <w:szCs w:val="13"/>
-        </w:rPr>
-        <w:t>wvfCompute</w:t>
-      </w:r>
-      <w:proofErr w:type="spellEnd"/>
-      <w:r>
-        <w:rPr>
-          <w:rFonts w:asciiTheme="majorHAnsi" w:hAnsiTheme="majorHAnsi" w:cstheme="majorHAnsi"/>
-          <w:sz w:val="13"/>
-          <w:szCs w:val="13"/>
-        </w:rPr>
-        <w:t xml:space="preserve"> and LCA, as well as </w:t>
-      </w:r>
-      <w:proofErr w:type="spellStart"/>
-      <w:r>
-        <w:rPr>
-          <w:rFonts w:asciiTheme="majorHAnsi" w:hAnsiTheme="majorHAnsi" w:cstheme="majorHAnsi"/>
-          <w:sz w:val="13"/>
-          <w:szCs w:val="13"/>
-        </w:rPr>
-        <w:t>rng</w:t>
-      </w:r>
-      <w:proofErr w:type="spellEnd"/>
-      <w:r>
-        <w:rPr>
-          <w:rFonts w:asciiTheme="majorHAnsi" w:hAnsiTheme="majorHAnsi" w:cstheme="majorHAnsi"/>
-          <w:sz w:val="13"/>
-          <w:szCs w:val="13"/>
-        </w:rPr>
-        <w:t xml:space="preserve"> state, as per email exchange.</w:t>
+        <w:t>Need to think about wvfCompute and LCA, as well as rng state, as per email exchange.</w:t>
       </w:r>
     </w:p>
     <w:p>
@@ -645,42 +772,7 @@
           <w:szCs w:val="13"/>
         </w:rPr>
         <w:tab/>
-      </w:r>
-      <w:proofErr w:type="spellStart"/>
-      <w:r>
-        <w:rPr>
-          <w:rFonts w:asciiTheme="majorHAnsi" w:hAnsiTheme="majorHAnsi" w:cstheme="majorHAnsi"/>
-          <w:sz w:val="13"/>
-          <w:szCs w:val="13"/>
-        </w:rPr>
-        <w:t>isettools</w:t>
-      </w:r>
-      <w:proofErr w:type="spellEnd"/>
-      <w:r>
-        <w:rPr>
-          <w:rFonts w:asciiTheme="majorHAnsi" w:hAnsiTheme="majorHAnsi" w:cstheme="majorHAnsi"/>
-          <w:sz w:val="13"/>
-          <w:szCs w:val="13"/>
-        </w:rPr>
-        <w:t>/</w:t>
-      </w:r>
-      <w:proofErr w:type="spellStart"/>
-      <w:r>
-        <w:rPr>
-          <w:rFonts w:asciiTheme="majorHAnsi" w:hAnsiTheme="majorHAnsi" w:cstheme="majorHAnsi"/>
-          <w:sz w:val="13"/>
-          <w:szCs w:val="13"/>
-        </w:rPr>
-        <w:t>ganglioncells</w:t>
-      </w:r>
-      <w:proofErr w:type="spellEnd"/>
-      <w:r>
-        <w:rPr>
-          <w:rFonts w:asciiTheme="majorHAnsi" w:hAnsiTheme="majorHAnsi" w:cstheme="majorHAnsi"/>
-          <w:sz w:val="13"/>
-          <w:szCs w:val="13"/>
-        </w:rPr>
-        <w:t>/demos</w:t>
+        <w:t>isettools/ganglioncells/demos</w:t>
       </w:r>
     </w:p>
     <w:p>
@@ -758,127 +850,61 @@
           <w:sz w:val="13"/>
           <w:szCs w:val="13"/>
         </w:rPr>
-        <w:t xml:space="preserve">&gt;&gt; </w:t>
-      </w:r>
-      <w:proofErr w:type="spellStart"/>
-      <w:r>
-        <w:rPr>
-          <w:rFonts w:asciiTheme="majorHAnsi" w:hAnsiTheme="majorHAnsi" w:cstheme="majorHAnsi"/>
-          <w:sz w:val="13"/>
-          <w:szCs w:val="13"/>
-        </w:rPr>
-        <w:t>t_mRGCMosaicCheckerBoardStimulus</w:t>
-      </w:r>
-      <w:proofErr w:type="spellEnd"/>
-    </w:p>
-    <w:p>
-      <w:pPr>
-        <w:ind w:left="720"/>
-        <w:rPr>
-          <w:rFonts w:asciiTheme="majorHAnsi" w:hAnsiTheme="majorHAnsi" w:cstheme="majorHAnsi"/>
-          <w:sz w:val="13"/>
-          <w:szCs w:val="13"/>
-        </w:rPr>
-      </w:pPr>
-      <w:r>
-        <w:rPr>
-          <w:rFonts w:asciiTheme="majorHAnsi" w:hAnsiTheme="majorHAnsi" w:cstheme="majorHAnsi"/>
-          <w:sz w:val="13"/>
-          <w:szCs w:val="13"/>
-        </w:rPr>
-        <w:t>Will save figures into /Users/dhb/Documents/MATLAB/toolboxes/isetbio/local/t_</w:t>
-      </w:r>
-      <w:proofErr w:type="gramStart"/>
-      <w:r>
-        <w:rPr>
-          <w:rFonts w:asciiTheme="majorHAnsi" w:hAnsiTheme="majorHAnsi" w:cstheme="majorHAnsi"/>
-          <w:sz w:val="13"/>
-          <w:szCs w:val="13"/>
-        </w:rPr>
-        <w:t>mRGCMosaicCheckerBoardStimulus</w:t>
-      </w:r>
-      <w:proofErr w:type="gramEnd"/>
-    </w:p>
-    <w:p>
-      <w:pPr>
-        <w:ind w:left="720"/>
-        <w:rPr>
-          <w:rFonts w:asciiTheme="majorHAnsi" w:hAnsiTheme="majorHAnsi" w:cstheme="majorHAnsi"/>
-          <w:sz w:val="13"/>
-          <w:szCs w:val="13"/>
-        </w:rPr>
-      </w:pPr>
-      <w:r>
-        <w:rPr>
-          <w:rFonts w:asciiTheme="majorHAnsi" w:hAnsiTheme="majorHAnsi" w:cstheme="majorHAnsi"/>
-          <w:sz w:val="13"/>
-          <w:szCs w:val="13"/>
-        </w:rPr>
-        <w:t xml:space="preserve">Error using </w:t>
-      </w:r>
-      <w:proofErr w:type="gramStart"/>
-      <w:r>
-        <w:rPr>
-          <w:rFonts w:asciiTheme="majorHAnsi" w:hAnsiTheme="majorHAnsi" w:cstheme="majorHAnsi"/>
-          <w:sz w:val="13"/>
-          <w:szCs w:val="13"/>
-        </w:rPr>
-        <w:t>load</w:t>
-      </w:r>
-      <w:proofErr w:type="gramEnd"/>
-    </w:p>
-    <w:p>
-      <w:pPr>
-        <w:ind w:left="720"/>
-        <w:rPr>
-          <w:rFonts w:asciiTheme="majorHAnsi" w:hAnsiTheme="majorHAnsi" w:cstheme="majorHAnsi"/>
-          <w:sz w:val="13"/>
-          <w:szCs w:val="13"/>
-        </w:rPr>
-      </w:pPr>
-      <w:r>
-        <w:rPr>
-          <w:rFonts w:asciiTheme="majorHAnsi" w:hAnsiTheme="majorHAnsi" w:cstheme="majorHAnsi"/>
-          <w:sz w:val="13"/>
-          <w:szCs w:val="13"/>
-        </w:rPr>
-        <w:t>Unable to read MAT-file /Users/</w:t>
-      </w:r>
-      <w:proofErr w:type="spellStart"/>
-      <w:r>
-        <w:rPr>
-          <w:rFonts w:asciiTheme="majorHAnsi" w:hAnsiTheme="majorHAnsi" w:cstheme="majorHAnsi"/>
-          <w:sz w:val="13"/>
-          <w:szCs w:val="13"/>
-        </w:rPr>
-        <w:t>dhb</w:t>
-      </w:r>
-      <w:proofErr w:type="spellEnd"/>
-      <w:r>
-        <w:rPr>
-          <w:rFonts w:asciiTheme="majorHAnsi" w:hAnsiTheme="majorHAnsi" w:cstheme="majorHAnsi"/>
-          <w:sz w:val="13"/>
-          <w:szCs w:val="13"/>
-        </w:rPr>
-        <w:t>/Aguirre-Brainard Lab Dropbox/David Brainard/IBIO_rgcMosaicResources/ONcenterMidgetRGCmosaics/intermediateFiles/old/mRGCMosaicEcDegs(7.0_0.</w:t>
-      </w:r>
-      <w:proofErr w:type="gramStart"/>
-      <w:r>
-        <w:rPr>
-          <w:rFonts w:asciiTheme="majorHAnsi" w:hAnsiTheme="majorHAnsi" w:cstheme="majorHAnsi"/>
-          <w:sz w:val="13"/>
-          <w:szCs w:val="13"/>
-        </w:rPr>
-        <w:t>0)_</w:t>
-      </w:r>
-      <w:proofErr w:type="gramEnd"/>
-      <w:r>
-        <w:rPr>
-          <w:rFonts w:asciiTheme="majorHAnsi" w:hAnsiTheme="majorHAnsi" w:cstheme="majorHAnsi"/>
-          <w:sz w:val="13"/>
-          <w:szCs w:val="13"/>
-        </w:rPr>
-        <w:t>SizeDegs(6.0_3.0).mat. Not a binary MAT-file. Try load -ASCII to read as</w:t>
+        <w:t>&gt;&gt; t_mRGCMosaicCheckerBoardStimulus</w:t>
+      </w:r>
+    </w:p>
+    <w:p>
+      <w:pPr>
+        <w:ind w:left="720"/>
+        <w:rPr>
+          <w:rFonts w:asciiTheme="majorHAnsi" w:hAnsiTheme="majorHAnsi" w:cstheme="majorHAnsi"/>
+          <w:sz w:val="13"/>
+          <w:szCs w:val="13"/>
+        </w:rPr>
+      </w:pPr>
+      <w:r>
+        <w:rPr>
+          <w:rFonts w:asciiTheme="majorHAnsi" w:hAnsiTheme="majorHAnsi" w:cstheme="majorHAnsi"/>
+          <w:sz w:val="13"/>
+          <w:szCs w:val="13"/>
+        </w:rPr>
+        <w:t>Will save figures into /Users/dhb/Documents/MATLAB/toolboxes/isetbio/local/t_mRGCMosaicCheckerBoardStimulus</w:t>
+      </w:r>
+    </w:p>
+    <w:p>
+      <w:pPr>
+        <w:ind w:left="720"/>
+        <w:rPr>
+          <w:rFonts w:asciiTheme="majorHAnsi" w:hAnsiTheme="majorHAnsi" w:cstheme="majorHAnsi"/>
+          <w:sz w:val="13"/>
+          <w:szCs w:val="13"/>
+        </w:rPr>
+      </w:pPr>
+      <w:r>
+        <w:rPr>
+          <w:rFonts w:asciiTheme="majorHAnsi" w:hAnsiTheme="majorHAnsi" w:cstheme="majorHAnsi"/>
+          <w:sz w:val="13"/>
+          <w:szCs w:val="13"/>
+        </w:rPr>
+        <w:t>Error using load</w:t>
+      </w:r>
+    </w:p>
+    <w:p>
+      <w:pPr>
+        <w:ind w:left="720"/>
+        <w:rPr>
+          <w:rFonts w:asciiTheme="majorHAnsi" w:hAnsiTheme="majorHAnsi" w:cstheme="majorHAnsi"/>
+          <w:sz w:val="13"/>
+          <w:szCs w:val="13"/>
+        </w:rPr>
+      </w:pPr>
+      <w:r>
+        <w:rPr>
+          <w:rFonts w:asciiTheme="majorHAnsi" w:hAnsiTheme="majorHAnsi" w:cstheme="majorHAnsi"/>
+          <w:sz w:val="13"/>
+          <w:szCs w:val="13"/>
+        </w:rPr>
+        <w:t>Unable to read MAT-file /Users/dhb/Aguirre-Brainard Lab Dropbox/David Brainard/IBIO_rgcMosaicResources/ONcenterMidgetRGCmosaics/intermediateFiles/old/mRGCMosaicEcDegs(7.0_0.0)_SizeDegs(6.0_3.0).mat. Not a binary MAT-file. Try load -ASCII to read as</w:t>
       </w:r>
     </w:p>
     <w:p>
@@ -993,151 +1019,61 @@
           <w:sz w:val="13"/>
           <w:szCs w:val="13"/>
         </w:rPr>
-        <w:t xml:space="preserve">&gt; In </w:t>
-      </w:r>
-      <w:proofErr w:type="spellStart"/>
-      <w:r>
-        <w:rPr>
-          <w:rFonts w:asciiTheme="majorHAnsi" w:hAnsiTheme="majorHAnsi" w:cstheme="majorHAnsi"/>
-          <w:sz w:val="13"/>
-          <w:szCs w:val="13"/>
-        </w:rPr>
-        <w:t>VideoWriter</w:t>
-      </w:r>
-      <w:proofErr w:type="spellEnd"/>
-      <w:r>
-        <w:rPr>
-          <w:rFonts w:asciiTheme="majorHAnsi" w:hAnsiTheme="majorHAnsi" w:cstheme="majorHAnsi"/>
-          <w:sz w:val="13"/>
-          <w:szCs w:val="13"/>
-        </w:rPr>
-        <w:t>/close (line 282)</w:t>
-      </w:r>
-    </w:p>
-    <w:p>
-      <w:pPr>
-        <w:ind w:left="720"/>
-        <w:rPr>
-          <w:rFonts w:asciiTheme="majorHAnsi" w:hAnsiTheme="majorHAnsi" w:cstheme="majorHAnsi"/>
-          <w:sz w:val="13"/>
-          <w:szCs w:val="13"/>
-        </w:rPr>
-      </w:pPr>
-      <w:r>
-        <w:rPr>
-          <w:rFonts w:asciiTheme="majorHAnsi" w:hAnsiTheme="majorHAnsi" w:cstheme="majorHAnsi"/>
-          <w:sz w:val="13"/>
-          <w:szCs w:val="13"/>
-        </w:rPr>
-        <w:t xml:space="preserve">In </w:t>
-      </w:r>
-      <w:proofErr w:type="spellStart"/>
-      <w:r>
-        <w:rPr>
-          <w:rFonts w:asciiTheme="majorHAnsi" w:hAnsiTheme="majorHAnsi" w:cstheme="majorHAnsi"/>
-          <w:sz w:val="13"/>
-          <w:szCs w:val="13"/>
-        </w:rPr>
-        <w:t>VideoWriter</w:t>
-      </w:r>
-      <w:proofErr w:type="spellEnd"/>
-      <w:r>
-        <w:rPr>
-          <w:rFonts w:asciiTheme="majorHAnsi" w:hAnsiTheme="majorHAnsi" w:cstheme="majorHAnsi"/>
-          <w:sz w:val="13"/>
-          <w:szCs w:val="13"/>
-        </w:rPr>
-        <w:t>/delete (line 217)</w:t>
-      </w:r>
-    </w:p>
-    <w:p>
-      <w:pPr>
-        <w:ind w:left="720"/>
-        <w:rPr>
-          <w:rFonts w:asciiTheme="majorHAnsi" w:hAnsiTheme="majorHAnsi" w:cstheme="majorHAnsi"/>
-          <w:sz w:val="13"/>
-          <w:szCs w:val="13"/>
-        </w:rPr>
-      </w:pPr>
-      <w:r>
-        <w:rPr>
-          <w:rFonts w:asciiTheme="majorHAnsi" w:hAnsiTheme="majorHAnsi" w:cstheme="majorHAnsi"/>
-          <w:sz w:val="13"/>
-          <w:szCs w:val="13"/>
-        </w:rPr>
-        <w:t xml:space="preserve">In </w:t>
-      </w:r>
-      <w:proofErr w:type="spellStart"/>
-      <w:r>
-        <w:rPr>
-          <w:rFonts w:asciiTheme="majorHAnsi" w:hAnsiTheme="majorHAnsi" w:cstheme="majorHAnsi"/>
-          <w:sz w:val="13"/>
-          <w:szCs w:val="13"/>
-        </w:rPr>
-        <w:t>t_conesMapRF</w:t>
-      </w:r>
-      <w:proofErr w:type="spellEnd"/>
-      <w:r>
-        <w:rPr>
-          <w:rFonts w:asciiTheme="majorHAnsi" w:hAnsiTheme="majorHAnsi" w:cstheme="majorHAnsi"/>
-          <w:sz w:val="13"/>
-          <w:szCs w:val="13"/>
-        </w:rPr>
-        <w:t>&gt;</w:t>
-      </w:r>
-      <w:proofErr w:type="spellStart"/>
-      <w:r>
-        <w:rPr>
-          <w:rFonts w:asciiTheme="majorHAnsi" w:hAnsiTheme="majorHAnsi" w:cstheme="majorHAnsi"/>
-          <w:sz w:val="13"/>
-          <w:szCs w:val="13"/>
-        </w:rPr>
-        <w:t>visualizeMosaicStimuliAndMappedRFs</w:t>
-      </w:r>
-      <w:proofErr w:type="spellEnd"/>
-      <w:r>
-        <w:rPr>
-          <w:rFonts w:asciiTheme="majorHAnsi" w:hAnsiTheme="majorHAnsi" w:cstheme="majorHAnsi"/>
-          <w:sz w:val="13"/>
-          <w:szCs w:val="13"/>
-        </w:rPr>
-        <w:t xml:space="preserve"> (line 147)</w:t>
-      </w:r>
-    </w:p>
-    <w:p>
-      <w:pPr>
-        <w:ind w:left="720"/>
-        <w:rPr>
-          <w:rFonts w:asciiTheme="majorHAnsi" w:hAnsiTheme="majorHAnsi" w:cstheme="majorHAnsi"/>
-          <w:sz w:val="13"/>
-          <w:szCs w:val="13"/>
-        </w:rPr>
-      </w:pPr>
-      <w:r>
-        <w:rPr>
-          <w:rFonts w:asciiTheme="majorHAnsi" w:hAnsiTheme="majorHAnsi" w:cstheme="majorHAnsi"/>
-          <w:sz w:val="13"/>
-          <w:szCs w:val="13"/>
-        </w:rPr>
-        <w:t xml:space="preserve">In </w:t>
-      </w:r>
-      <w:proofErr w:type="spellStart"/>
-      <w:r>
-        <w:rPr>
-          <w:rFonts w:asciiTheme="majorHAnsi" w:hAnsiTheme="majorHAnsi" w:cstheme="majorHAnsi"/>
-          <w:sz w:val="13"/>
-          <w:szCs w:val="13"/>
-        </w:rPr>
-        <w:t>t_conesMapRF</w:t>
-      </w:r>
-      <w:proofErr w:type="spellEnd"/>
-      <w:r>
-        <w:rPr>
-          <w:rFonts w:asciiTheme="majorHAnsi" w:hAnsiTheme="majorHAnsi" w:cstheme="majorHAnsi"/>
-          <w:sz w:val="13"/>
-          <w:szCs w:val="13"/>
-        </w:rPr>
-        <w:t xml:space="preserve"> (line 142) </w:t>
+        <w:t>&gt; In VideoWriter/close (line 282)</w:t>
+      </w:r>
+    </w:p>
+    <w:p>
+      <w:pPr>
+        <w:ind w:left="720"/>
+        <w:rPr>
+          <w:rFonts w:asciiTheme="majorHAnsi" w:hAnsiTheme="majorHAnsi" w:cstheme="majorHAnsi"/>
+          <w:sz w:val="13"/>
+          <w:szCs w:val="13"/>
+        </w:rPr>
+      </w:pPr>
+      <w:r>
+        <w:rPr>
+          <w:rFonts w:asciiTheme="majorHAnsi" w:hAnsiTheme="majorHAnsi" w:cstheme="majorHAnsi"/>
+          <w:sz w:val="13"/>
+          <w:szCs w:val="13"/>
+        </w:rPr>
+        <w:t>In VideoWriter/delete (line 217)</w:t>
+      </w:r>
+    </w:p>
+    <w:p>
+      <w:pPr>
+        <w:ind w:left="720"/>
+        <w:rPr>
+          <w:rFonts w:asciiTheme="majorHAnsi" w:hAnsiTheme="majorHAnsi" w:cstheme="majorHAnsi"/>
+          <w:sz w:val="13"/>
+          <w:szCs w:val="13"/>
+        </w:rPr>
+      </w:pPr>
+      <w:r>
+        <w:rPr>
+          <w:rFonts w:asciiTheme="majorHAnsi" w:hAnsiTheme="majorHAnsi" w:cstheme="majorHAnsi"/>
+          <w:sz w:val="13"/>
+          <w:szCs w:val="13"/>
+        </w:rPr>
+        <w:t>In t_conesMapRF&gt;visualizeMosaicStimuliAndMappedRFs (line 147)</w:t>
+      </w:r>
+    </w:p>
+    <w:p>
+      <w:pPr>
+        <w:ind w:left="720"/>
+        <w:rPr>
+          <w:rFonts w:asciiTheme="majorHAnsi" w:hAnsiTheme="majorHAnsi" w:cstheme="majorHAnsi"/>
+          <w:sz w:val="13"/>
+          <w:szCs w:val="13"/>
+        </w:rPr>
+      </w:pPr>
+      <w:r>
+        <w:rPr>
+          <w:rFonts w:asciiTheme="majorHAnsi" w:hAnsiTheme="majorHAnsi" w:cstheme="majorHAnsi"/>
+          <w:sz w:val="13"/>
+          <w:szCs w:val="13"/>
+        </w:rPr>
+        <w:t xml:space="preserve">In t_conesMapRF (line 142) </w:t>
       </w:r>
     </w:p>
     <w:p>
@@ -1173,389 +1109,99 @@
           <w:sz w:val="13"/>
           <w:szCs w:val="13"/>
         </w:rPr>
-        <w:t>Adding subplots to a container with the '</w:t>
-      </w:r>
-      <w:proofErr w:type="spellStart"/>
-      <w:r>
-        <w:rPr>
-          <w:rFonts w:asciiTheme="majorHAnsi" w:hAnsiTheme="majorHAnsi" w:cstheme="majorHAnsi"/>
-          <w:sz w:val="13"/>
-          <w:szCs w:val="13"/>
-        </w:rPr>
-        <w:t>AutoResizeChildren</w:t>
-      </w:r>
-      <w:proofErr w:type="spellEnd"/>
-      <w:r>
-        <w:rPr>
-          <w:rFonts w:asciiTheme="majorHAnsi" w:hAnsiTheme="majorHAnsi" w:cstheme="majorHAnsi"/>
-          <w:sz w:val="13"/>
-          <w:szCs w:val="13"/>
-        </w:rPr>
-        <w:t>' property set to 'on' is not supported.</w:t>
-      </w:r>
-    </w:p>
-    <w:p>
-      <w:pPr>
-        <w:ind w:left="720"/>
-        <w:rPr>
-          <w:rFonts w:asciiTheme="majorHAnsi" w:hAnsiTheme="majorHAnsi" w:cstheme="majorHAnsi"/>
-          <w:sz w:val="13"/>
-          <w:szCs w:val="13"/>
-        </w:rPr>
-      </w:pPr>
-    </w:p>
-    <w:p>
-      <w:pPr>
-        <w:ind w:left="720"/>
-        <w:rPr>
-          <w:rFonts w:asciiTheme="majorHAnsi" w:hAnsiTheme="majorHAnsi" w:cstheme="majorHAnsi"/>
-          <w:sz w:val="13"/>
-          <w:szCs w:val="13"/>
-        </w:rPr>
-      </w:pPr>
-      <w:r>
-        <w:rPr>
-          <w:rFonts w:asciiTheme="majorHAnsi" w:hAnsiTheme="majorHAnsi" w:cstheme="majorHAnsi"/>
-          <w:sz w:val="13"/>
-          <w:szCs w:val="13"/>
-        </w:rPr>
-        <w:t xml:space="preserve">Error in </w:t>
-      </w:r>
-      <w:proofErr w:type="spellStart"/>
-      <w:r>
-        <w:rPr>
-          <w:rFonts w:asciiTheme="majorHAnsi" w:hAnsiTheme="majorHAnsi" w:cstheme="majorHAnsi"/>
-          <w:sz w:val="13"/>
-          <w:szCs w:val="13"/>
-        </w:rPr>
-        <w:t>t_conesMapRF</w:t>
-      </w:r>
-      <w:proofErr w:type="spellEnd"/>
-      <w:r>
-        <w:rPr>
-          <w:rFonts w:asciiTheme="majorHAnsi" w:hAnsiTheme="majorHAnsi" w:cstheme="majorHAnsi"/>
-          <w:sz w:val="13"/>
-          <w:szCs w:val="13"/>
-        </w:rPr>
-        <w:t>&gt;</w:t>
-      </w:r>
-      <w:proofErr w:type="spellStart"/>
-      <w:r>
-        <w:rPr>
-          <w:rFonts w:asciiTheme="majorHAnsi" w:hAnsiTheme="majorHAnsi" w:cstheme="majorHAnsi"/>
-          <w:sz w:val="13"/>
-          <w:szCs w:val="13"/>
-        </w:rPr>
-        <w:t>visualizeMosaicStimuliAndMappedRFs</w:t>
-      </w:r>
-      <w:proofErr w:type="spellEnd"/>
-      <w:r>
-        <w:rPr>
-          <w:rFonts w:asciiTheme="majorHAnsi" w:hAnsiTheme="majorHAnsi" w:cstheme="majorHAnsi"/>
-          <w:sz w:val="13"/>
-          <w:szCs w:val="13"/>
-        </w:rPr>
-        <w:t xml:space="preserve"> (line 166)</w:t>
-      </w:r>
-    </w:p>
-    <w:p>
-      <w:pPr>
-        <w:ind w:left="720"/>
-        <w:rPr>
-          <w:rFonts w:asciiTheme="majorHAnsi" w:hAnsiTheme="majorHAnsi" w:cstheme="majorHAnsi"/>
-          <w:sz w:val="13"/>
-          <w:szCs w:val="13"/>
-        </w:rPr>
-      </w:pPr>
-      <w:r>
-        <w:rPr>
-          <w:rFonts w:asciiTheme="majorHAnsi" w:hAnsiTheme="majorHAnsi" w:cstheme="majorHAnsi"/>
-          <w:sz w:val="13"/>
-          <w:szCs w:val="13"/>
-        </w:rPr>
-        <w:t xml:space="preserve">    </w:t>
-      </w:r>
-      <w:proofErr w:type="spellStart"/>
-      <w:r>
-        <w:rPr>
-          <w:rFonts w:asciiTheme="majorHAnsi" w:hAnsiTheme="majorHAnsi" w:cstheme="majorHAnsi"/>
-          <w:sz w:val="13"/>
-          <w:szCs w:val="13"/>
-        </w:rPr>
-        <w:t>axMosaic</w:t>
-      </w:r>
-      <w:proofErr w:type="spellEnd"/>
-      <w:r>
-        <w:rPr>
-          <w:rFonts w:asciiTheme="majorHAnsi" w:hAnsiTheme="majorHAnsi" w:cstheme="majorHAnsi"/>
-          <w:sz w:val="13"/>
-          <w:szCs w:val="13"/>
-        </w:rPr>
-        <w:t xml:space="preserve"> = </w:t>
-      </w:r>
-      <w:proofErr w:type="gramStart"/>
-      <w:r>
-        <w:rPr>
-          <w:rFonts w:asciiTheme="majorHAnsi" w:hAnsiTheme="majorHAnsi" w:cstheme="majorHAnsi"/>
-          <w:sz w:val="13"/>
-          <w:szCs w:val="13"/>
-        </w:rPr>
-        <w:t>subplot(</w:t>
-      </w:r>
-      <w:proofErr w:type="gramEnd"/>
-      <w:r>
-        <w:rPr>
-          <w:rFonts w:asciiTheme="majorHAnsi" w:hAnsiTheme="majorHAnsi" w:cstheme="majorHAnsi"/>
-          <w:sz w:val="13"/>
-          <w:szCs w:val="13"/>
-        </w:rPr>
-        <w:t>2,3,1);</w:t>
-      </w:r>
-    </w:p>
-    <w:p>
-      <w:pPr>
-        <w:ind w:left="720"/>
-        <w:rPr>
-          <w:rFonts w:asciiTheme="majorHAnsi" w:hAnsiTheme="majorHAnsi" w:cstheme="majorHAnsi"/>
-          <w:sz w:val="13"/>
-          <w:szCs w:val="13"/>
-        </w:rPr>
-      </w:pPr>
-    </w:p>
-    <w:p>
-      <w:pPr>
-        <w:ind w:left="720"/>
-        <w:rPr>
-          <w:rFonts w:asciiTheme="majorHAnsi" w:hAnsiTheme="majorHAnsi" w:cstheme="majorHAnsi"/>
-          <w:sz w:val="13"/>
-          <w:szCs w:val="13"/>
-        </w:rPr>
-      </w:pPr>
-      <w:r>
-        <w:rPr>
-          <w:rFonts w:asciiTheme="majorHAnsi" w:hAnsiTheme="majorHAnsi" w:cstheme="majorHAnsi"/>
-          <w:sz w:val="13"/>
-          <w:szCs w:val="13"/>
-        </w:rPr>
-        <w:t xml:space="preserve">Error in </w:t>
-      </w:r>
-      <w:proofErr w:type="spellStart"/>
-      <w:r>
-        <w:rPr>
-          <w:rFonts w:asciiTheme="majorHAnsi" w:hAnsiTheme="majorHAnsi" w:cstheme="majorHAnsi"/>
-          <w:sz w:val="13"/>
-          <w:szCs w:val="13"/>
-        </w:rPr>
-        <w:t>t_conesMapRF</w:t>
-      </w:r>
-      <w:proofErr w:type="spellEnd"/>
-      <w:r>
-        <w:rPr>
-          <w:rFonts w:asciiTheme="majorHAnsi" w:hAnsiTheme="majorHAnsi" w:cstheme="majorHAnsi"/>
-          <w:sz w:val="13"/>
-          <w:szCs w:val="13"/>
-        </w:rPr>
-        <w:t xml:space="preserve"> (line 142)</w:t>
-      </w:r>
-    </w:p>
-    <w:p>
-      <w:pPr>
-        <w:ind w:left="720"/>
-        <w:rPr>
-          <w:rFonts w:asciiTheme="majorHAnsi" w:hAnsiTheme="majorHAnsi" w:cstheme="majorHAnsi"/>
-          <w:sz w:val="13"/>
-          <w:szCs w:val="13"/>
-        </w:rPr>
-      </w:pPr>
-      <w:r>
-        <w:rPr>
-          <w:rFonts w:asciiTheme="majorHAnsi" w:hAnsiTheme="majorHAnsi" w:cstheme="majorHAnsi"/>
-          <w:sz w:val="13"/>
-          <w:szCs w:val="13"/>
-        </w:rPr>
-        <w:t xml:space="preserve">    </w:t>
-      </w:r>
-      <w:proofErr w:type="spellStart"/>
-      <w:proofErr w:type="gramStart"/>
-      <w:r>
-        <w:rPr>
-          <w:rFonts w:asciiTheme="majorHAnsi" w:hAnsiTheme="majorHAnsi" w:cstheme="majorHAnsi"/>
-          <w:sz w:val="13"/>
-          <w:szCs w:val="13"/>
-        </w:rPr>
-        <w:t>visualizeMosaicStimuliAndMappedRFs</w:t>
-      </w:r>
-      <w:proofErr w:type="spellEnd"/>
-      <w:r>
-        <w:rPr>
-          <w:rFonts w:asciiTheme="majorHAnsi" w:hAnsiTheme="majorHAnsi" w:cstheme="majorHAnsi"/>
-          <w:sz w:val="13"/>
-          <w:szCs w:val="13"/>
-        </w:rPr>
-        <w:t>(</w:t>
-      </w:r>
-      <w:proofErr w:type="spellStart"/>
-      <w:proofErr w:type="gramEnd"/>
-      <w:r>
-        <w:rPr>
-          <w:rFonts w:asciiTheme="majorHAnsi" w:hAnsiTheme="majorHAnsi" w:cstheme="majorHAnsi"/>
-          <w:sz w:val="13"/>
-          <w:szCs w:val="13"/>
-        </w:rPr>
-        <w:t>theConeMosaic</w:t>
-      </w:r>
-      <w:proofErr w:type="spellEnd"/>
-      <w:r>
-        <w:rPr>
-          <w:rFonts w:asciiTheme="majorHAnsi" w:hAnsiTheme="majorHAnsi" w:cstheme="majorHAnsi"/>
-          <w:sz w:val="13"/>
-          <w:szCs w:val="13"/>
-        </w:rPr>
-        <w:t xml:space="preserve">, </w:t>
-      </w:r>
-      <w:proofErr w:type="spellStart"/>
-      <w:r>
-        <w:rPr>
-          <w:rFonts w:asciiTheme="majorHAnsi" w:hAnsiTheme="majorHAnsi" w:cstheme="majorHAnsi"/>
-          <w:sz w:val="13"/>
-          <w:szCs w:val="13"/>
-        </w:rPr>
-        <w:t>theConeMosaicExcitation</w:t>
-      </w:r>
-      <w:proofErr w:type="spellEnd"/>
-      <w:r>
-        <w:rPr>
-          <w:rFonts w:asciiTheme="majorHAnsi" w:hAnsiTheme="majorHAnsi" w:cstheme="majorHAnsi"/>
-          <w:sz w:val="13"/>
-          <w:szCs w:val="13"/>
-        </w:rPr>
-        <w:t xml:space="preserve">, </w:t>
-      </w:r>
-      <w:proofErr w:type="spellStart"/>
-      <w:r>
-        <w:rPr>
-          <w:rFonts w:asciiTheme="majorHAnsi" w:hAnsiTheme="majorHAnsi" w:cstheme="majorHAnsi"/>
-          <w:sz w:val="13"/>
-          <w:szCs w:val="13"/>
-        </w:rPr>
-        <w:t>thePSFData</w:t>
-      </w:r>
-      <w:proofErr w:type="spellEnd"/>
-      <w:r>
-        <w:rPr>
-          <w:rFonts w:asciiTheme="majorHAnsi" w:hAnsiTheme="majorHAnsi" w:cstheme="majorHAnsi"/>
-          <w:sz w:val="13"/>
-          <w:szCs w:val="13"/>
-        </w:rPr>
-        <w:t xml:space="preserve">, </w:t>
-      </w:r>
-      <w:proofErr w:type="spellStart"/>
-      <w:r>
-        <w:rPr>
-          <w:rFonts w:asciiTheme="majorHAnsi" w:hAnsiTheme="majorHAnsi" w:cstheme="majorHAnsi"/>
-          <w:sz w:val="13"/>
-          <w:szCs w:val="13"/>
-        </w:rPr>
-        <w:t>theDisplay</w:t>
-      </w:r>
-      <w:proofErr w:type="spellEnd"/>
-      <w:r>
-        <w:rPr>
-          <w:rFonts w:asciiTheme="majorHAnsi" w:hAnsiTheme="majorHAnsi" w:cstheme="majorHAnsi"/>
-          <w:sz w:val="13"/>
-          <w:szCs w:val="13"/>
-        </w:rPr>
-        <w:t xml:space="preserve">, </w:t>
-      </w:r>
-      <w:proofErr w:type="spellStart"/>
-      <w:r>
-        <w:rPr>
-          <w:rFonts w:asciiTheme="majorHAnsi" w:hAnsiTheme="majorHAnsi" w:cstheme="majorHAnsi"/>
-          <w:sz w:val="13"/>
-          <w:szCs w:val="13"/>
-        </w:rPr>
-        <w:t>spatialSupportDegs</w:t>
-      </w:r>
-      <w:proofErr w:type="spellEnd"/>
-      <w:r>
-        <w:rPr>
-          <w:rFonts w:asciiTheme="majorHAnsi" w:hAnsiTheme="majorHAnsi" w:cstheme="majorHAnsi"/>
-          <w:sz w:val="13"/>
-          <w:szCs w:val="13"/>
-        </w:rPr>
-        <w:t xml:space="preserve">, </w:t>
-      </w:r>
-      <w:proofErr w:type="spellStart"/>
-      <w:r>
-        <w:rPr>
-          <w:rFonts w:asciiTheme="majorHAnsi" w:hAnsiTheme="majorHAnsi" w:cstheme="majorHAnsi"/>
-          <w:sz w:val="13"/>
-          <w:szCs w:val="13"/>
-        </w:rPr>
-        <w:t>theRFMappingStimulusScenes</w:t>
-      </w:r>
-      <w:proofErr w:type="spellEnd"/>
-      <w:r>
-        <w:rPr>
-          <w:rFonts w:asciiTheme="majorHAnsi" w:hAnsiTheme="majorHAnsi" w:cstheme="majorHAnsi"/>
-          <w:sz w:val="13"/>
-          <w:szCs w:val="13"/>
-        </w:rPr>
-        <w:t xml:space="preserve">, </w:t>
-      </w:r>
-      <w:proofErr w:type="spellStart"/>
-      <w:r>
-        <w:rPr>
-          <w:rFonts w:asciiTheme="majorHAnsi" w:hAnsiTheme="majorHAnsi" w:cstheme="majorHAnsi"/>
-          <w:sz w:val="13"/>
-          <w:szCs w:val="13"/>
-        </w:rPr>
-        <w:t>theRFmaps</w:t>
-      </w:r>
-      <w:proofErr w:type="spellEnd"/>
-      <w:r>
-        <w:rPr>
-          <w:rFonts w:asciiTheme="majorHAnsi" w:hAnsiTheme="majorHAnsi" w:cstheme="majorHAnsi"/>
-          <w:sz w:val="13"/>
-          <w:szCs w:val="13"/>
-        </w:rPr>
-        <w:t xml:space="preserve">, </w:t>
-      </w:r>
-      <w:proofErr w:type="spellStart"/>
-      <w:r>
-        <w:rPr>
-          <w:rFonts w:asciiTheme="majorHAnsi" w:hAnsiTheme="majorHAnsi" w:cstheme="majorHAnsi"/>
-          <w:sz w:val="13"/>
-          <w:szCs w:val="13"/>
-        </w:rPr>
-        <w:t>maxRFconeType</w:t>
-      </w:r>
-      <w:proofErr w:type="spellEnd"/>
-      <w:r>
-        <w:rPr>
-          <w:rFonts w:asciiTheme="majorHAnsi" w:hAnsiTheme="majorHAnsi" w:cstheme="majorHAnsi"/>
-          <w:sz w:val="13"/>
-          <w:szCs w:val="13"/>
-        </w:rPr>
-        <w:t xml:space="preserve">, </w:t>
-      </w:r>
-      <w:proofErr w:type="spellStart"/>
-      <w:r>
-        <w:rPr>
-          <w:rFonts w:asciiTheme="majorHAnsi" w:hAnsiTheme="majorHAnsi" w:cstheme="majorHAnsi"/>
-          <w:sz w:val="13"/>
-          <w:szCs w:val="13"/>
-        </w:rPr>
-        <w:t>stimParams</w:t>
-      </w:r>
-      <w:proofErr w:type="spellEnd"/>
-      <w:r>
-        <w:rPr>
-          <w:rFonts w:asciiTheme="majorHAnsi" w:hAnsiTheme="majorHAnsi" w:cstheme="majorHAnsi"/>
-          <w:sz w:val="13"/>
-          <w:szCs w:val="13"/>
-        </w:rPr>
-        <w:t>);</w:t>
+        <w:t>Adding subplots to a container with the 'AutoResizeChildren' property set to 'on' is not supported.</w:t>
+      </w:r>
+    </w:p>
+    <w:p>
+      <w:pPr>
+        <w:ind w:left="720"/>
+        <w:rPr>
+          <w:rFonts w:asciiTheme="majorHAnsi" w:hAnsiTheme="majorHAnsi" w:cstheme="majorHAnsi"/>
+          <w:sz w:val="13"/>
+          <w:szCs w:val="13"/>
+        </w:rPr>
+      </w:pPr>
+    </w:p>
+    <w:p>
+      <w:pPr>
+        <w:ind w:left="720"/>
+        <w:rPr>
+          <w:rFonts w:asciiTheme="majorHAnsi" w:hAnsiTheme="majorHAnsi" w:cstheme="majorHAnsi"/>
+          <w:sz w:val="13"/>
+          <w:szCs w:val="13"/>
+        </w:rPr>
+      </w:pPr>
+      <w:r>
+        <w:rPr>
+          <w:rFonts w:asciiTheme="majorHAnsi" w:hAnsiTheme="majorHAnsi" w:cstheme="majorHAnsi"/>
+          <w:sz w:val="13"/>
+          <w:szCs w:val="13"/>
+        </w:rPr>
+        <w:t>Error in t_conesMapRF&gt;visualizeMosaicStimuliAndMappedRFs (line 166)</w:t>
+      </w:r>
+    </w:p>
+    <w:p>
+      <w:pPr>
+        <w:ind w:left="720"/>
+        <w:rPr>
+          <w:rFonts w:asciiTheme="majorHAnsi" w:hAnsiTheme="majorHAnsi" w:cstheme="majorHAnsi"/>
+          <w:sz w:val="13"/>
+          <w:szCs w:val="13"/>
+        </w:rPr>
+      </w:pPr>
+      <w:r>
+        <w:rPr>
+          <w:rFonts w:asciiTheme="majorHAnsi" w:hAnsiTheme="majorHAnsi" w:cstheme="majorHAnsi"/>
+          <w:sz w:val="13"/>
+          <w:szCs w:val="13"/>
+        </w:rPr>
+        <w:t xml:space="preserve">    axMosaic = subplot(2,3,1);</w:t>
+      </w:r>
+    </w:p>
+    <w:p>
+      <w:pPr>
+        <w:ind w:left="720"/>
+        <w:rPr>
+          <w:rFonts w:asciiTheme="majorHAnsi" w:hAnsiTheme="majorHAnsi" w:cstheme="majorHAnsi"/>
+          <w:sz w:val="13"/>
+          <w:szCs w:val="13"/>
+        </w:rPr>
+      </w:pPr>
+    </w:p>
+    <w:p>
+      <w:pPr>
+        <w:ind w:left="720"/>
+        <w:rPr>
+          <w:rFonts w:asciiTheme="majorHAnsi" w:hAnsiTheme="majorHAnsi" w:cstheme="majorHAnsi"/>
+          <w:sz w:val="13"/>
+          <w:szCs w:val="13"/>
+        </w:rPr>
+      </w:pPr>
+      <w:r>
+        <w:rPr>
+          <w:rFonts w:asciiTheme="majorHAnsi" w:hAnsiTheme="majorHAnsi" w:cstheme="majorHAnsi"/>
+          <w:sz w:val="13"/>
+          <w:szCs w:val="13"/>
+        </w:rPr>
+        <w:t>Error in t_conesMapRF (line 142)</w:t>
+      </w:r>
+    </w:p>
+    <w:p>
+      <w:pPr>
+        <w:ind w:left="720"/>
+        <w:rPr>
+          <w:rFonts w:asciiTheme="majorHAnsi" w:hAnsiTheme="majorHAnsi" w:cstheme="majorHAnsi"/>
+          <w:sz w:val="13"/>
+          <w:szCs w:val="13"/>
+        </w:rPr>
+      </w:pPr>
+      <w:r>
+        <w:rPr>
+          <w:rFonts w:asciiTheme="majorHAnsi" w:hAnsiTheme="majorHAnsi" w:cstheme="majorHAnsi"/>
+          <w:sz w:val="13"/>
+          <w:szCs w:val="13"/>
+        </w:rPr>
+        <w:t xml:space="preserve">    visualizeMosaicStimuliAndMappedRFs(theConeMosaic, theConeMosaicExcitation, thePSFData, theDisplay, spatialSupportDegs, theRFMappingStimulusScenes, theRFmaps, maxRFconeType, stimParams);</w:t>
       </w:r>
     </w:p>
     <w:p>
@@ -1651,43 +1297,7 @@
           <w:szCs w:val="13"/>
         </w:rPr>
         <w:tab/>
-        <w:t>I fixed this so it runs by updating 'show' -&gt; '</w:t>
-      </w:r>
-      <w:proofErr w:type="spellStart"/>
-      <w:r>
-        <w:rPr>
-          <w:rFonts w:asciiTheme="majorHAnsi" w:hAnsiTheme="majorHAnsi" w:cstheme="majorHAnsi"/>
-          <w:sz w:val="13"/>
-          <w:szCs w:val="13"/>
-        </w:rPr>
-        <w:t>plottype</w:t>
-      </w:r>
-      <w:proofErr w:type="spellEnd"/>
-      <w:r>
-        <w:rPr>
-          <w:rFonts w:asciiTheme="majorHAnsi" w:hAnsiTheme="majorHAnsi" w:cstheme="majorHAnsi"/>
-          <w:sz w:val="13"/>
-          <w:szCs w:val="13"/>
-        </w:rPr>
-        <w:t xml:space="preserve">' in the call to the window method of </w:t>
-      </w:r>
-      <w:proofErr w:type="spellStart"/>
-      <w:r>
-        <w:rPr>
-          <w:rFonts w:asciiTheme="majorHAnsi" w:hAnsiTheme="majorHAnsi" w:cstheme="majorHAnsi"/>
-          <w:sz w:val="13"/>
-          <w:szCs w:val="13"/>
-        </w:rPr>
-        <w:t>coneMosaicRect</w:t>
-      </w:r>
-      <w:proofErr w:type="spellEnd"/>
-      <w:r>
-        <w:rPr>
-          <w:rFonts w:asciiTheme="majorHAnsi" w:hAnsiTheme="majorHAnsi" w:cstheme="majorHAnsi"/>
-          <w:sz w:val="13"/>
-          <w:szCs w:val="13"/>
-        </w:rPr>
-        <w:t xml:space="preserve">.  But, </w:t>
+        <w:t xml:space="preserve">I fixed this so it runs by updating 'show' -&gt; 'plottype' in the call to the window method of coneMosaicRect.  But, </w:t>
       </w:r>
     </w:p>
     <w:p>
@@ -1705,41 +1315,24 @@
           <w:szCs w:val="13"/>
         </w:rPr>
         <w:tab/>
-        <w:t xml:space="preserve">if you run it to the </w:t>
-      </w:r>
-      <w:proofErr w:type="gramStart"/>
-      <w:r>
-        <w:rPr>
-          <w:rFonts w:asciiTheme="majorHAnsi" w:hAnsiTheme="majorHAnsi" w:cstheme="majorHAnsi"/>
-          <w:sz w:val="13"/>
-          <w:szCs w:val="13"/>
-        </w:rPr>
-        <w:t>end</w:t>
-      </w:r>
-      <w:proofErr w:type="gramEnd"/>
-      <w:r>
-        <w:rPr>
-          <w:rFonts w:asciiTheme="majorHAnsi" w:hAnsiTheme="majorHAnsi" w:cstheme="majorHAnsi"/>
-          <w:sz w:val="13"/>
-          <w:szCs w:val="13"/>
-        </w:rPr>
-        <w:t xml:space="preserve"> it produces a strange plot that looks like this:</w:t>
-      </w:r>
-    </w:p>
-    <w:p>
-      <w:pPr>
-        <w:rPr>
-          <w:rFonts w:asciiTheme="majorHAnsi" w:hAnsiTheme="majorHAnsi" w:cstheme="majorHAnsi"/>
-          <w:sz w:val="13"/>
-          <w:szCs w:val="13"/>
-        </w:rPr>
-      </w:pPr>
-      <w:r>
-        <w:rPr>
-          <w:rFonts w:asciiTheme="majorHAnsi" w:hAnsiTheme="majorHAnsi" w:cstheme="majorHAnsi"/>
-          <w:sz w:val="13"/>
-          <w:szCs w:val="13"/>
-        </w:rPr>
+        <w:t>if you run it to the end it produces a strange plot that looks like this:</w:t>
+      </w:r>
+    </w:p>
+    <w:p>
+      <w:pPr>
+        <w:rPr>
+          <w:rFonts w:asciiTheme="majorHAnsi" w:hAnsiTheme="majorHAnsi" w:cstheme="majorHAnsi"/>
+          <w:sz w:val="13"/>
+          <w:szCs w:val="13"/>
+        </w:rPr>
+      </w:pPr>
+      <w:r>
+        <w:rPr>
+          <w:rFonts w:asciiTheme="majorHAnsi" w:hAnsiTheme="majorHAnsi" w:cstheme="majorHAnsi"/>
+          <w:sz w:val="13"/>
+          <w:szCs w:val="13"/>
+        </w:rPr>
+        <w:lastRenderedPageBreak/>
         <w:tab/>
       </w:r>
       <w:r>
@@ -1826,7 +1419,6 @@
           <w:sz w:val="13"/>
           <w:szCs w:val="13"/>
         </w:rPr>
-        <w:lastRenderedPageBreak/>
         <w:t>/Users/dhb/Documents/MATLAB/toolboxes/isetbio/tutorials/cones/t_conesEyeSensitivity.m -- BROKEN!</w:t>
       </w:r>
     </w:p>
@@ -1860,18 +1452,8 @@
           <w:sz w:val="13"/>
           <w:szCs w:val="13"/>
         </w:rPr>
-        <w:t xml:space="preserve">, we need to keep enough of the hex mosaic method do generate a hexagonal lattice for </w:t>
-      </w:r>
-      <w:proofErr w:type="spellStart"/>
-      <w:r>
-        <w:rPr>
-          <w:rFonts w:asciiTheme="majorHAnsi" w:hAnsiTheme="majorHAnsi" w:cstheme="majorHAnsi"/>
-          <w:sz w:val="13"/>
-          <w:szCs w:val="13"/>
-        </w:rPr>
-        <w:t>cMosaic</w:t>
-      </w:r>
-      <w:proofErr w:type="spellEnd"/>
+        <w:t>, we need to keep enough of the hex mosaic method do generate a hexagonal lattice for cMosaic</w:t>
+      </w:r>
       <w:r>
         <w:rPr>
           <w:rFonts w:asciiTheme="majorHAnsi" w:hAnsiTheme="majorHAnsi" w:cstheme="majorHAnsi"/>
@@ -1923,36 +1505,8 @@
           <w:szCs w:val="13"/>
         </w:rPr>
         <w:tab/>
-        <w:t xml:space="preserve">This is a tree shrew related tutorial.  It was calling a function </w:t>
-      </w:r>
-      <w:proofErr w:type="spellStart"/>
-      <w:r>
-        <w:rPr>
-          <w:rFonts w:asciiTheme="majorHAnsi" w:hAnsiTheme="majorHAnsi" w:cstheme="majorHAnsi"/>
-          <w:sz w:val="13"/>
-          <w:szCs w:val="13"/>
-        </w:rPr>
-        <w:t>coneMosaicTreeShreeCreate</w:t>
-      </w:r>
-      <w:proofErr w:type="spellEnd"/>
-      <w:r>
-        <w:rPr>
-          <w:rFonts w:asciiTheme="majorHAnsi" w:hAnsiTheme="majorHAnsi" w:cstheme="majorHAnsi"/>
-          <w:sz w:val="13"/>
-          <w:szCs w:val="13"/>
-        </w:rPr>
-        <w:t xml:space="preserve">, which fails </w:t>
-      </w:r>
-      <w:proofErr w:type="gramStart"/>
-      <w:r>
-        <w:rPr>
-          <w:rFonts w:asciiTheme="majorHAnsi" w:hAnsiTheme="majorHAnsi" w:cstheme="majorHAnsi"/>
-          <w:sz w:val="13"/>
-          <w:szCs w:val="13"/>
-        </w:rPr>
-        <w:t>because</w:t>
-      </w:r>
-      <w:proofErr w:type="gramEnd"/>
+        <w:t>This is a tree shrew related tutorial.  It was calling a function coneMosaicTreeShreeCreate, which fails because</w:t>
+      </w:r>
     </w:p>
     <w:p>
       <w:pPr>
@@ -1969,36 +1523,8 @@
           <w:szCs w:val="13"/>
         </w:rPr>
         <w:tab/>
-        <w:t xml:space="preserve">we no longer have a cone mosaic. I switched to </w:t>
-      </w:r>
-      <w:proofErr w:type="spellStart"/>
-      <w:r>
-        <w:rPr>
-          <w:rFonts w:asciiTheme="majorHAnsi" w:hAnsiTheme="majorHAnsi" w:cstheme="majorHAnsi"/>
-          <w:sz w:val="13"/>
-          <w:szCs w:val="13"/>
-        </w:rPr>
-        <w:t>cMosaicTreeShrewCreate</w:t>
-      </w:r>
-      <w:proofErr w:type="spellEnd"/>
-      <w:r>
-        <w:rPr>
-          <w:rFonts w:asciiTheme="majorHAnsi" w:hAnsiTheme="majorHAnsi" w:cstheme="majorHAnsi"/>
-          <w:sz w:val="13"/>
-          <w:szCs w:val="13"/>
-        </w:rPr>
-        <w:t xml:space="preserve">, but that fails because it also </w:t>
-      </w:r>
-      <w:proofErr w:type="gramStart"/>
-      <w:r>
-        <w:rPr>
-          <w:rFonts w:asciiTheme="majorHAnsi" w:hAnsiTheme="majorHAnsi" w:cstheme="majorHAnsi"/>
-          <w:sz w:val="13"/>
-          <w:szCs w:val="13"/>
-        </w:rPr>
-        <w:t>calls</w:t>
-      </w:r>
-      <w:proofErr w:type="gramEnd"/>
+        <w:t>we no longer have a cone mosaic. I switched to cMosaicTreeShrewCreate, but that fails because it also calls</w:t>
+      </w:r>
     </w:p>
     <w:p>
       <w:pPr>
@@ -2015,24 +1541,7 @@
           <w:szCs w:val="13"/>
         </w:rPr>
         <w:tab/>
-      </w:r>
-      <w:proofErr w:type="spellStart"/>
-      <w:r>
-        <w:rPr>
-          <w:rFonts w:asciiTheme="majorHAnsi" w:hAnsiTheme="majorHAnsi" w:cstheme="majorHAnsi"/>
-          <w:sz w:val="13"/>
-          <w:szCs w:val="13"/>
-        </w:rPr>
-        <w:t>coneMosaicHex</w:t>
-      </w:r>
-      <w:proofErr w:type="spellEnd"/>
-      <w:r>
-        <w:rPr>
-          <w:rFonts w:asciiTheme="majorHAnsi" w:hAnsiTheme="majorHAnsi" w:cstheme="majorHAnsi"/>
-          <w:sz w:val="13"/>
-          <w:szCs w:val="13"/>
-        </w:rPr>
-        <w:t>.  It looks like this is to get cone positions.  We need to remove this dependence.</w:t>
+        <w:t>coneMosaicHex.  It looks like this is to get cone positions.  We need to remove this dependence.</w:t>
       </w:r>
     </w:p>
     <w:p>
@@ -2093,43 +1602,7 @@
           <w:szCs w:val="13"/>
         </w:rPr>
         <w:tab/>
-        <w:t xml:space="preserve">This one is broken because it loads a precomputed </w:t>
-      </w:r>
-      <w:proofErr w:type="spellStart"/>
-      <w:r>
-        <w:rPr>
-          <w:rFonts w:asciiTheme="majorHAnsi" w:hAnsiTheme="majorHAnsi" w:cstheme="majorHAnsi"/>
-          <w:sz w:val="13"/>
-          <w:szCs w:val="13"/>
-        </w:rPr>
-        <w:t>coneMosaicHex</w:t>
-      </w:r>
-      <w:proofErr w:type="spellEnd"/>
-      <w:r>
-        <w:rPr>
-          <w:rFonts w:asciiTheme="majorHAnsi" w:hAnsiTheme="majorHAnsi" w:cstheme="majorHAnsi"/>
-          <w:sz w:val="13"/>
-          <w:szCs w:val="13"/>
-        </w:rPr>
-        <w:t xml:space="preserve">.  Need to convert to </w:t>
-      </w:r>
-      <w:proofErr w:type="spellStart"/>
-      <w:r>
-        <w:rPr>
-          <w:rFonts w:asciiTheme="majorHAnsi" w:hAnsiTheme="majorHAnsi" w:cstheme="majorHAnsi"/>
-          <w:sz w:val="13"/>
-          <w:szCs w:val="13"/>
-        </w:rPr>
-        <w:t>cMosaic</w:t>
-      </w:r>
-      <w:proofErr w:type="spellEnd"/>
-      <w:r>
-        <w:rPr>
-          <w:rFonts w:asciiTheme="majorHAnsi" w:hAnsiTheme="majorHAnsi" w:cstheme="majorHAnsi"/>
-          <w:sz w:val="13"/>
-          <w:szCs w:val="13"/>
-        </w:rPr>
-        <w:t>.</w:t>
+        <w:t>This one is broken because it loads a precomputed coneMosaicHex.  Need to convert to cMosaic.</w:t>
       </w:r>
       <w:r>
         <w:rPr>
@@ -2266,43 +1739,7 @@
           <w:sz w:val="13"/>
           <w:szCs w:val="13"/>
         </w:rPr>
-        <w:t xml:space="preserve">I worked on removing the </w:t>
-      </w:r>
-      <w:proofErr w:type="spellStart"/>
-      <w:r>
-        <w:rPr>
-          <w:rFonts w:asciiTheme="majorHAnsi" w:hAnsiTheme="majorHAnsi" w:cstheme="majorHAnsi"/>
-          <w:sz w:val="13"/>
-          <w:szCs w:val="13"/>
-        </w:rPr>
-        <w:t>ConeMosaicHex</w:t>
-      </w:r>
-      <w:proofErr w:type="spellEnd"/>
-      <w:r>
-        <w:rPr>
-          <w:rFonts w:asciiTheme="majorHAnsi" w:hAnsiTheme="majorHAnsi" w:cstheme="majorHAnsi"/>
-          <w:sz w:val="13"/>
-          <w:szCs w:val="13"/>
-        </w:rPr>
-        <w:t xml:space="preserve"> dependence, by changing to </w:t>
-      </w:r>
-      <w:proofErr w:type="spellStart"/>
-      <w:r>
-        <w:rPr>
-          <w:rFonts w:asciiTheme="majorHAnsi" w:hAnsiTheme="majorHAnsi" w:cstheme="majorHAnsi"/>
-          <w:sz w:val="13"/>
-          <w:szCs w:val="13"/>
-        </w:rPr>
-        <w:t>cMosaic</w:t>
-      </w:r>
-      <w:proofErr w:type="spellEnd"/>
-      <w:r>
-        <w:rPr>
-          <w:rFonts w:asciiTheme="majorHAnsi" w:hAnsiTheme="majorHAnsi" w:cstheme="majorHAnsi"/>
-          <w:sz w:val="13"/>
-          <w:szCs w:val="13"/>
-        </w:rPr>
-        <w:t xml:space="preserve"> and getting rid of the resampling size loop.  But it</w:t>
+        <w:t>I worked on removing the ConeMosaicHex dependence, by changing to cMosaic and getting rid of the resampling size loop.  But it</w:t>
       </w:r>
     </w:p>
     <w:p>
@@ -2320,16 +1757,7 @@
           <w:szCs w:val="13"/>
         </w:rPr>
         <w:tab/>
-        <w:t xml:space="preserve">hits a snag deep in an EM object called </w:t>
-      </w:r>
-      <w:proofErr w:type="spellStart"/>
-      <w:r>
-        <w:rPr>
-          <w:rFonts w:asciiTheme="majorHAnsi" w:hAnsiTheme="majorHAnsi" w:cstheme="majorHAnsi"/>
-          <w:sz w:val="13"/>
-          <w:szCs w:val="13"/>
-        </w:rPr>
-        <w:t>f</w:t>
+        <w:t>hits a snag deep in an EM object called f</w:t>
       </w:r>
       <w:r>
         <w:rPr>
@@ -2339,7 +1767,6 @@
         </w:rPr>
         <w:t>ixEMobj.computeForConeMosaic</w:t>
       </w:r>
-      <w:proofErr w:type="spellEnd"/>
       <w:r>
         <w:rPr>
           <w:rFonts w:asciiTheme="majorHAnsi" w:hAnsiTheme="majorHAnsi" w:cstheme="majorHAnsi"/>
@@ -2433,18 +1860,8 @@
           <w:sz w:val="13"/>
           <w:szCs w:val="13"/>
         </w:rPr>
-        <w:t xml:space="preserve">&gt;&gt; </w:t>
-      </w:r>
-      <w:proofErr w:type="spellStart"/>
-      <w:r>
-        <w:rPr>
-          <w:rFonts w:asciiTheme="majorHAnsi" w:hAnsiTheme="majorHAnsi" w:cstheme="majorHAnsi"/>
-          <w:sz w:val="13"/>
-          <w:szCs w:val="13"/>
-        </w:rPr>
-        <w:t>t_fixationalEMConeSampling</w:t>
-      </w:r>
-      <w:proofErr w:type="spellEnd"/>
+        <w:t>&gt;&gt; t_fixationalEMConeSampling</w:t>
+      </w:r>
     </w:p>
     <w:p>
       <w:pPr>
@@ -2493,43 +1910,7 @@
           <w:sz w:val="13"/>
           <w:szCs w:val="13"/>
         </w:rPr>
-        <w:t>Unrecognized method, property, or field '</w:t>
-      </w:r>
-      <w:proofErr w:type="spellStart"/>
-      <w:r>
-        <w:rPr>
-          <w:rFonts w:asciiTheme="majorHAnsi" w:hAnsiTheme="majorHAnsi" w:cstheme="majorHAnsi"/>
-          <w:sz w:val="13"/>
-          <w:szCs w:val="13"/>
-        </w:rPr>
-        <w:t>patternSampleSize</w:t>
-      </w:r>
-      <w:proofErr w:type="spellEnd"/>
-      <w:r>
-        <w:rPr>
-          <w:rFonts w:asciiTheme="majorHAnsi" w:hAnsiTheme="majorHAnsi" w:cstheme="majorHAnsi"/>
-          <w:sz w:val="13"/>
-          <w:szCs w:val="13"/>
-        </w:rPr>
-        <w:t>' for class '</w:t>
-      </w:r>
-      <w:proofErr w:type="spellStart"/>
-      <w:r>
-        <w:rPr>
-          <w:rFonts w:asciiTheme="majorHAnsi" w:hAnsiTheme="majorHAnsi" w:cstheme="majorHAnsi"/>
-          <w:sz w:val="13"/>
-          <w:szCs w:val="13"/>
-        </w:rPr>
-        <w:t>cMosaic</w:t>
-      </w:r>
-      <w:proofErr w:type="spellEnd"/>
-      <w:r>
-        <w:rPr>
-          <w:rFonts w:asciiTheme="majorHAnsi" w:hAnsiTheme="majorHAnsi" w:cstheme="majorHAnsi"/>
-          <w:sz w:val="13"/>
-          <w:szCs w:val="13"/>
-        </w:rPr>
-        <w:t>'.</w:t>
+        <w:t>Unrecognized method, property, or field 'patternSampleSize' for class 'cMosaic'.</w:t>
       </w:r>
     </w:p>
     <w:p>
@@ -2563,43 +1944,7 @@
           <w:sz w:val="13"/>
           <w:szCs w:val="13"/>
         </w:rPr>
-        <w:t xml:space="preserve">Error in </w:t>
-      </w:r>
-      <w:proofErr w:type="spellStart"/>
-      <w:r>
-        <w:rPr>
-          <w:rFonts w:asciiTheme="majorHAnsi" w:hAnsiTheme="majorHAnsi" w:cstheme="majorHAnsi"/>
-          <w:sz w:val="13"/>
-          <w:szCs w:val="13"/>
-        </w:rPr>
-        <w:t>fixationalEM</w:t>
-      </w:r>
-      <w:proofErr w:type="spellEnd"/>
-      <w:r>
-        <w:rPr>
-          <w:rFonts w:asciiTheme="majorHAnsi" w:hAnsiTheme="majorHAnsi" w:cstheme="majorHAnsi"/>
-          <w:sz w:val="13"/>
-          <w:szCs w:val="13"/>
-        </w:rPr>
-        <w:t>/</w:t>
-      </w:r>
-      <w:proofErr w:type="spellStart"/>
-      <w:r>
-        <w:rPr>
-          <w:rFonts w:asciiTheme="majorHAnsi" w:hAnsiTheme="majorHAnsi" w:cstheme="majorHAnsi"/>
-          <w:sz w:val="13"/>
-          <w:szCs w:val="13"/>
-        </w:rPr>
-        <w:t>computeForConeMosaic</w:t>
-      </w:r>
-      <w:proofErr w:type="spellEnd"/>
-      <w:r>
-        <w:rPr>
-          <w:rFonts w:asciiTheme="majorHAnsi" w:hAnsiTheme="majorHAnsi" w:cstheme="majorHAnsi"/>
-          <w:sz w:val="13"/>
-          <w:szCs w:val="13"/>
-        </w:rPr>
-        <w:t xml:space="preserve"> (line 65)</w:t>
+        <w:t>Error in fixationalEM/computeForConeMosaic (line 65)</w:t>
       </w:r>
     </w:p>
     <w:p>
@@ -2618,52 +1963,14 @@
         </w:rPr>
         <w:tab/>
       </w:r>
-      <w:proofErr w:type="spellStart"/>
-      <w:r>
-        <w:rPr>
-          <w:rFonts w:asciiTheme="majorHAnsi" w:hAnsiTheme="majorHAnsi" w:cstheme="majorHAnsi"/>
-          <w:sz w:val="13"/>
-          <w:szCs w:val="13"/>
-        </w:rPr>
-        <w:t>conePatternSampleMicrons</w:t>
-      </w:r>
-      <w:proofErr w:type="spellEnd"/>
-      <w:r>
-        <w:rPr>
-          <w:rFonts w:asciiTheme="majorHAnsi" w:hAnsiTheme="majorHAnsi" w:cstheme="majorHAnsi"/>
-          <w:sz w:val="13"/>
-          <w:szCs w:val="13"/>
-        </w:rPr>
-        <w:t xml:space="preserve"> = </w:t>
-      </w:r>
-      <w:proofErr w:type="spellStart"/>
-      <w:r>
-        <w:rPr>
-          <w:rFonts w:asciiTheme="majorHAnsi" w:hAnsiTheme="majorHAnsi" w:cstheme="majorHAnsi"/>
-          <w:sz w:val="13"/>
-          <w:szCs w:val="13"/>
-        </w:rPr>
-        <w:t>coneMosaic.patternSampleSize</w:t>
-      </w:r>
-      <w:proofErr w:type="spellEnd"/>
-      <w:r>
-        <w:rPr>
-          <w:rFonts w:asciiTheme="majorHAnsi" w:hAnsiTheme="majorHAnsi" w:cstheme="majorHAnsi"/>
-          <w:sz w:val="13"/>
-          <w:szCs w:val="13"/>
-        </w:rPr>
-        <w:t xml:space="preserve">(1) * </w:t>
-      </w:r>
-      <w:proofErr w:type="gramStart"/>
-      <w:r>
-        <w:rPr>
-          <w:rFonts w:asciiTheme="majorHAnsi" w:hAnsiTheme="majorHAnsi" w:cstheme="majorHAnsi"/>
-          <w:sz w:val="13"/>
-          <w:szCs w:val="13"/>
-        </w:rPr>
-        <w:t>1e6;</w:t>
-      </w:r>
-      <w:proofErr w:type="gramEnd"/>
+      <w:r>
+        <w:rPr>
+          <w:rFonts w:asciiTheme="majorHAnsi" w:hAnsiTheme="majorHAnsi" w:cstheme="majorHAnsi"/>
+          <w:sz w:val="13"/>
+          <w:szCs w:val="13"/>
+        </w:rPr>
+        <w:t>conePatternSampleMicrons = coneMosaic.patternSampleSize(1) * 1e6;</w:t>
+      </w:r>
     </w:p>
     <w:p>
       <w:pPr>
@@ -2696,25 +2003,7 @@
           <w:sz w:val="13"/>
           <w:szCs w:val="13"/>
         </w:rPr>
-        <w:t xml:space="preserve">Error in </w:t>
-      </w:r>
-      <w:proofErr w:type="spellStart"/>
-      <w:r>
-        <w:rPr>
-          <w:rFonts w:asciiTheme="majorHAnsi" w:hAnsiTheme="majorHAnsi" w:cstheme="majorHAnsi"/>
-          <w:sz w:val="13"/>
-          <w:szCs w:val="13"/>
-        </w:rPr>
-        <w:t>t_fixationalEMConeSampling</w:t>
-      </w:r>
-      <w:proofErr w:type="spellEnd"/>
-      <w:r>
-        <w:rPr>
-          <w:rFonts w:asciiTheme="majorHAnsi" w:hAnsiTheme="majorHAnsi" w:cstheme="majorHAnsi"/>
-          <w:sz w:val="13"/>
-          <w:szCs w:val="13"/>
-        </w:rPr>
-        <w:t xml:space="preserve"> (line 72)</w:t>
+        <w:t>Error in t_fixationalEMConeSampling (line 72)</w:t>
       </w:r>
     </w:p>
     <w:p>
@@ -2733,41 +2022,13 @@
         </w:rPr>
         <w:tab/>
       </w:r>
-      <w:proofErr w:type="spellStart"/>
-      <w:r>
-        <w:rPr>
-          <w:rFonts w:asciiTheme="majorHAnsi" w:hAnsiTheme="majorHAnsi" w:cstheme="majorHAnsi"/>
-          <w:sz w:val="13"/>
-          <w:szCs w:val="13"/>
-        </w:rPr>
-        <w:t>fixEMobj.computeForConeMosaic</w:t>
-      </w:r>
-      <w:proofErr w:type="spellEnd"/>
-      <w:r>
-        <w:rPr>
-          <w:rFonts w:asciiTheme="majorHAnsi" w:hAnsiTheme="majorHAnsi" w:cstheme="majorHAnsi"/>
-          <w:sz w:val="13"/>
-          <w:szCs w:val="13"/>
-        </w:rPr>
-        <w:t xml:space="preserve">(cm, </w:t>
-      </w:r>
-      <w:proofErr w:type="spellStart"/>
-      <w:r>
-        <w:rPr>
-          <w:rFonts w:asciiTheme="majorHAnsi" w:hAnsiTheme="majorHAnsi" w:cstheme="majorHAnsi"/>
-          <w:sz w:val="13"/>
-          <w:szCs w:val="13"/>
-        </w:rPr>
-        <w:t>eyeMovementsPerTrial</w:t>
-      </w:r>
-      <w:proofErr w:type="spellEnd"/>
-      <w:r>
-        <w:rPr>
-          <w:rFonts w:asciiTheme="majorHAnsi" w:hAnsiTheme="majorHAnsi" w:cstheme="majorHAnsi"/>
-          <w:sz w:val="13"/>
-          <w:szCs w:val="13"/>
-        </w:rPr>
-        <w:t>, ...</w:t>
+      <w:r>
+        <w:rPr>
+          <w:rFonts w:asciiTheme="majorHAnsi" w:hAnsiTheme="majorHAnsi" w:cstheme="majorHAnsi"/>
+          <w:sz w:val="13"/>
+          <w:szCs w:val="13"/>
+        </w:rPr>
+        <w:t>fixEMobj.computeForConeMosaic(cm, eyeMovementsPerTrial, ...</w:t>
       </w:r>
     </w:p>
     <w:p>
@@ -2828,61 +2089,7 @@
           <w:szCs w:val="13"/>
         </w:rPr>
         <w:tab/>
-        <w:t xml:space="preserve">DHB: I think I fixed the </w:t>
-      </w:r>
-      <w:proofErr w:type="spellStart"/>
-      <w:r>
-        <w:rPr>
-          <w:rFonts w:asciiTheme="majorHAnsi" w:hAnsiTheme="majorHAnsi" w:cstheme="majorHAnsi"/>
-          <w:sz w:val="13"/>
-          <w:szCs w:val="13"/>
-        </w:rPr>
-        <w:t>oisCreate</w:t>
-      </w:r>
-      <w:proofErr w:type="spellEnd"/>
-      <w:r>
-        <w:rPr>
-          <w:rFonts w:asciiTheme="majorHAnsi" w:hAnsiTheme="majorHAnsi" w:cstheme="majorHAnsi"/>
-          <w:sz w:val="13"/>
-          <w:szCs w:val="13"/>
-        </w:rPr>
-        <w:t xml:space="preserve"> part of these, now need to convert from </w:t>
-      </w:r>
-      <w:proofErr w:type="spellStart"/>
-      <w:r>
-        <w:rPr>
-          <w:rFonts w:asciiTheme="majorHAnsi" w:hAnsiTheme="majorHAnsi" w:cstheme="majorHAnsi"/>
-          <w:sz w:val="13"/>
-          <w:szCs w:val="13"/>
-        </w:rPr>
-        <w:t>coneMosaicHex</w:t>
-      </w:r>
-      <w:proofErr w:type="spellEnd"/>
-      <w:r>
-        <w:rPr>
-          <w:rFonts w:asciiTheme="majorHAnsi" w:hAnsiTheme="majorHAnsi" w:cstheme="majorHAnsi"/>
-          <w:sz w:val="13"/>
-          <w:szCs w:val="13"/>
-        </w:rPr>
-        <w:t xml:space="preserve"> to </w:t>
-      </w:r>
-      <w:proofErr w:type="spellStart"/>
-      <w:r>
-        <w:rPr>
-          <w:rFonts w:asciiTheme="majorHAnsi" w:hAnsiTheme="majorHAnsi" w:cstheme="majorHAnsi"/>
-          <w:sz w:val="13"/>
-          <w:szCs w:val="13"/>
-        </w:rPr>
-        <w:t>cMosaic</w:t>
-      </w:r>
-      <w:proofErr w:type="spellEnd"/>
-      <w:r>
-        <w:rPr>
-          <w:rFonts w:asciiTheme="majorHAnsi" w:hAnsiTheme="majorHAnsi" w:cstheme="majorHAnsi"/>
-          <w:sz w:val="13"/>
-          <w:szCs w:val="13"/>
-        </w:rPr>
-        <w:t>.</w:t>
+        <w:t>DHB: I think I fixed the oisCreate part of these, now need to convert from coneMosaicHex to cMosaic.</w:t>
       </w:r>
     </w:p>
     <w:p>
@@ -2909,25 +2116,7 @@
           <w:szCs w:val="13"/>
         </w:rPr>
         <w:tab/>
-        <w:t xml:space="preserve">This probably needs the same fix as </w:t>
-      </w:r>
-      <w:proofErr w:type="spellStart"/>
-      <w:r>
-        <w:rPr>
-          <w:rFonts w:asciiTheme="majorHAnsi" w:hAnsiTheme="majorHAnsi" w:cstheme="majorHAnsi"/>
-          <w:sz w:val="13"/>
-          <w:szCs w:val="13"/>
-        </w:rPr>
-        <w:t>t_fixationEMConeSampling</w:t>
-      </w:r>
-      <w:proofErr w:type="spellEnd"/>
-      <w:r>
-        <w:rPr>
-          <w:rFonts w:asciiTheme="majorHAnsi" w:hAnsiTheme="majorHAnsi" w:cstheme="majorHAnsi"/>
-          <w:sz w:val="13"/>
-          <w:szCs w:val="13"/>
-        </w:rPr>
-        <w:t xml:space="preserve"> above, although I didn't look at it to make sure.</w:t>
+        <w:t>This probably needs the same fix as t_fixationEMConeSampling above, although I didn't look at it to make sure.</w:t>
       </w:r>
     </w:p>
     <w:p>
@@ -2988,61 +2177,7 @@
           <w:szCs w:val="13"/>
         </w:rPr>
         <w:tab/>
-        <w:t xml:space="preserve">DHB: I think I fixed the </w:t>
-      </w:r>
-      <w:proofErr w:type="spellStart"/>
-      <w:r>
-        <w:rPr>
-          <w:rFonts w:asciiTheme="majorHAnsi" w:hAnsiTheme="majorHAnsi" w:cstheme="majorHAnsi"/>
-          <w:sz w:val="13"/>
-          <w:szCs w:val="13"/>
-        </w:rPr>
-        <w:t>oisCreate</w:t>
-      </w:r>
-      <w:proofErr w:type="spellEnd"/>
-      <w:r>
-        <w:rPr>
-          <w:rFonts w:asciiTheme="majorHAnsi" w:hAnsiTheme="majorHAnsi" w:cstheme="majorHAnsi"/>
-          <w:sz w:val="13"/>
-          <w:szCs w:val="13"/>
-        </w:rPr>
-        <w:t xml:space="preserve"> part of these, now need to convert from </w:t>
-      </w:r>
-      <w:proofErr w:type="spellStart"/>
-      <w:r>
-        <w:rPr>
-          <w:rFonts w:asciiTheme="majorHAnsi" w:hAnsiTheme="majorHAnsi" w:cstheme="majorHAnsi"/>
-          <w:sz w:val="13"/>
-          <w:szCs w:val="13"/>
-        </w:rPr>
-        <w:t>coneMosaicHex</w:t>
-      </w:r>
-      <w:proofErr w:type="spellEnd"/>
-      <w:r>
-        <w:rPr>
-          <w:rFonts w:asciiTheme="majorHAnsi" w:hAnsiTheme="majorHAnsi" w:cstheme="majorHAnsi"/>
-          <w:sz w:val="13"/>
-          <w:szCs w:val="13"/>
-        </w:rPr>
-        <w:t xml:space="preserve"> to </w:t>
-      </w:r>
-      <w:proofErr w:type="spellStart"/>
-      <w:r>
-        <w:rPr>
-          <w:rFonts w:asciiTheme="majorHAnsi" w:hAnsiTheme="majorHAnsi" w:cstheme="majorHAnsi"/>
-          <w:sz w:val="13"/>
-          <w:szCs w:val="13"/>
-        </w:rPr>
-        <w:t>cMosaic</w:t>
-      </w:r>
-      <w:proofErr w:type="spellEnd"/>
-      <w:r>
-        <w:rPr>
-          <w:rFonts w:asciiTheme="majorHAnsi" w:hAnsiTheme="majorHAnsi" w:cstheme="majorHAnsi"/>
-          <w:sz w:val="13"/>
-          <w:szCs w:val="13"/>
-        </w:rPr>
-        <w:t>.</w:t>
+        <w:t>DHB: I think I fixed the oisCreate part of these, now need to convert from coneMosaicHex to cMosaic.</w:t>
       </w:r>
     </w:p>
     <w:p>
@@ -3069,25 +2204,7 @@
           <w:szCs w:val="13"/>
         </w:rPr>
         <w:tab/>
-        <w:t xml:space="preserve">This probably needs the same fix as </w:t>
-      </w:r>
-      <w:proofErr w:type="spellStart"/>
-      <w:r>
-        <w:rPr>
-          <w:rFonts w:asciiTheme="majorHAnsi" w:hAnsiTheme="majorHAnsi" w:cstheme="majorHAnsi"/>
-          <w:sz w:val="13"/>
-          <w:szCs w:val="13"/>
-        </w:rPr>
-        <w:t>t_fixationEMConeSampling</w:t>
-      </w:r>
-      <w:proofErr w:type="spellEnd"/>
-      <w:r>
-        <w:rPr>
-          <w:rFonts w:asciiTheme="majorHAnsi" w:hAnsiTheme="majorHAnsi" w:cstheme="majorHAnsi"/>
-          <w:sz w:val="13"/>
-          <w:szCs w:val="13"/>
-        </w:rPr>
-        <w:t xml:space="preserve"> above, although I didn't look at it to make sure.</w:t>
+        <w:t>This probably needs the same fix as t_fixationEMConeSampling above, although I didn't look at it to make sure.</w:t>
       </w:r>
     </w:p>
     <w:p>
@@ -3155,61 +2272,7 @@
           <w:sz w:val="13"/>
           <w:szCs w:val="13"/>
         </w:rPr>
-        <w:t xml:space="preserve">DHB: I think I fixed the </w:t>
-      </w:r>
-      <w:proofErr w:type="spellStart"/>
-      <w:r>
-        <w:rPr>
-          <w:rFonts w:asciiTheme="majorHAnsi" w:hAnsiTheme="majorHAnsi" w:cstheme="majorHAnsi"/>
-          <w:sz w:val="13"/>
-          <w:szCs w:val="13"/>
-        </w:rPr>
-        <w:t>oisCreate</w:t>
-      </w:r>
-      <w:proofErr w:type="spellEnd"/>
-      <w:r>
-        <w:rPr>
-          <w:rFonts w:asciiTheme="majorHAnsi" w:hAnsiTheme="majorHAnsi" w:cstheme="majorHAnsi"/>
-          <w:sz w:val="13"/>
-          <w:szCs w:val="13"/>
-        </w:rPr>
-        <w:t xml:space="preserve"> part of these, now need to convert from </w:t>
-      </w:r>
-      <w:proofErr w:type="spellStart"/>
-      <w:r>
-        <w:rPr>
-          <w:rFonts w:asciiTheme="majorHAnsi" w:hAnsiTheme="majorHAnsi" w:cstheme="majorHAnsi"/>
-          <w:sz w:val="13"/>
-          <w:szCs w:val="13"/>
-        </w:rPr>
-        <w:t>coneMosaicHex</w:t>
-      </w:r>
-      <w:proofErr w:type="spellEnd"/>
-      <w:r>
-        <w:rPr>
-          <w:rFonts w:asciiTheme="majorHAnsi" w:hAnsiTheme="majorHAnsi" w:cstheme="majorHAnsi"/>
-          <w:sz w:val="13"/>
-          <w:szCs w:val="13"/>
-        </w:rPr>
-        <w:t xml:space="preserve"> to </w:t>
-      </w:r>
-      <w:proofErr w:type="spellStart"/>
-      <w:r>
-        <w:rPr>
-          <w:rFonts w:asciiTheme="majorHAnsi" w:hAnsiTheme="majorHAnsi" w:cstheme="majorHAnsi"/>
-          <w:sz w:val="13"/>
-          <w:szCs w:val="13"/>
-        </w:rPr>
-        <w:t>cMosaic</w:t>
-      </w:r>
-      <w:proofErr w:type="spellEnd"/>
-      <w:r>
-        <w:rPr>
-          <w:rFonts w:asciiTheme="majorHAnsi" w:hAnsiTheme="majorHAnsi" w:cstheme="majorHAnsi"/>
-          <w:sz w:val="13"/>
-          <w:szCs w:val="13"/>
-        </w:rPr>
-        <w:t>.</w:t>
+        <w:t>DHB: I think I fixed the oisCreate part of these, now need to convert from coneMosaicHex to cMosaic.</w:t>
       </w:r>
     </w:p>
     <w:p>
@@ -3236,25 +2299,7 @@
           <w:szCs w:val="13"/>
         </w:rPr>
         <w:tab/>
-        <w:t xml:space="preserve">This probably needs the same fix as </w:t>
-      </w:r>
-      <w:proofErr w:type="spellStart"/>
-      <w:r>
-        <w:rPr>
-          <w:rFonts w:asciiTheme="majorHAnsi" w:hAnsiTheme="majorHAnsi" w:cstheme="majorHAnsi"/>
-          <w:sz w:val="13"/>
-          <w:szCs w:val="13"/>
-        </w:rPr>
-        <w:t>t_fixationEMConeSampling</w:t>
-      </w:r>
-      <w:proofErr w:type="spellEnd"/>
-      <w:r>
-        <w:rPr>
-          <w:rFonts w:asciiTheme="majorHAnsi" w:hAnsiTheme="majorHAnsi" w:cstheme="majorHAnsi"/>
-          <w:sz w:val="13"/>
-          <w:szCs w:val="13"/>
-        </w:rPr>
-        <w:t xml:space="preserve"> above, although I didn't look at it to make sure.</w:t>
+        <w:t>This probably needs the same fix as t_fixationEMConeSampling above, although I didn't look at it to make sure.</w:t>
       </w:r>
     </w:p>
     <w:p>
@@ -3332,18 +2377,8 @@
           <w:sz w:val="13"/>
           <w:szCs w:val="13"/>
         </w:rPr>
-        <w:t xml:space="preserve">Got this to work again.  There is a comment from before that Brian and I should </w:t>
-      </w:r>
-      <w:proofErr w:type="gramStart"/>
-      <w:r>
-        <w:rPr>
-          <w:rFonts w:asciiTheme="majorHAnsi" w:hAnsiTheme="majorHAnsi" w:cstheme="majorHAnsi"/>
-          <w:sz w:val="13"/>
-          <w:szCs w:val="13"/>
-        </w:rPr>
-        <w:t>try</w:t>
-      </w:r>
-      <w:proofErr w:type="gramEnd"/>
+        <w:t>Got this to work again.  There is a comment from before that Brian and I should try</w:t>
+      </w:r>
     </w:p>
     <w:p>
       <w:pPr>
@@ -3378,25 +2413,7 @@
           <w:szCs w:val="13"/>
         </w:rPr>
         <w:tab/>
-        <w:t xml:space="preserve">a microns/diopters issue in specification of </w:t>
-      </w:r>
-      <w:proofErr w:type="spellStart"/>
-      <w:r>
-        <w:rPr>
-          <w:rFonts w:asciiTheme="majorHAnsi" w:hAnsiTheme="majorHAnsi" w:cstheme="majorHAnsi"/>
-          <w:sz w:val="13"/>
-          <w:szCs w:val="13"/>
-        </w:rPr>
-        <w:t>zcoeffs</w:t>
-      </w:r>
-      <w:proofErr w:type="spellEnd"/>
-      <w:r>
-        <w:rPr>
-          <w:rFonts w:asciiTheme="majorHAnsi" w:hAnsiTheme="majorHAnsi" w:cstheme="majorHAnsi"/>
-          <w:sz w:val="13"/>
-          <w:szCs w:val="13"/>
-        </w:rPr>
-        <w:t>?  Just a guess.</w:t>
+        <w:t>a microns/diopters issue in specification of zcoeffs?  Just a guess.</w:t>
       </w:r>
     </w:p>
     <w:p>
@@ -3458,25 +2475,7 @@
           <w:szCs w:val="13"/>
         </w:rPr>
         <w:tab/>
-        <w:t xml:space="preserve">Fixed so it runs again.  It was </w:t>
-      </w:r>
-      <w:proofErr w:type="spellStart"/>
-      <w:r>
-        <w:rPr>
-          <w:rFonts w:asciiTheme="majorHAnsi" w:hAnsiTheme="majorHAnsi" w:cstheme="majorHAnsi"/>
-          <w:sz w:val="13"/>
-          <w:szCs w:val="13"/>
-        </w:rPr>
-        <w:t>underDevelopment</w:t>
-      </w:r>
-      <w:proofErr w:type="spellEnd"/>
-      <w:r>
-        <w:rPr>
-          <w:rFonts w:asciiTheme="majorHAnsi" w:hAnsiTheme="majorHAnsi" w:cstheme="majorHAnsi"/>
-          <w:sz w:val="13"/>
-          <w:szCs w:val="13"/>
-        </w:rPr>
-        <w:t>, I think, because it is sufficiently undercommented as not to be useful as a tutorial.</w:t>
+        <w:t>Fixed so it runs again.  It was underDevelopment, I think, because it is sufficiently undercommented as not to be useful as a tutorial.</w:t>
       </w:r>
     </w:p>
     <w:p>
@@ -3512,25 +2511,7 @@
           <w:szCs w:val="13"/>
         </w:rPr>
         <w:tab/>
-        <w:t xml:space="preserve">It does produce some </w:t>
-      </w:r>
-      <w:proofErr w:type="gramStart"/>
-      <w:r>
-        <w:rPr>
-          <w:rFonts w:asciiTheme="majorHAnsi" w:hAnsiTheme="majorHAnsi" w:cstheme="majorHAnsi"/>
-          <w:sz w:val="13"/>
-          <w:szCs w:val="13"/>
-        </w:rPr>
-        <w:t>nice looking</w:t>
-      </w:r>
-      <w:proofErr w:type="gramEnd"/>
-      <w:r>
-        <w:rPr>
-          <w:rFonts w:asciiTheme="majorHAnsi" w:hAnsiTheme="majorHAnsi" w:cstheme="majorHAnsi"/>
-          <w:sz w:val="13"/>
-          <w:szCs w:val="13"/>
-        </w:rPr>
-        <w:t xml:space="preserve"> figures, so could be quite useful if we knew what it was about.</w:t>
+        <w:t>It does produce some nice looking figures, so could be quite useful if we knew what it was about.</w:t>
       </w:r>
     </w:p>
     <w:p>
@@ -3628,7 +2609,6 @@
           <w:szCs w:val="13"/>
         </w:rPr>
       </w:pPr>
-      <w:proofErr w:type="spellStart"/>
       <w:r>
         <w:rPr>
           <w:rFonts w:asciiTheme="majorHAnsi" w:hAnsiTheme="majorHAnsi" w:cstheme="majorHAnsi"/>
@@ -3637,77 +2617,49 @@
         </w:rPr>
         <w:t>t_mRGCMosaicBasic</w:t>
       </w:r>
-      <w:proofErr w:type="spellEnd"/>
-    </w:p>
-    <w:p>
-      <w:pPr>
-        <w:rPr>
-          <w:rFonts w:asciiTheme="majorHAnsi" w:hAnsiTheme="majorHAnsi" w:cstheme="majorHAnsi"/>
-          <w:sz w:val="13"/>
-          <w:szCs w:val="13"/>
-        </w:rPr>
-      </w:pPr>
-    </w:p>
-    <w:p>
-      <w:pPr>
-        <w:rPr>
-          <w:rFonts w:asciiTheme="majorHAnsi" w:hAnsiTheme="majorHAnsi" w:cstheme="majorHAnsi"/>
-          <w:sz w:val="13"/>
-          <w:szCs w:val="13"/>
-        </w:rPr>
-      </w:pPr>
-      <w:r>
-        <w:rPr>
-          <w:rFonts w:asciiTheme="majorHAnsi" w:hAnsiTheme="majorHAnsi" w:cstheme="majorHAnsi"/>
-          <w:sz w:val="13"/>
-          <w:szCs w:val="13"/>
-        </w:rPr>
-        <w:t xml:space="preserve">I suppressed the warning that the pixel resolution is too small.  But then I wondered, how do you make it high enough.  The stimulus is </w:t>
-      </w:r>
-      <w:proofErr w:type="gramStart"/>
-      <w:r>
-        <w:rPr>
-          <w:rFonts w:asciiTheme="majorHAnsi" w:hAnsiTheme="majorHAnsi" w:cstheme="majorHAnsi"/>
-          <w:sz w:val="13"/>
-          <w:szCs w:val="13"/>
-        </w:rPr>
-        <w:t>specified</w:t>
-      </w:r>
-      <w:proofErr w:type="gramEnd"/>
-    </w:p>
-    <w:p>
-      <w:pPr>
-        <w:rPr>
-          <w:rFonts w:asciiTheme="majorHAnsi" w:hAnsiTheme="majorHAnsi" w:cstheme="majorHAnsi"/>
-          <w:sz w:val="13"/>
-          <w:szCs w:val="13"/>
-        </w:rPr>
-      </w:pPr>
-      <w:r>
-        <w:rPr>
-          <w:rFonts w:asciiTheme="majorHAnsi" w:hAnsiTheme="majorHAnsi" w:cstheme="majorHAnsi"/>
-          <w:sz w:val="13"/>
-          <w:szCs w:val="13"/>
-        </w:rPr>
-        <w:t xml:space="preserve">as having 1024 by 1024 over 2 degrees in the </w:t>
-      </w:r>
-      <w:proofErr w:type="spellStart"/>
-      <w:r>
-        <w:rPr>
-          <w:rFonts w:asciiTheme="majorHAnsi" w:hAnsiTheme="majorHAnsi" w:cstheme="majorHAnsi"/>
-          <w:sz w:val="13"/>
-          <w:szCs w:val="13"/>
-        </w:rPr>
-        <w:t>stimParams</w:t>
-      </w:r>
-      <w:proofErr w:type="spellEnd"/>
-      <w:r>
-        <w:rPr>
-          <w:rFonts w:asciiTheme="majorHAnsi" w:hAnsiTheme="majorHAnsi" w:cstheme="majorHAnsi"/>
-          <w:sz w:val="13"/>
-          <w:szCs w:val="13"/>
-        </w:rPr>
-        <w:t xml:space="preserve"> struct, but the scene comes back at 132 by 132 pixels.  This is fundamentally confusing.</w:t>
+    </w:p>
+    <w:p>
+      <w:pPr>
+        <w:rPr>
+          <w:rFonts w:asciiTheme="majorHAnsi" w:hAnsiTheme="majorHAnsi" w:cstheme="majorHAnsi"/>
+          <w:sz w:val="13"/>
+          <w:szCs w:val="13"/>
+        </w:rPr>
+      </w:pPr>
+    </w:p>
+    <w:p>
+      <w:pPr>
+        <w:rPr>
+          <w:rFonts w:asciiTheme="majorHAnsi" w:hAnsiTheme="majorHAnsi" w:cstheme="majorHAnsi"/>
+          <w:sz w:val="13"/>
+          <w:szCs w:val="13"/>
+        </w:rPr>
+      </w:pPr>
+      <w:r>
+        <w:rPr>
+          <w:rFonts w:asciiTheme="majorHAnsi" w:hAnsiTheme="majorHAnsi" w:cstheme="majorHAnsi"/>
+          <w:sz w:val="13"/>
+          <w:szCs w:val="13"/>
+        </w:rPr>
+        <w:t>I suppressed the warning that the pixel resolution is too small.  But then I wondered, how do you make it high enough.  The stimulus is specified</w:t>
+      </w:r>
+    </w:p>
+    <w:p>
+      <w:pPr>
+        <w:rPr>
+          <w:rFonts w:asciiTheme="majorHAnsi" w:hAnsiTheme="majorHAnsi" w:cstheme="majorHAnsi"/>
+          <w:sz w:val="13"/>
+          <w:szCs w:val="13"/>
+        </w:rPr>
+      </w:pPr>
+      <w:r>
+        <w:rPr>
+          <w:rFonts w:asciiTheme="majorHAnsi" w:hAnsiTheme="majorHAnsi" w:cstheme="majorHAnsi"/>
+          <w:sz w:val="13"/>
+          <w:szCs w:val="13"/>
+        </w:rPr>
+        <w:lastRenderedPageBreak/>
+        <w:t>as having 1024 by 1024 over 2 degrees in the stimParams struct, but the scene comes back at 132 by 132 pixels.  This is fundamentally confusing.</w:t>
       </w:r>
       <w:r>
         <w:rPr>
@@ -3716,63 +2668,25 @@
           <w:szCs w:val="13"/>
         </w:rPr>
         <w:br/>
-        <w:t xml:space="preserve">The reason is that the presentation display has a dpi of 96 </w:t>
-      </w:r>
-      <w:proofErr w:type="spellStart"/>
-      <w:r>
-        <w:rPr>
-          <w:rFonts w:asciiTheme="majorHAnsi" w:hAnsiTheme="majorHAnsi" w:cstheme="majorHAnsi"/>
-          <w:sz w:val="13"/>
-          <w:szCs w:val="13"/>
-        </w:rPr>
-        <w:t>ppi</w:t>
-      </w:r>
-      <w:proofErr w:type="spellEnd"/>
-      <w:r>
-        <w:rPr>
-          <w:rFonts w:asciiTheme="majorHAnsi" w:hAnsiTheme="majorHAnsi" w:cstheme="majorHAnsi"/>
-          <w:sz w:val="13"/>
-          <w:szCs w:val="13"/>
-        </w:rPr>
-        <w:t xml:space="preserve"> at a distance of 0.5 m, and deep in the scene generation code the pixel </w:t>
-      </w:r>
-      <w:proofErr w:type="gramStart"/>
-      <w:r>
-        <w:rPr>
-          <w:rFonts w:asciiTheme="majorHAnsi" w:hAnsiTheme="majorHAnsi" w:cstheme="majorHAnsi"/>
-          <w:sz w:val="13"/>
-          <w:szCs w:val="13"/>
-        </w:rPr>
-        <w:t>resolution</w:t>
-      </w:r>
-      <w:proofErr w:type="gramEnd"/>
-    </w:p>
-    <w:p>
-      <w:pPr>
-        <w:rPr>
-          <w:rFonts w:asciiTheme="majorHAnsi" w:hAnsiTheme="majorHAnsi" w:cstheme="majorHAnsi"/>
-          <w:sz w:val="13"/>
-          <w:szCs w:val="13"/>
-        </w:rPr>
-      </w:pPr>
-      <w:r>
-        <w:rPr>
-          <w:rFonts w:asciiTheme="majorHAnsi" w:hAnsiTheme="majorHAnsi" w:cstheme="majorHAnsi"/>
-          <w:sz w:val="13"/>
-          <w:szCs w:val="13"/>
-        </w:rPr>
-        <w:t xml:space="preserve">is rewritten to match the desired angular size of the scene and the angular size of the display pixels.  That is OK conceptually, but this </w:t>
-      </w:r>
-      <w:proofErr w:type="gramStart"/>
-      <w:r>
-        <w:rPr>
-          <w:rFonts w:asciiTheme="majorHAnsi" w:hAnsiTheme="majorHAnsi" w:cstheme="majorHAnsi"/>
-          <w:sz w:val="13"/>
-          <w:szCs w:val="13"/>
-        </w:rPr>
-        <w:t>tutorial</w:t>
-      </w:r>
-      <w:proofErr w:type="gramEnd"/>
+        <w:t>The reason is that the presentation display has a dpi of 96 ppi at a distance of 0.5 m, and deep in the scene generation code the pixel resolution</w:t>
+      </w:r>
+    </w:p>
+    <w:p>
+      <w:pPr>
+        <w:rPr>
+          <w:rFonts w:asciiTheme="majorHAnsi" w:hAnsiTheme="majorHAnsi" w:cstheme="majorHAnsi"/>
+          <w:sz w:val="13"/>
+          <w:szCs w:val="13"/>
+        </w:rPr>
+      </w:pPr>
+      <w:r>
+        <w:rPr>
+          <w:rFonts w:asciiTheme="majorHAnsi" w:hAnsiTheme="majorHAnsi" w:cstheme="majorHAnsi"/>
+          <w:sz w:val="13"/>
+          <w:szCs w:val="13"/>
+        </w:rPr>
+        <w:t>is rewritten to match the desired angular size of the scene and the angular size of the display pixels.  That is OK conceptually, but this tutorial</w:t>
+      </w:r>
     </w:p>
     <w:p>
       <w:pPr>
@@ -3799,23 +2713,13 @@
           <w:szCs w:val="13"/>
         </w:rPr>
       </w:pPr>
-      <w:proofErr w:type="gramStart"/>
-      <w:r>
-        <w:rPr>
-          <w:rFonts w:asciiTheme="majorHAnsi" w:hAnsiTheme="majorHAnsi" w:cstheme="majorHAnsi"/>
-          <w:sz w:val="13"/>
-          <w:szCs w:val="13"/>
-        </w:rPr>
-        <w:t>so as to</w:t>
-      </w:r>
-      <w:proofErr w:type="gramEnd"/>
-      <w:r>
-        <w:rPr>
-          <w:rFonts w:asciiTheme="majorHAnsi" w:hAnsiTheme="majorHAnsi" w:cstheme="majorHAnsi"/>
-          <w:sz w:val="13"/>
-          <w:szCs w:val="13"/>
-        </w:rPr>
-        <w:t xml:space="preserve"> make it high enough to enable the cone aperture blur calculation. </w:t>
+      <w:r>
+        <w:rPr>
+          <w:rFonts w:asciiTheme="majorHAnsi" w:hAnsiTheme="majorHAnsi" w:cstheme="majorHAnsi"/>
+          <w:sz w:val="13"/>
+          <w:szCs w:val="13"/>
+        </w:rPr>
+        <w:t xml:space="preserve">so as to make it high enough to enable the cone aperture blur calculation. </w:t>
       </w:r>
     </w:p>
     <w:p>
@@ -3852,7 +2756,6 @@
           <w:szCs w:val="13"/>
         </w:rPr>
       </w:pPr>
-      <w:proofErr w:type="spellStart"/>
       <w:r>
         <w:rPr>
           <w:rFonts w:asciiTheme="majorHAnsi" w:hAnsiTheme="majorHAnsi" w:cstheme="majorHAnsi"/>
@@ -3861,7 +2764,6 @@
         </w:rPr>
         <w:t>t_mRGCMosaicVisualize.m</w:t>
       </w:r>
-      <w:proofErr w:type="spellEnd"/>
     </w:p>
     <w:p>
       <w:pPr>
@@ -3895,34 +2797,23 @@
           <w:szCs w:val="13"/>
         </w:rPr>
         <w:br/>
-        <w:t xml:space="preserve">inside the tutorial, with a comment explaining what the message would have been, why it would have been thrown, and what a user should </w:t>
-      </w:r>
-      <w:proofErr w:type="gramStart"/>
-      <w:r>
-        <w:rPr>
-          <w:rFonts w:asciiTheme="majorHAnsi" w:hAnsiTheme="majorHAnsi" w:cstheme="majorHAnsi"/>
-          <w:sz w:val="13"/>
-          <w:szCs w:val="13"/>
-        </w:rPr>
-        <w:t>do</w:t>
-      </w:r>
-      <w:proofErr w:type="gramEnd"/>
-    </w:p>
-    <w:p>
-      <w:pPr>
-        <w:rPr>
-          <w:rFonts w:asciiTheme="majorHAnsi" w:hAnsiTheme="majorHAnsi" w:cstheme="majorHAnsi"/>
-          <w:sz w:val="13"/>
-          <w:szCs w:val="13"/>
-        </w:rPr>
-      </w:pPr>
-      <w:r>
-        <w:rPr>
-          <w:rFonts w:asciiTheme="majorHAnsi" w:hAnsiTheme="majorHAnsi" w:cstheme="majorHAnsi"/>
-          <w:sz w:val="13"/>
-          <w:szCs w:val="13"/>
-        </w:rPr>
-        <w:lastRenderedPageBreak/>
+        <w:t>inside the tutorial, with a comment explaining what the message would have been, why it would have been thrown, and what a user should do</w:t>
+      </w:r>
+    </w:p>
+    <w:p>
+      <w:pPr>
+        <w:rPr>
+          <w:rFonts w:asciiTheme="majorHAnsi" w:hAnsiTheme="majorHAnsi" w:cstheme="majorHAnsi"/>
+          <w:sz w:val="13"/>
+          <w:szCs w:val="13"/>
+        </w:rPr>
+      </w:pPr>
+      <w:r>
+        <w:rPr>
+          <w:rFonts w:asciiTheme="majorHAnsi" w:hAnsiTheme="majorHAnsi" w:cstheme="majorHAnsi"/>
+          <w:sz w:val="13"/>
+          <w:szCs w:val="13"/>
+        </w:rPr>
         <w:t>if they write their own version that produces the message.</w:t>
       </w:r>
     </w:p>

--- a/zzISETBioTutorialsStatuis.docx
+++ b/zzISETBioTutorialsStatuis.docx
@@ -1,6 +1,6 @@
 
 <file path=word/document.xml><?xml version="1.0" encoding="utf-8"?>
-<w:document xmlns:wpc="http://schemas.microsoft.com/office/word/2010/wordprocessingCanvas" xmlns:cx="http://schemas.microsoft.com/office/drawing/2014/chartex" xmlns:cx1="http://schemas.microsoft.com/office/drawing/2015/9/8/chartex" xmlns:cx2="http://schemas.microsoft.com/office/drawing/2015/10/21/chartex" xmlns:cx3="http://schemas.microsoft.com/office/drawing/2016/5/9/chartex" xmlns:cx4="http://schemas.microsoft.com/office/drawing/2016/5/10/chartex" xmlns:cx5="http://schemas.microsoft.com/office/drawing/2016/5/11/chartex" xmlns:cx6="http://schemas.microsoft.com/office/drawing/2016/5/12/chartex" xmlns:cx7="http://schemas.microsoft.com/office/drawing/2016/5/13/chartex" xmlns:cx8="http://schemas.microsoft.com/office/drawing/2016/5/14/chartex" xmlns:mc="http://schemas.openxmlformats.org/markup-compatibility/2006" xmlns:aink="http://schemas.microsoft.com/office/drawing/2016/ink" xmlns:am3d="http://schemas.microsoft.com/office/drawing/2017/model3d" xmlns:o="urn:schemas-microsoft-com:office:office" xmlns:oel="http://schemas.microsoft.com/office/2019/extlst" xmlns:r="http://schemas.openxmlformats.org/officeDocument/2006/relationships" xmlns:m="http://schemas.openxmlformats.org/officeDocument/2006/math" xmlns:v="urn:schemas-microsoft-com:vml" xmlns:wp14="http://schemas.microsoft.com/office/word/2010/wordprocessingDrawing" xmlns:wp="http://schemas.openxmlformats.org/drawingml/2006/wordprocessingDrawing" xmlns:w10="urn:schemas-microsoft-com:office:word" xmlns:w="http://schemas.openxmlformats.org/wordprocessingml/2006/main" xmlns:w14="http://schemas.microsoft.com/office/word/2010/wordml" xmlns:w15="http://schemas.microsoft.com/office/word/2012/wordml" xmlns:w16cex="http://schemas.microsoft.com/office/word/2018/wordml/cex" xmlns:w16cid="http://schemas.microsoft.com/office/word/2016/wordml/cid" xmlns:w16="http://schemas.microsoft.com/office/word/2018/wordml" xmlns:w16sdtdh="http://schemas.microsoft.com/office/word/2020/wordml/sdtdatahash" xmlns:w16se="http://schemas.microsoft.com/office/word/2015/wordml/symex" xmlns:wpg="http://schemas.microsoft.com/office/word/2010/wordprocessingGroup" xmlns:wpi="http://schemas.microsoft.com/office/word/2010/wordprocessingInk" xmlns:wne="http://schemas.microsoft.com/office/word/2006/wordml" xmlns:wps="http://schemas.microsoft.com/office/word/2010/wordprocessingShape" mc:Ignorable="w14 w15 w16se w16cid w16 w16cex w16sdtdh wp14">
+<w:document xmlns:wpc="http://schemas.microsoft.com/office/word/2010/wordprocessingCanvas" xmlns:cx="http://schemas.microsoft.com/office/drawing/2014/chartex" xmlns:cx1="http://schemas.microsoft.com/office/drawing/2015/9/8/chartex" xmlns:cx2="http://schemas.microsoft.com/office/drawing/2015/10/21/chartex" xmlns:cx3="http://schemas.microsoft.com/office/drawing/2016/5/9/chartex" xmlns:cx4="http://schemas.microsoft.com/office/drawing/2016/5/10/chartex" xmlns:cx5="http://schemas.microsoft.com/office/drawing/2016/5/11/chartex" xmlns:cx6="http://schemas.microsoft.com/office/drawing/2016/5/12/chartex" xmlns:cx7="http://schemas.microsoft.com/office/drawing/2016/5/13/chartex" xmlns:cx8="http://schemas.microsoft.com/office/drawing/2016/5/14/chartex" xmlns:mc="http://schemas.openxmlformats.org/markup-compatibility/2006" xmlns:aink="http://schemas.microsoft.com/office/drawing/2016/ink" xmlns:am3d="http://schemas.microsoft.com/office/drawing/2017/model3d" xmlns:o="urn:schemas-microsoft-com:office:office" xmlns:oel="http://schemas.microsoft.com/office/2019/extlst" xmlns:r="http://schemas.openxmlformats.org/officeDocument/2006/relationships" xmlns:m="http://schemas.openxmlformats.org/officeDocument/2006/math" xmlns:v="urn:schemas-microsoft-com:vml" xmlns:wp14="http://schemas.microsoft.com/office/word/2010/wordprocessingDrawing" xmlns:wp="http://schemas.openxmlformats.org/drawingml/2006/wordprocessingDrawing" xmlns:w10="urn:schemas-microsoft-com:office:word" xmlns:w="http://schemas.openxmlformats.org/wordprocessingml/2006/main" xmlns:w14="http://schemas.microsoft.com/office/word/2010/wordml" xmlns:w15="http://schemas.microsoft.com/office/word/2012/wordml" xmlns:w16cex="http://schemas.microsoft.com/office/word/2018/wordml/cex" xmlns:w16cid="http://schemas.microsoft.com/office/word/2016/wordml/cid" xmlns:w16="http://schemas.microsoft.com/office/word/2018/wordml" xmlns:w16du="http://schemas.microsoft.com/office/word/2023/wordml/word16du" xmlns:w16sdtdh="http://schemas.microsoft.com/office/word/2020/wordml/sdtdatahash" xmlns:w16se="http://schemas.microsoft.com/office/word/2015/wordml/symex" xmlns:wpg="http://schemas.microsoft.com/office/word/2010/wordprocessingGroup" xmlns:wpi="http://schemas.microsoft.com/office/word/2010/wordprocessingInk" xmlns:wne="http://schemas.microsoft.com/office/word/2006/wordml" xmlns:wps="http://schemas.microsoft.com/office/word/2010/wordprocessingShape" mc:Ignorable="w14 w15 w16se w16cid w16 w16cex w16sdtdh w16du wp14">
   <w:body>
     <w:p>
       <w:pPr>
@@ -16,7 +16,101 @@
           <w:sz w:val="13"/>
           <w:szCs w:val="13"/>
         </w:rPr>
-        <w:t>6/4/24, DHB, main</w:t>
+        <w:t>10</w:t>
+      </w:r>
+      <w:r>
+        <w:rPr>
+          <w:rFonts w:asciiTheme="majorHAnsi" w:hAnsiTheme="majorHAnsi" w:cstheme="majorHAnsi"/>
+          <w:sz w:val="13"/>
+          <w:szCs w:val="13"/>
+        </w:rPr>
+        <w:t>/</w:t>
+      </w:r>
+      <w:r>
+        <w:rPr>
+          <w:rFonts w:asciiTheme="majorHAnsi" w:hAnsiTheme="majorHAnsi" w:cstheme="majorHAnsi"/>
+          <w:sz w:val="13"/>
+          <w:szCs w:val="13"/>
+        </w:rPr>
+        <w:t>3</w:t>
+      </w:r>
+      <w:r>
+        <w:rPr>
+          <w:rFonts w:asciiTheme="majorHAnsi" w:hAnsiTheme="majorHAnsi" w:cstheme="majorHAnsi"/>
+          <w:sz w:val="13"/>
+          <w:szCs w:val="13"/>
+        </w:rPr>
+        <w:t>/24, DHB, main</w:t>
+      </w:r>
+    </w:p>
+    <w:p>
+      <w:pPr>
+        <w:rPr>
+          <w:rFonts w:asciiTheme="majorHAnsi" w:hAnsiTheme="majorHAnsi" w:cstheme="majorHAnsi"/>
+          <w:sz w:val="13"/>
+          <w:szCs w:val="13"/>
+        </w:rPr>
+      </w:pPr>
+      <w:r>
+        <w:rPr>
+          <w:rFonts w:asciiTheme="majorHAnsi" w:hAnsiTheme="majorHAnsi" w:cstheme="majorHAnsi"/>
+          <w:sz w:val="13"/>
+          <w:szCs w:val="13"/>
+        </w:rPr>
+        <w:tab/>
+      </w:r>
+      <w:proofErr w:type="spellStart"/>
+      <w:r>
+        <w:rPr>
+          <w:rFonts w:asciiTheme="majorHAnsi" w:hAnsiTheme="majorHAnsi" w:cstheme="majorHAnsi"/>
+          <w:sz w:val="13"/>
+          <w:szCs w:val="13"/>
+        </w:rPr>
+        <w:t>t_cMosaicCustomConeData.m</w:t>
+      </w:r>
+      <w:proofErr w:type="spellEnd"/>
+      <w:r>
+        <w:rPr>
+          <w:rFonts w:asciiTheme="majorHAnsi" w:hAnsiTheme="majorHAnsi" w:cstheme="majorHAnsi"/>
+          <w:sz w:val="13"/>
+          <w:szCs w:val="13"/>
+        </w:rPr>
+        <w:t xml:space="preserve"> - BROKEN</w:t>
+      </w:r>
+    </w:p>
+    <w:p>
+      <w:pPr>
+        <w:rPr>
+          <w:rFonts w:asciiTheme="majorHAnsi" w:hAnsiTheme="majorHAnsi" w:cstheme="majorHAnsi"/>
+          <w:sz w:val="13"/>
+          <w:szCs w:val="13"/>
+        </w:rPr>
+      </w:pPr>
+      <w:r>
+        <w:rPr>
+          <w:rFonts w:asciiTheme="majorHAnsi" w:hAnsiTheme="majorHAnsi" w:cstheme="majorHAnsi"/>
+          <w:sz w:val="13"/>
+          <w:szCs w:val="13"/>
+        </w:rPr>
+        <w:tab/>
+      </w:r>
+      <w:proofErr w:type="spellStart"/>
+      <w:r>
+        <w:rPr>
+          <w:rFonts w:asciiTheme="majorHAnsi" w:hAnsiTheme="majorHAnsi" w:cstheme="majorHAnsi"/>
+          <w:sz w:val="13"/>
+          <w:szCs w:val="13"/>
+        </w:rPr>
+        <w:t>tls_conesSizeEccentricity.mlx</w:t>
+      </w:r>
+      <w:proofErr w:type="spellEnd"/>
+      <w:r>
+        <w:rPr>
+          <w:rFonts w:asciiTheme="majorHAnsi" w:hAnsiTheme="majorHAnsi" w:cstheme="majorHAnsi"/>
+          <w:sz w:val="13"/>
+          <w:szCs w:val="13"/>
+        </w:rPr>
+        <w:t xml:space="preserve"> - BROKEN</w:t>
       </w:r>
     </w:p>
     <w:p>
@@ -107,6 +201,130 @@
     </w:p>
     <w:p>
       <w:pPr>
+        <w:rPr>
+          <w:rFonts w:asciiTheme="majorHAnsi" w:hAnsiTheme="majorHAnsi" w:cstheme="majorHAnsi"/>
+          <w:sz w:val="13"/>
+          <w:szCs w:val="13"/>
+        </w:rPr>
+      </w:pPr>
+      <w:r>
+        <w:rPr>
+          <w:rFonts w:asciiTheme="majorHAnsi" w:hAnsiTheme="majorHAnsi" w:cstheme="majorHAnsi"/>
+          <w:sz w:val="13"/>
+          <w:szCs w:val="13"/>
+        </w:rPr>
+        <w:tab/>
+        <w:t xml:space="preserve">One of the </w:t>
+      </w:r>
+      <w:proofErr w:type="spellStart"/>
+      <w:r>
+        <w:rPr>
+          <w:rFonts w:asciiTheme="majorHAnsi" w:hAnsiTheme="majorHAnsi" w:cstheme="majorHAnsi"/>
+          <w:sz w:val="13"/>
+          <w:szCs w:val="13"/>
+        </w:rPr>
+        <w:t>mrg</w:t>
+      </w:r>
+      <w:proofErr w:type="spellEnd"/>
+      <w:r>
+        <w:rPr>
+          <w:rFonts w:asciiTheme="majorHAnsi" w:hAnsiTheme="majorHAnsi" w:cstheme="majorHAnsi"/>
+          <w:sz w:val="13"/>
+          <w:szCs w:val="13"/>
+        </w:rPr>
+        <w:t xml:space="preserve"> tutorials dumps a file called test.tiff into the </w:t>
+      </w:r>
+      <w:proofErr w:type="gramStart"/>
+      <w:r>
+        <w:rPr>
+          <w:rFonts w:asciiTheme="majorHAnsi" w:hAnsiTheme="majorHAnsi" w:cstheme="majorHAnsi"/>
+          <w:sz w:val="13"/>
+          <w:szCs w:val="13"/>
+        </w:rPr>
+        <w:t>tutorials</w:t>
+      </w:r>
+      <w:proofErr w:type="gramEnd"/>
+      <w:r>
+        <w:rPr>
+          <w:rFonts w:asciiTheme="majorHAnsi" w:hAnsiTheme="majorHAnsi" w:cstheme="majorHAnsi"/>
+          <w:sz w:val="13"/>
+          <w:szCs w:val="13"/>
+        </w:rPr>
+        <w:t xml:space="preserve"> directory - needs to go into local or some subdir </w:t>
+      </w:r>
+      <w:proofErr w:type="spellStart"/>
+      <w:r>
+        <w:rPr>
+          <w:rFonts w:asciiTheme="majorHAnsi" w:hAnsiTheme="majorHAnsi" w:cstheme="majorHAnsi"/>
+          <w:sz w:val="13"/>
+          <w:szCs w:val="13"/>
+        </w:rPr>
+        <w:t>thereoff</w:t>
+      </w:r>
+      <w:proofErr w:type="spellEnd"/>
+      <w:r>
+        <w:rPr>
+          <w:rFonts w:asciiTheme="majorHAnsi" w:hAnsiTheme="majorHAnsi" w:cstheme="majorHAnsi"/>
+          <w:sz w:val="13"/>
+          <w:szCs w:val="13"/>
+        </w:rPr>
+        <w:t>, creating the local directory</w:t>
+      </w:r>
+    </w:p>
+    <w:p>
+      <w:pPr>
+        <w:rPr>
+          <w:rFonts w:asciiTheme="majorHAnsi" w:hAnsiTheme="majorHAnsi" w:cstheme="majorHAnsi"/>
+          <w:sz w:val="13"/>
+          <w:szCs w:val="13"/>
+        </w:rPr>
+      </w:pPr>
+      <w:r>
+        <w:rPr>
+          <w:rFonts w:asciiTheme="majorHAnsi" w:hAnsiTheme="majorHAnsi" w:cstheme="majorHAnsi"/>
+          <w:sz w:val="13"/>
+          <w:szCs w:val="13"/>
+        </w:rPr>
+        <w:tab/>
+      </w:r>
+      <w:r>
+        <w:rPr>
+          <w:rFonts w:asciiTheme="majorHAnsi" w:hAnsiTheme="majorHAnsi" w:cstheme="majorHAnsi"/>
+          <w:sz w:val="13"/>
+          <w:szCs w:val="13"/>
+        </w:rPr>
+        <w:tab/>
+        <w:t>and subdirectories if needed.</w:t>
+      </w:r>
+    </w:p>
+    <w:p>
+      <w:pPr>
+        <w:rPr>
+          <w:rFonts w:asciiTheme="majorHAnsi" w:hAnsiTheme="majorHAnsi" w:cstheme="majorHAnsi"/>
+          <w:sz w:val="13"/>
+          <w:szCs w:val="13"/>
+        </w:rPr>
+      </w:pPr>
+    </w:p>
+    <w:p>
+      <w:pPr>
+        <w:rPr>
+          <w:rFonts w:asciiTheme="majorHAnsi" w:hAnsiTheme="majorHAnsi" w:cstheme="majorHAnsi"/>
+          <w:sz w:val="13"/>
+          <w:szCs w:val="13"/>
+        </w:rPr>
+      </w:pPr>
+      <w:r>
+        <w:rPr>
+          <w:rFonts w:asciiTheme="majorHAnsi" w:hAnsiTheme="majorHAnsi" w:cstheme="majorHAnsi"/>
+          <w:sz w:val="13"/>
+          <w:szCs w:val="13"/>
+        </w:rPr>
+        <w:t>5/15/24, DHB, dev</w:t>
+      </w:r>
+    </w:p>
+    <w:p>
+      <w:pPr>
         <w:ind w:left="720"/>
         <w:rPr>
           <w:rFonts w:asciiTheme="majorHAnsi" w:hAnsiTheme="majorHAnsi" w:cstheme="majorHAnsi"/>
@@ -114,6 +332,14 @@
           <w:szCs w:val="13"/>
         </w:rPr>
       </w:pPr>
+      <w:r>
+        <w:rPr>
+          <w:rFonts w:asciiTheme="majorHAnsi" w:hAnsiTheme="majorHAnsi" w:cstheme="majorHAnsi"/>
+          <w:sz w:val="13"/>
+          <w:szCs w:val="13"/>
+        </w:rPr>
+        <w:t>(These were broken previously to today.)</w:t>
+      </w:r>
     </w:p>
     <w:p>
       <w:pPr>
@@ -130,23 +356,7 @@
           <w:sz w:val="13"/>
           <w:szCs w:val="13"/>
         </w:rPr>
-        <w:t xml:space="preserve">/Users/dhb/Documents/MATLAB/toolboxes/isetbio/tutorials/hyperspectral/t_hyperspectralSceneTutorial.m -- </w:t>
-      </w:r>
-      <w:r>
-        <w:rPr>
-          <w:rFonts w:asciiTheme="majorHAnsi" w:hAnsiTheme="majorHAnsi" w:cstheme="majorHAnsi"/>
-          <w:sz w:val="13"/>
-          <w:szCs w:val="13"/>
-        </w:rPr>
-        <w:t>needs data that isn't on all machines</w:t>
-      </w:r>
-      <w:r>
-        <w:rPr>
-          <w:rFonts w:asciiTheme="majorHAnsi" w:hAnsiTheme="majorHAnsi" w:cstheme="majorHAnsi"/>
-          <w:sz w:val="13"/>
-          <w:szCs w:val="13"/>
-        </w:rPr>
-        <w:t>,</w:t>
+        <w:t>/Users/dhb/Documents/MATLAB/toolboxes/isetbio/tutorials/cones/t_conesEyeSensitivity.m -- BROKEN!</w:t>
       </w:r>
     </w:p>
     <w:p>
@@ -164,42 +374,7 @@
           <w:sz w:val="13"/>
           <w:szCs w:val="13"/>
         </w:rPr>
-        <w:t>but works when you have it.</w:t>
-      </w:r>
-    </w:p>
-    <w:p>
-      <w:pPr>
-        <w:rPr>
-          <w:rFonts w:asciiTheme="majorHAnsi" w:hAnsiTheme="majorHAnsi" w:cstheme="majorHAnsi"/>
-          <w:sz w:val="13"/>
-          <w:szCs w:val="13"/>
-        </w:rPr>
-      </w:pPr>
-    </w:p>
-    <w:p>
-      <w:pPr>
-        <w:rPr>
-          <w:rFonts w:asciiTheme="majorHAnsi" w:hAnsiTheme="majorHAnsi" w:cstheme="majorHAnsi"/>
-          <w:sz w:val="13"/>
-          <w:szCs w:val="13"/>
-        </w:rPr>
-      </w:pPr>
-    </w:p>
-    <w:p>
-      <w:pPr>
-        <w:rPr>
-          <w:rFonts w:asciiTheme="majorHAnsi" w:hAnsiTheme="majorHAnsi" w:cstheme="majorHAnsi"/>
-          <w:sz w:val="13"/>
-          <w:szCs w:val="13"/>
-        </w:rPr>
-      </w:pPr>
-      <w:r>
-        <w:rPr>
-          <w:rFonts w:asciiTheme="majorHAnsi" w:hAnsiTheme="majorHAnsi" w:cstheme="majorHAnsi"/>
-          <w:sz w:val="13"/>
-          <w:szCs w:val="13"/>
-        </w:rPr>
-        <w:t>5/15/24, DHB, dev</w:t>
+        <w:t>/Users/dhb/Documents/MATLAB/toolboxes/isetbio/tutorials/eyemovement/t_fixationalEyeMovementsAndConeMosaicVideo.m -- BROKEN!</w:t>
       </w:r>
     </w:p>
     <w:p>
@@ -217,6 +392,167 @@
           <w:sz w:val="13"/>
           <w:szCs w:val="13"/>
         </w:rPr>
+        <w:t>/Users/dhb/Documents/MATLAB/toolboxes/isetbio/tutorials/hyperspectral/t_hyperspectralSceneTutorial.m -- BROKEN!</w:t>
+      </w:r>
+    </w:p>
+    <w:p>
+      <w:pPr>
+        <w:ind w:left="720"/>
+        <w:rPr>
+          <w:rFonts w:asciiTheme="majorHAnsi" w:hAnsiTheme="majorHAnsi" w:cstheme="majorHAnsi"/>
+          <w:sz w:val="13"/>
+          <w:szCs w:val="13"/>
+        </w:rPr>
+      </w:pPr>
+    </w:p>
+    <w:p>
+      <w:pPr>
+        <w:ind w:left="720"/>
+        <w:rPr>
+          <w:rFonts w:asciiTheme="majorHAnsi" w:hAnsiTheme="majorHAnsi" w:cstheme="majorHAnsi"/>
+          <w:sz w:val="13"/>
+          <w:szCs w:val="13"/>
+        </w:rPr>
+      </w:pPr>
+      <w:proofErr w:type="gramStart"/>
+      <w:r>
+        <w:rPr>
+          <w:rFonts w:asciiTheme="majorHAnsi" w:hAnsiTheme="majorHAnsi" w:cstheme="majorHAnsi"/>
+          <w:sz w:val="13"/>
+          <w:szCs w:val="13"/>
+        </w:rPr>
+        <w:t>But,</w:t>
+      </w:r>
+      <w:proofErr w:type="gramEnd"/>
+      <w:r>
+        <w:rPr>
+          <w:rFonts w:asciiTheme="majorHAnsi" w:hAnsiTheme="majorHAnsi" w:cstheme="majorHAnsi"/>
+          <w:sz w:val="13"/>
+          <w:szCs w:val="13"/>
+        </w:rPr>
+        <w:t xml:space="preserve"> I think </w:t>
+      </w:r>
+      <w:proofErr w:type="spellStart"/>
+      <w:r>
+        <w:rPr>
+          <w:rFonts w:asciiTheme="majorHAnsi" w:hAnsiTheme="majorHAnsi" w:cstheme="majorHAnsi"/>
+          <w:sz w:val="13"/>
+          <w:szCs w:val="13"/>
+        </w:rPr>
+        <w:t>t_mRGCMosaicCheckerBoardStimulus</w:t>
+      </w:r>
+      <w:proofErr w:type="spellEnd"/>
+      <w:r>
+        <w:rPr>
+          <w:rFonts w:asciiTheme="majorHAnsi" w:hAnsiTheme="majorHAnsi" w:cstheme="majorHAnsi"/>
+          <w:sz w:val="13"/>
+          <w:szCs w:val="13"/>
+        </w:rPr>
+        <w:t xml:space="preserve"> relies on old data and needs to be updated to point at the main data.</w:t>
+      </w:r>
+    </w:p>
+    <w:p>
+      <w:pPr>
+        <w:rPr>
+          <w:rFonts w:asciiTheme="majorHAnsi" w:hAnsiTheme="majorHAnsi" w:cstheme="majorHAnsi"/>
+          <w:sz w:val="13"/>
+          <w:szCs w:val="13"/>
+        </w:rPr>
+      </w:pPr>
+    </w:p>
+    <w:p>
+      <w:pPr>
+        <w:rPr>
+          <w:rFonts w:asciiTheme="majorHAnsi" w:hAnsiTheme="majorHAnsi" w:cstheme="majorHAnsi"/>
+          <w:sz w:val="13"/>
+          <w:szCs w:val="13"/>
+        </w:rPr>
+      </w:pPr>
+    </w:p>
+    <w:p>
+      <w:pPr>
+        <w:rPr>
+          <w:rFonts w:asciiTheme="majorHAnsi" w:hAnsiTheme="majorHAnsi" w:cstheme="majorHAnsi"/>
+          <w:sz w:val="13"/>
+          <w:szCs w:val="13"/>
+        </w:rPr>
+      </w:pPr>
+      <w:r>
+        <w:rPr>
+          <w:rFonts w:asciiTheme="majorHAnsi" w:hAnsiTheme="majorHAnsi" w:cstheme="majorHAnsi"/>
+          <w:sz w:val="13"/>
+          <w:szCs w:val="13"/>
+        </w:rPr>
+        <w:t>05/0</w:t>
+      </w:r>
+      <w:r>
+        <w:rPr>
+          <w:rFonts w:asciiTheme="majorHAnsi" w:hAnsiTheme="majorHAnsi" w:cstheme="majorHAnsi"/>
+          <w:sz w:val="13"/>
+          <w:szCs w:val="13"/>
+        </w:rPr>
+        <w:t>6</w:t>
+      </w:r>
+      <w:r>
+        <w:rPr>
+          <w:rFonts w:asciiTheme="majorHAnsi" w:hAnsiTheme="majorHAnsi" w:cstheme="majorHAnsi"/>
+          <w:sz w:val="13"/>
+          <w:szCs w:val="13"/>
+        </w:rPr>
+        <w:t>/24, DHB</w:t>
+      </w:r>
+      <w:r>
+        <w:rPr>
+          <w:rFonts w:asciiTheme="majorHAnsi" w:hAnsiTheme="majorHAnsi" w:cstheme="majorHAnsi"/>
+          <w:sz w:val="13"/>
+          <w:szCs w:val="13"/>
+        </w:rPr>
+        <w:t>, dev</w:t>
+      </w:r>
+    </w:p>
+    <w:p>
+      <w:pPr>
+        <w:ind w:left="720"/>
+        <w:rPr>
+          <w:rFonts w:asciiTheme="majorHAnsi" w:hAnsiTheme="majorHAnsi" w:cstheme="majorHAnsi"/>
+          <w:sz w:val="13"/>
+          <w:szCs w:val="13"/>
+        </w:rPr>
+      </w:pPr>
+      <w:r>
+        <w:rPr>
+          <w:rFonts w:asciiTheme="majorHAnsi" w:hAnsiTheme="majorHAnsi" w:cstheme="majorHAnsi"/>
+          <w:sz w:val="13"/>
+          <w:szCs w:val="13"/>
+        </w:rPr>
+        <w:t>/Users/dhb/Documents/MATLAB/toolboxes/isetbio/tutorials/mrgc/t_mRGCMosaicCheckerBoardStimulus.m -- BROKEN!</w:t>
+      </w:r>
+    </w:p>
+    <w:p>
+      <w:pPr>
+        <w:ind w:left="720"/>
+        <w:rPr>
+          <w:rFonts w:asciiTheme="majorHAnsi" w:hAnsiTheme="majorHAnsi" w:cstheme="majorHAnsi"/>
+          <w:sz w:val="13"/>
+          <w:szCs w:val="13"/>
+        </w:rPr>
+      </w:pPr>
+    </w:p>
+    <w:p>
+      <w:pPr>
+        <w:ind w:left="720"/>
+        <w:rPr>
+          <w:rFonts w:asciiTheme="majorHAnsi" w:hAnsiTheme="majorHAnsi" w:cstheme="majorHAnsi"/>
+          <w:sz w:val="13"/>
+          <w:szCs w:val="13"/>
+        </w:rPr>
+      </w:pPr>
+      <w:r>
+        <w:rPr>
+          <w:rFonts w:asciiTheme="majorHAnsi" w:hAnsiTheme="majorHAnsi" w:cstheme="majorHAnsi"/>
+          <w:sz w:val="13"/>
+          <w:szCs w:val="13"/>
+        </w:rPr>
         <w:t>(These were broken previously to today.)</w:t>
       </w:r>
     </w:p>
@@ -276,6 +612,40 @@
     </w:p>
     <w:p>
       <w:pPr>
+        <w:rPr>
+          <w:rFonts w:asciiTheme="majorHAnsi" w:hAnsiTheme="majorHAnsi" w:cstheme="majorHAnsi"/>
+          <w:sz w:val="13"/>
+          <w:szCs w:val="13"/>
+        </w:rPr>
+      </w:pPr>
+    </w:p>
+    <w:p>
+      <w:pPr>
+        <w:rPr>
+          <w:rFonts w:asciiTheme="majorHAnsi" w:hAnsiTheme="majorHAnsi" w:cstheme="majorHAnsi"/>
+          <w:sz w:val="13"/>
+          <w:szCs w:val="13"/>
+        </w:rPr>
+      </w:pPr>
+      <w:r>
+        <w:rPr>
+          <w:rFonts w:asciiTheme="majorHAnsi" w:hAnsiTheme="majorHAnsi" w:cstheme="majorHAnsi"/>
+          <w:sz w:val="13"/>
+          <w:szCs w:val="13"/>
+        </w:rPr>
+        <w:t>04/05/24</w:t>
+      </w:r>
+      <w:r>
+        <w:rPr>
+          <w:rFonts w:asciiTheme="majorHAnsi" w:hAnsiTheme="majorHAnsi" w:cstheme="majorHAnsi"/>
+          <w:sz w:val="13"/>
+          <w:szCs w:val="13"/>
+        </w:rPr>
+        <w:t xml:space="preserve">, DHB: </w:t>
+      </w:r>
+    </w:p>
+    <w:p>
+      <w:pPr>
         <w:ind w:left="720"/>
         <w:rPr>
           <w:rFonts w:asciiTheme="majorHAnsi" w:hAnsiTheme="majorHAnsi" w:cstheme="majorHAnsi"/>
@@ -283,6 +653,14 @@
           <w:szCs w:val="13"/>
         </w:rPr>
       </w:pPr>
+      <w:r>
+        <w:rPr>
+          <w:rFonts w:asciiTheme="majorHAnsi" w:hAnsiTheme="majorHAnsi" w:cstheme="majorHAnsi"/>
+          <w:sz w:val="13"/>
+          <w:szCs w:val="13"/>
+        </w:rPr>
+        <w:t>/Users/dhb/Documents/MATLAB/toolboxes/isetbio/tutorials/hyperspectral/t_hyperspectralSceneTutorial.m -- BROKEN!</w:t>
+      </w:r>
     </w:p>
     <w:p>
       <w:pPr>
@@ -299,82 +677,7 @@
           <w:sz w:val="13"/>
           <w:szCs w:val="13"/>
         </w:rPr>
-        <w:t xml:space="preserve">But, I think </w:t>
-      </w:r>
-      <w:r>
-        <w:rPr>
-          <w:rFonts w:asciiTheme="majorHAnsi" w:hAnsiTheme="majorHAnsi" w:cstheme="majorHAnsi"/>
-          <w:sz w:val="13"/>
-          <w:szCs w:val="13"/>
-        </w:rPr>
-        <w:t>t_mRGCMosaicCheckerBoardStimulus</w:t>
-      </w:r>
-      <w:r>
-        <w:rPr>
-          <w:rFonts w:asciiTheme="majorHAnsi" w:hAnsiTheme="majorHAnsi" w:cstheme="majorHAnsi"/>
-          <w:sz w:val="13"/>
-          <w:szCs w:val="13"/>
-        </w:rPr>
-        <w:t xml:space="preserve"> relies on old data and needs to be updated to point at the main data.</w:t>
-      </w:r>
-    </w:p>
-    <w:p>
-      <w:pPr>
-        <w:rPr>
-          <w:rFonts w:asciiTheme="majorHAnsi" w:hAnsiTheme="majorHAnsi" w:cstheme="majorHAnsi"/>
-          <w:sz w:val="13"/>
-          <w:szCs w:val="13"/>
-        </w:rPr>
-      </w:pPr>
-    </w:p>
-    <w:p>
-      <w:pPr>
-        <w:rPr>
-          <w:rFonts w:asciiTheme="majorHAnsi" w:hAnsiTheme="majorHAnsi" w:cstheme="majorHAnsi"/>
-          <w:sz w:val="13"/>
-          <w:szCs w:val="13"/>
-        </w:rPr>
-      </w:pPr>
-    </w:p>
-    <w:p>
-      <w:pPr>
-        <w:rPr>
-          <w:rFonts w:asciiTheme="majorHAnsi" w:hAnsiTheme="majorHAnsi" w:cstheme="majorHAnsi"/>
-          <w:sz w:val="13"/>
-          <w:szCs w:val="13"/>
-        </w:rPr>
-      </w:pPr>
-      <w:r>
-        <w:rPr>
-          <w:rFonts w:asciiTheme="majorHAnsi" w:hAnsiTheme="majorHAnsi" w:cstheme="majorHAnsi"/>
-          <w:sz w:val="13"/>
-          <w:szCs w:val="13"/>
-        </w:rPr>
-        <w:t>05/0</w:t>
-      </w:r>
-      <w:r>
-        <w:rPr>
-          <w:rFonts w:asciiTheme="majorHAnsi" w:hAnsiTheme="majorHAnsi" w:cstheme="majorHAnsi"/>
-          <w:sz w:val="13"/>
-          <w:szCs w:val="13"/>
-        </w:rPr>
-        <w:t>6</w:t>
-      </w:r>
-      <w:r>
-        <w:rPr>
-          <w:rFonts w:asciiTheme="majorHAnsi" w:hAnsiTheme="majorHAnsi" w:cstheme="majorHAnsi"/>
-          <w:sz w:val="13"/>
-          <w:szCs w:val="13"/>
-        </w:rPr>
-        <w:t>/24, DHB</w:t>
-      </w:r>
-      <w:r>
-        <w:rPr>
-          <w:rFonts w:asciiTheme="majorHAnsi" w:hAnsiTheme="majorHAnsi" w:cstheme="majorHAnsi"/>
-          <w:sz w:val="13"/>
-          <w:szCs w:val="13"/>
-        </w:rPr>
-        <w:t>, dev</w:t>
+        <w:t>/Users/dhb/Documents/MATLAB/toolboxes/isetbio/tutorials/eyemovement/t_fixationalEyeMovementsAndConeMosaicVideo.m -- BROKEN!</w:t>
       </w:r>
     </w:p>
     <w:p>
@@ -392,181 +695,11 @@
           <w:sz w:val="13"/>
           <w:szCs w:val="13"/>
         </w:rPr>
-        <w:t>/Users/dhb/Documents/MATLAB/toolboxes/isetbio/tutorials/mrgc/t_mRGCMosaicCheckerBoardStimulus.m -- BROKEN!</w:t>
-      </w:r>
-    </w:p>
-    <w:p>
-      <w:pPr>
-        <w:ind w:left="720"/>
-        <w:rPr>
-          <w:rFonts w:asciiTheme="majorHAnsi" w:hAnsiTheme="majorHAnsi" w:cstheme="majorHAnsi"/>
-          <w:sz w:val="13"/>
-          <w:szCs w:val="13"/>
-        </w:rPr>
-      </w:pPr>
-    </w:p>
-    <w:p>
-      <w:pPr>
-        <w:ind w:left="720"/>
-        <w:rPr>
-          <w:rFonts w:asciiTheme="majorHAnsi" w:hAnsiTheme="majorHAnsi" w:cstheme="majorHAnsi"/>
-          <w:sz w:val="13"/>
-          <w:szCs w:val="13"/>
-        </w:rPr>
-      </w:pPr>
-      <w:r>
-        <w:rPr>
-          <w:rFonts w:asciiTheme="majorHAnsi" w:hAnsiTheme="majorHAnsi" w:cstheme="majorHAnsi"/>
-          <w:sz w:val="13"/>
-          <w:szCs w:val="13"/>
-        </w:rPr>
-        <w:t>(These were broken previously to today.)</w:t>
-      </w:r>
-    </w:p>
-    <w:p>
-      <w:pPr>
-        <w:ind w:left="720"/>
-        <w:rPr>
-          <w:rFonts w:asciiTheme="majorHAnsi" w:hAnsiTheme="majorHAnsi" w:cstheme="majorHAnsi"/>
-          <w:sz w:val="13"/>
-          <w:szCs w:val="13"/>
-        </w:rPr>
-      </w:pPr>
-      <w:r>
-        <w:rPr>
-          <w:rFonts w:asciiTheme="majorHAnsi" w:hAnsiTheme="majorHAnsi" w:cstheme="majorHAnsi"/>
-          <w:sz w:val="13"/>
-          <w:szCs w:val="13"/>
-        </w:rPr>
         <w:t>/Users/dhb/Documents/MATLAB/toolboxes/isetbio/tutorials/cones/t_conesEyeSensitivity.m -- BROKEN!</w:t>
       </w:r>
     </w:p>
     <w:p>
       <w:pPr>
-        <w:ind w:left="720"/>
-        <w:rPr>
-          <w:rFonts w:asciiTheme="majorHAnsi" w:hAnsiTheme="majorHAnsi" w:cstheme="majorHAnsi"/>
-          <w:sz w:val="13"/>
-          <w:szCs w:val="13"/>
-        </w:rPr>
-      </w:pPr>
-      <w:r>
-        <w:rPr>
-          <w:rFonts w:asciiTheme="majorHAnsi" w:hAnsiTheme="majorHAnsi" w:cstheme="majorHAnsi"/>
-          <w:sz w:val="13"/>
-          <w:szCs w:val="13"/>
-        </w:rPr>
-        <w:t>/Users/dhb/Documents/MATLAB/toolboxes/isetbio/tutorials/eyemovement/t_fixationalEyeMovementsAndConeMosaicVideo.m -- BROKEN!</w:t>
-      </w:r>
-    </w:p>
-    <w:p>
-      <w:pPr>
-        <w:ind w:left="720"/>
-        <w:rPr>
-          <w:rFonts w:asciiTheme="majorHAnsi" w:hAnsiTheme="majorHAnsi" w:cstheme="majorHAnsi"/>
-          <w:sz w:val="13"/>
-          <w:szCs w:val="13"/>
-        </w:rPr>
-      </w:pPr>
-      <w:r>
-        <w:rPr>
-          <w:rFonts w:asciiTheme="majorHAnsi" w:hAnsiTheme="majorHAnsi" w:cstheme="majorHAnsi"/>
-          <w:sz w:val="13"/>
-          <w:szCs w:val="13"/>
-        </w:rPr>
-        <w:t>/Users/dhb/Documents/MATLAB/toolboxes/isetbio/tutorials/hyperspectral/t_hyperspectralSceneTutorial.m -- BROKEN!</w:t>
-      </w:r>
-    </w:p>
-    <w:p>
-      <w:pPr>
-        <w:rPr>
-          <w:rFonts w:asciiTheme="majorHAnsi" w:hAnsiTheme="majorHAnsi" w:cstheme="majorHAnsi"/>
-          <w:sz w:val="13"/>
-          <w:szCs w:val="13"/>
-        </w:rPr>
-      </w:pPr>
-    </w:p>
-    <w:p>
-      <w:pPr>
-        <w:rPr>
-          <w:rFonts w:asciiTheme="majorHAnsi" w:hAnsiTheme="majorHAnsi" w:cstheme="majorHAnsi"/>
-          <w:sz w:val="13"/>
-          <w:szCs w:val="13"/>
-        </w:rPr>
-      </w:pPr>
-      <w:r>
-        <w:rPr>
-          <w:rFonts w:asciiTheme="majorHAnsi" w:hAnsiTheme="majorHAnsi" w:cstheme="majorHAnsi"/>
-          <w:sz w:val="13"/>
-          <w:szCs w:val="13"/>
-        </w:rPr>
-        <w:t>04/05/24</w:t>
-      </w:r>
-      <w:r>
-        <w:rPr>
-          <w:rFonts w:asciiTheme="majorHAnsi" w:hAnsiTheme="majorHAnsi" w:cstheme="majorHAnsi"/>
-          <w:sz w:val="13"/>
-          <w:szCs w:val="13"/>
-        </w:rPr>
-        <w:t xml:space="preserve">, DHB: </w:t>
-      </w:r>
-    </w:p>
-    <w:p>
-      <w:pPr>
-        <w:ind w:left="720"/>
-        <w:rPr>
-          <w:rFonts w:asciiTheme="majorHAnsi" w:hAnsiTheme="majorHAnsi" w:cstheme="majorHAnsi"/>
-          <w:sz w:val="13"/>
-          <w:szCs w:val="13"/>
-        </w:rPr>
-      </w:pPr>
-      <w:r>
-        <w:rPr>
-          <w:rFonts w:asciiTheme="majorHAnsi" w:hAnsiTheme="majorHAnsi" w:cstheme="majorHAnsi"/>
-          <w:sz w:val="13"/>
-          <w:szCs w:val="13"/>
-        </w:rPr>
-        <w:t>/Users/dhb/Documents/MATLAB/toolboxes/isetbio/tutorials/hyperspectral/t_hyperspectralSceneTutorial.m -- BROKEN!</w:t>
-      </w:r>
-    </w:p>
-    <w:p>
-      <w:pPr>
-        <w:ind w:left="720"/>
-        <w:rPr>
-          <w:rFonts w:asciiTheme="majorHAnsi" w:hAnsiTheme="majorHAnsi" w:cstheme="majorHAnsi"/>
-          <w:sz w:val="13"/>
-          <w:szCs w:val="13"/>
-        </w:rPr>
-      </w:pPr>
-      <w:r>
-        <w:rPr>
-          <w:rFonts w:asciiTheme="majorHAnsi" w:hAnsiTheme="majorHAnsi" w:cstheme="majorHAnsi"/>
-          <w:sz w:val="13"/>
-          <w:szCs w:val="13"/>
-        </w:rPr>
-        <w:t>/Users/dhb/Documents/MATLAB/toolboxes/isetbio/tutorials/eyemovement/t_fixationalEyeMovementsAndConeMosaicVideo.m -- BROKEN!</w:t>
-      </w:r>
-    </w:p>
-    <w:p>
-      <w:pPr>
-        <w:ind w:left="720"/>
-        <w:rPr>
-          <w:rFonts w:asciiTheme="majorHAnsi" w:hAnsiTheme="majorHAnsi" w:cstheme="majorHAnsi"/>
-          <w:sz w:val="13"/>
-          <w:szCs w:val="13"/>
-        </w:rPr>
-      </w:pPr>
-      <w:r>
-        <w:rPr>
-          <w:rFonts w:asciiTheme="majorHAnsi" w:hAnsiTheme="majorHAnsi" w:cstheme="majorHAnsi"/>
-          <w:sz w:val="13"/>
-          <w:szCs w:val="13"/>
-        </w:rPr>
-        <w:t>/Users/dhb/Documents/MATLAB/toolboxes/isetbio/tutorials/cones/t_conesEyeSensitivity.m -- BROKEN!</w:t>
-      </w:r>
-    </w:p>
-    <w:p>
-      <w:pPr>
         <w:rPr>
           <w:rFonts w:asciiTheme="majorHAnsi" w:hAnsiTheme="majorHAnsi" w:cstheme="majorHAnsi"/>
           <w:sz w:val="13"/>
@@ -598,7 +731,25 @@
           <w:sz w:val="13"/>
           <w:szCs w:val="13"/>
         </w:rPr>
-        <w:t xml:space="preserve"> highlighted in yellow means I've pointed Nicolas to these particular ones.</w:t>
+        <w:t xml:space="preserve"> highlighted in yellow means I've pointed Nicolas to these </w:t>
+      </w:r>
+      <w:proofErr w:type="gramStart"/>
+      <w:r>
+        <w:rPr>
+          <w:rFonts w:asciiTheme="majorHAnsi" w:hAnsiTheme="majorHAnsi" w:cstheme="majorHAnsi"/>
+          <w:sz w:val="13"/>
+          <w:szCs w:val="13"/>
+        </w:rPr>
+        <w:t>particular ones</w:t>
+      </w:r>
+      <w:proofErr w:type="gramEnd"/>
+      <w:r>
+        <w:rPr>
+          <w:rFonts w:asciiTheme="majorHAnsi" w:hAnsiTheme="majorHAnsi" w:cstheme="majorHAnsi"/>
+          <w:sz w:val="13"/>
+          <w:szCs w:val="13"/>
+        </w:rPr>
+        <w:t>.</w:t>
       </w:r>
     </w:p>
     <w:p>
@@ -668,7 +819,43 @@
           <w:sz w:val="13"/>
           <w:szCs w:val="13"/>
         </w:rPr>
-        <w:t>Need to think about wvfCompute and LCA, as well as rng state, as per email exchange.</w:t>
+        <w:t xml:space="preserve">Need to think about </w:t>
+      </w:r>
+      <w:proofErr w:type="spellStart"/>
+      <w:r>
+        <w:rPr>
+          <w:rFonts w:asciiTheme="majorHAnsi" w:hAnsiTheme="majorHAnsi" w:cstheme="majorHAnsi"/>
+          <w:sz w:val="13"/>
+          <w:szCs w:val="13"/>
+        </w:rPr>
+        <w:t>wvfCompute</w:t>
+      </w:r>
+      <w:proofErr w:type="spellEnd"/>
+      <w:r>
+        <w:rPr>
+          <w:rFonts w:asciiTheme="majorHAnsi" w:hAnsiTheme="majorHAnsi" w:cstheme="majorHAnsi"/>
+          <w:sz w:val="13"/>
+          <w:szCs w:val="13"/>
+        </w:rPr>
+        <w:t xml:space="preserve"> and LCA, as well as </w:t>
+      </w:r>
+      <w:proofErr w:type="spellStart"/>
+      <w:r>
+        <w:rPr>
+          <w:rFonts w:asciiTheme="majorHAnsi" w:hAnsiTheme="majorHAnsi" w:cstheme="majorHAnsi"/>
+          <w:sz w:val="13"/>
+          <w:szCs w:val="13"/>
+        </w:rPr>
+        <w:t>rng</w:t>
+      </w:r>
+      <w:proofErr w:type="spellEnd"/>
+      <w:r>
+        <w:rPr>
+          <w:rFonts w:asciiTheme="majorHAnsi" w:hAnsiTheme="majorHAnsi" w:cstheme="majorHAnsi"/>
+          <w:sz w:val="13"/>
+          <w:szCs w:val="13"/>
+        </w:rPr>
+        <w:t xml:space="preserve"> state, as per email exchange.</w:t>
       </w:r>
     </w:p>
     <w:p>
@@ -772,7 +959,42 @@
           <w:szCs w:val="13"/>
         </w:rPr>
         <w:tab/>
-        <w:t>isettools/ganglioncells/demos</w:t>
+      </w:r>
+      <w:proofErr w:type="spellStart"/>
+      <w:r>
+        <w:rPr>
+          <w:rFonts w:asciiTheme="majorHAnsi" w:hAnsiTheme="majorHAnsi" w:cstheme="majorHAnsi"/>
+          <w:sz w:val="13"/>
+          <w:szCs w:val="13"/>
+        </w:rPr>
+        <w:t>isettools</w:t>
+      </w:r>
+      <w:proofErr w:type="spellEnd"/>
+      <w:r>
+        <w:rPr>
+          <w:rFonts w:asciiTheme="majorHAnsi" w:hAnsiTheme="majorHAnsi" w:cstheme="majorHAnsi"/>
+          <w:sz w:val="13"/>
+          <w:szCs w:val="13"/>
+        </w:rPr>
+        <w:t>/</w:t>
+      </w:r>
+      <w:proofErr w:type="spellStart"/>
+      <w:r>
+        <w:rPr>
+          <w:rFonts w:asciiTheme="majorHAnsi" w:hAnsiTheme="majorHAnsi" w:cstheme="majorHAnsi"/>
+          <w:sz w:val="13"/>
+          <w:szCs w:val="13"/>
+        </w:rPr>
+        <w:t>ganglioncells</w:t>
+      </w:r>
+      <w:proofErr w:type="spellEnd"/>
+      <w:r>
+        <w:rPr>
+          <w:rFonts w:asciiTheme="majorHAnsi" w:hAnsiTheme="majorHAnsi" w:cstheme="majorHAnsi"/>
+          <w:sz w:val="13"/>
+          <w:szCs w:val="13"/>
+        </w:rPr>
+        <w:t>/demos</w:t>
       </w:r>
     </w:p>
     <w:p>
@@ -850,8 +1072,18 @@
           <w:sz w:val="13"/>
           <w:szCs w:val="13"/>
         </w:rPr>
-        <w:t>&gt;&gt; t_mRGCMosaicCheckerBoardStimulus</w:t>
-      </w:r>
+        <w:t xml:space="preserve">&gt;&gt; </w:t>
+      </w:r>
+      <w:proofErr w:type="spellStart"/>
+      <w:r>
+        <w:rPr>
+          <w:rFonts w:asciiTheme="majorHAnsi" w:hAnsiTheme="majorHAnsi" w:cstheme="majorHAnsi"/>
+          <w:sz w:val="13"/>
+          <w:szCs w:val="13"/>
+        </w:rPr>
+        <w:t>t_mRGCMosaicCheckerBoardStimulus</w:t>
+      </w:r>
+      <w:proofErr w:type="spellEnd"/>
     </w:p>
     <w:p>
       <w:pPr>
@@ -904,7 +1136,43 @@
           <w:sz w:val="13"/>
           <w:szCs w:val="13"/>
         </w:rPr>
-        <w:t>Unable to read MAT-file /Users/dhb/Aguirre-Brainard Lab Dropbox/David Brainard/IBIO_rgcMosaicResources/ONcenterMidgetRGCmosaics/intermediateFiles/old/mRGCMosaicEcDegs(7.0_0.0)_SizeDegs(6.0_3.0).mat. Not a binary MAT-file. Try load -ASCII to read as</w:t>
+        <w:t>Unable to read MAT-file /Users/</w:t>
+      </w:r>
+      <w:proofErr w:type="spellStart"/>
+      <w:r>
+        <w:rPr>
+          <w:rFonts w:asciiTheme="majorHAnsi" w:hAnsiTheme="majorHAnsi" w:cstheme="majorHAnsi"/>
+          <w:sz w:val="13"/>
+          <w:szCs w:val="13"/>
+        </w:rPr>
+        <w:t>dhb</w:t>
+      </w:r>
+      <w:proofErr w:type="spellEnd"/>
+      <w:r>
+        <w:rPr>
+          <w:rFonts w:asciiTheme="majorHAnsi" w:hAnsiTheme="majorHAnsi" w:cstheme="majorHAnsi"/>
+          <w:sz w:val="13"/>
+          <w:szCs w:val="13"/>
+        </w:rPr>
+        <w:t>/Aguirre-Brainard Lab Dropbox/David Brainard/IBIO_rgcMosaicResources/ONcenterMidgetRGCmosaics/intermediateFiles/old/mRGCMosaicEcDegs(7.0_0.</w:t>
+      </w:r>
+      <w:proofErr w:type="gramStart"/>
+      <w:r>
+        <w:rPr>
+          <w:rFonts w:asciiTheme="majorHAnsi" w:hAnsiTheme="majorHAnsi" w:cstheme="majorHAnsi"/>
+          <w:sz w:val="13"/>
+          <w:szCs w:val="13"/>
+        </w:rPr>
+        <w:t>0)_</w:t>
+      </w:r>
+      <w:proofErr w:type="gramEnd"/>
+      <w:r>
+        <w:rPr>
+          <w:rFonts w:asciiTheme="majorHAnsi" w:hAnsiTheme="majorHAnsi" w:cstheme="majorHAnsi"/>
+          <w:sz w:val="13"/>
+          <w:szCs w:val="13"/>
+        </w:rPr>
+        <w:t>SizeDegs(6.0_3.0).mat. Not a binary MAT-file. Try load -ASCII to read as</w:t>
       </w:r>
     </w:p>
     <w:p>
@@ -1019,7 +1287,25 @@
           <w:sz w:val="13"/>
           <w:szCs w:val="13"/>
         </w:rPr>
-        <w:t>&gt; In VideoWriter/close (line 282)</w:t>
+        <w:t xml:space="preserve">&gt; In </w:t>
+      </w:r>
+      <w:proofErr w:type="spellStart"/>
+      <w:r>
+        <w:rPr>
+          <w:rFonts w:asciiTheme="majorHAnsi" w:hAnsiTheme="majorHAnsi" w:cstheme="majorHAnsi"/>
+          <w:sz w:val="13"/>
+          <w:szCs w:val="13"/>
+        </w:rPr>
+        <w:t>VideoWriter</w:t>
+      </w:r>
+      <w:proofErr w:type="spellEnd"/>
+      <w:r>
+        <w:rPr>
+          <w:rFonts w:asciiTheme="majorHAnsi" w:hAnsiTheme="majorHAnsi" w:cstheme="majorHAnsi"/>
+          <w:sz w:val="13"/>
+          <w:szCs w:val="13"/>
+        </w:rPr>
+        <w:t>/close (line 282)</w:t>
       </w:r>
     </w:p>
     <w:p>
@@ -1037,7 +1323,25 @@
           <w:sz w:val="13"/>
           <w:szCs w:val="13"/>
         </w:rPr>
-        <w:t>In VideoWriter/delete (line 217)</w:t>
+        <w:t xml:space="preserve">In </w:t>
+      </w:r>
+      <w:proofErr w:type="spellStart"/>
+      <w:r>
+        <w:rPr>
+          <w:rFonts w:asciiTheme="majorHAnsi" w:hAnsiTheme="majorHAnsi" w:cstheme="majorHAnsi"/>
+          <w:sz w:val="13"/>
+          <w:szCs w:val="13"/>
+        </w:rPr>
+        <w:t>VideoWriter</w:t>
+      </w:r>
+      <w:proofErr w:type="spellEnd"/>
+      <w:r>
+        <w:rPr>
+          <w:rFonts w:asciiTheme="majorHAnsi" w:hAnsiTheme="majorHAnsi" w:cstheme="majorHAnsi"/>
+          <w:sz w:val="13"/>
+          <w:szCs w:val="13"/>
+        </w:rPr>
+        <w:t>/delete (line 217)</w:t>
       </w:r>
     </w:p>
     <w:p>
@@ -1055,7 +1359,43 @@
           <w:sz w:val="13"/>
           <w:szCs w:val="13"/>
         </w:rPr>
-        <w:t>In t_conesMapRF&gt;visualizeMosaicStimuliAndMappedRFs (line 147)</w:t>
+        <w:t xml:space="preserve">In </w:t>
+      </w:r>
+      <w:proofErr w:type="spellStart"/>
+      <w:r>
+        <w:rPr>
+          <w:rFonts w:asciiTheme="majorHAnsi" w:hAnsiTheme="majorHAnsi" w:cstheme="majorHAnsi"/>
+          <w:sz w:val="13"/>
+          <w:szCs w:val="13"/>
+        </w:rPr>
+        <w:t>t_conesMapRF</w:t>
+      </w:r>
+      <w:proofErr w:type="spellEnd"/>
+      <w:r>
+        <w:rPr>
+          <w:rFonts w:asciiTheme="majorHAnsi" w:hAnsiTheme="majorHAnsi" w:cstheme="majorHAnsi"/>
+          <w:sz w:val="13"/>
+          <w:szCs w:val="13"/>
+        </w:rPr>
+        <w:t>&gt;</w:t>
+      </w:r>
+      <w:proofErr w:type="spellStart"/>
+      <w:r>
+        <w:rPr>
+          <w:rFonts w:asciiTheme="majorHAnsi" w:hAnsiTheme="majorHAnsi" w:cstheme="majorHAnsi"/>
+          <w:sz w:val="13"/>
+          <w:szCs w:val="13"/>
+        </w:rPr>
+        <w:t>visualizeMosaicStimuliAndMappedRFs</w:t>
+      </w:r>
+      <w:proofErr w:type="spellEnd"/>
+      <w:r>
+        <w:rPr>
+          <w:rFonts w:asciiTheme="majorHAnsi" w:hAnsiTheme="majorHAnsi" w:cstheme="majorHAnsi"/>
+          <w:sz w:val="13"/>
+          <w:szCs w:val="13"/>
+        </w:rPr>
+        <w:t xml:space="preserve"> (line 147)</w:t>
       </w:r>
     </w:p>
     <w:p>
@@ -1073,7 +1413,25 @@
           <w:sz w:val="13"/>
           <w:szCs w:val="13"/>
         </w:rPr>
-        <w:t xml:space="preserve">In t_conesMapRF (line 142) </w:t>
+        <w:t xml:space="preserve">In </w:t>
+      </w:r>
+      <w:proofErr w:type="spellStart"/>
+      <w:r>
+        <w:rPr>
+          <w:rFonts w:asciiTheme="majorHAnsi" w:hAnsiTheme="majorHAnsi" w:cstheme="majorHAnsi"/>
+          <w:sz w:val="13"/>
+          <w:szCs w:val="13"/>
+        </w:rPr>
+        <w:t>t_conesMapRF</w:t>
+      </w:r>
+      <w:proofErr w:type="spellEnd"/>
+      <w:r>
+        <w:rPr>
+          <w:rFonts w:asciiTheme="majorHAnsi" w:hAnsiTheme="majorHAnsi" w:cstheme="majorHAnsi"/>
+          <w:sz w:val="13"/>
+          <w:szCs w:val="13"/>
+        </w:rPr>
+        <w:t xml:space="preserve"> (line 142) </w:t>
       </w:r>
     </w:p>
     <w:p>
@@ -1109,7 +1467,25 @@
           <w:sz w:val="13"/>
           <w:szCs w:val="13"/>
         </w:rPr>
-        <w:t>Adding subplots to a container with the 'AutoResizeChildren' property set to 'on' is not supported.</w:t>
+        <w:t>Adding subplots to a container with the '</w:t>
+      </w:r>
+      <w:proofErr w:type="spellStart"/>
+      <w:r>
+        <w:rPr>
+          <w:rFonts w:asciiTheme="majorHAnsi" w:hAnsiTheme="majorHAnsi" w:cstheme="majorHAnsi"/>
+          <w:sz w:val="13"/>
+          <w:szCs w:val="13"/>
+        </w:rPr>
+        <w:t>AutoResizeChildren</w:t>
+      </w:r>
+      <w:proofErr w:type="spellEnd"/>
+      <w:r>
+        <w:rPr>
+          <w:rFonts w:asciiTheme="majorHAnsi" w:hAnsiTheme="majorHAnsi" w:cstheme="majorHAnsi"/>
+          <w:sz w:val="13"/>
+          <w:szCs w:val="13"/>
+        </w:rPr>
+        <w:t>' property set to 'on' is not supported.</w:t>
       </w:r>
     </w:p>
     <w:p>
@@ -1137,7 +1513,43 @@
           <w:sz w:val="13"/>
           <w:szCs w:val="13"/>
         </w:rPr>
-        <w:t>Error in t_conesMapRF&gt;visualizeMosaicStimuliAndMappedRFs (line 166)</w:t>
+        <w:t xml:space="preserve">Error in </w:t>
+      </w:r>
+      <w:proofErr w:type="spellStart"/>
+      <w:r>
+        <w:rPr>
+          <w:rFonts w:asciiTheme="majorHAnsi" w:hAnsiTheme="majorHAnsi" w:cstheme="majorHAnsi"/>
+          <w:sz w:val="13"/>
+          <w:szCs w:val="13"/>
+        </w:rPr>
+        <w:t>t_conesMapRF</w:t>
+      </w:r>
+      <w:proofErr w:type="spellEnd"/>
+      <w:r>
+        <w:rPr>
+          <w:rFonts w:asciiTheme="majorHAnsi" w:hAnsiTheme="majorHAnsi" w:cstheme="majorHAnsi"/>
+          <w:sz w:val="13"/>
+          <w:szCs w:val="13"/>
+        </w:rPr>
+        <w:t>&gt;</w:t>
+      </w:r>
+      <w:proofErr w:type="spellStart"/>
+      <w:r>
+        <w:rPr>
+          <w:rFonts w:asciiTheme="majorHAnsi" w:hAnsiTheme="majorHAnsi" w:cstheme="majorHAnsi"/>
+          <w:sz w:val="13"/>
+          <w:szCs w:val="13"/>
+        </w:rPr>
+        <w:t>visualizeMosaicStimuliAndMappedRFs</w:t>
+      </w:r>
+      <w:proofErr w:type="spellEnd"/>
+      <w:r>
+        <w:rPr>
+          <w:rFonts w:asciiTheme="majorHAnsi" w:hAnsiTheme="majorHAnsi" w:cstheme="majorHAnsi"/>
+          <w:sz w:val="13"/>
+          <w:szCs w:val="13"/>
+        </w:rPr>
+        <w:t xml:space="preserve"> (line 166)</w:t>
       </w:r>
     </w:p>
     <w:p>
@@ -1155,7 +1567,43 @@
           <w:sz w:val="13"/>
           <w:szCs w:val="13"/>
         </w:rPr>
-        <w:t xml:space="preserve">    axMosaic = subplot(2,3,1);</w:t>
+        <w:t xml:space="preserve">    </w:t>
+      </w:r>
+      <w:proofErr w:type="spellStart"/>
+      <w:r>
+        <w:rPr>
+          <w:rFonts w:asciiTheme="majorHAnsi" w:hAnsiTheme="majorHAnsi" w:cstheme="majorHAnsi"/>
+          <w:sz w:val="13"/>
+          <w:szCs w:val="13"/>
+        </w:rPr>
+        <w:t>axMosaic</w:t>
+      </w:r>
+      <w:proofErr w:type="spellEnd"/>
+      <w:r>
+        <w:rPr>
+          <w:rFonts w:asciiTheme="majorHAnsi" w:hAnsiTheme="majorHAnsi" w:cstheme="majorHAnsi"/>
+          <w:sz w:val="13"/>
+          <w:szCs w:val="13"/>
+        </w:rPr>
+        <w:t xml:space="preserve"> = </w:t>
+      </w:r>
+      <w:proofErr w:type="gramStart"/>
+      <w:r>
+        <w:rPr>
+          <w:rFonts w:asciiTheme="majorHAnsi" w:hAnsiTheme="majorHAnsi" w:cstheme="majorHAnsi"/>
+          <w:sz w:val="13"/>
+          <w:szCs w:val="13"/>
+        </w:rPr>
+        <w:t>subplot(</w:t>
+      </w:r>
+      <w:proofErr w:type="gramEnd"/>
+      <w:r>
+        <w:rPr>
+          <w:rFonts w:asciiTheme="majorHAnsi" w:hAnsiTheme="majorHAnsi" w:cstheme="majorHAnsi"/>
+          <w:sz w:val="13"/>
+          <w:szCs w:val="13"/>
+        </w:rPr>
+        <w:t>2,3,1);</w:t>
       </w:r>
     </w:p>
     <w:p>
@@ -1183,7 +1631,25 @@
           <w:sz w:val="13"/>
           <w:szCs w:val="13"/>
         </w:rPr>
-        <w:t>Error in t_conesMapRF (line 142)</w:t>
+        <w:t xml:space="preserve">Error in </w:t>
+      </w:r>
+      <w:proofErr w:type="spellStart"/>
+      <w:r>
+        <w:rPr>
+          <w:rFonts w:asciiTheme="majorHAnsi" w:hAnsiTheme="majorHAnsi" w:cstheme="majorHAnsi"/>
+          <w:sz w:val="13"/>
+          <w:szCs w:val="13"/>
+        </w:rPr>
+        <w:t>t_conesMapRF</w:t>
+      </w:r>
+      <w:proofErr w:type="spellEnd"/>
+      <w:r>
+        <w:rPr>
+          <w:rFonts w:asciiTheme="majorHAnsi" w:hAnsiTheme="majorHAnsi" w:cstheme="majorHAnsi"/>
+          <w:sz w:val="13"/>
+          <w:szCs w:val="13"/>
+        </w:rPr>
+        <w:t xml:space="preserve"> (line 142)</w:t>
       </w:r>
     </w:p>
     <w:p>
@@ -1201,7 +1667,189 @@
           <w:sz w:val="13"/>
           <w:szCs w:val="13"/>
         </w:rPr>
-        <w:t xml:space="preserve">    visualizeMosaicStimuliAndMappedRFs(theConeMosaic, theConeMosaicExcitation, thePSFData, theDisplay, spatialSupportDegs, theRFMappingStimulusScenes, theRFmaps, maxRFconeType, stimParams);</w:t>
+        <w:t xml:space="preserve">    </w:t>
+      </w:r>
+      <w:proofErr w:type="spellStart"/>
+      <w:proofErr w:type="gramStart"/>
+      <w:r>
+        <w:rPr>
+          <w:rFonts w:asciiTheme="majorHAnsi" w:hAnsiTheme="majorHAnsi" w:cstheme="majorHAnsi"/>
+          <w:sz w:val="13"/>
+          <w:szCs w:val="13"/>
+        </w:rPr>
+        <w:t>visualizeMosaicStimuliAndMappedRFs</w:t>
+      </w:r>
+      <w:proofErr w:type="spellEnd"/>
+      <w:r>
+        <w:rPr>
+          <w:rFonts w:asciiTheme="majorHAnsi" w:hAnsiTheme="majorHAnsi" w:cstheme="majorHAnsi"/>
+          <w:sz w:val="13"/>
+          <w:szCs w:val="13"/>
+        </w:rPr>
+        <w:t>(</w:t>
+      </w:r>
+      <w:proofErr w:type="spellStart"/>
+      <w:proofErr w:type="gramEnd"/>
+      <w:r>
+        <w:rPr>
+          <w:rFonts w:asciiTheme="majorHAnsi" w:hAnsiTheme="majorHAnsi" w:cstheme="majorHAnsi"/>
+          <w:sz w:val="13"/>
+          <w:szCs w:val="13"/>
+        </w:rPr>
+        <w:t>theConeMosaic</w:t>
+      </w:r>
+      <w:proofErr w:type="spellEnd"/>
+      <w:r>
+        <w:rPr>
+          <w:rFonts w:asciiTheme="majorHAnsi" w:hAnsiTheme="majorHAnsi" w:cstheme="majorHAnsi"/>
+          <w:sz w:val="13"/>
+          <w:szCs w:val="13"/>
+        </w:rPr>
+        <w:t xml:space="preserve">, </w:t>
+      </w:r>
+      <w:proofErr w:type="spellStart"/>
+      <w:r>
+        <w:rPr>
+          <w:rFonts w:asciiTheme="majorHAnsi" w:hAnsiTheme="majorHAnsi" w:cstheme="majorHAnsi"/>
+          <w:sz w:val="13"/>
+          <w:szCs w:val="13"/>
+        </w:rPr>
+        <w:t>theConeMosaicExcitation</w:t>
+      </w:r>
+      <w:proofErr w:type="spellEnd"/>
+      <w:r>
+        <w:rPr>
+          <w:rFonts w:asciiTheme="majorHAnsi" w:hAnsiTheme="majorHAnsi" w:cstheme="majorHAnsi"/>
+          <w:sz w:val="13"/>
+          <w:szCs w:val="13"/>
+        </w:rPr>
+        <w:t xml:space="preserve">, </w:t>
+      </w:r>
+      <w:proofErr w:type="spellStart"/>
+      <w:r>
+        <w:rPr>
+          <w:rFonts w:asciiTheme="majorHAnsi" w:hAnsiTheme="majorHAnsi" w:cstheme="majorHAnsi"/>
+          <w:sz w:val="13"/>
+          <w:szCs w:val="13"/>
+        </w:rPr>
+        <w:t>thePSFData</w:t>
+      </w:r>
+      <w:proofErr w:type="spellEnd"/>
+      <w:r>
+        <w:rPr>
+          <w:rFonts w:asciiTheme="majorHAnsi" w:hAnsiTheme="majorHAnsi" w:cstheme="majorHAnsi"/>
+          <w:sz w:val="13"/>
+          <w:szCs w:val="13"/>
+        </w:rPr>
+        <w:t xml:space="preserve">, </w:t>
+      </w:r>
+      <w:proofErr w:type="spellStart"/>
+      <w:r>
+        <w:rPr>
+          <w:rFonts w:asciiTheme="majorHAnsi" w:hAnsiTheme="majorHAnsi" w:cstheme="majorHAnsi"/>
+          <w:sz w:val="13"/>
+          <w:szCs w:val="13"/>
+        </w:rPr>
+        <w:t>theDisplay</w:t>
+      </w:r>
+      <w:proofErr w:type="spellEnd"/>
+      <w:r>
+        <w:rPr>
+          <w:rFonts w:asciiTheme="majorHAnsi" w:hAnsiTheme="majorHAnsi" w:cstheme="majorHAnsi"/>
+          <w:sz w:val="13"/>
+          <w:szCs w:val="13"/>
+        </w:rPr>
+        <w:t xml:space="preserve">, </w:t>
+      </w:r>
+      <w:proofErr w:type="spellStart"/>
+      <w:r>
+        <w:rPr>
+          <w:rFonts w:asciiTheme="majorHAnsi" w:hAnsiTheme="majorHAnsi" w:cstheme="majorHAnsi"/>
+          <w:sz w:val="13"/>
+          <w:szCs w:val="13"/>
+        </w:rPr>
+        <w:t>spatialSupportDegs</w:t>
+      </w:r>
+      <w:proofErr w:type="spellEnd"/>
+      <w:r>
+        <w:rPr>
+          <w:rFonts w:asciiTheme="majorHAnsi" w:hAnsiTheme="majorHAnsi" w:cstheme="majorHAnsi"/>
+          <w:sz w:val="13"/>
+          <w:szCs w:val="13"/>
+        </w:rPr>
+        <w:t xml:space="preserve">, </w:t>
+      </w:r>
+      <w:proofErr w:type="spellStart"/>
+      <w:r>
+        <w:rPr>
+          <w:rFonts w:asciiTheme="majorHAnsi" w:hAnsiTheme="majorHAnsi" w:cstheme="majorHAnsi"/>
+          <w:sz w:val="13"/>
+          <w:szCs w:val="13"/>
+        </w:rPr>
+        <w:t>theRFMappingStimulusScenes</w:t>
+      </w:r>
+      <w:proofErr w:type="spellEnd"/>
+      <w:r>
+        <w:rPr>
+          <w:rFonts w:asciiTheme="majorHAnsi" w:hAnsiTheme="majorHAnsi" w:cstheme="majorHAnsi"/>
+          <w:sz w:val="13"/>
+          <w:szCs w:val="13"/>
+        </w:rPr>
+        <w:t xml:space="preserve">, </w:t>
+      </w:r>
+      <w:proofErr w:type="spellStart"/>
+      <w:r>
+        <w:rPr>
+          <w:rFonts w:asciiTheme="majorHAnsi" w:hAnsiTheme="majorHAnsi" w:cstheme="majorHAnsi"/>
+          <w:sz w:val="13"/>
+          <w:szCs w:val="13"/>
+        </w:rPr>
+        <w:t>theRFmaps</w:t>
+      </w:r>
+      <w:proofErr w:type="spellEnd"/>
+      <w:r>
+        <w:rPr>
+          <w:rFonts w:asciiTheme="majorHAnsi" w:hAnsiTheme="majorHAnsi" w:cstheme="majorHAnsi"/>
+          <w:sz w:val="13"/>
+          <w:szCs w:val="13"/>
+        </w:rPr>
+        <w:t xml:space="preserve">, </w:t>
+      </w:r>
+      <w:proofErr w:type="spellStart"/>
+      <w:r>
+        <w:rPr>
+          <w:rFonts w:asciiTheme="majorHAnsi" w:hAnsiTheme="majorHAnsi" w:cstheme="majorHAnsi"/>
+          <w:sz w:val="13"/>
+          <w:szCs w:val="13"/>
+        </w:rPr>
+        <w:t>maxRFconeType</w:t>
+      </w:r>
+      <w:proofErr w:type="spellEnd"/>
+      <w:r>
+        <w:rPr>
+          <w:rFonts w:asciiTheme="majorHAnsi" w:hAnsiTheme="majorHAnsi" w:cstheme="majorHAnsi"/>
+          <w:sz w:val="13"/>
+          <w:szCs w:val="13"/>
+        </w:rPr>
+        <w:t xml:space="preserve">, </w:t>
+      </w:r>
+      <w:proofErr w:type="spellStart"/>
+      <w:r>
+        <w:rPr>
+          <w:rFonts w:asciiTheme="majorHAnsi" w:hAnsiTheme="majorHAnsi" w:cstheme="majorHAnsi"/>
+          <w:sz w:val="13"/>
+          <w:szCs w:val="13"/>
+        </w:rPr>
+        <w:t>stimParams</w:t>
+      </w:r>
+      <w:proofErr w:type="spellEnd"/>
+      <w:r>
+        <w:rPr>
+          <w:rFonts w:asciiTheme="majorHAnsi" w:hAnsiTheme="majorHAnsi" w:cstheme="majorHAnsi"/>
+          <w:sz w:val="13"/>
+          <w:szCs w:val="13"/>
+        </w:rPr>
+        <w:t>);</w:t>
       </w:r>
     </w:p>
     <w:p>
@@ -1297,7 +1945,43 @@
           <w:szCs w:val="13"/>
         </w:rPr>
         <w:tab/>
-        <w:t xml:space="preserve">I fixed this so it runs by updating 'show' -&gt; 'plottype' in the call to the window method of coneMosaicRect.  But, </w:t>
+        <w:t>I fixed this so it runs by updating 'show' -&gt; '</w:t>
+      </w:r>
+      <w:proofErr w:type="spellStart"/>
+      <w:r>
+        <w:rPr>
+          <w:rFonts w:asciiTheme="majorHAnsi" w:hAnsiTheme="majorHAnsi" w:cstheme="majorHAnsi"/>
+          <w:sz w:val="13"/>
+          <w:szCs w:val="13"/>
+        </w:rPr>
+        <w:t>plottype</w:t>
+      </w:r>
+      <w:proofErr w:type="spellEnd"/>
+      <w:r>
+        <w:rPr>
+          <w:rFonts w:asciiTheme="majorHAnsi" w:hAnsiTheme="majorHAnsi" w:cstheme="majorHAnsi"/>
+          <w:sz w:val="13"/>
+          <w:szCs w:val="13"/>
+        </w:rPr>
+        <w:t xml:space="preserve">' in the call to the window method of </w:t>
+      </w:r>
+      <w:proofErr w:type="spellStart"/>
+      <w:r>
+        <w:rPr>
+          <w:rFonts w:asciiTheme="majorHAnsi" w:hAnsiTheme="majorHAnsi" w:cstheme="majorHAnsi"/>
+          <w:sz w:val="13"/>
+          <w:szCs w:val="13"/>
+        </w:rPr>
+        <w:t>coneMosaicRect</w:t>
+      </w:r>
+      <w:proofErr w:type="spellEnd"/>
+      <w:r>
+        <w:rPr>
+          <w:rFonts w:asciiTheme="majorHAnsi" w:hAnsiTheme="majorHAnsi" w:cstheme="majorHAnsi"/>
+          <w:sz w:val="13"/>
+          <w:szCs w:val="13"/>
+        </w:rPr>
+        <w:t xml:space="preserve">.  But, </w:t>
       </w:r>
     </w:p>
     <w:p>
@@ -1315,7 +1999,25 @@
           <w:szCs w:val="13"/>
         </w:rPr>
         <w:tab/>
-        <w:t>if you run it to the end it produces a strange plot that looks like this:</w:t>
+        <w:t xml:space="preserve">if you run it to the </w:t>
+      </w:r>
+      <w:proofErr w:type="gramStart"/>
+      <w:r>
+        <w:rPr>
+          <w:rFonts w:asciiTheme="majorHAnsi" w:hAnsiTheme="majorHAnsi" w:cstheme="majorHAnsi"/>
+          <w:sz w:val="13"/>
+          <w:szCs w:val="13"/>
+        </w:rPr>
+        <w:t>end</w:t>
+      </w:r>
+      <w:proofErr w:type="gramEnd"/>
+      <w:r>
+        <w:rPr>
+          <w:rFonts w:asciiTheme="majorHAnsi" w:hAnsiTheme="majorHAnsi" w:cstheme="majorHAnsi"/>
+          <w:sz w:val="13"/>
+          <w:szCs w:val="13"/>
+        </w:rPr>
+        <w:t xml:space="preserve"> it produces a strange plot that looks like this:</w:t>
       </w:r>
     </w:p>
     <w:p>
@@ -1452,8 +2154,18 @@
           <w:sz w:val="13"/>
           <w:szCs w:val="13"/>
         </w:rPr>
-        <w:t>, we need to keep enough of the hex mosaic method do generate a hexagonal lattice for cMosaic</w:t>
-      </w:r>
+        <w:t xml:space="preserve">, we need to keep enough of the hex mosaic method do generate a hexagonal lattice for </w:t>
+      </w:r>
+      <w:proofErr w:type="spellStart"/>
+      <w:r>
+        <w:rPr>
+          <w:rFonts w:asciiTheme="majorHAnsi" w:hAnsiTheme="majorHAnsi" w:cstheme="majorHAnsi"/>
+          <w:sz w:val="13"/>
+          <w:szCs w:val="13"/>
+        </w:rPr>
+        <w:t>cMosaic</w:t>
+      </w:r>
+      <w:proofErr w:type="spellEnd"/>
       <w:r>
         <w:rPr>
           <w:rFonts w:asciiTheme="majorHAnsi" w:hAnsiTheme="majorHAnsi" w:cstheme="majorHAnsi"/>
@@ -1505,7 +2217,25 @@
           <w:szCs w:val="13"/>
         </w:rPr>
         <w:tab/>
-        <w:t>This is a tree shrew related tutorial.  It was calling a function coneMosaicTreeShreeCreate, which fails because</w:t>
+        <w:t xml:space="preserve">This is a tree shrew related tutorial.  It was calling a function </w:t>
+      </w:r>
+      <w:proofErr w:type="spellStart"/>
+      <w:r>
+        <w:rPr>
+          <w:rFonts w:asciiTheme="majorHAnsi" w:hAnsiTheme="majorHAnsi" w:cstheme="majorHAnsi"/>
+          <w:sz w:val="13"/>
+          <w:szCs w:val="13"/>
+        </w:rPr>
+        <w:t>coneMosaicTreeShreeCreate</w:t>
+      </w:r>
+      <w:proofErr w:type="spellEnd"/>
+      <w:r>
+        <w:rPr>
+          <w:rFonts w:asciiTheme="majorHAnsi" w:hAnsiTheme="majorHAnsi" w:cstheme="majorHAnsi"/>
+          <w:sz w:val="13"/>
+          <w:szCs w:val="13"/>
+        </w:rPr>
+        <w:t>, which fails because</w:t>
       </w:r>
     </w:p>
     <w:p>
@@ -1523,7 +2253,25 @@
           <w:szCs w:val="13"/>
         </w:rPr>
         <w:tab/>
-        <w:t>we no longer have a cone mosaic. I switched to cMosaicTreeShrewCreate, but that fails because it also calls</w:t>
+        <w:t xml:space="preserve">we no longer have a cone mosaic. I switched to </w:t>
+      </w:r>
+      <w:proofErr w:type="spellStart"/>
+      <w:r>
+        <w:rPr>
+          <w:rFonts w:asciiTheme="majorHAnsi" w:hAnsiTheme="majorHAnsi" w:cstheme="majorHAnsi"/>
+          <w:sz w:val="13"/>
+          <w:szCs w:val="13"/>
+        </w:rPr>
+        <w:t>cMosaicTreeShrewCreate</w:t>
+      </w:r>
+      <w:proofErr w:type="spellEnd"/>
+      <w:r>
+        <w:rPr>
+          <w:rFonts w:asciiTheme="majorHAnsi" w:hAnsiTheme="majorHAnsi" w:cstheme="majorHAnsi"/>
+          <w:sz w:val="13"/>
+          <w:szCs w:val="13"/>
+        </w:rPr>
+        <w:t>, but that fails because it also calls</w:t>
       </w:r>
     </w:p>
     <w:p>
@@ -1541,7 +2289,24 @@
           <w:szCs w:val="13"/>
         </w:rPr>
         <w:tab/>
-        <w:t>coneMosaicHex.  It looks like this is to get cone positions.  We need to remove this dependence.</w:t>
+      </w:r>
+      <w:proofErr w:type="spellStart"/>
+      <w:r>
+        <w:rPr>
+          <w:rFonts w:asciiTheme="majorHAnsi" w:hAnsiTheme="majorHAnsi" w:cstheme="majorHAnsi"/>
+          <w:sz w:val="13"/>
+          <w:szCs w:val="13"/>
+        </w:rPr>
+        <w:t>coneMosaicHex</w:t>
+      </w:r>
+      <w:proofErr w:type="spellEnd"/>
+      <w:r>
+        <w:rPr>
+          <w:rFonts w:asciiTheme="majorHAnsi" w:hAnsiTheme="majorHAnsi" w:cstheme="majorHAnsi"/>
+          <w:sz w:val="13"/>
+          <w:szCs w:val="13"/>
+        </w:rPr>
+        <w:t>.  It looks like this is to get cone positions.  We need to remove this dependence.</w:t>
       </w:r>
     </w:p>
     <w:p>
@@ -1602,7 +2367,43 @@
           <w:szCs w:val="13"/>
         </w:rPr>
         <w:tab/>
-        <w:t>This one is broken because it loads a precomputed coneMosaicHex.  Need to convert to cMosaic.</w:t>
+        <w:t xml:space="preserve">This one is broken because it loads a precomputed </w:t>
+      </w:r>
+      <w:proofErr w:type="spellStart"/>
+      <w:r>
+        <w:rPr>
+          <w:rFonts w:asciiTheme="majorHAnsi" w:hAnsiTheme="majorHAnsi" w:cstheme="majorHAnsi"/>
+          <w:sz w:val="13"/>
+          <w:szCs w:val="13"/>
+        </w:rPr>
+        <w:t>coneMosaicHex</w:t>
+      </w:r>
+      <w:proofErr w:type="spellEnd"/>
+      <w:r>
+        <w:rPr>
+          <w:rFonts w:asciiTheme="majorHAnsi" w:hAnsiTheme="majorHAnsi" w:cstheme="majorHAnsi"/>
+          <w:sz w:val="13"/>
+          <w:szCs w:val="13"/>
+        </w:rPr>
+        <w:t xml:space="preserve">.  Need to convert to </w:t>
+      </w:r>
+      <w:proofErr w:type="spellStart"/>
+      <w:r>
+        <w:rPr>
+          <w:rFonts w:asciiTheme="majorHAnsi" w:hAnsiTheme="majorHAnsi" w:cstheme="majorHAnsi"/>
+          <w:sz w:val="13"/>
+          <w:szCs w:val="13"/>
+        </w:rPr>
+        <w:t>cMosaic</w:t>
+      </w:r>
+      <w:proofErr w:type="spellEnd"/>
+      <w:r>
+        <w:rPr>
+          <w:rFonts w:asciiTheme="majorHAnsi" w:hAnsiTheme="majorHAnsi" w:cstheme="majorHAnsi"/>
+          <w:sz w:val="13"/>
+          <w:szCs w:val="13"/>
+        </w:rPr>
+        <w:t>.</w:t>
       </w:r>
       <w:r>
         <w:rPr>
@@ -1739,7 +2540,43 @@
           <w:sz w:val="13"/>
           <w:szCs w:val="13"/>
         </w:rPr>
-        <w:t>I worked on removing the ConeMosaicHex dependence, by changing to cMosaic and getting rid of the resampling size loop.  But it</w:t>
+        <w:t xml:space="preserve">I worked on removing the </w:t>
+      </w:r>
+      <w:proofErr w:type="spellStart"/>
+      <w:r>
+        <w:rPr>
+          <w:rFonts w:asciiTheme="majorHAnsi" w:hAnsiTheme="majorHAnsi" w:cstheme="majorHAnsi"/>
+          <w:sz w:val="13"/>
+          <w:szCs w:val="13"/>
+        </w:rPr>
+        <w:t>ConeMosaicHex</w:t>
+      </w:r>
+      <w:proofErr w:type="spellEnd"/>
+      <w:r>
+        <w:rPr>
+          <w:rFonts w:asciiTheme="majorHAnsi" w:hAnsiTheme="majorHAnsi" w:cstheme="majorHAnsi"/>
+          <w:sz w:val="13"/>
+          <w:szCs w:val="13"/>
+        </w:rPr>
+        <w:t xml:space="preserve"> dependence, by changing to </w:t>
+      </w:r>
+      <w:proofErr w:type="spellStart"/>
+      <w:r>
+        <w:rPr>
+          <w:rFonts w:asciiTheme="majorHAnsi" w:hAnsiTheme="majorHAnsi" w:cstheme="majorHAnsi"/>
+          <w:sz w:val="13"/>
+          <w:szCs w:val="13"/>
+        </w:rPr>
+        <w:t>cMosaic</w:t>
+      </w:r>
+      <w:proofErr w:type="spellEnd"/>
+      <w:r>
+        <w:rPr>
+          <w:rFonts w:asciiTheme="majorHAnsi" w:hAnsiTheme="majorHAnsi" w:cstheme="majorHAnsi"/>
+          <w:sz w:val="13"/>
+          <w:szCs w:val="13"/>
+        </w:rPr>
+        <w:t xml:space="preserve"> and getting rid of the resampling size loop.  But it</w:t>
       </w:r>
     </w:p>
     <w:p>
@@ -1757,7 +2594,16 @@
           <w:szCs w:val="13"/>
         </w:rPr>
         <w:tab/>
-        <w:t>hits a snag deep in an EM object called f</w:t>
+        <w:t xml:space="preserve">hits a snag deep in an EM object called </w:t>
+      </w:r>
+      <w:proofErr w:type="spellStart"/>
+      <w:r>
+        <w:rPr>
+          <w:rFonts w:asciiTheme="majorHAnsi" w:hAnsiTheme="majorHAnsi" w:cstheme="majorHAnsi"/>
+          <w:sz w:val="13"/>
+          <w:szCs w:val="13"/>
+        </w:rPr>
+        <w:t>f</w:t>
       </w:r>
       <w:r>
         <w:rPr>
@@ -1767,6 +2613,7 @@
         </w:rPr>
         <w:t>ixEMobj.computeForConeMosaic</w:t>
       </w:r>
+      <w:proofErr w:type="spellEnd"/>
       <w:r>
         <w:rPr>
           <w:rFonts w:asciiTheme="majorHAnsi" w:hAnsiTheme="majorHAnsi" w:cstheme="majorHAnsi"/>
@@ -1860,8 +2707,18 @@
           <w:sz w:val="13"/>
           <w:szCs w:val="13"/>
         </w:rPr>
-        <w:t>&gt;&gt; t_fixationalEMConeSampling</w:t>
-      </w:r>
+        <w:t xml:space="preserve">&gt;&gt; </w:t>
+      </w:r>
+      <w:proofErr w:type="spellStart"/>
+      <w:r>
+        <w:rPr>
+          <w:rFonts w:asciiTheme="majorHAnsi" w:hAnsiTheme="majorHAnsi" w:cstheme="majorHAnsi"/>
+          <w:sz w:val="13"/>
+          <w:szCs w:val="13"/>
+        </w:rPr>
+        <w:t>t_fixationalEMConeSampling</w:t>
+      </w:r>
+      <w:proofErr w:type="spellEnd"/>
     </w:p>
     <w:p>
       <w:pPr>
@@ -1910,7 +2767,43 @@
           <w:sz w:val="13"/>
           <w:szCs w:val="13"/>
         </w:rPr>
-        <w:t>Unrecognized method, property, or field 'patternSampleSize' for class 'cMosaic'.</w:t>
+        <w:t>Unrecognized method, property, or field '</w:t>
+      </w:r>
+      <w:proofErr w:type="spellStart"/>
+      <w:r>
+        <w:rPr>
+          <w:rFonts w:asciiTheme="majorHAnsi" w:hAnsiTheme="majorHAnsi" w:cstheme="majorHAnsi"/>
+          <w:sz w:val="13"/>
+          <w:szCs w:val="13"/>
+        </w:rPr>
+        <w:t>patternSampleSize</w:t>
+      </w:r>
+      <w:proofErr w:type="spellEnd"/>
+      <w:r>
+        <w:rPr>
+          <w:rFonts w:asciiTheme="majorHAnsi" w:hAnsiTheme="majorHAnsi" w:cstheme="majorHAnsi"/>
+          <w:sz w:val="13"/>
+          <w:szCs w:val="13"/>
+        </w:rPr>
+        <w:t>' for class '</w:t>
+      </w:r>
+      <w:proofErr w:type="spellStart"/>
+      <w:r>
+        <w:rPr>
+          <w:rFonts w:asciiTheme="majorHAnsi" w:hAnsiTheme="majorHAnsi" w:cstheme="majorHAnsi"/>
+          <w:sz w:val="13"/>
+          <w:szCs w:val="13"/>
+        </w:rPr>
+        <w:t>cMosaic</w:t>
+      </w:r>
+      <w:proofErr w:type="spellEnd"/>
+      <w:r>
+        <w:rPr>
+          <w:rFonts w:asciiTheme="majorHAnsi" w:hAnsiTheme="majorHAnsi" w:cstheme="majorHAnsi"/>
+          <w:sz w:val="13"/>
+          <w:szCs w:val="13"/>
+        </w:rPr>
+        <w:t>'.</w:t>
       </w:r>
     </w:p>
     <w:p>
@@ -1944,7 +2837,43 @@
           <w:sz w:val="13"/>
           <w:szCs w:val="13"/>
         </w:rPr>
-        <w:t>Error in fixationalEM/computeForConeMosaic (line 65)</w:t>
+        <w:t xml:space="preserve">Error in </w:t>
+      </w:r>
+      <w:proofErr w:type="spellStart"/>
+      <w:r>
+        <w:rPr>
+          <w:rFonts w:asciiTheme="majorHAnsi" w:hAnsiTheme="majorHAnsi" w:cstheme="majorHAnsi"/>
+          <w:sz w:val="13"/>
+          <w:szCs w:val="13"/>
+        </w:rPr>
+        <w:t>fixationalEM</w:t>
+      </w:r>
+      <w:proofErr w:type="spellEnd"/>
+      <w:r>
+        <w:rPr>
+          <w:rFonts w:asciiTheme="majorHAnsi" w:hAnsiTheme="majorHAnsi" w:cstheme="majorHAnsi"/>
+          <w:sz w:val="13"/>
+          <w:szCs w:val="13"/>
+        </w:rPr>
+        <w:t>/</w:t>
+      </w:r>
+      <w:proofErr w:type="spellStart"/>
+      <w:r>
+        <w:rPr>
+          <w:rFonts w:asciiTheme="majorHAnsi" w:hAnsiTheme="majorHAnsi" w:cstheme="majorHAnsi"/>
+          <w:sz w:val="13"/>
+          <w:szCs w:val="13"/>
+        </w:rPr>
+        <w:t>computeForConeMosaic</w:t>
+      </w:r>
+      <w:proofErr w:type="spellEnd"/>
+      <w:r>
+        <w:rPr>
+          <w:rFonts w:asciiTheme="majorHAnsi" w:hAnsiTheme="majorHAnsi" w:cstheme="majorHAnsi"/>
+          <w:sz w:val="13"/>
+          <w:szCs w:val="13"/>
+        </w:rPr>
+        <w:t xml:space="preserve"> (line 65)</w:t>
       </w:r>
     </w:p>
     <w:p>
@@ -1963,14 +2892,52 @@
         </w:rPr>
         <w:tab/>
       </w:r>
-      <w:r>
-        <w:rPr>
-          <w:rFonts w:asciiTheme="majorHAnsi" w:hAnsiTheme="majorHAnsi" w:cstheme="majorHAnsi"/>
-          <w:sz w:val="13"/>
-          <w:szCs w:val="13"/>
-        </w:rPr>
-        <w:t>conePatternSampleMicrons = coneMosaic.patternSampleSize(1) * 1e6;</w:t>
-      </w:r>
+      <w:proofErr w:type="spellStart"/>
+      <w:r>
+        <w:rPr>
+          <w:rFonts w:asciiTheme="majorHAnsi" w:hAnsiTheme="majorHAnsi" w:cstheme="majorHAnsi"/>
+          <w:sz w:val="13"/>
+          <w:szCs w:val="13"/>
+        </w:rPr>
+        <w:t>conePatternSampleMicrons</w:t>
+      </w:r>
+      <w:proofErr w:type="spellEnd"/>
+      <w:r>
+        <w:rPr>
+          <w:rFonts w:asciiTheme="majorHAnsi" w:hAnsiTheme="majorHAnsi" w:cstheme="majorHAnsi"/>
+          <w:sz w:val="13"/>
+          <w:szCs w:val="13"/>
+        </w:rPr>
+        <w:t xml:space="preserve"> = </w:t>
+      </w:r>
+      <w:proofErr w:type="spellStart"/>
+      <w:r>
+        <w:rPr>
+          <w:rFonts w:asciiTheme="majorHAnsi" w:hAnsiTheme="majorHAnsi" w:cstheme="majorHAnsi"/>
+          <w:sz w:val="13"/>
+          <w:szCs w:val="13"/>
+        </w:rPr>
+        <w:t>coneMosaic.patternSampleSize</w:t>
+      </w:r>
+      <w:proofErr w:type="spellEnd"/>
+      <w:r>
+        <w:rPr>
+          <w:rFonts w:asciiTheme="majorHAnsi" w:hAnsiTheme="majorHAnsi" w:cstheme="majorHAnsi"/>
+          <w:sz w:val="13"/>
+          <w:szCs w:val="13"/>
+        </w:rPr>
+        <w:t xml:space="preserve">(1) * </w:t>
+      </w:r>
+      <w:proofErr w:type="gramStart"/>
+      <w:r>
+        <w:rPr>
+          <w:rFonts w:asciiTheme="majorHAnsi" w:hAnsiTheme="majorHAnsi" w:cstheme="majorHAnsi"/>
+          <w:sz w:val="13"/>
+          <w:szCs w:val="13"/>
+        </w:rPr>
+        <w:t>1e6;</w:t>
+      </w:r>
+      <w:proofErr w:type="gramEnd"/>
     </w:p>
     <w:p>
       <w:pPr>
@@ -2003,7 +2970,25 @@
           <w:sz w:val="13"/>
           <w:szCs w:val="13"/>
         </w:rPr>
-        <w:t>Error in t_fixationalEMConeSampling (line 72)</w:t>
+        <w:t xml:space="preserve">Error in </w:t>
+      </w:r>
+      <w:proofErr w:type="spellStart"/>
+      <w:r>
+        <w:rPr>
+          <w:rFonts w:asciiTheme="majorHAnsi" w:hAnsiTheme="majorHAnsi" w:cstheme="majorHAnsi"/>
+          <w:sz w:val="13"/>
+          <w:szCs w:val="13"/>
+        </w:rPr>
+        <w:t>t_fixationalEMConeSampling</w:t>
+      </w:r>
+      <w:proofErr w:type="spellEnd"/>
+      <w:r>
+        <w:rPr>
+          <w:rFonts w:asciiTheme="majorHAnsi" w:hAnsiTheme="majorHAnsi" w:cstheme="majorHAnsi"/>
+          <w:sz w:val="13"/>
+          <w:szCs w:val="13"/>
+        </w:rPr>
+        <w:t xml:space="preserve"> (line 72)</w:t>
       </w:r>
     </w:p>
     <w:p>
@@ -2022,13 +3007,41 @@
         </w:rPr>
         <w:tab/>
       </w:r>
-      <w:r>
-        <w:rPr>
-          <w:rFonts w:asciiTheme="majorHAnsi" w:hAnsiTheme="majorHAnsi" w:cstheme="majorHAnsi"/>
-          <w:sz w:val="13"/>
-          <w:szCs w:val="13"/>
-        </w:rPr>
-        <w:t>fixEMobj.computeForConeMosaic(cm, eyeMovementsPerTrial, ...</w:t>
+      <w:proofErr w:type="spellStart"/>
+      <w:r>
+        <w:rPr>
+          <w:rFonts w:asciiTheme="majorHAnsi" w:hAnsiTheme="majorHAnsi" w:cstheme="majorHAnsi"/>
+          <w:sz w:val="13"/>
+          <w:szCs w:val="13"/>
+        </w:rPr>
+        <w:t>fixEMobj.computeForConeMosaic</w:t>
+      </w:r>
+      <w:proofErr w:type="spellEnd"/>
+      <w:r>
+        <w:rPr>
+          <w:rFonts w:asciiTheme="majorHAnsi" w:hAnsiTheme="majorHAnsi" w:cstheme="majorHAnsi"/>
+          <w:sz w:val="13"/>
+          <w:szCs w:val="13"/>
+        </w:rPr>
+        <w:t xml:space="preserve">(cm, </w:t>
+      </w:r>
+      <w:proofErr w:type="spellStart"/>
+      <w:r>
+        <w:rPr>
+          <w:rFonts w:asciiTheme="majorHAnsi" w:hAnsiTheme="majorHAnsi" w:cstheme="majorHAnsi"/>
+          <w:sz w:val="13"/>
+          <w:szCs w:val="13"/>
+        </w:rPr>
+        <w:t>eyeMovementsPerTrial</w:t>
+      </w:r>
+      <w:proofErr w:type="spellEnd"/>
+      <w:r>
+        <w:rPr>
+          <w:rFonts w:asciiTheme="majorHAnsi" w:hAnsiTheme="majorHAnsi" w:cstheme="majorHAnsi"/>
+          <w:sz w:val="13"/>
+          <w:szCs w:val="13"/>
+        </w:rPr>
+        <w:t>, ...</w:t>
       </w:r>
     </w:p>
     <w:p>
@@ -2089,7 +3102,61 @@
           <w:szCs w:val="13"/>
         </w:rPr>
         <w:tab/>
-        <w:t>DHB: I think I fixed the oisCreate part of these, now need to convert from coneMosaicHex to cMosaic.</w:t>
+        <w:t xml:space="preserve">DHB: I think I fixed the </w:t>
+      </w:r>
+      <w:proofErr w:type="spellStart"/>
+      <w:r>
+        <w:rPr>
+          <w:rFonts w:asciiTheme="majorHAnsi" w:hAnsiTheme="majorHAnsi" w:cstheme="majorHAnsi"/>
+          <w:sz w:val="13"/>
+          <w:szCs w:val="13"/>
+        </w:rPr>
+        <w:t>oisCreate</w:t>
+      </w:r>
+      <w:proofErr w:type="spellEnd"/>
+      <w:r>
+        <w:rPr>
+          <w:rFonts w:asciiTheme="majorHAnsi" w:hAnsiTheme="majorHAnsi" w:cstheme="majorHAnsi"/>
+          <w:sz w:val="13"/>
+          <w:szCs w:val="13"/>
+        </w:rPr>
+        <w:t xml:space="preserve"> part of these, now need to convert from </w:t>
+      </w:r>
+      <w:proofErr w:type="spellStart"/>
+      <w:r>
+        <w:rPr>
+          <w:rFonts w:asciiTheme="majorHAnsi" w:hAnsiTheme="majorHAnsi" w:cstheme="majorHAnsi"/>
+          <w:sz w:val="13"/>
+          <w:szCs w:val="13"/>
+        </w:rPr>
+        <w:t>coneMosaicHex</w:t>
+      </w:r>
+      <w:proofErr w:type="spellEnd"/>
+      <w:r>
+        <w:rPr>
+          <w:rFonts w:asciiTheme="majorHAnsi" w:hAnsiTheme="majorHAnsi" w:cstheme="majorHAnsi"/>
+          <w:sz w:val="13"/>
+          <w:szCs w:val="13"/>
+        </w:rPr>
+        <w:t xml:space="preserve"> to </w:t>
+      </w:r>
+      <w:proofErr w:type="spellStart"/>
+      <w:r>
+        <w:rPr>
+          <w:rFonts w:asciiTheme="majorHAnsi" w:hAnsiTheme="majorHAnsi" w:cstheme="majorHAnsi"/>
+          <w:sz w:val="13"/>
+          <w:szCs w:val="13"/>
+        </w:rPr>
+        <w:t>cMosaic</w:t>
+      </w:r>
+      <w:proofErr w:type="spellEnd"/>
+      <w:r>
+        <w:rPr>
+          <w:rFonts w:asciiTheme="majorHAnsi" w:hAnsiTheme="majorHAnsi" w:cstheme="majorHAnsi"/>
+          <w:sz w:val="13"/>
+          <w:szCs w:val="13"/>
+        </w:rPr>
+        <w:t>.</w:t>
       </w:r>
     </w:p>
     <w:p>
@@ -2116,7 +3183,25 @@
           <w:szCs w:val="13"/>
         </w:rPr>
         <w:tab/>
-        <w:t>This probably needs the same fix as t_fixationEMConeSampling above, although I didn't look at it to make sure.</w:t>
+        <w:t xml:space="preserve">This probably needs the same fix as </w:t>
+      </w:r>
+      <w:proofErr w:type="spellStart"/>
+      <w:r>
+        <w:rPr>
+          <w:rFonts w:asciiTheme="majorHAnsi" w:hAnsiTheme="majorHAnsi" w:cstheme="majorHAnsi"/>
+          <w:sz w:val="13"/>
+          <w:szCs w:val="13"/>
+        </w:rPr>
+        <w:t>t_fixationEMConeSampling</w:t>
+      </w:r>
+      <w:proofErr w:type="spellEnd"/>
+      <w:r>
+        <w:rPr>
+          <w:rFonts w:asciiTheme="majorHAnsi" w:hAnsiTheme="majorHAnsi" w:cstheme="majorHAnsi"/>
+          <w:sz w:val="13"/>
+          <w:szCs w:val="13"/>
+        </w:rPr>
+        <w:t xml:space="preserve"> above, although I didn't look at it to make sure.</w:t>
       </w:r>
     </w:p>
     <w:p>
@@ -2177,7 +3262,61 @@
           <w:szCs w:val="13"/>
         </w:rPr>
         <w:tab/>
-        <w:t>DHB: I think I fixed the oisCreate part of these, now need to convert from coneMosaicHex to cMosaic.</w:t>
+        <w:t xml:space="preserve">DHB: I think I fixed the </w:t>
+      </w:r>
+      <w:proofErr w:type="spellStart"/>
+      <w:r>
+        <w:rPr>
+          <w:rFonts w:asciiTheme="majorHAnsi" w:hAnsiTheme="majorHAnsi" w:cstheme="majorHAnsi"/>
+          <w:sz w:val="13"/>
+          <w:szCs w:val="13"/>
+        </w:rPr>
+        <w:t>oisCreate</w:t>
+      </w:r>
+      <w:proofErr w:type="spellEnd"/>
+      <w:r>
+        <w:rPr>
+          <w:rFonts w:asciiTheme="majorHAnsi" w:hAnsiTheme="majorHAnsi" w:cstheme="majorHAnsi"/>
+          <w:sz w:val="13"/>
+          <w:szCs w:val="13"/>
+        </w:rPr>
+        <w:t xml:space="preserve"> part of these, now need to convert from </w:t>
+      </w:r>
+      <w:proofErr w:type="spellStart"/>
+      <w:r>
+        <w:rPr>
+          <w:rFonts w:asciiTheme="majorHAnsi" w:hAnsiTheme="majorHAnsi" w:cstheme="majorHAnsi"/>
+          <w:sz w:val="13"/>
+          <w:szCs w:val="13"/>
+        </w:rPr>
+        <w:t>coneMosaicHex</w:t>
+      </w:r>
+      <w:proofErr w:type="spellEnd"/>
+      <w:r>
+        <w:rPr>
+          <w:rFonts w:asciiTheme="majorHAnsi" w:hAnsiTheme="majorHAnsi" w:cstheme="majorHAnsi"/>
+          <w:sz w:val="13"/>
+          <w:szCs w:val="13"/>
+        </w:rPr>
+        <w:t xml:space="preserve"> to </w:t>
+      </w:r>
+      <w:proofErr w:type="spellStart"/>
+      <w:r>
+        <w:rPr>
+          <w:rFonts w:asciiTheme="majorHAnsi" w:hAnsiTheme="majorHAnsi" w:cstheme="majorHAnsi"/>
+          <w:sz w:val="13"/>
+          <w:szCs w:val="13"/>
+        </w:rPr>
+        <w:t>cMosaic</w:t>
+      </w:r>
+      <w:proofErr w:type="spellEnd"/>
+      <w:r>
+        <w:rPr>
+          <w:rFonts w:asciiTheme="majorHAnsi" w:hAnsiTheme="majorHAnsi" w:cstheme="majorHAnsi"/>
+          <w:sz w:val="13"/>
+          <w:szCs w:val="13"/>
+        </w:rPr>
+        <w:t>.</w:t>
       </w:r>
     </w:p>
     <w:p>
@@ -2204,7 +3343,25 @@
           <w:szCs w:val="13"/>
         </w:rPr>
         <w:tab/>
-        <w:t>This probably needs the same fix as t_fixationEMConeSampling above, although I didn't look at it to make sure.</w:t>
+        <w:t xml:space="preserve">This probably needs the same fix as </w:t>
+      </w:r>
+      <w:proofErr w:type="spellStart"/>
+      <w:r>
+        <w:rPr>
+          <w:rFonts w:asciiTheme="majorHAnsi" w:hAnsiTheme="majorHAnsi" w:cstheme="majorHAnsi"/>
+          <w:sz w:val="13"/>
+          <w:szCs w:val="13"/>
+        </w:rPr>
+        <w:t>t_fixationEMConeSampling</w:t>
+      </w:r>
+      <w:proofErr w:type="spellEnd"/>
+      <w:r>
+        <w:rPr>
+          <w:rFonts w:asciiTheme="majorHAnsi" w:hAnsiTheme="majorHAnsi" w:cstheme="majorHAnsi"/>
+          <w:sz w:val="13"/>
+          <w:szCs w:val="13"/>
+        </w:rPr>
+        <w:t xml:space="preserve"> above, although I didn't look at it to make sure.</w:t>
       </w:r>
     </w:p>
     <w:p>
@@ -2272,7 +3429,61 @@
           <w:sz w:val="13"/>
           <w:szCs w:val="13"/>
         </w:rPr>
-        <w:t>DHB: I think I fixed the oisCreate part of these, now need to convert from coneMosaicHex to cMosaic.</w:t>
+        <w:t xml:space="preserve">DHB: I think I fixed the </w:t>
+      </w:r>
+      <w:proofErr w:type="spellStart"/>
+      <w:r>
+        <w:rPr>
+          <w:rFonts w:asciiTheme="majorHAnsi" w:hAnsiTheme="majorHAnsi" w:cstheme="majorHAnsi"/>
+          <w:sz w:val="13"/>
+          <w:szCs w:val="13"/>
+        </w:rPr>
+        <w:t>oisCreate</w:t>
+      </w:r>
+      <w:proofErr w:type="spellEnd"/>
+      <w:r>
+        <w:rPr>
+          <w:rFonts w:asciiTheme="majorHAnsi" w:hAnsiTheme="majorHAnsi" w:cstheme="majorHAnsi"/>
+          <w:sz w:val="13"/>
+          <w:szCs w:val="13"/>
+        </w:rPr>
+        <w:t xml:space="preserve"> part of these, now need to convert from </w:t>
+      </w:r>
+      <w:proofErr w:type="spellStart"/>
+      <w:r>
+        <w:rPr>
+          <w:rFonts w:asciiTheme="majorHAnsi" w:hAnsiTheme="majorHAnsi" w:cstheme="majorHAnsi"/>
+          <w:sz w:val="13"/>
+          <w:szCs w:val="13"/>
+        </w:rPr>
+        <w:t>coneMosaicHex</w:t>
+      </w:r>
+      <w:proofErr w:type="spellEnd"/>
+      <w:r>
+        <w:rPr>
+          <w:rFonts w:asciiTheme="majorHAnsi" w:hAnsiTheme="majorHAnsi" w:cstheme="majorHAnsi"/>
+          <w:sz w:val="13"/>
+          <w:szCs w:val="13"/>
+        </w:rPr>
+        <w:t xml:space="preserve"> to </w:t>
+      </w:r>
+      <w:proofErr w:type="spellStart"/>
+      <w:r>
+        <w:rPr>
+          <w:rFonts w:asciiTheme="majorHAnsi" w:hAnsiTheme="majorHAnsi" w:cstheme="majorHAnsi"/>
+          <w:sz w:val="13"/>
+          <w:szCs w:val="13"/>
+        </w:rPr>
+        <w:t>cMosaic</w:t>
+      </w:r>
+      <w:proofErr w:type="spellEnd"/>
+      <w:r>
+        <w:rPr>
+          <w:rFonts w:asciiTheme="majorHAnsi" w:hAnsiTheme="majorHAnsi" w:cstheme="majorHAnsi"/>
+          <w:sz w:val="13"/>
+          <w:szCs w:val="13"/>
+        </w:rPr>
+        <w:t>.</w:t>
       </w:r>
     </w:p>
     <w:p>
@@ -2299,7 +3510,25 @@
           <w:szCs w:val="13"/>
         </w:rPr>
         <w:tab/>
-        <w:t>This probably needs the same fix as t_fixationEMConeSampling above, although I didn't look at it to make sure.</w:t>
+        <w:t xml:space="preserve">This probably needs the same fix as </w:t>
+      </w:r>
+      <w:proofErr w:type="spellStart"/>
+      <w:r>
+        <w:rPr>
+          <w:rFonts w:asciiTheme="majorHAnsi" w:hAnsiTheme="majorHAnsi" w:cstheme="majorHAnsi"/>
+          <w:sz w:val="13"/>
+          <w:szCs w:val="13"/>
+        </w:rPr>
+        <w:t>t_fixationEMConeSampling</w:t>
+      </w:r>
+      <w:proofErr w:type="spellEnd"/>
+      <w:r>
+        <w:rPr>
+          <w:rFonts w:asciiTheme="majorHAnsi" w:hAnsiTheme="majorHAnsi" w:cstheme="majorHAnsi"/>
+          <w:sz w:val="13"/>
+          <w:szCs w:val="13"/>
+        </w:rPr>
+        <w:t xml:space="preserve"> above, although I didn't look at it to make sure.</w:t>
       </w:r>
     </w:p>
     <w:p>
@@ -2413,7 +3642,25 @@
           <w:szCs w:val="13"/>
         </w:rPr>
         <w:tab/>
-        <w:t>a microns/diopters issue in specification of zcoeffs?  Just a guess.</w:t>
+        <w:t xml:space="preserve">a microns/diopters issue in specification of </w:t>
+      </w:r>
+      <w:proofErr w:type="spellStart"/>
+      <w:r>
+        <w:rPr>
+          <w:rFonts w:asciiTheme="majorHAnsi" w:hAnsiTheme="majorHAnsi" w:cstheme="majorHAnsi"/>
+          <w:sz w:val="13"/>
+          <w:szCs w:val="13"/>
+        </w:rPr>
+        <w:t>zcoeffs</w:t>
+      </w:r>
+      <w:proofErr w:type="spellEnd"/>
+      <w:r>
+        <w:rPr>
+          <w:rFonts w:asciiTheme="majorHAnsi" w:hAnsiTheme="majorHAnsi" w:cstheme="majorHAnsi"/>
+          <w:sz w:val="13"/>
+          <w:szCs w:val="13"/>
+        </w:rPr>
+        <w:t>?  Just a guess.</w:t>
       </w:r>
     </w:p>
     <w:p>
@@ -2475,7 +3722,25 @@
           <w:szCs w:val="13"/>
         </w:rPr>
         <w:tab/>
-        <w:t>Fixed so it runs again.  It was underDevelopment, I think, because it is sufficiently undercommented as not to be useful as a tutorial.</w:t>
+        <w:t xml:space="preserve">Fixed so it runs again.  It was </w:t>
+      </w:r>
+      <w:proofErr w:type="spellStart"/>
+      <w:r>
+        <w:rPr>
+          <w:rFonts w:asciiTheme="majorHAnsi" w:hAnsiTheme="majorHAnsi" w:cstheme="majorHAnsi"/>
+          <w:sz w:val="13"/>
+          <w:szCs w:val="13"/>
+        </w:rPr>
+        <w:t>underDevelopment</w:t>
+      </w:r>
+      <w:proofErr w:type="spellEnd"/>
+      <w:r>
+        <w:rPr>
+          <w:rFonts w:asciiTheme="majorHAnsi" w:hAnsiTheme="majorHAnsi" w:cstheme="majorHAnsi"/>
+          <w:sz w:val="13"/>
+          <w:szCs w:val="13"/>
+        </w:rPr>
+        <w:t>, I think, because it is sufficiently undercommented as not to be useful as a tutorial.</w:t>
       </w:r>
     </w:p>
     <w:p>
@@ -2511,7 +3776,25 @@
           <w:szCs w:val="13"/>
         </w:rPr>
         <w:tab/>
-        <w:t>It does produce some nice looking figures, so could be quite useful if we knew what it was about.</w:t>
+        <w:t xml:space="preserve">It does produce some </w:t>
+      </w:r>
+      <w:proofErr w:type="gramStart"/>
+      <w:r>
+        <w:rPr>
+          <w:rFonts w:asciiTheme="majorHAnsi" w:hAnsiTheme="majorHAnsi" w:cstheme="majorHAnsi"/>
+          <w:sz w:val="13"/>
+          <w:szCs w:val="13"/>
+        </w:rPr>
+        <w:t>nice looking</w:t>
+      </w:r>
+      <w:proofErr w:type="gramEnd"/>
+      <w:r>
+        <w:rPr>
+          <w:rFonts w:asciiTheme="majorHAnsi" w:hAnsiTheme="majorHAnsi" w:cstheme="majorHAnsi"/>
+          <w:sz w:val="13"/>
+          <w:szCs w:val="13"/>
+        </w:rPr>
+        <w:t xml:space="preserve"> figures, so could be quite useful if we knew what it was about.</w:t>
       </w:r>
     </w:p>
     <w:p>
@@ -2609,6 +3892,7 @@
           <w:szCs w:val="13"/>
         </w:rPr>
       </w:pPr>
+      <w:proofErr w:type="spellStart"/>
       <w:r>
         <w:rPr>
           <w:rFonts w:asciiTheme="majorHAnsi" w:hAnsiTheme="majorHAnsi" w:cstheme="majorHAnsi"/>
@@ -2617,6 +3901,7 @@
         </w:rPr>
         <w:t>t_mRGCMosaicBasic</w:t>
       </w:r>
+      <w:proofErr w:type="spellEnd"/>
     </w:p>
     <w:p>
       <w:pPr>
@@ -2659,7 +3944,25 @@
           <w:szCs w:val="13"/>
         </w:rPr>
         <w:lastRenderedPageBreak/>
-        <w:t>as having 1024 by 1024 over 2 degrees in the stimParams struct, but the scene comes back at 132 by 132 pixels.  This is fundamentally confusing.</w:t>
+        <w:t xml:space="preserve">as having 1024 by 1024 over 2 degrees in the </w:t>
+      </w:r>
+      <w:proofErr w:type="spellStart"/>
+      <w:r>
+        <w:rPr>
+          <w:rFonts w:asciiTheme="majorHAnsi" w:hAnsiTheme="majorHAnsi" w:cstheme="majorHAnsi"/>
+          <w:sz w:val="13"/>
+          <w:szCs w:val="13"/>
+        </w:rPr>
+        <w:t>stimParams</w:t>
+      </w:r>
+      <w:proofErr w:type="spellEnd"/>
+      <w:r>
+        <w:rPr>
+          <w:rFonts w:asciiTheme="majorHAnsi" w:hAnsiTheme="majorHAnsi" w:cstheme="majorHAnsi"/>
+          <w:sz w:val="13"/>
+          <w:szCs w:val="13"/>
+        </w:rPr>
+        <w:t xml:space="preserve"> struct, but the scene comes back at 132 by 132 pixels.  This is fundamentally confusing.</w:t>
       </w:r>
       <w:r>
         <w:rPr>
@@ -2668,7 +3971,43 @@
           <w:szCs w:val="13"/>
         </w:rPr>
         <w:br/>
-        <w:t>The reason is that the presentation display has a dpi of 96 ppi at a distance of 0.5 m, and deep in the scene generation code the pixel resolution</w:t>
+        <w:t xml:space="preserve">The reason is that the presentation display has a dpi of 96 </w:t>
+      </w:r>
+      <w:proofErr w:type="spellStart"/>
+      <w:r>
+        <w:rPr>
+          <w:rFonts w:asciiTheme="majorHAnsi" w:hAnsiTheme="majorHAnsi" w:cstheme="majorHAnsi"/>
+          <w:sz w:val="13"/>
+          <w:szCs w:val="13"/>
+        </w:rPr>
+        <w:t>ppi</w:t>
+      </w:r>
+      <w:proofErr w:type="spellEnd"/>
+      <w:r>
+        <w:rPr>
+          <w:rFonts w:asciiTheme="majorHAnsi" w:hAnsiTheme="majorHAnsi" w:cstheme="majorHAnsi"/>
+          <w:sz w:val="13"/>
+          <w:szCs w:val="13"/>
+        </w:rPr>
+        <w:t xml:space="preserve"> at </w:t>
+      </w:r>
+      <w:proofErr w:type="gramStart"/>
+      <w:r>
+        <w:rPr>
+          <w:rFonts w:asciiTheme="majorHAnsi" w:hAnsiTheme="majorHAnsi" w:cstheme="majorHAnsi"/>
+          <w:sz w:val="13"/>
+          <w:szCs w:val="13"/>
+        </w:rPr>
+        <w:t>a distance of 0.5</w:t>
+      </w:r>
+      <w:proofErr w:type="gramEnd"/>
+      <w:r>
+        <w:rPr>
+          <w:rFonts w:asciiTheme="majorHAnsi" w:hAnsiTheme="majorHAnsi" w:cstheme="majorHAnsi"/>
+          <w:sz w:val="13"/>
+          <w:szCs w:val="13"/>
+        </w:rPr>
+        <w:t xml:space="preserve"> m, and deep in the scene generation code the pixel resolution</w:t>
       </w:r>
     </w:p>
     <w:p>
@@ -2713,13 +4052,23 @@
           <w:szCs w:val="13"/>
         </w:rPr>
       </w:pPr>
-      <w:r>
-        <w:rPr>
-          <w:rFonts w:asciiTheme="majorHAnsi" w:hAnsiTheme="majorHAnsi" w:cstheme="majorHAnsi"/>
-          <w:sz w:val="13"/>
-          <w:szCs w:val="13"/>
-        </w:rPr>
-        <w:t xml:space="preserve">so as to make it high enough to enable the cone aperture blur calculation. </w:t>
+      <w:proofErr w:type="gramStart"/>
+      <w:r>
+        <w:rPr>
+          <w:rFonts w:asciiTheme="majorHAnsi" w:hAnsiTheme="majorHAnsi" w:cstheme="majorHAnsi"/>
+          <w:sz w:val="13"/>
+          <w:szCs w:val="13"/>
+        </w:rPr>
+        <w:t>so as to</w:t>
+      </w:r>
+      <w:proofErr w:type="gramEnd"/>
+      <w:r>
+        <w:rPr>
+          <w:rFonts w:asciiTheme="majorHAnsi" w:hAnsiTheme="majorHAnsi" w:cstheme="majorHAnsi"/>
+          <w:sz w:val="13"/>
+          <w:szCs w:val="13"/>
+        </w:rPr>
+        <w:t xml:space="preserve"> make it high enough to enable the cone aperture blur calculation. </w:t>
       </w:r>
     </w:p>
     <w:p>
@@ -2756,6 +4105,7 @@
           <w:szCs w:val="13"/>
         </w:rPr>
       </w:pPr>
+      <w:proofErr w:type="spellStart"/>
       <w:r>
         <w:rPr>
           <w:rFonts w:asciiTheme="majorHAnsi" w:hAnsiTheme="majorHAnsi" w:cstheme="majorHAnsi"/>
@@ -2764,6 +4114,7 @@
         </w:rPr>
         <w:t>t_mRGCMosaicVisualize.m</w:t>
       </w:r>
+      <w:proofErr w:type="spellEnd"/>
     </w:p>
     <w:p>
       <w:pPr>
@@ -2918,7 +4269,7 @@
 </file>
 
 <file path=word/styles.xml><?xml version="1.0" encoding="utf-8"?>
-<w:styles xmlns:mc="http://schemas.openxmlformats.org/markup-compatibility/2006" xmlns:r="http://schemas.openxmlformats.org/officeDocument/2006/relationships" xmlns:w="http://schemas.openxmlformats.org/wordprocessingml/2006/main" xmlns:w14="http://schemas.microsoft.com/office/word/2010/wordml" xmlns:w15="http://schemas.microsoft.com/office/word/2012/wordml" xmlns:w16cex="http://schemas.microsoft.com/office/word/2018/wordml/cex" xmlns:w16cid="http://schemas.microsoft.com/office/word/2016/wordml/cid" xmlns:w16="http://schemas.microsoft.com/office/word/2018/wordml" xmlns:w16sdtdh="http://schemas.microsoft.com/office/word/2020/wordml/sdtdatahash" xmlns:w16se="http://schemas.microsoft.com/office/word/2015/wordml/symex" mc:Ignorable="w14 w15 w16se w16cid w16 w16cex w16sdtdh">
+<w:styles xmlns:mc="http://schemas.openxmlformats.org/markup-compatibility/2006" xmlns:r="http://schemas.openxmlformats.org/officeDocument/2006/relationships" xmlns:w="http://schemas.openxmlformats.org/wordprocessingml/2006/main" xmlns:w14="http://schemas.microsoft.com/office/word/2010/wordml" xmlns:w15="http://schemas.microsoft.com/office/word/2012/wordml" xmlns:w16cex="http://schemas.microsoft.com/office/word/2018/wordml/cex" xmlns:w16cid="http://schemas.microsoft.com/office/word/2016/wordml/cid" xmlns:w16="http://schemas.microsoft.com/office/word/2018/wordml" xmlns:w16du="http://schemas.microsoft.com/office/word/2023/wordml/word16du" xmlns:w16sdtdh="http://schemas.microsoft.com/office/word/2020/wordml/sdtdatahash" xmlns:w16se="http://schemas.microsoft.com/office/word/2015/wordml/symex" mc:Ignorable="w14 w15 w16se w16cid w16 w16cex w16sdtdh w16du">
   <w:docDefaults>
     <w:rPrDefault>
       <w:rPr>
